--- a/Report.docx
+++ b/Report.docx
@@ -56,7 +56,7 @@
           <w:bCs/>
           <w:u w:val="single"/>
         </w:rPr>
-        <w:t xml:space="preserve">d </w:t>
+        <w:t>d COVID-19 C</w:t>
       </w:r>
       <w:r>
         <w:rPr>
@@ -64,7 +64,7 @@
           <w:bCs/>
           <w:u w:val="single"/>
         </w:rPr>
-        <w:t xml:space="preserve">COVID-19 </w:t>
+        <w:t xml:space="preserve">ases </w:t>
       </w:r>
       <w:r>
         <w:rPr>
@@ -72,7 +72,7 @@
           <w:bCs/>
           <w:u w:val="single"/>
         </w:rPr>
-        <w:t>C</w:t>
+        <w:t>U</w:t>
       </w:r>
       <w:r>
         <w:rPr>
@@ -80,7 +80,7 @@
           <w:bCs/>
           <w:u w:val="single"/>
         </w:rPr>
-        <w:t xml:space="preserve">ases </w:t>
+        <w:t>sing</w:t>
       </w:r>
       <w:r>
         <w:rPr>
@@ -88,7 +88,7 @@
           <w:bCs/>
           <w:u w:val="single"/>
         </w:rPr>
-        <w:t>U</w:t>
+        <w:t xml:space="preserve"> a</w:t>
       </w:r>
       <w:r>
         <w:rPr>
@@ -96,7 +96,7 @@
           <w:bCs/>
           <w:u w:val="single"/>
         </w:rPr>
-        <w:t>sing</w:t>
+        <w:t xml:space="preserve"> </w:t>
       </w:r>
       <w:r>
         <w:rPr>
@@ -104,7 +104,7 @@
           <w:bCs/>
           <w:u w:val="single"/>
         </w:rPr>
-        <w:t xml:space="preserve"> a</w:t>
+        <w:t>Mu</w:t>
       </w:r>
       <w:r>
         <w:rPr>
@@ -112,65 +112,110 @@
           <w:bCs/>
           <w:u w:val="single"/>
         </w:rPr>
+        <w:t xml:space="preserve">ltiple </w:t>
+      </w:r>
+      <w:r>
+        <w:rPr>
+          <w:b/>
+          <w:bCs/>
+          <w:u w:val="single"/>
+        </w:rPr>
+        <w:t>L</w:t>
+      </w:r>
+      <w:r>
+        <w:rPr>
+          <w:b/>
+          <w:bCs/>
+          <w:u w:val="single"/>
+        </w:rPr>
+        <w:t xml:space="preserve">inear </w:t>
+      </w:r>
+      <w:r>
+        <w:rPr>
+          <w:b/>
+          <w:bCs/>
+          <w:u w:val="single"/>
+        </w:rPr>
+        <w:t>R</w:t>
+      </w:r>
+      <w:r>
+        <w:rPr>
+          <w:b/>
+          <w:bCs/>
+          <w:u w:val="single"/>
+        </w:rPr>
+        <w:t>egression</w:t>
+      </w:r>
+      <w:r>
+        <w:rPr>
+          <w:b/>
+          <w:bCs/>
+          <w:u w:val="single"/>
+        </w:rPr>
+        <w:t xml:space="preserve"> Model</w:t>
+      </w:r>
+    </w:p>
+    <w:p>
+      <w:r>
+        <w:t xml:space="preserve">Author: </w:t>
+      </w:r>
+      <w:proofErr w:type="spellStart"/>
+      <w:r>
+        <w:t>XiaoTong</w:t>
+      </w:r>
+      <w:proofErr w:type="spellEnd"/>
+      <w:r>
+        <w:t xml:space="preserve"> (Jack) Wu</w:t>
+      </w:r>
+    </w:p>
+    <w:p>
+      <w:r>
+        <w:t>Source Code:</w:t>
+      </w:r>
+      <w:r>
         <w:t xml:space="preserve"> </w:t>
       </w:r>
-      <w:r>
-        <w:rPr>
-          <w:b/>
-          <w:bCs/>
-          <w:u w:val="single"/>
-        </w:rPr>
-        <w:t>Mu</w:t>
-      </w:r>
-      <w:r>
-        <w:rPr>
-          <w:b/>
-          <w:bCs/>
-          <w:u w:val="single"/>
-        </w:rPr>
-        <w:t xml:space="preserve">ltiple </w:t>
-      </w:r>
-      <w:r>
-        <w:rPr>
-          <w:b/>
-          <w:bCs/>
-          <w:u w:val="single"/>
-        </w:rPr>
-        <w:t>L</w:t>
-      </w:r>
-      <w:r>
-        <w:rPr>
-          <w:b/>
-          <w:bCs/>
-          <w:u w:val="single"/>
-        </w:rPr>
-        <w:t xml:space="preserve">inear </w:t>
-      </w:r>
-      <w:r>
-        <w:rPr>
-          <w:b/>
-          <w:bCs/>
-          <w:u w:val="single"/>
-        </w:rPr>
-        <w:t>R</w:t>
-      </w:r>
-      <w:r>
-        <w:rPr>
-          <w:b/>
-          <w:bCs/>
-          <w:u w:val="single"/>
-        </w:rPr>
-        <w:t>egression</w:t>
-      </w:r>
-      <w:r>
-        <w:rPr>
-          <w:b/>
-          <w:bCs/>
-          <w:u w:val="single"/>
-        </w:rPr>
-        <w:t xml:space="preserve"> Model</w:t>
-      </w:r>
-    </w:p>
+      <w:hyperlink r:id="rId5" w:history="1">
+        <w:r>
+          <w:rPr>
+            <w:rStyle w:val="Hyperlink"/>
+          </w:rPr>
+          <w:t>github.com/</w:t>
+        </w:r>
+        <w:proofErr w:type="spellStart"/>
+        <w:r>
+          <w:rPr>
+            <w:rStyle w:val="Hyperlink"/>
+          </w:rPr>
+          <w:t>JackOfSpade</w:t>
+        </w:r>
+        <w:proofErr w:type="spellEnd"/>
+        <w:r>
+          <w:rPr>
+            <w:rStyle w:val="Hyperlink"/>
+          </w:rPr>
+          <w:t>/</w:t>
+        </w:r>
+        <w:proofErr w:type="spellStart"/>
+        <w:r>
+          <w:rPr>
+            <w:rStyle w:val="Hyperlink"/>
+          </w:rPr>
+          <w:t>COVID_Regression_Analysis</w:t>
+        </w:r>
+        <w:proofErr w:type="spellEnd"/>
+      </w:hyperlink>
+      <w:r>
+        <w:t xml:space="preserve"> (rename </w:t>
+      </w:r>
+      <w:r>
+        <w:t xml:space="preserve">repo </w:t>
+      </w:r>
+      <w:r>
+        <w:t>to better name later)</w:t>
+      </w:r>
+    </w:p>
+    <w:p/>
     <w:p>
       <w:pPr>
         <w:pStyle w:val="Heading2"/>
@@ -408,300 +453,6 @@
           <w:szCs w:val="27"/>
         </w:rPr>
         <w:t>Introduction</w:t>
-      </w:r>
-    </w:p>
-    <w:p>
-      <w:pPr>
-        <w:shd w:val="clear" w:color="auto" w:fill="FFFFFF"/>
-        <w:spacing w:after="0" w:line="240" w:lineRule="auto"/>
-        <w:jc w:val="right"/>
-        <w:rPr>
-          <w:rFonts w:ascii="Arial" w:eastAsia="Times New Roman" w:hAnsi="Arial" w:cs="Arial"/>
-          <w:color w:val="000000"/>
-          <w:sz w:val="24"/>
-          <w:szCs w:val="24"/>
-        </w:rPr>
-      </w:pPr>
-      <w:hyperlink r:id="rId4" w:tooltip="Go to other sections in this page" w:history="1">
-        <w:r>
-          <w:rPr>
-            <w:rFonts w:ascii="Arial" w:eastAsia="Times New Roman" w:hAnsi="Arial" w:cs="Arial"/>
-            <w:color w:val="2F4A8B"/>
-            <w:sz w:val="24"/>
-            <w:szCs w:val="24"/>
-          </w:rPr>
-          <w:t>Go to:</w:t>
-        </w:r>
-      </w:hyperlink>
-    </w:p>
-    <w:p>
-      <w:pPr>
-        <w:shd w:val="clear" w:color="auto" w:fill="FFFFFF"/>
-        <w:spacing w:after="0" w:line="240" w:lineRule="auto"/>
-        <w:jc w:val="right"/>
-        <w:rPr>
-          <w:rFonts w:ascii="Arial" w:eastAsia="Times New Roman" w:hAnsi="Arial" w:cs="Arial"/>
-          <w:color w:val="000000"/>
-          <w:sz w:val="24"/>
-          <w:szCs w:val="24"/>
-        </w:rPr>
-      </w:pPr>
-    </w:p>
-    <w:p>
-      <w:pPr>
-        <w:shd w:val="clear" w:color="auto" w:fill="FFFFFF"/>
-        <w:spacing w:before="308" w:after="154" w:line="300" w:lineRule="atLeast"/>
-        <w:outlineLvl w:val="2"/>
-        <w:rPr>
-          <w:rFonts w:eastAsia="Times New Roman" w:cstheme="minorHAnsi"/>
-          <w:lang w:val="en"/>
-        </w:rPr>
-      </w:pPr>
-      <w:r>
-        <w:rPr>
-          <w:rFonts w:eastAsia="Times New Roman" w:cstheme="minorHAnsi"/>
-          <w:lang w:val="en"/>
-        </w:rPr>
-        <w:t>aa</w:t>
-      </w:r>
-      <w:r>
-        <w:rPr>
-          <w:rFonts w:ascii="Arial" w:eastAsia="Times New Roman" w:hAnsi="Arial" w:cs="Arial"/>
-          <w:b/>
-          <w:bCs/>
-          <w:vanish/>
-          <w:color w:val="724128"/>
-          <w:sz w:val="24"/>
-          <w:szCs w:val="24"/>
-          <w:lang w:val="en"/>
-        </w:rPr>
-        <w:t>Introduction and Aims</w:t>
-      </w:r>
-    </w:p>
-    <w:p>
-      <w:pPr>
-        <w:shd w:val="clear" w:color="auto" w:fill="FFFFFF"/>
-        <w:spacing w:after="0" w:line="240" w:lineRule="auto"/>
-        <w:ind w:right="120"/>
-        <w:rPr>
-          <w:rFonts w:eastAsia="Times New Roman" w:cstheme="minorHAnsi"/>
-          <w:color w:val="000000"/>
-        </w:rPr>
-      </w:pPr>
-    </w:p>
-    <w:p>
-      <w:pPr>
-        <w:pBdr>
-          <w:bottom w:val="single" w:sz="6" w:space="0" w:color="97B0C8"/>
-        </w:pBdr>
-        <w:shd w:val="clear" w:color="auto" w:fill="FFFFFF"/>
-        <w:spacing w:before="270" w:after="0" w:line="267" w:lineRule="atLeast"/>
-        <w:outlineLvl w:val="1"/>
-        <w:rPr>
-          <w:rFonts w:ascii="Arial" w:eastAsia="Times New Roman" w:hAnsi="Arial" w:cs="Arial"/>
-          <w:b/>
-          <w:bCs/>
-          <w:color w:val="985735"/>
-          <w:sz w:val="27"/>
-          <w:szCs w:val="27"/>
-        </w:rPr>
-      </w:pPr>
-      <w:r>
-        <w:rPr>
-          <w:rFonts w:ascii="Arial" w:eastAsia="Times New Roman" w:hAnsi="Arial" w:cs="Arial"/>
-          <w:b/>
-          <w:bCs/>
-          <w:color w:val="985735"/>
-          <w:sz w:val="27"/>
-          <w:szCs w:val="27"/>
-        </w:rPr>
-        <w:t>2.</w:t>
-      </w:r>
-      <w:r>
-        <w:rPr>
-          <w:rFonts w:ascii="Arial" w:eastAsia="Times New Roman" w:hAnsi="Arial" w:cs="Arial"/>
-          <w:b/>
-          <w:bCs/>
-          <w:color w:val="985735"/>
-          <w:sz w:val="27"/>
-          <w:szCs w:val="27"/>
-        </w:rPr>
-        <w:t> </w:t>
-      </w:r>
-      <w:r>
-        <w:rPr>
-          <w:rFonts w:ascii="Arial" w:eastAsia="Times New Roman" w:hAnsi="Arial" w:cs="Arial"/>
-          <w:b/>
-          <w:bCs/>
-          <w:color w:val="985735"/>
-          <w:sz w:val="27"/>
-          <w:szCs w:val="27"/>
-        </w:rPr>
-        <w:t>Materials and methods used</w:t>
-      </w:r>
-    </w:p>
-    <w:p>
-      <w:pPr>
-        <w:shd w:val="clear" w:color="auto" w:fill="FFFFFF"/>
-        <w:spacing w:after="0" w:line="240" w:lineRule="auto"/>
-        <w:jc w:val="right"/>
-        <w:rPr>
-          <w:rFonts w:ascii="Arial" w:eastAsia="Times New Roman" w:hAnsi="Arial" w:cs="Arial"/>
-          <w:color w:val="000000"/>
-          <w:sz w:val="24"/>
-          <w:szCs w:val="24"/>
-        </w:rPr>
-      </w:pPr>
-      <w:hyperlink r:id="rId5" w:tooltip="Go to other sections in this page" w:history="1">
-        <w:r>
-          <w:rPr>
-            <w:rFonts w:ascii="Arial" w:eastAsia="Times New Roman" w:hAnsi="Arial" w:cs="Arial"/>
-            <w:color w:val="2F4A8B"/>
-            <w:sz w:val="24"/>
-            <w:szCs w:val="24"/>
-          </w:rPr>
-          <w:t>Go to:</w:t>
-        </w:r>
-      </w:hyperlink>
-    </w:p>
-    <w:p>
-      <w:pPr>
-        <w:shd w:val="clear" w:color="auto" w:fill="FFFFFF"/>
-        <w:spacing w:before="308" w:after="154" w:line="300" w:lineRule="atLeast"/>
-        <w:outlineLvl w:val="2"/>
-        <w:rPr>
-          <w:rFonts w:ascii="Arial" w:eastAsia="Times New Roman" w:hAnsi="Arial" w:cs="Arial"/>
-          <w:b/>
-          <w:bCs/>
-          <w:color w:val="724128"/>
-          <w:sz w:val="24"/>
-          <w:szCs w:val="24"/>
-          <w:lang w:val="en"/>
-        </w:rPr>
-      </w:pPr>
-      <w:r>
-        <w:rPr>
-          <w:rFonts w:eastAsia="Times New Roman" w:cstheme="minorHAnsi"/>
-          <w:lang w:val="en"/>
-        </w:rPr>
-        <w:t>aa</w:t>
-      </w:r>
-      <w:r>
-        <w:rPr>
-          <w:rFonts w:ascii="Arial" w:eastAsia="Times New Roman" w:hAnsi="Arial" w:cs="Arial"/>
-          <w:b/>
-          <w:bCs/>
-          <w:color w:val="724128"/>
-          <w:sz w:val="24"/>
-          <w:szCs w:val="24"/>
-          <w:lang w:val="en"/>
-        </w:rPr>
-        <w:t xml:space="preserve"> </w:t>
-      </w:r>
-      <w:r>
-        <w:rPr>
-          <w:rFonts w:ascii="Arial" w:eastAsia="Times New Roman" w:hAnsi="Arial" w:cs="Arial"/>
-          <w:b/>
-          <w:bCs/>
-          <w:color w:val="724128"/>
-          <w:sz w:val="24"/>
-          <w:szCs w:val="24"/>
-          <w:lang w:val="en"/>
-        </w:rPr>
-        <w:t>Differences in the population size between different countries are often large – it is insightful to compare the number of confirmed cases per million people.</w:t>
-      </w:r>
-    </w:p>
-    <w:p>
-      <w:pPr>
-        <w:shd w:val="clear" w:color="auto" w:fill="FFFFFF"/>
-        <w:spacing w:before="308" w:after="154" w:line="300" w:lineRule="atLeast"/>
-        <w:outlineLvl w:val="2"/>
-        <w:rPr>
-          <w:rFonts w:ascii="Arial" w:eastAsia="Times New Roman" w:hAnsi="Arial" w:cs="Arial"/>
-          <w:b/>
-          <w:bCs/>
-          <w:color w:val="724128"/>
-          <w:sz w:val="24"/>
-          <w:szCs w:val="24"/>
-          <w:lang w:val="en"/>
-        </w:rPr>
-      </w:pPr>
-      <w:r>
-        <w:rPr>
-          <w:rFonts w:ascii="Arial" w:eastAsia="Times New Roman" w:hAnsi="Arial" w:cs="Arial"/>
-          <w:b/>
-          <w:bCs/>
-          <w:vanish/>
-          <w:color w:val="724128"/>
-          <w:sz w:val="24"/>
-          <w:szCs w:val="24"/>
-          <w:lang w:val="en"/>
-        </w:rPr>
-        <w:t>Introduction and Aims</w:t>
-      </w:r>
-    </w:p>
-    <w:p>
-      <w:pPr>
-        <w:shd w:val="clear" w:color="auto" w:fill="FFFFFF"/>
-        <w:spacing w:after="0" w:line="240" w:lineRule="auto"/>
-        <w:jc w:val="right"/>
-        <w:rPr>
-          <w:rFonts w:ascii="Arial" w:eastAsia="Times New Roman" w:hAnsi="Arial" w:cs="Arial"/>
-          <w:color w:val="000000"/>
-          <w:sz w:val="24"/>
-          <w:szCs w:val="24"/>
-        </w:rPr>
-      </w:pPr>
-    </w:p>
-    <w:p>
-      <w:pPr>
-        <w:pBdr>
-          <w:bottom w:val="single" w:sz="6" w:space="0" w:color="97B0C8"/>
-        </w:pBdr>
-        <w:shd w:val="clear" w:color="auto" w:fill="FFFFFF"/>
-        <w:spacing w:before="270" w:after="0" w:line="267" w:lineRule="atLeast"/>
-        <w:outlineLvl w:val="1"/>
-        <w:rPr>
-          <w:rFonts w:ascii="Arial" w:eastAsia="Times New Roman" w:hAnsi="Arial" w:cs="Arial"/>
-          <w:b/>
-          <w:bCs/>
-          <w:color w:val="985735"/>
-          <w:sz w:val="27"/>
-          <w:szCs w:val="27"/>
-        </w:rPr>
-      </w:pPr>
-      <w:r>
-        <w:rPr>
-          <w:rFonts w:ascii="Arial" w:eastAsia="Times New Roman" w:hAnsi="Arial" w:cs="Arial"/>
-          <w:b/>
-          <w:bCs/>
-          <w:color w:val="985735"/>
-          <w:sz w:val="27"/>
-          <w:szCs w:val="27"/>
-        </w:rPr>
-        <w:t>3.</w:t>
-      </w:r>
-      <w:r>
-        <w:rPr>
-          <w:rFonts w:ascii="Arial" w:eastAsia="Times New Roman" w:hAnsi="Arial" w:cs="Arial"/>
-          <w:b/>
-          <w:bCs/>
-          <w:color w:val="985735"/>
-          <w:sz w:val="27"/>
-          <w:szCs w:val="27"/>
-        </w:rPr>
-        <w:t> </w:t>
-      </w:r>
-      <w:r>
-        <w:rPr>
-          <w:rFonts w:ascii="Arial" w:eastAsia="Times New Roman" w:hAnsi="Arial" w:cs="Arial"/>
-          <w:b/>
-          <w:bCs/>
-          <w:color w:val="985735"/>
-          <w:sz w:val="27"/>
-          <w:szCs w:val="27"/>
-        </w:rPr>
-        <w:t>Results</w:t>
       </w:r>
     </w:p>
     <w:p>
@@ -731,49 +482,306 @@
     <w:p>
       <w:pPr>
         <w:shd w:val="clear" w:color="auto" w:fill="FFFFFF"/>
+        <w:spacing w:after="0" w:line="240" w:lineRule="auto"/>
+        <w:jc w:val="right"/>
+        <w:rPr>
+          <w:rFonts w:ascii="Arial" w:eastAsia="Times New Roman" w:hAnsi="Arial" w:cs="Arial"/>
+          <w:color w:val="000000"/>
+          <w:sz w:val="24"/>
+          <w:szCs w:val="24"/>
+        </w:rPr>
+      </w:pPr>
+    </w:p>
+    <w:p>
+      <w:pPr>
+        <w:shd w:val="clear" w:color="auto" w:fill="FFFFFF"/>
         <w:spacing w:before="308" w:after="154" w:line="300" w:lineRule="atLeast"/>
         <w:outlineLvl w:val="2"/>
         <w:rPr>
-          <w:rFonts w:ascii="Arial" w:eastAsia="Times New Roman" w:hAnsi="Arial" w:cs="Arial"/>
-          <w:b/>
-          <w:bCs/>
-          <w:color w:val="724128"/>
-          <w:sz w:val="24"/>
-          <w:szCs w:val="24"/>
-          <w:lang w:val="en"/>
-        </w:rPr>
-      </w:pPr>
-      <w:r>
-        <w:rPr>
-          <w:rFonts w:eastAsia="Times New Roman" w:cstheme="minorHAnsi"/>
-          <w:lang w:val="en"/>
-        </w:rPr>
-        <w:t>aa</w:t>
-      </w:r>
-      <w:r>
-        <w:rPr>
-          <w:rFonts w:ascii="Arial" w:eastAsia="Times New Roman" w:hAnsi="Arial" w:cs="Arial"/>
-          <w:b/>
-          <w:bCs/>
-          <w:vanish/>
-          <w:color w:val="724128"/>
-          <w:sz w:val="24"/>
-          <w:szCs w:val="24"/>
-          <w:lang w:val="en"/>
-        </w:rPr>
-        <w:t>Introduction and Aims</w:t>
+          <w:rFonts w:eastAsia="Times New Roman" w:cstheme="minorHAnsi"/>
+          <w:lang w:val="en"/>
+        </w:rPr>
+      </w:pPr>
+      <w:r>
+        <w:rPr>
+          <w:rFonts w:eastAsia="Times New Roman" w:cstheme="minorHAnsi"/>
+          <w:lang w:val="en"/>
+        </w:rPr>
+        <w:t>The aim of this research is to determine the cumulative amount of vaccine doses needed to be administered such that the daily new confirmed COVID</w:t>
+      </w:r>
+      <w:r>
+        <w:rPr>
+          <w:rFonts w:eastAsia="Times New Roman" w:cstheme="minorHAnsi"/>
+          <w:lang w:val="en"/>
+        </w:rPr>
+        <w:t>-19</w:t>
+      </w:r>
+      <w:r>
+        <w:rPr>
+          <w:rFonts w:eastAsia="Times New Roman" w:cstheme="minorHAnsi"/>
+          <w:lang w:val="en"/>
+        </w:rPr>
+        <w:t xml:space="preserve"> cases is </w:t>
+      </w:r>
+      <w:r>
+        <w:rPr>
+          <w:rFonts w:eastAsia="Times New Roman" w:cstheme="minorHAnsi"/>
+          <w:lang w:val="en"/>
+        </w:rPr>
+        <w:t xml:space="preserve">no more than </w:t>
+      </w:r>
+      <m:oMath>
+        <m:f>
+          <m:fPr>
+            <m:ctrlPr>
+              <w:rPr>
+                <w:rFonts w:ascii="Cambria Math" w:eastAsia="Times New Roman" w:hAnsi="Cambria Math" w:cstheme="minorHAnsi"/>
+                <w:i/>
+                <w:lang w:val="en"/>
+              </w:rPr>
+            </m:ctrlPr>
+          </m:fPr>
+          <m:num>
+            <m:r>
+              <w:rPr>
+                <w:rFonts w:ascii="Cambria Math" w:eastAsia="Times New Roman" w:hAnsi="Cambria Math" w:cstheme="minorHAnsi"/>
+                <w:lang w:val="en"/>
+              </w:rPr>
+              <m:t>1</m:t>
+            </m:r>
+          </m:num>
+          <m:den>
+            <m:r>
+              <w:rPr>
+                <w:rFonts w:ascii="Cambria Math" w:eastAsia="Times New Roman" w:hAnsi="Cambria Math" w:cstheme="minorHAnsi"/>
+                <w:lang w:val="en"/>
+              </w:rPr>
+              <m:t>140</m:t>
+            </m:r>
+          </m:den>
+        </m:f>
+      </m:oMath>
+      <w:r>
+        <w:rPr>
+          <w:rFonts w:eastAsia="Times New Roman" w:cstheme="minorHAnsi"/>
+          <w:lang w:val="en"/>
+        </w:rPr>
+        <w:t xml:space="preserve"> of the population. According to</w:t>
+      </w:r>
+      <w:r>
+        <w:t xml:space="preserve"> </w:t>
+      </w:r>
+      <w:r>
+        <w:rPr>
+          <w:rFonts w:eastAsia="Times New Roman" w:cstheme="minorHAnsi"/>
+          <w:lang w:val="en"/>
+        </w:rPr>
+        <w:t>University of Missouri Health Care</w:t>
+      </w:r>
+      <w:r>
+        <w:rPr>
+          <w:rFonts w:eastAsia="Times New Roman" w:cstheme="minorHAnsi"/>
+          <w:lang w:val="en"/>
+        </w:rPr>
+        <w:t>, “</w:t>
+      </w:r>
+      <w:r>
+        <w:rPr>
+          <w:rFonts w:eastAsia="Times New Roman" w:cstheme="minorHAnsi"/>
+          <w:lang w:val="en"/>
+        </w:rPr>
+        <w:t>herd immunity would require around 90% of the population to have COVID-19 immunity, either through prior infection or vaccination.</w:t>
+      </w:r>
+      <w:r>
+        <w:rPr>
+          <w:rFonts w:eastAsia="Times New Roman" w:cstheme="minorHAnsi"/>
+          <w:lang w:val="en"/>
+        </w:rPr>
+        <w:t>”</w:t>
+      </w:r>
+      <w:r>
+        <w:rPr>
+          <w:rFonts w:eastAsia="Times New Roman" w:cstheme="minorHAnsi"/>
+          <w:vertAlign w:val="superscript"/>
+          <w:lang w:val="en"/>
+        </w:rPr>
+        <w:t>2</w:t>
+      </w:r>
+      <w:r>
+        <w:rPr>
+          <w:rFonts w:eastAsia="Times New Roman" w:cstheme="minorHAnsi"/>
+          <w:lang w:val="en"/>
+        </w:rPr>
+        <w:t xml:space="preserve"> As such, we </w:t>
+      </w:r>
+      <w:r>
+        <w:rPr>
+          <w:rFonts w:eastAsia="Times New Roman" w:cstheme="minorHAnsi"/>
+          <w:lang w:val="en"/>
+        </w:rPr>
+        <w:t>cannot</w:t>
+      </w:r>
+      <w:r>
+        <w:rPr>
+          <w:rFonts w:eastAsia="Times New Roman" w:cstheme="minorHAnsi"/>
+          <w:lang w:val="en"/>
+        </w:rPr>
+        <w:t xml:space="preserve"> have more than 10% of the population with active COVID-19 cases at any given time. According to </w:t>
+      </w:r>
+      <w:r>
+        <w:rPr>
+          <w:rFonts w:eastAsia="Times New Roman" w:cstheme="minorHAnsi"/>
+          <w:lang w:val="en"/>
+        </w:rPr>
+        <w:t>Centers for Disease Control and Prevention</w:t>
+      </w:r>
+      <w:r>
+        <w:rPr>
+          <w:rFonts w:eastAsia="Times New Roman" w:cstheme="minorHAnsi"/>
+          <w:lang w:val="en"/>
+        </w:rPr>
+        <w:t>, the average COVID-19 case last</w:t>
+      </w:r>
+      <w:r>
+        <w:rPr>
+          <w:rFonts w:eastAsia="Times New Roman" w:cstheme="minorHAnsi"/>
+          <w:lang w:val="en"/>
+        </w:rPr>
+        <w:t>s</w:t>
+      </w:r>
+      <w:r>
+        <w:rPr>
+          <w:rFonts w:eastAsia="Times New Roman" w:cstheme="minorHAnsi"/>
+          <w:lang w:val="en"/>
+        </w:rPr>
+        <w:t xml:space="preserve"> about 2 weeks (14 days).</w:t>
+      </w:r>
+      <w:r>
+        <w:rPr>
+          <w:rFonts w:eastAsia="Times New Roman" w:cstheme="minorHAnsi"/>
+          <w:vertAlign w:val="superscript"/>
+          <w:lang w:val="en"/>
+        </w:rPr>
+        <w:t xml:space="preserve">3 </w:t>
+      </w:r>
+      <w:r>
+        <w:rPr>
+          <w:rFonts w:eastAsia="Times New Roman" w:cstheme="minorHAnsi"/>
+          <w:lang w:val="en"/>
+        </w:rPr>
+        <w:t>Thus, we arrive at</w:t>
+      </w:r>
+      <w:r>
+        <w:rPr>
+          <w:rFonts w:eastAsia="Times New Roman" w:cstheme="minorHAnsi"/>
+          <w:lang w:val="en"/>
+        </w:rPr>
+        <w:t xml:space="preserve"> our</w:t>
+      </w:r>
+      <w:r>
+        <w:rPr>
+          <w:rFonts w:eastAsia="Times New Roman" w:cstheme="minorHAnsi"/>
+          <w:lang w:val="en"/>
+        </w:rPr>
+        <w:t xml:space="preserve"> </w:t>
+      </w:r>
+      <w:r>
+        <w:rPr>
+          <w:rFonts w:eastAsia="Times New Roman" w:cstheme="minorHAnsi"/>
+          <w:lang w:val="en"/>
+        </w:rPr>
+        <w:t>daily new confirmed COVID-19 case</w:t>
+      </w:r>
+      <w:r>
+        <w:rPr>
+          <w:rFonts w:eastAsia="Times New Roman" w:cstheme="minorHAnsi"/>
+          <w:lang w:val="en"/>
+        </w:rPr>
+        <w:t xml:space="preserve">s target of </w:t>
+      </w:r>
+      <m:oMath>
+        <m:f>
+          <m:fPr>
+            <m:ctrlPr>
+              <w:rPr>
+                <w:rFonts w:ascii="Cambria Math" w:eastAsia="Times New Roman" w:hAnsi="Cambria Math" w:cstheme="minorHAnsi"/>
+                <w:i/>
+                <w:lang w:val="en"/>
+              </w:rPr>
+            </m:ctrlPr>
+          </m:fPr>
+          <m:num>
+            <m:r>
+              <w:rPr>
+                <w:rFonts w:ascii="Cambria Math" w:eastAsia="Times New Roman" w:hAnsi="Cambria Math" w:cstheme="minorHAnsi"/>
+                <w:lang w:val="en"/>
+              </w:rPr>
+              <m:t>0.1</m:t>
+            </m:r>
+          </m:num>
+          <m:den>
+            <m:r>
+              <w:rPr>
+                <w:rFonts w:ascii="Cambria Math" w:eastAsia="Times New Roman" w:hAnsi="Cambria Math" w:cstheme="minorHAnsi"/>
+                <w:lang w:val="en"/>
+              </w:rPr>
+              <m:t>14</m:t>
+            </m:r>
+          </m:den>
+        </m:f>
+        <m:r>
+          <w:rPr>
+            <w:rFonts w:ascii="Cambria Math" w:eastAsia="Times New Roman" w:hAnsi="Cambria Math" w:cstheme="minorHAnsi"/>
+            <w:lang w:val="en"/>
+          </w:rPr>
+          <m:t>=</m:t>
+        </m:r>
+        <m:f>
+          <m:fPr>
+            <m:ctrlPr>
+              <w:rPr>
+                <w:rFonts w:ascii="Cambria Math" w:eastAsia="Times New Roman" w:hAnsi="Cambria Math" w:cstheme="minorHAnsi"/>
+                <w:i/>
+                <w:lang w:val="en"/>
+              </w:rPr>
+            </m:ctrlPr>
+          </m:fPr>
+          <m:num>
+            <m:r>
+              <w:rPr>
+                <w:rFonts w:ascii="Cambria Math" w:eastAsia="Times New Roman" w:hAnsi="Cambria Math" w:cstheme="minorHAnsi"/>
+                <w:lang w:val="en"/>
+              </w:rPr>
+              <m:t>1</m:t>
+            </m:r>
+          </m:num>
+          <m:den>
+            <m:r>
+              <w:rPr>
+                <w:rFonts w:ascii="Cambria Math" w:eastAsia="Times New Roman" w:hAnsi="Cambria Math" w:cstheme="minorHAnsi"/>
+                <w:lang w:val="en"/>
+              </w:rPr>
+              <m:t>140</m:t>
+            </m:r>
+          </m:den>
+        </m:f>
+      </m:oMath>
+      <w:r>
+        <w:rPr>
+          <w:rFonts w:eastAsia="Times New Roman" w:cstheme="minorHAnsi"/>
+          <w:lang w:val="en"/>
+        </w:rPr>
+        <w:t xml:space="preserve"> of the total population.</w:t>
       </w:r>
     </w:p>
     <w:p>
       <w:pPr>
         <w:shd w:val="clear" w:color="auto" w:fill="FFFFFF"/>
         <w:spacing w:after="0" w:line="240" w:lineRule="auto"/>
-        <w:jc w:val="right"/>
-        <w:rPr>
-          <w:rFonts w:ascii="Arial" w:eastAsia="Times New Roman" w:hAnsi="Arial" w:cs="Arial"/>
+        <w:ind w:right="120"/>
+        <w:rPr>
+          <w:rFonts w:eastAsia="Times New Roman" w:cstheme="minorHAnsi"/>
           <w:color w:val="000000"/>
-          <w:sz w:val="24"/>
-          <w:szCs w:val="24"/>
         </w:rPr>
       </w:pPr>
     </w:p>
@@ -803,7 +811,7 @@
           <w:sz w:val="27"/>
           <w:szCs w:val="27"/>
         </w:rPr>
-        <w:t>4.</w:t>
+        <w:t>2.</w:t>
       </w:r>
       <w:r>
         <w:rPr>
@@ -825,7 +833,7 @@
           <w:sz w:val="27"/>
           <w:szCs w:val="27"/>
         </w:rPr>
-        <w:t>Discussion</w:t>
+        <w:t>Materials and methods used</w:t>
       </w:r>
     </w:p>
     <w:p>
@@ -858,6 +866,48 @@
         <w:spacing w:before="308" w:after="154" w:line="300" w:lineRule="atLeast"/>
         <w:outlineLvl w:val="2"/>
         <w:rPr>
+          <w:rFonts w:eastAsia="Times New Roman" w:cstheme="minorHAnsi"/>
+          <w:lang w:val="en"/>
+        </w:rPr>
+      </w:pPr>
+      <w:r>
+        <w:rPr>
+          <w:rFonts w:eastAsia="Times New Roman" w:cstheme="minorHAnsi"/>
+          <w:lang w:val="en"/>
+        </w:rPr>
+        <w:t>A</w:t>
+      </w:r>
+      <w:r>
+        <w:rPr>
+          <w:rFonts w:eastAsia="Times New Roman" w:cstheme="minorHAnsi"/>
+          <w:lang w:val="en"/>
+        </w:rPr>
+        <w:t>a</w:t>
+      </w:r>
+    </w:p>
+    <w:p>
+      <w:pPr>
+        <w:shd w:val="clear" w:color="auto" w:fill="FFFFFF"/>
+        <w:spacing w:before="308" w:after="154" w:line="300" w:lineRule="atLeast"/>
+        <w:outlineLvl w:val="2"/>
+        <w:rPr>
+          <w:rFonts w:eastAsia="Times New Roman" w:cstheme="minorHAnsi"/>
+        </w:rPr>
+      </w:pPr>
+      <w:r>
+        <w:rPr>
+          <w:rFonts w:eastAsia="Times New Roman" w:cstheme="minorHAnsi"/>
+          <w:lang w:val="en"/>
+        </w:rPr>
+        <w:t>We standardize to per million to make future comparisons with other countries with different populations easier</w:t>
+      </w:r>
+    </w:p>
+    <w:p>
+      <w:pPr>
+        <w:shd w:val="clear" w:color="auto" w:fill="FFFFFF"/>
+        <w:spacing w:before="308" w:after="154" w:line="300" w:lineRule="atLeast"/>
+        <w:outlineLvl w:val="2"/>
+        <w:rPr>
           <w:rFonts w:ascii="Arial" w:eastAsia="Times New Roman" w:hAnsi="Arial" w:cs="Arial"/>
           <w:b/>
           <w:bCs/>
@@ -867,13 +917,62 @@
           <w:lang w:val="en"/>
         </w:rPr>
       </w:pPr>
-      <w:r>
-        <w:rPr>
-          <w:rFonts w:eastAsia="Times New Roman" w:cstheme="minorHAnsi"/>
-          <w:lang w:val="en"/>
-        </w:rPr>
-        <w:t>aa</w:t>
-      </w:r>
+    </w:p>
+    <w:p>
+      <w:pPr>
+        <w:shd w:val="clear" w:color="auto" w:fill="FFFFFF"/>
+        <w:spacing w:before="308" w:after="154" w:line="300" w:lineRule="atLeast"/>
+        <w:outlineLvl w:val="2"/>
+        <w:rPr>
+          <w:rFonts w:ascii="Arial" w:eastAsia="Times New Roman" w:hAnsi="Arial" w:cs="Arial"/>
+          <w:b/>
+          <w:bCs/>
+          <w:color w:val="724128"/>
+          <w:sz w:val="24"/>
+          <w:szCs w:val="24"/>
+          <w:lang w:val="en"/>
+        </w:rPr>
+      </w:pPr>
+      <w:r>
+        <w:rPr>
+          <w:rFonts w:ascii="Arial" w:eastAsia="Times New Roman" w:hAnsi="Arial" w:cs="Arial"/>
+          <w:b/>
+          <w:bCs/>
+          <w:color w:val="724128"/>
+          <w:sz w:val="24"/>
+          <w:szCs w:val="24"/>
+          <w:lang w:val="en"/>
+        </w:rPr>
+        <w:t xml:space="preserve"> </w:t>
+      </w:r>
+      <w:r>
+        <w:rPr>
+          <w:rFonts w:ascii="Arial" w:eastAsia="Times New Roman" w:hAnsi="Arial" w:cs="Arial"/>
+          <w:b/>
+          <w:bCs/>
+          <w:color w:val="724128"/>
+          <w:sz w:val="24"/>
+          <w:szCs w:val="24"/>
+          <w:lang w:val="en"/>
+        </w:rPr>
+        <w:t>Differences in the population size between different countries are often large – it is insightful to compare the number of confirmed cases per million people.</w:t>
+      </w:r>
+    </w:p>
+    <w:p>
+      <w:pPr>
+        <w:shd w:val="clear" w:color="auto" w:fill="FFFFFF"/>
+        <w:spacing w:before="308" w:after="154" w:line="300" w:lineRule="atLeast"/>
+        <w:outlineLvl w:val="2"/>
+        <w:rPr>
+          <w:rFonts w:ascii="Arial" w:eastAsia="Times New Roman" w:hAnsi="Arial" w:cs="Arial"/>
+          <w:b/>
+          <w:bCs/>
+          <w:color w:val="724128"/>
+          <w:sz w:val="24"/>
+          <w:szCs w:val="24"/>
+          <w:lang w:val="en"/>
+        </w:rPr>
+      </w:pPr>
       <w:r>
         <w:rPr>
           <w:rFonts w:ascii="Arial" w:eastAsia="Times New Roman" w:hAnsi="Arial" w:cs="Arial"/>
@@ -927,7 +1026,7 @@
           <w:sz w:val="27"/>
           <w:szCs w:val="27"/>
         </w:rPr>
-        <w:t>5.</w:t>
+        <w:t>3.</w:t>
       </w:r>
       <w:r>
         <w:rPr>
@@ -949,7 +1048,7 @@
           <w:sz w:val="27"/>
           <w:szCs w:val="27"/>
         </w:rPr>
-        <w:t>Conclusion</w:t>
+        <w:t>Results</w:t>
       </w:r>
     </w:p>
     <w:p>
@@ -982,21 +1081,16 @@
         <w:spacing w:before="308" w:after="154" w:line="300" w:lineRule="atLeast"/>
         <w:outlineLvl w:val="2"/>
         <w:rPr>
-          <w:rFonts w:ascii="Arial" w:eastAsia="Times New Roman" w:hAnsi="Arial" w:cs="Arial"/>
-          <w:b/>
-          <w:bCs/>
-          <w:color w:val="724128"/>
-          <w:sz w:val="24"/>
-          <w:szCs w:val="24"/>
-          <w:lang w:val="en"/>
-        </w:rPr>
-      </w:pPr>
-      <w:r>
-        <w:rPr>
-          <w:rFonts w:eastAsia="Times New Roman" w:cstheme="minorHAnsi"/>
-          <w:lang w:val="en"/>
-        </w:rPr>
-        <w:t>aa</w:t>
+          <w:rFonts w:eastAsia="Times New Roman" w:cstheme="minorHAnsi"/>
+          <w:lang w:val="en"/>
+        </w:rPr>
+      </w:pPr>
+      <w:r>
+        <w:rPr>
+          <w:rFonts w:eastAsia="Times New Roman" w:cstheme="minorHAnsi"/>
+          <w:lang w:val="en"/>
+        </w:rPr>
+        <w:t>a</w:t>
       </w:r>
       <w:r>
         <w:rPr>
@@ -1011,6 +1105,22 @@
         </w:rPr>
         <w:t>Introduction and Aims</w:t>
       </w:r>
+    </w:p>
+    <w:p>
+      <w:pPr>
+        <w:shd w:val="clear" w:color="auto" w:fill="FFFFFF"/>
+        <w:spacing w:before="308" w:after="154" w:line="300" w:lineRule="atLeast"/>
+        <w:outlineLvl w:val="2"/>
+        <w:rPr>
+          <w:rFonts w:ascii="Arial" w:eastAsia="Times New Roman" w:hAnsi="Arial" w:cs="Arial"/>
+          <w:b/>
+          <w:bCs/>
+          <w:color w:val="724128"/>
+          <w:sz w:val="24"/>
+          <w:szCs w:val="24"/>
+          <w:lang w:val="en"/>
+        </w:rPr>
+      </w:pPr>
     </w:p>
     <w:p>
       <w:pPr>
@@ -1051,46 +1161,29 @@
           <w:sz w:val="27"/>
           <w:szCs w:val="27"/>
         </w:rPr>
-        <w:t>Funding</w:t>
-      </w:r>
-    </w:p>
-    <w:p>
-      <w:pPr>
-        <w:shd w:val="clear" w:color="auto" w:fill="FFFFFF"/>
-        <w:spacing w:before="166" w:after="166" w:line="240" w:lineRule="auto"/>
-        <w:rPr>
-          <w:rFonts w:eastAsia="Times New Roman" w:cstheme="minorHAnsi"/>
-          <w:color w:val="000000"/>
-        </w:rPr>
-      </w:pPr>
-      <w:r>
-        <w:rPr>
-          <w:rFonts w:eastAsia="Times New Roman" w:cstheme="minorHAnsi"/>
-          <w:color w:val="000000"/>
-        </w:rPr>
-        <w:lastRenderedPageBreak/>
-        <w:t xml:space="preserve">No </w:t>
-      </w:r>
-      <w:r>
-        <w:rPr>
-          <w:rFonts w:eastAsia="Times New Roman" w:cstheme="minorHAnsi"/>
-          <w:color w:val="000000"/>
-        </w:rPr>
-        <w:t>f</w:t>
-      </w:r>
-      <w:r>
-        <w:rPr>
-          <w:rFonts w:eastAsia="Times New Roman" w:cstheme="minorHAnsi"/>
-          <w:color w:val="000000"/>
-        </w:rPr>
-        <w:t>unding</w:t>
-      </w:r>
-      <w:r>
-        <w:rPr>
-          <w:rFonts w:eastAsia="Times New Roman" w:cstheme="minorHAnsi"/>
-          <w:color w:val="000000"/>
-        </w:rPr>
-        <w:t>.</w:t>
+        <w:t>4.</w:t>
+      </w:r>
+      <w:r>
+        <w:rPr>
+          <w:rFonts w:ascii="Arial" w:eastAsia="Times New Roman" w:hAnsi="Arial" w:cs="Arial"/>
+          <w:b/>
+          <w:bCs/>
+          <w:color w:val="985735"/>
+          <w:sz w:val="27"/>
+          <w:szCs w:val="27"/>
+        </w:rPr>
+        <w:t> </w:t>
+      </w:r>
+      <w:r>
+        <w:rPr>
+          <w:rFonts w:ascii="Arial" w:eastAsia="Times New Roman" w:hAnsi="Arial" w:cs="Arial"/>
+          <w:b/>
+          <w:bCs/>
+          <w:color w:val="985735"/>
+          <w:sz w:val="27"/>
+          <w:szCs w:val="27"/>
+        </w:rPr>
+        <w:t>Discussion</w:t>
       </w:r>
     </w:p>
     <w:p>
@@ -1119,6 +1212,123 @@
     </w:p>
     <w:p>
       <w:pPr>
+        <w:shd w:val="clear" w:color="auto" w:fill="FFFFFF"/>
+        <w:spacing w:before="308" w:after="154" w:line="300" w:lineRule="atLeast"/>
+        <w:outlineLvl w:val="2"/>
+        <w:rPr>
+          <w:rFonts w:eastAsia="Times New Roman" w:cstheme="minorHAnsi"/>
+          <w:lang w:val="en"/>
+        </w:rPr>
+      </w:pPr>
+      <w:r>
+        <w:rPr>
+          <w:rFonts w:eastAsia="Times New Roman" w:cstheme="minorHAnsi"/>
+          <w:lang w:val="en"/>
+        </w:rPr>
+        <w:t xml:space="preserve">Flaws: </w:t>
+      </w:r>
+    </w:p>
+    <w:p>
+      <w:pPr>
+        <w:pStyle w:val="ListParagraph"/>
+        <w:numPr>
+          <w:ilvl w:val="0"/>
+          <w:numId w:val="1"/>
+        </w:numPr>
+        <w:shd w:val="clear" w:color="auto" w:fill="FFFFFF"/>
+        <w:spacing w:before="308" w:after="154" w:line="300" w:lineRule="atLeast"/>
+        <w:outlineLvl w:val="2"/>
+        <w:rPr>
+          <w:rFonts w:ascii="Arial" w:eastAsia="Times New Roman" w:hAnsi="Arial" w:cs="Arial"/>
+          <w:b/>
+          <w:bCs/>
+          <w:color w:val="724128"/>
+          <w:sz w:val="24"/>
+          <w:szCs w:val="24"/>
+          <w:lang w:val="en"/>
+        </w:rPr>
+      </w:pPr>
+      <w:r>
+        <w:rPr>
+          <w:rFonts w:eastAsia="Times New Roman" w:cstheme="minorHAnsi"/>
+          <w:lang w:val="en"/>
+        </w:rPr>
+        <w:t>Vaccine does not protect 100%, the different cultural norms may influence the effectiveness of the model.</w:t>
+      </w:r>
+    </w:p>
+    <w:p>
+      <w:pPr>
+        <w:shd w:val="clear" w:color="auto" w:fill="FFFFFF"/>
+        <w:spacing w:before="308" w:after="154" w:line="300" w:lineRule="atLeast"/>
+        <w:outlineLvl w:val="2"/>
+        <w:rPr>
+          <w:rFonts w:ascii="Arial" w:eastAsia="Times New Roman" w:hAnsi="Arial" w:cs="Arial"/>
+          <w:b/>
+          <w:bCs/>
+          <w:color w:val="724128"/>
+          <w:sz w:val="24"/>
+          <w:szCs w:val="24"/>
+          <w:lang w:val="en"/>
+        </w:rPr>
+      </w:pPr>
+    </w:p>
+    <w:p>
+      <w:pPr>
+        <w:shd w:val="clear" w:color="auto" w:fill="FFFFFF"/>
+        <w:spacing w:before="308" w:after="154" w:line="300" w:lineRule="atLeast"/>
+        <w:outlineLvl w:val="2"/>
+        <w:rPr>
+          <w:rFonts w:eastAsia="Times New Roman" w:cstheme="minorHAnsi"/>
+          <w:lang w:val="en"/>
+        </w:rPr>
+      </w:pPr>
+      <w:r>
+        <w:rPr>
+          <w:rFonts w:eastAsia="Times New Roman" w:cstheme="minorHAnsi"/>
+          <w:lang w:val="en"/>
+        </w:rPr>
+        <w:t>Derivations:</w:t>
+      </w:r>
+    </w:p>
+    <w:p>
+      <w:pPr>
+        <w:shd w:val="clear" w:color="auto" w:fill="FFFFFF"/>
+        <w:spacing w:before="308" w:after="154" w:line="300" w:lineRule="atLeast"/>
+        <w:ind w:firstLine="720"/>
+        <w:outlineLvl w:val="2"/>
+        <w:rPr>
+          <w:rFonts w:ascii="Arial" w:eastAsia="Times New Roman" w:hAnsi="Arial" w:cs="Arial"/>
+          <w:b/>
+          <w:bCs/>
+          <w:color w:val="724128"/>
+          <w:sz w:val="24"/>
+          <w:szCs w:val="24"/>
+          <w:lang w:val="en"/>
+        </w:rPr>
+      </w:pPr>
+      <w:r>
+        <w:rPr>
+          <w:rFonts w:eastAsia="Times New Roman" w:cstheme="minorHAnsi"/>
+          <w:lang w:val="en"/>
+        </w:rPr>
+        <w:t>The average vaccine investment per person in USD to achieve a</w:t>
+      </w:r>
+    </w:p>
+    <w:p>
+      <w:pPr>
+        <w:shd w:val="clear" w:color="auto" w:fill="FFFFFF"/>
+        <w:spacing w:after="0" w:line="240" w:lineRule="auto"/>
+        <w:jc w:val="right"/>
+        <w:rPr>
+          <w:rFonts w:ascii="Arial" w:eastAsia="Times New Roman" w:hAnsi="Arial" w:cs="Arial"/>
+          <w:color w:val="000000"/>
+          <w:sz w:val="24"/>
+          <w:szCs w:val="24"/>
+        </w:rPr>
+      </w:pPr>
+    </w:p>
+    <w:p>
+      <w:pPr>
         <w:pBdr>
           <w:bottom w:val="single" w:sz="6" w:space="0" w:color="97B0C8"/>
         </w:pBdr>
@@ -1143,24 +1353,29 @@
           <w:sz w:val="27"/>
           <w:szCs w:val="27"/>
         </w:rPr>
-        <w:t>Declaration of competing interest</w:t>
-      </w:r>
-    </w:p>
-    <w:p>
-      <w:pPr>
-        <w:shd w:val="clear" w:color="auto" w:fill="FFFFFF"/>
-        <w:spacing w:before="166" w:after="166" w:line="240" w:lineRule="auto"/>
-        <w:rPr>
-          <w:rFonts w:eastAsia="Times New Roman" w:cstheme="minorHAnsi"/>
-          <w:color w:val="000000"/>
-        </w:rPr>
-      </w:pPr>
-      <w:r>
-        <w:rPr>
-          <w:rFonts w:eastAsia="Times New Roman" w:cstheme="minorHAnsi"/>
-          <w:color w:val="000000"/>
-        </w:rPr>
-        <w:t>None to declare.</w:t>
+        <w:t>5.</w:t>
+      </w:r>
+      <w:r>
+        <w:rPr>
+          <w:rFonts w:ascii="Arial" w:eastAsia="Times New Roman" w:hAnsi="Arial" w:cs="Arial"/>
+          <w:b/>
+          <w:bCs/>
+          <w:color w:val="985735"/>
+          <w:sz w:val="27"/>
+          <w:szCs w:val="27"/>
+        </w:rPr>
+        <w:t> </w:t>
+      </w:r>
+      <w:r>
+        <w:rPr>
+          <w:rFonts w:ascii="Arial" w:eastAsia="Times New Roman" w:hAnsi="Arial" w:cs="Arial"/>
+          <w:b/>
+          <w:bCs/>
+          <w:color w:val="985735"/>
+          <w:sz w:val="27"/>
+          <w:szCs w:val="27"/>
+        </w:rPr>
+        <w:t>Conclusion</w:t>
       </w:r>
     </w:p>
     <w:p>
@@ -1189,6 +1404,55 @@
     </w:p>
     <w:p>
       <w:pPr>
+        <w:shd w:val="clear" w:color="auto" w:fill="FFFFFF"/>
+        <w:spacing w:before="308" w:after="154" w:line="300" w:lineRule="atLeast"/>
+        <w:outlineLvl w:val="2"/>
+        <w:rPr>
+          <w:rFonts w:ascii="Arial" w:eastAsia="Times New Roman" w:hAnsi="Arial" w:cs="Arial"/>
+          <w:b/>
+          <w:bCs/>
+          <w:color w:val="724128"/>
+          <w:sz w:val="24"/>
+          <w:szCs w:val="24"/>
+          <w:lang w:val="en"/>
+        </w:rPr>
+      </w:pPr>
+      <w:r>
+        <w:rPr>
+          <w:rFonts w:eastAsia="Times New Roman" w:cstheme="minorHAnsi"/>
+          <w:lang w:val="en"/>
+        </w:rPr>
+        <w:t>aa</w:t>
+      </w:r>
+      <w:r>
+        <w:rPr>
+          <w:rFonts w:ascii="Arial" w:eastAsia="Times New Roman" w:hAnsi="Arial" w:cs="Arial"/>
+          <w:b/>
+          <w:bCs/>
+          <w:vanish/>
+          <w:color w:val="724128"/>
+          <w:sz w:val="24"/>
+          <w:szCs w:val="24"/>
+          <w:lang w:val="en"/>
+        </w:rPr>
+        <w:t>Introduction and Aims</w:t>
+      </w:r>
+    </w:p>
+    <w:p>
+      <w:pPr>
+        <w:shd w:val="clear" w:color="auto" w:fill="FFFFFF"/>
+        <w:spacing w:after="0" w:line="240" w:lineRule="auto"/>
+        <w:jc w:val="right"/>
+        <w:rPr>
+          <w:rFonts w:ascii="Arial" w:eastAsia="Times New Roman" w:hAnsi="Arial" w:cs="Arial"/>
+          <w:color w:val="000000"/>
+          <w:sz w:val="24"/>
+          <w:szCs w:val="24"/>
+        </w:rPr>
+      </w:pPr>
+    </w:p>
+    <w:p>
+      <w:pPr>
         <w:pBdr>
           <w:bottom w:val="single" w:sz="6" w:space="0" w:color="97B0C8"/>
         </w:pBdr>
@@ -1213,17 +1477,274 @@
           <w:sz w:val="27"/>
           <w:szCs w:val="27"/>
         </w:rPr>
+        <w:t>Funding</w:t>
+      </w:r>
+    </w:p>
+    <w:p>
+      <w:pPr>
+        <w:shd w:val="clear" w:color="auto" w:fill="FFFFFF"/>
+        <w:spacing w:before="166" w:after="166" w:line="240" w:lineRule="auto"/>
+        <w:rPr>
+          <w:rFonts w:eastAsia="Times New Roman" w:cstheme="minorHAnsi"/>
+          <w:color w:val="000000"/>
+        </w:rPr>
+      </w:pPr>
+      <w:r>
+        <w:rPr>
+          <w:rFonts w:eastAsia="Times New Roman" w:cstheme="minorHAnsi"/>
+          <w:color w:val="000000"/>
+        </w:rPr>
+        <w:t xml:space="preserve">No </w:t>
+      </w:r>
+      <w:r>
+        <w:rPr>
+          <w:rFonts w:eastAsia="Times New Roman" w:cstheme="minorHAnsi"/>
+          <w:color w:val="000000"/>
+        </w:rPr>
+        <w:t>f</w:t>
+      </w:r>
+      <w:r>
+        <w:rPr>
+          <w:rFonts w:eastAsia="Times New Roman" w:cstheme="minorHAnsi"/>
+          <w:color w:val="000000"/>
+        </w:rPr>
+        <w:t>unding</w:t>
+      </w:r>
+      <w:r>
+        <w:rPr>
+          <w:rFonts w:eastAsia="Times New Roman" w:cstheme="minorHAnsi"/>
+          <w:color w:val="000000"/>
+        </w:rPr>
+        <w:t>.</w:t>
+      </w:r>
+    </w:p>
+    <w:p>
+      <w:pPr>
+        <w:shd w:val="clear" w:color="auto" w:fill="FFFFFF"/>
+        <w:spacing w:after="0" w:line="240" w:lineRule="auto"/>
+        <w:jc w:val="right"/>
+        <w:rPr>
+          <w:rFonts w:ascii="Arial" w:eastAsia="Times New Roman" w:hAnsi="Arial" w:cs="Arial"/>
+          <w:color w:val="000000"/>
+          <w:sz w:val="24"/>
+          <w:szCs w:val="24"/>
+        </w:rPr>
+      </w:pPr>
+      <w:hyperlink r:id="rId11" w:tooltip="Go to other sections in this page" w:history="1">
+        <w:r>
+          <w:rPr>
+            <w:rFonts w:ascii="Arial" w:eastAsia="Times New Roman" w:hAnsi="Arial" w:cs="Arial"/>
+            <w:color w:val="2F4A8B"/>
+            <w:sz w:val="24"/>
+            <w:szCs w:val="24"/>
+          </w:rPr>
+          <w:t>Go to:</w:t>
+        </w:r>
+      </w:hyperlink>
+    </w:p>
+    <w:p>
+      <w:pPr>
+        <w:pBdr>
+          <w:bottom w:val="single" w:sz="6" w:space="0" w:color="97B0C8"/>
+        </w:pBdr>
+        <w:shd w:val="clear" w:color="auto" w:fill="FFFFFF"/>
+        <w:spacing w:before="270" w:after="0" w:line="267" w:lineRule="atLeast"/>
+        <w:outlineLvl w:val="1"/>
+        <w:rPr>
+          <w:rFonts w:ascii="Arial" w:eastAsia="Times New Roman" w:hAnsi="Arial" w:cs="Arial"/>
+          <w:b/>
+          <w:bCs/>
+          <w:color w:val="985735"/>
+          <w:sz w:val="27"/>
+          <w:szCs w:val="27"/>
+        </w:rPr>
+      </w:pPr>
+      <w:r>
+        <w:rPr>
+          <w:rFonts w:ascii="Arial" w:eastAsia="Times New Roman" w:hAnsi="Arial" w:cs="Arial"/>
+          <w:b/>
+          <w:bCs/>
+          <w:color w:val="985735"/>
+          <w:sz w:val="27"/>
+          <w:szCs w:val="27"/>
+        </w:rPr>
+        <w:t>Declaration of competing interest</w:t>
+      </w:r>
+    </w:p>
+    <w:p>
+      <w:pPr>
+        <w:shd w:val="clear" w:color="auto" w:fill="FFFFFF"/>
+        <w:spacing w:before="166" w:after="166" w:line="240" w:lineRule="auto"/>
+        <w:rPr>
+          <w:rFonts w:eastAsia="Times New Roman" w:cstheme="minorHAnsi"/>
+          <w:color w:val="000000"/>
+        </w:rPr>
+      </w:pPr>
+      <w:r>
+        <w:rPr>
+          <w:rFonts w:eastAsia="Times New Roman" w:cstheme="minorHAnsi"/>
+          <w:color w:val="000000"/>
+        </w:rPr>
+        <w:t>None to declare.</w:t>
+      </w:r>
+    </w:p>
+    <w:p>
+      <w:pPr>
+        <w:pBdr>
+          <w:bottom w:val="single" w:sz="6" w:space="0" w:color="97B0C8"/>
+        </w:pBdr>
+        <w:shd w:val="clear" w:color="auto" w:fill="FFFFFF"/>
+        <w:spacing w:before="270" w:after="0" w:line="267" w:lineRule="atLeast"/>
+        <w:outlineLvl w:val="1"/>
+        <w:rPr>
+          <w:rFonts w:ascii="Arial" w:eastAsia="Times New Roman" w:hAnsi="Arial" w:cs="Arial"/>
+          <w:b/>
+          <w:bCs/>
+          <w:color w:val="985735"/>
+          <w:sz w:val="27"/>
+          <w:szCs w:val="27"/>
+        </w:rPr>
+      </w:pPr>
+    </w:p>
+    <w:p>
+      <w:pPr>
+        <w:pBdr>
+          <w:bottom w:val="single" w:sz="6" w:space="0" w:color="97B0C8"/>
+        </w:pBdr>
+        <w:shd w:val="clear" w:color="auto" w:fill="FFFFFF"/>
+        <w:spacing w:before="270" w:after="0" w:line="267" w:lineRule="atLeast"/>
+        <w:outlineLvl w:val="1"/>
+        <w:rPr>
+          <w:rFonts w:ascii="Arial" w:eastAsia="Times New Roman" w:hAnsi="Arial" w:cs="Arial"/>
+          <w:b/>
+          <w:bCs/>
+          <w:color w:val="985735"/>
+          <w:sz w:val="27"/>
+          <w:szCs w:val="27"/>
+        </w:rPr>
+      </w:pPr>
+      <w:r>
+        <w:rPr>
+          <w:rFonts w:ascii="Arial" w:eastAsia="Times New Roman" w:hAnsi="Arial" w:cs="Arial"/>
+          <w:b/>
+          <w:bCs/>
+          <w:color w:val="985735"/>
+          <w:sz w:val="27"/>
+          <w:szCs w:val="27"/>
+        </w:rPr>
+        <w:t>Acknowledgements</w:t>
+      </w:r>
+    </w:p>
+    <w:p>
+      <w:pPr>
+        <w:shd w:val="clear" w:color="auto" w:fill="FFFFFF"/>
+        <w:spacing w:before="166" w:after="166" w:line="240" w:lineRule="auto"/>
+        <w:rPr>
+          <w:rFonts w:eastAsia="Times New Roman" w:cstheme="minorHAnsi"/>
+          <w:color w:val="000000"/>
+        </w:rPr>
+      </w:pPr>
+      <w:r>
+        <w:rPr>
+          <w:rFonts w:ascii="Segoe UI" w:hAnsi="Segoe UI" w:cs="Segoe UI"/>
+          <w:color w:val="535A60"/>
+          <w:sz w:val="23"/>
+          <w:szCs w:val="23"/>
+          <w:shd w:val="clear" w:color="auto" w:fill="FFFFFF"/>
+        </w:rPr>
+        <w:t>The authors thank J.A. Professor for helpful comments on a draft of the manuscript.</w:t>
+      </w:r>
+    </w:p>
+    <w:p>
+      <w:pPr>
+        <w:shd w:val="clear" w:color="auto" w:fill="FFFFFF"/>
+        <w:spacing w:after="0" w:line="240" w:lineRule="auto"/>
+        <w:jc w:val="right"/>
+        <w:rPr>
+          <w:rFonts w:ascii="Arial" w:eastAsia="Times New Roman" w:hAnsi="Arial" w:cs="Arial"/>
+          <w:color w:val="000000"/>
+          <w:sz w:val="24"/>
+          <w:szCs w:val="24"/>
+        </w:rPr>
+      </w:pPr>
+      <w:hyperlink r:id="rId12" w:tooltip="Go to other sections in this page" w:history="1">
+        <w:r>
+          <w:rPr>
+            <w:rFonts w:ascii="Arial" w:eastAsia="Times New Roman" w:hAnsi="Arial" w:cs="Arial"/>
+            <w:color w:val="2F4A8B"/>
+            <w:sz w:val="24"/>
+            <w:szCs w:val="24"/>
+          </w:rPr>
+          <w:t>Go to:</w:t>
+        </w:r>
+      </w:hyperlink>
+    </w:p>
+    <w:p>
+      <w:pPr>
+        <w:pBdr>
+          <w:bottom w:val="single" w:sz="6" w:space="0" w:color="97B0C8"/>
+        </w:pBdr>
+        <w:shd w:val="clear" w:color="auto" w:fill="FFFFFF"/>
+        <w:spacing w:before="270" w:after="0" w:line="267" w:lineRule="atLeast"/>
+        <w:outlineLvl w:val="1"/>
+        <w:rPr>
+          <w:rFonts w:ascii="Arial" w:eastAsia="Times New Roman" w:hAnsi="Arial" w:cs="Arial"/>
+          <w:b/>
+          <w:bCs/>
+          <w:color w:val="985735"/>
+          <w:sz w:val="27"/>
+          <w:szCs w:val="27"/>
+        </w:rPr>
+      </w:pPr>
+      <w:r>
+        <w:rPr>
+          <w:rFonts w:ascii="Arial" w:eastAsia="Times New Roman" w:hAnsi="Arial" w:cs="Arial"/>
+          <w:b/>
+          <w:bCs/>
+          <w:color w:val="985735"/>
+          <w:sz w:val="27"/>
+          <w:szCs w:val="27"/>
+        </w:rPr>
         <w:t>References</w:t>
       </w:r>
     </w:p>
     <w:p/>
     <w:p>
+      <w:pPr>
+        <w:pStyle w:val="ListParagraph"/>
+        <w:numPr>
+          <w:ilvl w:val="0"/>
+          <w:numId w:val="2"/>
+        </w:numPr>
+      </w:pPr>
       <w:r>
         <w:t>https://www.census.gov/popclock/</w:t>
       </w:r>
     </w:p>
-    <w:p/>
-    <w:p/>
+    <w:p>
+      <w:pPr>
+        <w:pStyle w:val="ListParagraph"/>
+        <w:numPr>
+          <w:ilvl w:val="0"/>
+          <w:numId w:val="2"/>
+        </w:numPr>
+      </w:pPr>
+      <w:r>
+        <w:t>https://www.muhealth.org/our-stories/covid-19-vaccine-key-reaching-herd-immunity</w:t>
+      </w:r>
+    </w:p>
+    <w:p>
+      <w:pPr>
+        <w:pStyle w:val="ListParagraph"/>
+        <w:numPr>
+          <w:ilvl w:val="0"/>
+          <w:numId w:val="2"/>
+        </w:numPr>
+      </w:pPr>
+      <w:r>
+        <w:t>https://www.cdc.gov/coronavirus/2019-ncov/if-you-are-sick/end-home-isolation.html</w:t>
+      </w:r>
+    </w:p>
     <w:p/>
     <w:p/>
     <w:p/>
@@ -1245,6 +1766,219 @@
     </w:sectPr>
   </w:body>
 </w:document>
+</file>
+
+<file path=word/numbering.xml><?xml version="1.0" encoding="utf-8"?>
+<w:numbering xmlns:wpc="http://schemas.microsoft.com/office/word/2010/wordprocessingCanvas" xmlns:cx="http://schemas.microsoft.com/office/drawing/2014/chartex" xmlns:cx1="http://schemas.microsoft.com/office/drawing/2015/9/8/chartex" xmlns:cx2="http://schemas.microsoft.com/office/drawing/2015/10/21/chartex" xmlns:cx3="http://schemas.microsoft.com/office/drawing/2016/5/9/chartex" xmlns:cx4="http://schemas.microsoft.com/office/drawing/2016/5/10/chartex" xmlns:cx5="http://schemas.microsoft.com/office/drawing/2016/5/11/chartex" xmlns:cx6="http://schemas.microsoft.com/office/drawing/2016/5/12/chartex" xmlns:cx7="http://schemas.microsoft.com/office/drawing/2016/5/13/chartex" xmlns:cx8="http://schemas.microsoft.com/office/drawing/2016/5/14/chartex" xmlns:mc="http://schemas.openxmlformats.org/markup-compatibility/2006" xmlns:aink="http://schemas.microsoft.com/office/drawing/2016/ink" xmlns:am3d="http://schemas.microsoft.com/office/drawing/2017/model3d" xmlns:o="urn:schemas-microsoft-com:office:office" xmlns:r="http://schemas.openxmlformats.org/officeDocument/2006/relationships" xmlns:m="http://schemas.openxmlformats.org/officeDocument/2006/math" xmlns:v="urn:schemas-microsoft-com:vml" xmlns:wp14="http://schemas.microsoft.com/office/word/2010/wordprocessingDrawing" xmlns:wp="http://schemas.openxmlformats.org/drawingml/2006/wordprocessingDrawing" xmlns:w10="urn:schemas-microsoft-com:office:word" xmlns:w="http://schemas.openxmlformats.org/wordprocessingml/2006/main" xmlns:w14="http://schemas.microsoft.com/office/word/2010/wordml" xmlns:w15="http://schemas.microsoft.com/office/word/2012/wordml" xmlns:w16cex="http://schemas.microsoft.com/office/word/2018/wordml/cex" xmlns:w16cid="http://schemas.microsoft.com/office/word/2016/wordml/cid" xmlns:w16="http://schemas.microsoft.com/office/word/2018/wordml" xmlns:w16sdtdh="http://schemas.microsoft.com/office/word/2020/wordml/sdtdatahash" xmlns:w16se="http://schemas.microsoft.com/office/word/2015/wordml/symex" xmlns:wpg="http://schemas.microsoft.com/office/word/2010/wordprocessingGroup" xmlns:wpi="http://schemas.microsoft.com/office/word/2010/wordprocessingInk" xmlns:wne="http://schemas.microsoft.com/office/word/2006/wordml" xmlns:wps="http://schemas.microsoft.com/office/word/2010/wordprocessingShape" mc:Ignorable="w14 w15 w16se w16cid w16 w16cex w16sdtdh wp14">
+  <w:abstractNum w:abstractNumId="0" w15:restartNumberingAfterBreak="0">
+    <w:nsid w:val="12381036"/>
+    <w:multiLevelType w:val="hybridMultilevel"/>
+    <w:tmpl w:val="B55E5B9C"/>
+    <w:lvl w:ilvl="0" w:tplc="0409000F">
+      <w:start w:val="1"/>
+      <w:numFmt w:val="decimal"/>
+      <w:lvlText w:val="%1."/>
+      <w:lvlJc w:val="left"/>
+      <w:pPr>
+        <w:ind w:left="720" w:hanging="360"/>
+      </w:pPr>
+      <w:rPr>
+        <w:rFonts w:hint="default"/>
+      </w:rPr>
+    </w:lvl>
+    <w:lvl w:ilvl="1" w:tplc="04090019" w:tentative="1">
+      <w:start w:val="1"/>
+      <w:numFmt w:val="lowerLetter"/>
+      <w:lvlText w:val="%2."/>
+      <w:lvlJc w:val="left"/>
+      <w:pPr>
+        <w:ind w:left="1440" w:hanging="360"/>
+      </w:pPr>
+    </w:lvl>
+    <w:lvl w:ilvl="2" w:tplc="0409001B" w:tentative="1">
+      <w:start w:val="1"/>
+      <w:numFmt w:val="lowerRoman"/>
+      <w:lvlText w:val="%3."/>
+      <w:lvlJc w:val="right"/>
+      <w:pPr>
+        <w:ind w:left="2160" w:hanging="180"/>
+      </w:pPr>
+    </w:lvl>
+    <w:lvl w:ilvl="3" w:tplc="0409000F" w:tentative="1">
+      <w:start w:val="1"/>
+      <w:numFmt w:val="decimal"/>
+      <w:lvlText w:val="%4."/>
+      <w:lvlJc w:val="left"/>
+      <w:pPr>
+        <w:ind w:left="2880" w:hanging="360"/>
+      </w:pPr>
+    </w:lvl>
+    <w:lvl w:ilvl="4" w:tplc="04090019" w:tentative="1">
+      <w:start w:val="1"/>
+      <w:numFmt w:val="lowerLetter"/>
+      <w:lvlText w:val="%5."/>
+      <w:lvlJc w:val="left"/>
+      <w:pPr>
+        <w:ind w:left="3600" w:hanging="360"/>
+      </w:pPr>
+    </w:lvl>
+    <w:lvl w:ilvl="5" w:tplc="0409001B" w:tentative="1">
+      <w:start w:val="1"/>
+      <w:numFmt w:val="lowerRoman"/>
+      <w:lvlText w:val="%6."/>
+      <w:lvlJc w:val="right"/>
+      <w:pPr>
+        <w:ind w:left="4320" w:hanging="180"/>
+      </w:pPr>
+    </w:lvl>
+    <w:lvl w:ilvl="6" w:tplc="0409000F" w:tentative="1">
+      <w:start w:val="1"/>
+      <w:numFmt w:val="decimal"/>
+      <w:lvlText w:val="%7."/>
+      <w:lvlJc w:val="left"/>
+      <w:pPr>
+        <w:ind w:left="5040" w:hanging="360"/>
+      </w:pPr>
+    </w:lvl>
+    <w:lvl w:ilvl="7" w:tplc="04090019" w:tentative="1">
+      <w:start w:val="1"/>
+      <w:numFmt w:val="lowerLetter"/>
+      <w:lvlText w:val="%8."/>
+      <w:lvlJc w:val="left"/>
+      <w:pPr>
+        <w:ind w:left="5760" w:hanging="360"/>
+      </w:pPr>
+    </w:lvl>
+    <w:lvl w:ilvl="8" w:tplc="0409001B" w:tentative="1">
+      <w:start w:val="1"/>
+      <w:numFmt w:val="lowerRoman"/>
+      <w:lvlText w:val="%9."/>
+      <w:lvlJc w:val="right"/>
+      <w:pPr>
+        <w:ind w:left="6480" w:hanging="180"/>
+      </w:pPr>
+    </w:lvl>
+  </w:abstractNum>
+  <w:abstractNum w:abstractNumId="1" w15:restartNumberingAfterBreak="0">
+    <w:nsid w:val="68D61FE3"/>
+    <w:multiLevelType w:val="hybridMultilevel"/>
+    <w:tmpl w:val="1CF085C8"/>
+    <w:lvl w:ilvl="0" w:tplc="04090001">
+      <w:start w:val="1"/>
+      <w:numFmt w:val="bullet"/>
+      <w:lvlText w:val=""/>
+      <w:lvlJc w:val="left"/>
+      <w:pPr>
+        <w:ind w:left="720" w:hanging="360"/>
+      </w:pPr>
+      <w:rPr>
+        <w:rFonts w:ascii="Symbol" w:hAnsi="Symbol" w:hint="default"/>
+      </w:rPr>
+    </w:lvl>
+    <w:lvl w:ilvl="1" w:tplc="04090003" w:tentative="1">
+      <w:start w:val="1"/>
+      <w:numFmt w:val="bullet"/>
+      <w:lvlText w:val="o"/>
+      <w:lvlJc w:val="left"/>
+      <w:pPr>
+        <w:ind w:left="1440" w:hanging="360"/>
+      </w:pPr>
+      <w:rPr>
+        <w:rFonts w:ascii="Courier New" w:hAnsi="Courier New" w:cs="Courier New" w:hint="default"/>
+      </w:rPr>
+    </w:lvl>
+    <w:lvl w:ilvl="2" w:tplc="04090005" w:tentative="1">
+      <w:start w:val="1"/>
+      <w:numFmt w:val="bullet"/>
+      <w:lvlText w:val=""/>
+      <w:lvlJc w:val="left"/>
+      <w:pPr>
+        <w:ind w:left="2160" w:hanging="360"/>
+      </w:pPr>
+      <w:rPr>
+        <w:rFonts w:ascii="Wingdings" w:hAnsi="Wingdings" w:hint="default"/>
+      </w:rPr>
+    </w:lvl>
+    <w:lvl w:ilvl="3" w:tplc="04090001" w:tentative="1">
+      <w:start w:val="1"/>
+      <w:numFmt w:val="bullet"/>
+      <w:lvlText w:val=""/>
+      <w:lvlJc w:val="left"/>
+      <w:pPr>
+        <w:ind w:left="2880" w:hanging="360"/>
+      </w:pPr>
+      <w:rPr>
+        <w:rFonts w:ascii="Symbol" w:hAnsi="Symbol" w:hint="default"/>
+      </w:rPr>
+    </w:lvl>
+    <w:lvl w:ilvl="4" w:tplc="04090003" w:tentative="1">
+      <w:start w:val="1"/>
+      <w:numFmt w:val="bullet"/>
+      <w:lvlText w:val="o"/>
+      <w:lvlJc w:val="left"/>
+      <w:pPr>
+        <w:ind w:left="3600" w:hanging="360"/>
+      </w:pPr>
+      <w:rPr>
+        <w:rFonts w:ascii="Courier New" w:hAnsi="Courier New" w:cs="Courier New" w:hint="default"/>
+      </w:rPr>
+    </w:lvl>
+    <w:lvl w:ilvl="5" w:tplc="04090005" w:tentative="1">
+      <w:start w:val="1"/>
+      <w:numFmt w:val="bullet"/>
+      <w:lvlText w:val=""/>
+      <w:lvlJc w:val="left"/>
+      <w:pPr>
+        <w:ind w:left="4320" w:hanging="360"/>
+      </w:pPr>
+      <w:rPr>
+        <w:rFonts w:ascii="Wingdings" w:hAnsi="Wingdings" w:hint="default"/>
+      </w:rPr>
+    </w:lvl>
+    <w:lvl w:ilvl="6" w:tplc="04090001" w:tentative="1">
+      <w:start w:val="1"/>
+      <w:numFmt w:val="bullet"/>
+      <w:lvlText w:val=""/>
+      <w:lvlJc w:val="left"/>
+      <w:pPr>
+        <w:ind w:left="5040" w:hanging="360"/>
+      </w:pPr>
+      <w:rPr>
+        <w:rFonts w:ascii="Symbol" w:hAnsi="Symbol" w:hint="default"/>
+      </w:rPr>
+    </w:lvl>
+    <w:lvl w:ilvl="7" w:tplc="04090003" w:tentative="1">
+      <w:start w:val="1"/>
+      <w:numFmt w:val="bullet"/>
+      <w:lvlText w:val="o"/>
+      <w:lvlJc w:val="left"/>
+      <w:pPr>
+        <w:ind w:left="5760" w:hanging="360"/>
+      </w:pPr>
+      <w:rPr>
+        <w:rFonts w:ascii="Courier New" w:hAnsi="Courier New" w:cs="Courier New" w:hint="default"/>
+      </w:rPr>
+    </w:lvl>
+    <w:lvl w:ilvl="8" w:tplc="04090005" w:tentative="1">
+      <w:start w:val="1"/>
+      <w:numFmt w:val="bullet"/>
+      <w:lvlText w:val=""/>
+      <w:lvlJc w:val="left"/>
+      <w:pPr>
+        <w:ind w:left="6480" w:hanging="360"/>
+      </w:pPr>
+      <w:rPr>
+        <w:rFonts w:ascii="Wingdings" w:hAnsi="Wingdings" w:hint="default"/>
+      </w:rPr>
+    </w:lvl>
+  </w:abstractNum>
+  <w:num w:numId="1">
+    <w:abstractNumId w:val="1"/>
+  </w:num>
+  <w:num w:numId="2">
+    <w:abstractNumId w:val="0"/>
+  </w:num>
+</w:numbering>
 </file>
 
 <file path=word/styles.xml><?xml version="1.0" encoding="utf-8"?>
@@ -1820,7 +2554,6 @@
     <w:name w:val="Hyperlink"/>
     <w:basedOn w:val="DefaultParagraphFont"/>
     <w:uiPriority w:val="99"/>
-    <w:semiHidden/>
     <w:unhideWhenUsed/>
     <w:rsid w:val="0094085B"/>
     <w:rPr>
@@ -1900,6 +2633,39 @@
     <w:name w:val="mixed-citation"/>
     <w:basedOn w:val="DefaultParagraphFont"/>
     <w:rsid w:val="0094085B"/>
+  </w:style>
+  <w:style w:type="paragraph" w:styleId="ListParagraph">
+    <w:name w:val="List Paragraph"/>
+    <w:basedOn w:val="Normal"/>
+    <w:uiPriority w:val="34"/>
+    <w:qFormat/>
+    <w:rsid w:val="00015074"/>
+    <w:pPr>
+      <w:ind w:left="720"/>
+      <w:contextualSpacing/>
+    </w:pPr>
+  </w:style>
+  <w:style w:type="character" w:styleId="UnresolvedMention">
+    <w:name w:val="Unresolved Mention"/>
+    <w:basedOn w:val="DefaultParagraphFont"/>
+    <w:uiPriority w:val="99"/>
+    <w:semiHidden/>
+    <w:unhideWhenUsed/>
+    <w:rsid w:val="00612D62"/>
+    <w:rPr>
+      <w:color w:val="605E5C"/>
+      <w:shd w:val="clear" w:color="auto" w:fill="E1DFDD"/>
+    </w:rPr>
+  </w:style>
+  <w:style w:type="character" w:styleId="PlaceholderText">
+    <w:name w:val="Placeholder Text"/>
+    <w:basedOn w:val="DefaultParagraphFont"/>
+    <w:uiPriority w:val="99"/>
+    <w:semiHidden/>
+    <w:rsid w:val="000B5A2B"/>
+    <w:rPr>
+      <w:color w:val="808080"/>
+    </w:rPr>
   </w:style>
 </w:styles>
 </file>

--- a/Report.docx
+++ b/Report.docx
@@ -157,15 +157,7 @@
     </w:p>
     <w:p>
       <w:r>
-        <w:t xml:space="preserve">Author: </w:t>
-      </w:r>
-      <w:proofErr w:type="spellStart"/>
-      <w:r>
-        <w:t>XiaoTong</w:t>
-      </w:r>
-      <w:proofErr w:type="spellEnd"/>
-      <w:r>
-        <w:t xml:space="preserve"> (Jack) Wu</w:t>
+        <w:t>Author: XiaoTong (Jack) Wu</w:t>
       </w:r>
     </w:p>
     <w:p>
@@ -180,30 +172,8 @@
           <w:rPr>
             <w:rStyle w:val="Hyperlink"/>
           </w:rPr>
-          <w:t>github.com/</w:t>
+          <w:t>github.com/JackOfSpade/COVID_Regression_Analysis</w:t>
         </w:r>
-        <w:proofErr w:type="spellStart"/>
-        <w:r>
-          <w:rPr>
-            <w:rStyle w:val="Hyperlink"/>
-          </w:rPr>
-          <w:t>JackOfSpade</w:t>
-        </w:r>
-        <w:proofErr w:type="spellEnd"/>
-        <w:r>
-          <w:rPr>
-            <w:rStyle w:val="Hyperlink"/>
-          </w:rPr>
-          <w:t>/</w:t>
-        </w:r>
-        <w:proofErr w:type="spellStart"/>
-        <w:r>
-          <w:rPr>
-            <w:rStyle w:val="Hyperlink"/>
-          </w:rPr>
-          <w:t>COVID_Regression_Analysis</w:t>
-        </w:r>
-        <w:proofErr w:type="spellEnd"/>
       </w:hyperlink>
       <w:r>
         <w:t xml:space="preserve"> (rename </w:t>
@@ -482,6 +452,156 @@
     <w:p>
       <w:pPr>
         <w:shd w:val="clear" w:color="auto" w:fill="FFFFFF"/>
+        <w:spacing w:before="308" w:after="154" w:line="300" w:lineRule="atLeast"/>
+        <w:outlineLvl w:val="2"/>
+        <w:rPr>
+          <w:rFonts w:eastAsia="Times New Roman" w:cstheme="minorHAnsi"/>
+          <w:lang w:val="en"/>
+        </w:rPr>
+      </w:pPr>
+      <w:r>
+        <w:rPr>
+          <w:rFonts w:eastAsia="Times New Roman" w:cstheme="minorHAnsi"/>
+          <w:lang w:val="en"/>
+        </w:rPr>
+        <w:t xml:space="preserve">The aim of this research is to determine the cumulative amount of vaccine doses needed to be administered such </w:t>
+      </w:r>
+      <w:r>
+        <w:rPr>
+          <w:rFonts w:eastAsia="Times New Roman" w:cstheme="minorHAnsi"/>
+          <w:lang w:val="en"/>
+        </w:rPr>
+        <w:t>that herd immunity can occur</w:t>
+      </w:r>
+      <w:r>
+        <w:rPr>
+          <w:rFonts w:eastAsia="Times New Roman" w:cstheme="minorHAnsi"/>
+          <w:lang w:val="en"/>
+        </w:rPr>
+        <w:t xml:space="preserve"> in the United States</w:t>
+      </w:r>
+      <w:r>
+        <w:rPr>
+          <w:rFonts w:eastAsia="Times New Roman" w:cstheme="minorHAnsi"/>
+          <w:lang w:val="en"/>
+        </w:rPr>
+        <w:t xml:space="preserve">. We measure </w:t>
+      </w:r>
+      <w:r>
+        <w:rPr>
+          <w:rFonts w:eastAsia="Times New Roman" w:cstheme="minorHAnsi"/>
+          <w:lang w:val="en"/>
+        </w:rPr>
+        <w:t>the existence of herd immunity</w:t>
+      </w:r>
+      <w:r>
+        <w:rPr>
+          <w:rFonts w:eastAsia="Times New Roman" w:cstheme="minorHAnsi"/>
+          <w:lang w:val="en"/>
+        </w:rPr>
+        <w:t xml:space="preserve"> with the rate of</w:t>
+      </w:r>
+      <w:r>
+        <w:rPr>
+          <w:rFonts w:eastAsia="Times New Roman" w:cstheme="minorHAnsi"/>
+          <w:lang w:val="en"/>
+        </w:rPr>
+        <w:t xml:space="preserve"> new confirmed COVID</w:t>
+      </w:r>
+      <w:r>
+        <w:rPr>
+          <w:rFonts w:eastAsia="Times New Roman" w:cstheme="minorHAnsi"/>
+          <w:lang w:val="en"/>
+        </w:rPr>
+        <w:t>-19</w:t>
+      </w:r>
+      <w:r>
+        <w:rPr>
+          <w:rFonts w:eastAsia="Times New Roman" w:cstheme="minorHAnsi"/>
+          <w:lang w:val="en"/>
+        </w:rPr>
+        <w:t xml:space="preserve"> </w:t>
+      </w:r>
+      <w:r>
+        <w:rPr>
+          <w:rFonts w:eastAsia="Times New Roman" w:cstheme="minorHAnsi"/>
+          <w:lang w:val="en"/>
+        </w:rPr>
+        <w:t>cases.</w:t>
+      </w:r>
+      <w:r>
+        <w:rPr>
+          <w:rFonts w:eastAsia="Times New Roman" w:cstheme="minorHAnsi"/>
+          <w:lang w:val="en"/>
+        </w:rPr>
+        <w:t xml:space="preserve"> </w:t>
+      </w:r>
+    </w:p>
+    <w:p>
+      <w:pPr>
+        <w:shd w:val="clear" w:color="auto" w:fill="FFFFFF"/>
+        <w:spacing w:after="0" w:line="240" w:lineRule="auto"/>
+        <w:ind w:right="120"/>
+        <w:rPr>
+          <w:rFonts w:eastAsia="Times New Roman" w:cstheme="minorHAnsi"/>
+          <w:color w:val="000000"/>
+        </w:rPr>
+      </w:pPr>
+    </w:p>
+    <w:p>
+      <w:pPr>
+        <w:pBdr>
+          <w:bottom w:val="single" w:sz="6" w:space="0" w:color="97B0C8"/>
+        </w:pBdr>
+        <w:shd w:val="clear" w:color="auto" w:fill="FFFFFF"/>
+        <w:spacing w:before="270" w:after="0" w:line="267" w:lineRule="atLeast"/>
+        <w:outlineLvl w:val="1"/>
+        <w:rPr>
+          <w:rFonts w:ascii="Arial" w:eastAsia="Times New Roman" w:hAnsi="Arial" w:cs="Arial"/>
+          <w:b/>
+          <w:bCs/>
+          <w:color w:val="985735"/>
+          <w:sz w:val="27"/>
+          <w:szCs w:val="27"/>
+        </w:rPr>
+      </w:pPr>
+      <w:r>
+        <w:rPr>
+          <w:rFonts w:ascii="Arial" w:eastAsia="Times New Roman" w:hAnsi="Arial" w:cs="Arial"/>
+          <w:b/>
+          <w:bCs/>
+          <w:color w:val="985735"/>
+          <w:sz w:val="27"/>
+          <w:szCs w:val="27"/>
+        </w:rPr>
+        <w:t>2.</w:t>
+      </w:r>
+      <w:r>
+        <w:rPr>
+          <w:rFonts w:ascii="Arial" w:eastAsia="Times New Roman" w:hAnsi="Arial" w:cs="Arial"/>
+          <w:b/>
+          <w:bCs/>
+          <w:color w:val="985735"/>
+          <w:sz w:val="27"/>
+          <w:szCs w:val="27"/>
+        </w:rPr>
+        <w:t> </w:t>
+      </w:r>
+      <w:r>
+        <w:rPr>
+          <w:rFonts w:ascii="Arial" w:eastAsia="Times New Roman" w:hAnsi="Arial" w:cs="Arial"/>
+          <w:b/>
+          <w:bCs/>
+          <w:color w:val="985735"/>
+          <w:sz w:val="27"/>
+          <w:szCs w:val="27"/>
+        </w:rPr>
+        <w:t>Materials and methods used</w:t>
+      </w:r>
+    </w:p>
+    <w:p>
+      <w:pPr>
+        <w:shd w:val="clear" w:color="auto" w:fill="FFFFFF"/>
         <w:spacing w:after="0" w:line="240" w:lineRule="auto"/>
         <w:jc w:val="right"/>
         <w:rPr>
@@ -491,11 +611,23 @@
           <w:szCs w:val="24"/>
         </w:rPr>
       </w:pPr>
+      <w:hyperlink r:id="rId7" w:tooltip="Go to other sections in this page" w:history="1">
+        <w:r>
+          <w:rPr>
+            <w:rFonts w:ascii="Arial" w:eastAsia="Times New Roman" w:hAnsi="Arial" w:cs="Arial"/>
+            <w:color w:val="2F4A8B"/>
+            <w:sz w:val="24"/>
+            <w:szCs w:val="24"/>
+          </w:rPr>
+          <w:t>Go to:</w:t>
+        </w:r>
+      </w:hyperlink>
     </w:p>
     <w:p>
       <w:pPr>
         <w:shd w:val="clear" w:color="auto" w:fill="FFFFFF"/>
         <w:spacing w:before="308" w:after="154" w:line="300" w:lineRule="atLeast"/>
+        <w:ind w:firstLine="720"/>
         <w:outlineLvl w:val="2"/>
         <w:rPr>
           <w:rFonts w:eastAsia="Times New Roman" w:cstheme="minorHAnsi"/>
@@ -507,66 +639,7 @@
           <w:rFonts w:eastAsia="Times New Roman" w:cstheme="minorHAnsi"/>
           <w:lang w:val="en"/>
         </w:rPr>
-        <w:t>The aim of this research is to determine the cumulative amount of vaccine doses needed to be administered such that the daily new confirmed COVID</w:t>
-      </w:r>
-      <w:r>
-        <w:rPr>
-          <w:rFonts w:eastAsia="Times New Roman" w:cstheme="minorHAnsi"/>
-          <w:lang w:val="en"/>
-        </w:rPr>
-        <w:t>-19</w:t>
-      </w:r>
-      <w:r>
-        <w:rPr>
-          <w:rFonts w:eastAsia="Times New Roman" w:cstheme="minorHAnsi"/>
-          <w:lang w:val="en"/>
-        </w:rPr>
-        <w:t xml:space="preserve"> cases is </w:t>
-      </w:r>
-      <w:r>
-        <w:rPr>
-          <w:rFonts w:eastAsia="Times New Roman" w:cstheme="minorHAnsi"/>
-          <w:lang w:val="en"/>
-        </w:rPr>
-        <w:t xml:space="preserve">no more than </w:t>
-      </w:r>
-      <m:oMath>
-        <m:f>
-          <m:fPr>
-            <m:ctrlPr>
-              <w:rPr>
-                <w:rFonts w:ascii="Cambria Math" w:eastAsia="Times New Roman" w:hAnsi="Cambria Math" w:cstheme="minorHAnsi"/>
-                <w:i/>
-                <w:lang w:val="en"/>
-              </w:rPr>
-            </m:ctrlPr>
-          </m:fPr>
-          <m:num>
-            <m:r>
-              <w:rPr>
-                <w:rFonts w:ascii="Cambria Math" w:eastAsia="Times New Roman" w:hAnsi="Cambria Math" w:cstheme="minorHAnsi"/>
-                <w:lang w:val="en"/>
-              </w:rPr>
-              <m:t>1</m:t>
-            </m:r>
-          </m:num>
-          <m:den>
-            <m:r>
-              <w:rPr>
-                <w:rFonts w:ascii="Cambria Math" w:eastAsia="Times New Roman" w:hAnsi="Cambria Math" w:cstheme="minorHAnsi"/>
-                <w:lang w:val="en"/>
-              </w:rPr>
-              <m:t>140</m:t>
-            </m:r>
-          </m:den>
-        </m:f>
-      </m:oMath>
-      <w:r>
-        <w:rPr>
-          <w:rFonts w:eastAsia="Times New Roman" w:cstheme="minorHAnsi"/>
-          <w:lang w:val="en"/>
-        </w:rPr>
-        <w:t xml:space="preserve"> of the population. According to</w:t>
+        <w:t>According to</w:t>
       </w:r>
       <w:r>
         <w:t xml:space="preserve"> </w:t>
@@ -612,21 +685,106 @@
           <w:rFonts w:eastAsia="Times New Roman" w:cstheme="minorHAnsi"/>
           <w:lang w:val="en"/>
         </w:rPr>
-        <w:t xml:space="preserve"> As such, we </w:t>
-      </w:r>
-      <w:r>
-        <w:rPr>
-          <w:rFonts w:eastAsia="Times New Roman" w:cstheme="minorHAnsi"/>
-          <w:lang w:val="en"/>
-        </w:rPr>
-        <w:t>cannot</w:t>
-      </w:r>
-      <w:r>
-        <w:rPr>
-          <w:rFonts w:eastAsia="Times New Roman" w:cstheme="minorHAnsi"/>
-          <w:lang w:val="en"/>
-        </w:rPr>
-        <w:t xml:space="preserve"> have more than 10% of the population with active COVID-19 cases at any given time. According to </w:t>
+        <w:t xml:space="preserve"> </w:t>
+      </w:r>
+      <w:r>
+        <w:rPr>
+          <w:rFonts w:eastAsia="Times New Roman" w:cstheme="minorHAnsi"/>
+          <w:lang w:val="en"/>
+        </w:rPr>
+        <w:t xml:space="preserve">The effectiveness of vaccines on each person varies due to the different response of individual immune systems. </w:t>
+      </w:r>
+      <w:r>
+        <w:rPr>
+          <w:rFonts w:eastAsia="Times New Roman" w:cstheme="minorHAnsi"/>
+          <w:lang w:val="en"/>
+        </w:rPr>
+        <w:t>Some people may not generate an adequate response to the vaccine to acquire</w:t>
+      </w:r>
+      <w:r>
+        <w:rPr>
+          <w:rFonts w:eastAsia="Times New Roman" w:cstheme="minorHAnsi"/>
+          <w:lang w:val="en"/>
+        </w:rPr>
+        <w:t xml:space="preserve"> an</w:t>
+      </w:r>
+      <w:r>
+        <w:rPr>
+          <w:rFonts w:eastAsia="Times New Roman" w:cstheme="minorHAnsi"/>
+          <w:lang w:val="en"/>
+        </w:rPr>
+        <w:t xml:space="preserve"> effective protection.</w:t>
+      </w:r>
+      <w:r>
+        <w:rPr>
+          <w:rFonts w:eastAsia="Times New Roman" w:cstheme="minorHAnsi"/>
+          <w:vertAlign w:val="superscript"/>
+          <w:lang w:val="en"/>
+        </w:rPr>
+        <w:t>4</w:t>
+      </w:r>
+      <w:r>
+        <w:rPr>
+          <w:rFonts w:eastAsia="Times New Roman" w:cstheme="minorHAnsi"/>
+          <w:lang w:val="en"/>
+        </w:rPr>
+        <w:t xml:space="preserve"> </w:t>
+      </w:r>
+      <w:r>
+        <w:rPr>
+          <w:rFonts w:eastAsia="Times New Roman" w:cstheme="minorHAnsi"/>
+          <w:lang w:val="en"/>
+        </w:rPr>
+        <w:t>Thus, w</w:t>
+      </w:r>
+      <w:r>
+        <w:rPr>
+          <w:rFonts w:eastAsia="Times New Roman" w:cstheme="minorHAnsi"/>
+          <w:lang w:val="en"/>
+        </w:rPr>
+        <w:t xml:space="preserve">e cannot say when 90% of the population is vaccinated, we will have herd </w:t>
+      </w:r>
+      <w:r>
+        <w:rPr>
+          <w:rFonts w:eastAsia="Times New Roman" w:cstheme="minorHAnsi"/>
+          <w:lang w:val="en"/>
+        </w:rPr>
+        <w:t>immunity. However, i</w:t>
+      </w:r>
+      <w:r>
+        <w:rPr>
+          <w:rFonts w:eastAsia="Times New Roman" w:cstheme="minorHAnsi"/>
+          <w:lang w:val="en"/>
+        </w:rPr>
+        <w:t>f herd immunity exists</w:t>
+      </w:r>
+      <w:r>
+        <w:rPr>
+          <w:rFonts w:eastAsia="Times New Roman" w:cstheme="minorHAnsi"/>
+          <w:lang w:val="en"/>
+        </w:rPr>
+        <w:t xml:space="preserve">, we </w:t>
+      </w:r>
+      <w:r>
+        <w:rPr>
+          <w:rFonts w:eastAsia="Times New Roman" w:cstheme="minorHAnsi"/>
+          <w:lang w:val="en"/>
+        </w:rPr>
+        <w:t xml:space="preserve">should </w:t>
+      </w:r>
+      <w:r>
+        <w:rPr>
+          <w:rFonts w:eastAsia="Times New Roman" w:cstheme="minorHAnsi"/>
+          <w:lang w:val="en"/>
+        </w:rPr>
+        <w:t>expect no</w:t>
+      </w:r>
+      <w:r>
+        <w:rPr>
+          <w:rFonts w:eastAsia="Times New Roman" w:cstheme="minorHAnsi"/>
+          <w:lang w:val="en"/>
+        </w:rPr>
+        <w:t xml:space="preserve"> more than 10% of the population with active COVID-19 cases at any given time. According to </w:t>
       </w:r>
       <w:r>
         <w:rPr>
@@ -640,7 +798,28 @@
           <w:rFonts w:eastAsia="Times New Roman" w:cstheme="minorHAnsi"/>
           <w:lang w:val="en"/>
         </w:rPr>
-        <w:t>, the average COVID-19 case last</w:t>
+        <w:t xml:space="preserve">, the average </w:t>
+      </w:r>
+      <w:r>
+        <w:rPr>
+          <w:rFonts w:eastAsia="Times New Roman" w:cstheme="minorHAnsi"/>
+          <w:lang w:val="en"/>
+        </w:rPr>
+        <w:t xml:space="preserve">duration </w:t>
+      </w:r>
+      <w:r>
+        <w:rPr>
+          <w:rFonts w:eastAsia="Times New Roman" w:cstheme="minorHAnsi"/>
+          <w:lang w:val="en"/>
+        </w:rPr>
+        <w:t xml:space="preserve">of </w:t>
+      </w:r>
+      <w:r>
+        <w:rPr>
+          <w:rFonts w:eastAsia="Times New Roman" w:cstheme="minorHAnsi"/>
+          <w:lang w:val="en"/>
+        </w:rPr>
+        <w:t>COVID-19 case</w:t>
       </w:r>
       <w:r>
         <w:rPr>
@@ -654,7 +833,21 @@
           <w:rFonts w:eastAsia="Times New Roman" w:cstheme="minorHAnsi"/>
           <w:lang w:val="en"/>
         </w:rPr>
-        <w:t xml:space="preserve"> about 2 weeks (14 days).</w:t>
+        <w:t xml:space="preserve"> </w:t>
+      </w:r>
+      <w:r>
+        <w:rPr>
+          <w:rFonts w:eastAsia="Times New Roman" w:cstheme="minorHAnsi"/>
+          <w:lang w:val="en"/>
+        </w:rPr>
+        <w:t>is about</w:t>
+      </w:r>
+      <w:r>
+        <w:rPr>
+          <w:rFonts w:eastAsia="Times New Roman" w:cstheme="minorHAnsi"/>
+          <w:lang w:val="en"/>
+        </w:rPr>
+        <w:t xml:space="preserve"> 2 weeks (14 days).</w:t>
       </w:r>
       <w:r>
         <w:rPr>
@@ -669,14 +862,14 @@
           <w:rFonts w:eastAsia="Times New Roman" w:cstheme="minorHAnsi"/>
           <w:lang w:val="en"/>
         </w:rPr>
-        <w:t>Thus, we arrive at</w:t>
-      </w:r>
-      <w:r>
-        <w:rPr>
-          <w:rFonts w:eastAsia="Times New Roman" w:cstheme="minorHAnsi"/>
-          <w:lang w:val="en"/>
-        </w:rPr>
-        <w:t xml:space="preserve"> our</w:t>
+        <w:t xml:space="preserve">Thus, we arrive at our target for daily new confirmed COVID-19 cases </w:t>
+      </w:r>
+      <w:r>
+        <w:rPr>
+          <w:rFonts w:eastAsia="Times New Roman" w:cstheme="minorHAnsi"/>
+          <w:lang w:val="en"/>
+        </w:rPr>
+        <w:t>at</w:t>
       </w:r>
       <w:r>
         <w:rPr>
@@ -684,20 +877,6 @@
           <w:lang w:val="en"/>
         </w:rPr>
         <w:t xml:space="preserve"> </w:t>
-      </w:r>
-      <w:r>
-        <w:rPr>
-          <w:rFonts w:eastAsia="Times New Roman" w:cstheme="minorHAnsi"/>
-          <w:lang w:val="en"/>
-        </w:rPr>
-        <w:t>daily new confirmed COVID-19 case</w:t>
-      </w:r>
-      <w:r>
-        <w:rPr>
-          <w:rFonts w:eastAsia="Times New Roman" w:cstheme="minorHAnsi"/>
-          <w:lang w:val="en"/>
-        </w:rPr>
-        <w:t xml:space="preserve">s target of </w:t>
       </w:r>
       <m:oMath>
         <m:f>
@@ -777,11 +956,129 @@
     <w:p>
       <w:pPr>
         <w:shd w:val="clear" w:color="auto" w:fill="FFFFFF"/>
+        <w:spacing w:before="308" w:after="154" w:line="300" w:lineRule="atLeast"/>
+        <w:outlineLvl w:val="2"/>
+        <w:rPr>
+          <w:rFonts w:eastAsia="Times New Roman" w:cstheme="minorHAnsi"/>
+        </w:rPr>
+      </w:pPr>
+      <w:r>
+        <w:rPr>
+          <w:rFonts w:eastAsia="Times New Roman" w:cstheme="minorHAnsi"/>
+          <w:lang w:val="en"/>
+        </w:rPr>
+        <w:t>We standardize</w:t>
+      </w:r>
+      <w:r>
+        <w:rPr>
+          <w:rFonts w:eastAsia="Times New Roman" w:cstheme="minorHAnsi"/>
+          <w:lang w:val="en"/>
+        </w:rPr>
+        <w:t xml:space="preserve"> our ba</w:t>
+      </w:r>
+      <w:r>
+        <w:rPr>
+          <w:rFonts w:eastAsia="Times New Roman" w:cstheme="minorHAnsi"/>
+          <w:lang w:val="en"/>
+        </w:rPr>
+        <w:t xml:space="preserve"> to per million to make future comparisons with other countries with different populations easier</w:t>
+      </w:r>
+    </w:p>
+    <w:p>
+      <w:pPr>
+        <w:shd w:val="clear" w:color="auto" w:fill="FFFFFF"/>
+        <w:spacing w:before="308" w:after="154" w:line="300" w:lineRule="atLeast"/>
+        <w:outlineLvl w:val="2"/>
+        <w:rPr>
+          <w:rFonts w:ascii="Arial" w:eastAsia="Times New Roman" w:hAnsi="Arial" w:cs="Arial"/>
+          <w:b/>
+          <w:bCs/>
+          <w:color w:val="724128"/>
+          <w:sz w:val="24"/>
+          <w:szCs w:val="24"/>
+          <w:lang w:val="en"/>
+        </w:rPr>
+      </w:pPr>
+    </w:p>
+    <w:p>
+      <w:pPr>
+        <w:shd w:val="clear" w:color="auto" w:fill="FFFFFF"/>
+        <w:spacing w:before="308" w:after="154" w:line="300" w:lineRule="atLeast"/>
+        <w:outlineLvl w:val="2"/>
+        <w:rPr>
+          <w:rFonts w:ascii="Arial" w:eastAsia="Times New Roman" w:hAnsi="Arial" w:cs="Arial"/>
+          <w:b/>
+          <w:bCs/>
+          <w:color w:val="724128"/>
+          <w:sz w:val="24"/>
+          <w:szCs w:val="24"/>
+          <w:lang w:val="en"/>
+        </w:rPr>
+      </w:pPr>
+      <w:r>
+        <w:rPr>
+          <w:rFonts w:ascii="Arial" w:eastAsia="Times New Roman" w:hAnsi="Arial" w:cs="Arial"/>
+          <w:b/>
+          <w:bCs/>
+          <w:color w:val="724128"/>
+          <w:sz w:val="24"/>
+          <w:szCs w:val="24"/>
+          <w:lang w:val="en"/>
+        </w:rPr>
+        <w:t xml:space="preserve"> </w:t>
+      </w:r>
+      <w:r>
+        <w:rPr>
+          <w:rFonts w:ascii="Arial" w:eastAsia="Times New Roman" w:hAnsi="Arial" w:cs="Arial"/>
+          <w:b/>
+          <w:bCs/>
+          <w:color w:val="724128"/>
+          <w:sz w:val="24"/>
+          <w:szCs w:val="24"/>
+          <w:lang w:val="en"/>
+        </w:rPr>
+        <w:t>Differences in the population size between different countries are often large – it is insightful to compare the number of confirmed cases per million people.</w:t>
+      </w:r>
+    </w:p>
+    <w:p>
+      <w:pPr>
+        <w:shd w:val="clear" w:color="auto" w:fill="FFFFFF"/>
+        <w:spacing w:before="308" w:after="154" w:line="300" w:lineRule="atLeast"/>
+        <w:outlineLvl w:val="2"/>
+        <w:rPr>
+          <w:rFonts w:ascii="Arial" w:eastAsia="Times New Roman" w:hAnsi="Arial" w:cs="Arial"/>
+          <w:b/>
+          <w:bCs/>
+          <w:color w:val="724128"/>
+          <w:sz w:val="24"/>
+          <w:szCs w:val="24"/>
+          <w:lang w:val="en"/>
+        </w:rPr>
+      </w:pPr>
+      <w:r>
+        <w:rPr>
+          <w:rFonts w:ascii="Arial" w:eastAsia="Times New Roman" w:hAnsi="Arial" w:cs="Arial"/>
+          <w:b/>
+          <w:bCs/>
+          <w:vanish/>
+          <w:color w:val="724128"/>
+          <w:sz w:val="24"/>
+          <w:szCs w:val="24"/>
+          <w:lang w:val="en"/>
+        </w:rPr>
+        <w:t>Introduction and Aims</w:t>
+      </w:r>
+    </w:p>
+    <w:p>
+      <w:pPr>
+        <w:shd w:val="clear" w:color="auto" w:fill="FFFFFF"/>
         <w:spacing w:after="0" w:line="240" w:lineRule="auto"/>
-        <w:ind w:right="120"/>
-        <w:rPr>
-          <w:rFonts w:eastAsia="Times New Roman" w:cstheme="minorHAnsi"/>
+        <w:jc w:val="right"/>
+        <w:rPr>
+          <w:rFonts w:ascii="Arial" w:eastAsia="Times New Roman" w:hAnsi="Arial" w:cs="Arial"/>
           <w:color w:val="000000"/>
+          <w:sz w:val="24"/>
+          <w:szCs w:val="24"/>
         </w:rPr>
       </w:pPr>
     </w:p>
@@ -811,221 +1108,7 @@
           <w:sz w:val="27"/>
           <w:szCs w:val="27"/>
         </w:rPr>
-        <w:t>2.</w:t>
-      </w:r>
-      <w:r>
-        <w:rPr>
-          <w:rFonts w:ascii="Arial" w:eastAsia="Times New Roman" w:hAnsi="Arial" w:cs="Arial"/>
-          <w:b/>
-          <w:bCs/>
-          <w:color w:val="985735"/>
-          <w:sz w:val="27"/>
-          <w:szCs w:val="27"/>
-        </w:rPr>
-        <w:t> </w:t>
-      </w:r>
-      <w:r>
-        <w:rPr>
-          <w:rFonts w:ascii="Arial" w:eastAsia="Times New Roman" w:hAnsi="Arial" w:cs="Arial"/>
-          <w:b/>
-          <w:bCs/>
-          <w:color w:val="985735"/>
-          <w:sz w:val="27"/>
-          <w:szCs w:val="27"/>
-        </w:rPr>
-        <w:t>Materials and methods used</w:t>
-      </w:r>
-    </w:p>
-    <w:p>
-      <w:pPr>
-        <w:shd w:val="clear" w:color="auto" w:fill="FFFFFF"/>
-        <w:spacing w:after="0" w:line="240" w:lineRule="auto"/>
-        <w:jc w:val="right"/>
-        <w:rPr>
-          <w:rFonts w:ascii="Arial" w:eastAsia="Times New Roman" w:hAnsi="Arial" w:cs="Arial"/>
-          <w:color w:val="000000"/>
-          <w:sz w:val="24"/>
-          <w:szCs w:val="24"/>
-        </w:rPr>
-      </w:pPr>
-      <w:hyperlink r:id="rId7" w:tooltip="Go to other sections in this page" w:history="1">
-        <w:r>
-          <w:rPr>
-            <w:rFonts w:ascii="Arial" w:eastAsia="Times New Roman" w:hAnsi="Arial" w:cs="Arial"/>
-            <w:color w:val="2F4A8B"/>
-            <w:sz w:val="24"/>
-            <w:szCs w:val="24"/>
-          </w:rPr>
-          <w:t>Go to:</w:t>
-        </w:r>
-      </w:hyperlink>
-    </w:p>
-    <w:p>
-      <w:pPr>
-        <w:shd w:val="clear" w:color="auto" w:fill="FFFFFF"/>
-        <w:spacing w:before="308" w:after="154" w:line="300" w:lineRule="atLeast"/>
-        <w:outlineLvl w:val="2"/>
-        <w:rPr>
-          <w:rFonts w:eastAsia="Times New Roman" w:cstheme="minorHAnsi"/>
-          <w:lang w:val="en"/>
-        </w:rPr>
-      </w:pPr>
-      <w:r>
-        <w:rPr>
-          <w:rFonts w:eastAsia="Times New Roman" w:cstheme="minorHAnsi"/>
-          <w:lang w:val="en"/>
-        </w:rPr>
-        <w:t>A</w:t>
-      </w:r>
-      <w:r>
-        <w:rPr>
-          <w:rFonts w:eastAsia="Times New Roman" w:cstheme="minorHAnsi"/>
-          <w:lang w:val="en"/>
-        </w:rPr>
-        <w:t>a</w:t>
-      </w:r>
-    </w:p>
-    <w:p>
-      <w:pPr>
-        <w:shd w:val="clear" w:color="auto" w:fill="FFFFFF"/>
-        <w:spacing w:before="308" w:after="154" w:line="300" w:lineRule="atLeast"/>
-        <w:outlineLvl w:val="2"/>
-        <w:rPr>
-          <w:rFonts w:eastAsia="Times New Roman" w:cstheme="minorHAnsi"/>
-        </w:rPr>
-      </w:pPr>
-      <w:r>
-        <w:rPr>
-          <w:rFonts w:eastAsia="Times New Roman" w:cstheme="minorHAnsi"/>
-          <w:lang w:val="en"/>
-        </w:rPr>
-        <w:t>We standardize to per million to make future comparisons with other countries with different populations easier</w:t>
-      </w:r>
-    </w:p>
-    <w:p>
-      <w:pPr>
-        <w:shd w:val="clear" w:color="auto" w:fill="FFFFFF"/>
-        <w:spacing w:before="308" w:after="154" w:line="300" w:lineRule="atLeast"/>
-        <w:outlineLvl w:val="2"/>
-        <w:rPr>
-          <w:rFonts w:ascii="Arial" w:eastAsia="Times New Roman" w:hAnsi="Arial" w:cs="Arial"/>
-          <w:b/>
-          <w:bCs/>
-          <w:color w:val="724128"/>
-          <w:sz w:val="24"/>
-          <w:szCs w:val="24"/>
-          <w:lang w:val="en"/>
-        </w:rPr>
-      </w:pPr>
-    </w:p>
-    <w:p>
-      <w:pPr>
-        <w:shd w:val="clear" w:color="auto" w:fill="FFFFFF"/>
-        <w:spacing w:before="308" w:after="154" w:line="300" w:lineRule="atLeast"/>
-        <w:outlineLvl w:val="2"/>
-        <w:rPr>
-          <w:rFonts w:ascii="Arial" w:eastAsia="Times New Roman" w:hAnsi="Arial" w:cs="Arial"/>
-          <w:b/>
-          <w:bCs/>
-          <w:color w:val="724128"/>
-          <w:sz w:val="24"/>
-          <w:szCs w:val="24"/>
-          <w:lang w:val="en"/>
-        </w:rPr>
-      </w:pPr>
-      <w:r>
-        <w:rPr>
-          <w:rFonts w:ascii="Arial" w:eastAsia="Times New Roman" w:hAnsi="Arial" w:cs="Arial"/>
-          <w:b/>
-          <w:bCs/>
-          <w:color w:val="724128"/>
-          <w:sz w:val="24"/>
-          <w:szCs w:val="24"/>
-          <w:lang w:val="en"/>
-        </w:rPr>
-        <w:t xml:space="preserve"> </w:t>
-      </w:r>
-      <w:r>
-        <w:rPr>
-          <w:rFonts w:ascii="Arial" w:eastAsia="Times New Roman" w:hAnsi="Arial" w:cs="Arial"/>
-          <w:b/>
-          <w:bCs/>
-          <w:color w:val="724128"/>
-          <w:sz w:val="24"/>
-          <w:szCs w:val="24"/>
-          <w:lang w:val="en"/>
-        </w:rPr>
-        <w:t>Differences in the population size between different countries are often large – it is insightful to compare the number of confirmed cases per million people.</w:t>
-      </w:r>
-    </w:p>
-    <w:p>
-      <w:pPr>
-        <w:shd w:val="clear" w:color="auto" w:fill="FFFFFF"/>
-        <w:spacing w:before="308" w:after="154" w:line="300" w:lineRule="atLeast"/>
-        <w:outlineLvl w:val="2"/>
-        <w:rPr>
-          <w:rFonts w:ascii="Arial" w:eastAsia="Times New Roman" w:hAnsi="Arial" w:cs="Arial"/>
-          <w:b/>
-          <w:bCs/>
-          <w:color w:val="724128"/>
-          <w:sz w:val="24"/>
-          <w:szCs w:val="24"/>
-          <w:lang w:val="en"/>
-        </w:rPr>
-      </w:pPr>
-      <w:r>
-        <w:rPr>
-          <w:rFonts w:ascii="Arial" w:eastAsia="Times New Roman" w:hAnsi="Arial" w:cs="Arial"/>
-          <w:b/>
-          <w:bCs/>
-          <w:vanish/>
-          <w:color w:val="724128"/>
-          <w:sz w:val="24"/>
-          <w:szCs w:val="24"/>
-          <w:lang w:val="en"/>
-        </w:rPr>
-        <w:t>Introduction and Aims</w:t>
-      </w:r>
-    </w:p>
-    <w:p>
-      <w:pPr>
-        <w:shd w:val="clear" w:color="auto" w:fill="FFFFFF"/>
-        <w:spacing w:after="0" w:line="240" w:lineRule="auto"/>
-        <w:jc w:val="right"/>
-        <w:rPr>
-          <w:rFonts w:ascii="Arial" w:eastAsia="Times New Roman" w:hAnsi="Arial" w:cs="Arial"/>
-          <w:color w:val="000000"/>
-          <w:sz w:val="24"/>
-          <w:szCs w:val="24"/>
-        </w:rPr>
-      </w:pPr>
-    </w:p>
-    <w:p>
-      <w:pPr>
-        <w:pBdr>
-          <w:bottom w:val="single" w:sz="6" w:space="0" w:color="97B0C8"/>
-        </w:pBdr>
-        <w:shd w:val="clear" w:color="auto" w:fill="FFFFFF"/>
-        <w:spacing w:before="270" w:after="0" w:line="267" w:lineRule="atLeast"/>
-        <w:outlineLvl w:val="1"/>
-        <w:rPr>
-          <w:rFonts w:ascii="Arial" w:eastAsia="Times New Roman" w:hAnsi="Arial" w:cs="Arial"/>
-          <w:b/>
-          <w:bCs/>
-          <w:color w:val="985735"/>
-          <w:sz w:val="27"/>
-          <w:szCs w:val="27"/>
-        </w:rPr>
-      </w:pPr>
-      <w:r>
-        <w:rPr>
-          <w:rFonts w:ascii="Arial" w:eastAsia="Times New Roman" w:hAnsi="Arial" w:cs="Arial"/>
-          <w:b/>
-          <w:bCs/>
-          <w:color w:val="985735"/>
-          <w:sz w:val="27"/>
-          <w:szCs w:val="27"/>
-        </w:rPr>
+        <w:lastRenderedPageBreak/>
         <w:t>3.</w:t>
       </w:r>
       <w:r>
@@ -1741,12 +1824,27 @@
           <w:numId w:val="2"/>
         </w:numPr>
       </w:pPr>
-      <w:r>
-        <w:t>https://www.cdc.gov/coronavirus/2019-ncov/if-you-are-sick/end-home-isolation.html</w:t>
-      </w:r>
-    </w:p>
-    <w:p/>
-    <w:p/>
+      <w:hyperlink r:id="rId13" w:history="1">
+        <w:r>
+          <w:rPr>
+            <w:rStyle w:val="Hyperlink"/>
+          </w:rPr>
+          <w:t>https://www.cdc.gov/coronavirus/2019-ncov/if-you-are-sick/end-home-isolation.html</w:t>
+        </w:r>
+      </w:hyperlink>
+    </w:p>
+    <w:p>
+      <w:pPr>
+        <w:pStyle w:val="ListParagraph"/>
+        <w:numPr>
+          <w:ilvl w:val="0"/>
+          <w:numId w:val="2"/>
+        </w:numPr>
+      </w:pPr>
+      <w:r>
+        <w:t>https://ftp.historyofvaccines.org/index.php/content/articles/top-20-questions-about-vaccination</w:t>
+      </w:r>
+    </w:p>
     <w:p/>
     <w:p/>
     <w:p/>

--- a/Report.docx
+++ b/Report.docx
@@ -8,7 +8,8 @@
           <w:rFonts w:cstheme="minorHAnsi"/>
           <w:b/>
           <w:bCs/>
-          <w:u w:val="single"/>
+          <w:sz w:val="28"/>
+          <w:szCs w:val="28"/>
         </w:rPr>
       </w:pPr>
       <w:r>
@@ -16,7 +17,8 @@
           <w:rFonts w:cstheme="minorHAnsi"/>
           <w:b/>
           <w:bCs/>
-          <w:u w:val="single"/>
+          <w:sz w:val="28"/>
+          <w:szCs w:val="28"/>
         </w:rPr>
         <w:t xml:space="preserve">Prediction of </w:t>
       </w:r>
@@ -25,7 +27,8 @@
           <w:rFonts w:cstheme="minorHAnsi"/>
           <w:b/>
           <w:bCs/>
-          <w:u w:val="single"/>
+          <w:sz w:val="28"/>
+          <w:szCs w:val="28"/>
         </w:rPr>
         <w:t xml:space="preserve">Daily, </w:t>
       </w:r>
@@ -34,7 +37,8 @@
           <w:rFonts w:cstheme="minorHAnsi"/>
           <w:b/>
           <w:bCs/>
-          <w:u w:val="single"/>
+          <w:sz w:val="28"/>
+          <w:szCs w:val="28"/>
         </w:rPr>
         <w:t>N</w:t>
       </w:r>
@@ -43,7 +47,8 @@
           <w:rFonts w:cstheme="minorHAnsi"/>
           <w:b/>
           <w:bCs/>
-          <w:u w:val="single"/>
+          <w:sz w:val="28"/>
+          <w:szCs w:val="28"/>
         </w:rPr>
         <w:t>ew</w:t>
       </w:r>
@@ -52,97 +57,78 @@
           <w:rFonts w:cstheme="minorHAnsi"/>
           <w:b/>
           <w:bCs/>
-          <w:u w:val="single"/>
-        </w:rPr>
-        <w:t>,</w:t>
+          <w:sz w:val="28"/>
+          <w:szCs w:val="28"/>
+        </w:rPr>
+        <w:t xml:space="preserve"> CO</w:t>
       </w:r>
       <w:r>
         <w:rPr>
           <w:rFonts w:cstheme="minorHAnsi"/>
           <w:b/>
           <w:bCs/>
-          <w:u w:val="single"/>
-        </w:rPr>
-        <w:t xml:space="preserve"> </w:t>
+          <w:sz w:val="28"/>
+          <w:szCs w:val="28"/>
+        </w:rPr>
+        <w:t>VID-19 C</w:t>
       </w:r>
       <w:r>
         <w:rPr>
           <w:rFonts w:cstheme="minorHAnsi"/>
           <w:b/>
           <w:bCs/>
-          <w:u w:val="single"/>
-        </w:rPr>
-        <w:t>C</w:t>
+          <w:sz w:val="28"/>
+          <w:szCs w:val="28"/>
+        </w:rPr>
+        <w:t xml:space="preserve">ases </w:t>
       </w:r>
       <w:r>
         <w:rPr>
           <w:rFonts w:cstheme="minorHAnsi"/>
           <w:b/>
           <w:bCs/>
-          <w:u w:val="single"/>
-        </w:rPr>
-        <w:t>onfirme</w:t>
+          <w:sz w:val="28"/>
+          <w:szCs w:val="28"/>
+        </w:rPr>
+        <w:t xml:space="preserve">with Multiple </w:t>
       </w:r>
       <w:r>
         <w:rPr>
           <w:rFonts w:cstheme="minorHAnsi"/>
           <w:b/>
           <w:bCs/>
-          <w:u w:val="single"/>
-        </w:rPr>
-        <w:t>d COVID-19 C</w:t>
+          <w:sz w:val="28"/>
+          <w:szCs w:val="28"/>
+        </w:rPr>
+        <w:t>L</w:t>
       </w:r>
       <w:r>
         <w:rPr>
           <w:rFonts w:cstheme="minorHAnsi"/>
           <w:b/>
           <w:bCs/>
-          <w:u w:val="single"/>
-        </w:rPr>
-        <w:t xml:space="preserve">ases </w:t>
+          <w:sz w:val="28"/>
+          <w:szCs w:val="28"/>
+        </w:rPr>
+        <w:t xml:space="preserve">inear </w:t>
       </w:r>
       <w:r>
         <w:rPr>
           <w:rFonts w:cstheme="minorHAnsi"/>
           <w:b/>
           <w:bCs/>
-          <w:u w:val="single"/>
-        </w:rPr>
-        <w:t xml:space="preserve">with Multiple </w:t>
+          <w:sz w:val="28"/>
+          <w:szCs w:val="28"/>
+        </w:rPr>
+        <w:t>R</w:t>
       </w:r>
       <w:r>
         <w:rPr>
           <w:rFonts w:cstheme="minorHAnsi"/>
           <w:b/>
           <w:bCs/>
-          <w:u w:val="single"/>
-        </w:rPr>
-        <w:t>L</w:t>
-      </w:r>
-      <w:r>
-        <w:rPr>
-          <w:rFonts w:cstheme="minorHAnsi"/>
-          <w:b/>
-          <w:bCs/>
-          <w:u w:val="single"/>
-        </w:rPr>
-        <w:t xml:space="preserve">inear </w:t>
-      </w:r>
-      <w:r>
-        <w:rPr>
-          <w:rFonts w:cstheme="minorHAnsi"/>
-          <w:b/>
-          <w:bCs/>
-          <w:u w:val="single"/>
-        </w:rPr>
-        <w:t>R</w:t>
-      </w:r>
-      <w:r>
-        <w:rPr>
-          <w:rFonts w:cstheme="minorHAnsi"/>
-          <w:b/>
-          <w:bCs/>
-          <w:u w:val="single"/>
+          <w:sz w:val="28"/>
+          <w:szCs w:val="28"/>
         </w:rPr>
         <w:t>egression</w:t>
       </w:r>
@@ -153,11 +139,19 @@
           <w:rFonts w:cstheme="minorHAnsi"/>
         </w:rPr>
       </w:pPr>
+      <w:proofErr w:type="spellStart"/>
       <w:r>
         <w:rPr>
           <w:rFonts w:cstheme="minorHAnsi"/>
         </w:rPr>
-        <w:t>Author: XiaoTong (Jack) Wu</w:t>
+        <w:t>XiaoTong</w:t>
+      </w:r>
+      <w:proofErr w:type="spellEnd"/>
+      <w:r>
+        <w:rPr>
+          <w:rFonts w:cstheme="minorHAnsi"/>
+        </w:rPr>
+        <w:t xml:space="preserve"> (Jack) Wu</w:t>
       </w:r>
     </w:p>
     <w:p>
@@ -166,72 +160,23 @@
           <w:rFonts w:cstheme="minorHAnsi"/>
         </w:rPr>
       </w:pPr>
-      <w:r>
-        <w:rPr>
-          <w:rFonts w:cstheme="minorHAnsi"/>
-        </w:rPr>
-        <w:t>Source Code:</w:t>
-      </w:r>
-      <w:r>
-        <w:rPr>
-          <w:rFonts w:cstheme="minorHAnsi"/>
-        </w:rPr>
-        <w:t xml:space="preserve"> </w:t>
-      </w:r>
       <w:hyperlink r:id="rId5" w:history="1">
         <w:r>
           <w:rPr>
             <w:rStyle w:val="Hyperlink"/>
             <w:rFonts w:cstheme="minorHAnsi"/>
           </w:rPr>
-          <w:t>github.com/</w:t>
+          <w:t>Source Code</w:t>
         </w:r>
-        <w:proofErr w:type="spellStart"/>
-        <w:r>
-          <w:rPr>
-            <w:rStyle w:val="Hyperlink"/>
-            <w:rFonts w:cstheme="minorHAnsi"/>
-          </w:rPr>
-          <w:t>JackOfSpade</w:t>
-        </w:r>
-        <w:proofErr w:type="spellEnd"/>
-        <w:r>
-          <w:rPr>
-            <w:rStyle w:val="Hyperlink"/>
-            <w:rFonts w:cstheme="minorHAnsi"/>
-          </w:rPr>
-          <w:t>/</w:t>
-        </w:r>
-        <w:proofErr w:type="spellStart"/>
-        <w:r>
-          <w:rPr>
-            <w:rStyle w:val="Hyperlink"/>
-            <w:rFonts w:cstheme="minorHAnsi"/>
-          </w:rPr>
-          <w:t>COVID_Regression_Analysis</w:t>
-        </w:r>
-        <w:proofErr w:type="spellEnd"/>
       </w:hyperlink>
-      <w:r>
+    </w:p>
+    <w:p>
+      <w:pPr>
         <w:rPr>
           <w:rFonts w:cstheme="minorHAnsi"/>
         </w:rPr>
-        <w:t xml:space="preserve"> (rename </w:t>
-      </w:r>
-      <w:r>
-        <w:rPr>
-          <w:rFonts w:cstheme="minorHAnsi"/>
-        </w:rPr>
-        <w:t xml:space="preserve">repo </w:t>
-      </w:r>
-      <w:r>
-        <w:rPr>
-          <w:rFonts w:cstheme="minorHAnsi"/>
-        </w:rPr>
-        <w:t>to better name later)</w:t>
-      </w:r>
+      </w:pPr>
     </w:p>
-    <w:p/>
     <w:p>
       <w:pPr>
         <w:pStyle w:val="Heading2"/>
@@ -273,14 +218,63 @@
           <w:rFonts w:eastAsia="Times New Roman" w:cstheme="minorHAnsi"/>
           <w:lang w:val="en"/>
         </w:rPr>
-        <w:t>The aim of this research is to create a model that can predict the amount of daily, new, confirmed COVID-19 cases as a percentage of the population with respect to the cumulative amount of vaccine doses administered. Thus, the model is most accurate when used for a country with a similar healthcare infrastructure as the United States.</w:t>
-      </w:r>
-      <w:r>
-        <w:rPr>
-          <w:rFonts w:eastAsia="Times New Roman" w:cstheme="minorHAnsi"/>
-          <w:lang w:val="en"/>
-        </w:rPr>
-        <w:t xml:space="preserve"> Our final model is as follows:</w:t>
+        <w:t>The aim of this research is to create a model that can predict the amount of daily, new</w:t>
+      </w:r>
+      <w:r>
+        <w:rPr>
+          <w:rFonts w:eastAsia="Times New Roman" w:cstheme="minorHAnsi"/>
+          <w:lang w:val="en"/>
+        </w:rPr>
+        <w:t xml:space="preserve"> </w:t>
+      </w:r>
+      <w:r>
+        <w:rPr>
+          <w:rFonts w:eastAsia="Times New Roman" w:cstheme="minorHAnsi"/>
+          <w:lang w:val="en"/>
+        </w:rPr>
+        <w:t xml:space="preserve">COVID-19 cases as a percentage of the population with respect to the cumulative amount of vaccine doses administered. </w:t>
+      </w:r>
+      <w:r>
+        <w:rPr>
+          <w:rFonts w:eastAsia="Times New Roman" w:cstheme="minorHAnsi"/>
+          <w:lang w:val="en"/>
+        </w:rPr>
+        <w:t>The model uses data from the United States</w:t>
+      </w:r>
+      <w:r>
+        <w:rPr>
+          <w:rFonts w:eastAsia="Times New Roman" w:cstheme="minorHAnsi"/>
+          <w:lang w:val="en"/>
+        </w:rPr>
+        <w:t>,</w:t>
+      </w:r>
+      <w:r>
+        <w:rPr>
+          <w:rFonts w:eastAsia="Times New Roman" w:cstheme="minorHAnsi"/>
+          <w:lang w:val="en"/>
+        </w:rPr>
+        <w:t xml:space="preserve"> but</w:t>
+      </w:r>
+      <w:r>
+        <w:rPr>
+          <w:rFonts w:eastAsia="Times New Roman" w:cstheme="minorHAnsi"/>
+          <w:lang w:val="en"/>
+        </w:rPr>
+        <w:t xml:space="preserve"> it can also be used in prediction for</w:t>
+      </w:r>
+      <w:r>
+        <w:rPr>
+          <w:rFonts w:eastAsia="Times New Roman" w:cstheme="minorHAnsi"/>
+          <w:lang w:val="en"/>
+        </w:rPr>
+        <w:t xml:space="preserve"> any country that has a similar social culture. </w:t>
+      </w:r>
+      <w:r>
+        <w:rPr>
+          <w:rFonts w:eastAsia="Times New Roman" w:cstheme="minorHAnsi"/>
+          <w:lang w:val="en"/>
+        </w:rPr>
+        <w:t>Our final model is as follows:</w:t>
       </w:r>
     </w:p>
     <w:p>
@@ -341,26 +335,13 @@
                       </m:ctrlPr>
                     </m:sSupPr>
                     <m:e>
-                      <m:acc>
-                        <m:accPr>
-                          <m:ctrlPr>
-                            <w:rPr>
-                              <w:rFonts w:ascii="Cambria Math" w:eastAsia="Times New Roman" w:hAnsi="Cambria Math" w:cstheme="minorHAnsi"/>
-                              <w:i/>
-                              <w:lang w:val="en"/>
-                            </w:rPr>
-                          </m:ctrlPr>
-                        </m:accPr>
-                        <m:e>
-                          <m:r>
-                            <w:rPr>
-                              <w:rFonts w:ascii="Cambria Math" w:eastAsia="Times New Roman" w:hAnsi="Cambria Math" w:cstheme="minorHAnsi"/>
-                              <w:lang w:val="en"/>
-                            </w:rPr>
-                            <m:t>Y</m:t>
-                          </m:r>
-                        </m:e>
-                      </m:acc>
+                      <m:r>
+                        <w:rPr>
+                          <w:rFonts w:ascii="Cambria Math" w:eastAsia="Times New Roman" w:hAnsi="Cambria Math" w:cstheme="minorHAnsi"/>
+                          <w:lang w:val="en"/>
+                        </w:rPr>
+                        <m:t>Y</m:t>
+                      </m:r>
                     </m:e>
                     <m:sup>
                       <m:r>
@@ -394,26 +375,13 @@
               </m:ctrlPr>
             </m:sSubPr>
             <m:e>
-              <m:acc>
-                <m:accPr>
-                  <m:ctrlPr>
-                    <w:rPr>
-                      <w:rFonts w:ascii="Cambria Math" w:eastAsia="Times New Roman" w:hAnsi="Cambria Math" w:cstheme="minorHAnsi"/>
-                      <w:i/>
-                      <w:lang w:val="en"/>
-                    </w:rPr>
-                  </m:ctrlPr>
-                </m:accPr>
-                <m:e>
-                  <m:r>
-                    <w:rPr>
-                      <w:rFonts w:ascii="Cambria Math" w:eastAsia="Times New Roman" w:hAnsi="Cambria Math" w:cstheme="minorHAnsi"/>
-                      <w:lang w:val="en"/>
-                    </w:rPr>
-                    <m:t>β</m:t>
-                  </m:r>
-                </m:e>
-              </m:acc>
+              <m:r>
+                <w:rPr>
+                  <w:rFonts w:ascii="Cambria Math" w:eastAsia="Times New Roman" w:hAnsi="Cambria Math" w:cstheme="minorHAnsi"/>
+                  <w:lang w:val="en"/>
+                </w:rPr>
+                <m:t>β</m:t>
+              </m:r>
             </m:e>
             <m:sub>
               <m:r>
@@ -443,26 +411,13 @@
               </m:ctrlPr>
             </m:sSubPr>
             <m:e>
-              <m:acc>
-                <m:accPr>
-                  <m:ctrlPr>
-                    <w:rPr>
-                      <w:rFonts w:ascii="Cambria Math" w:eastAsia="Times New Roman" w:hAnsi="Cambria Math" w:cstheme="minorHAnsi"/>
-                      <w:i/>
-                      <w:lang w:val="en"/>
-                    </w:rPr>
-                  </m:ctrlPr>
-                </m:accPr>
-                <m:e>
-                  <m:r>
-                    <w:rPr>
-                      <w:rFonts w:ascii="Cambria Math" w:eastAsia="Times New Roman" w:hAnsi="Cambria Math" w:cstheme="minorHAnsi"/>
-                      <w:lang w:val="en"/>
-                    </w:rPr>
-                    <m:t>β</m:t>
-                  </m:r>
-                </m:e>
-              </m:acc>
+              <m:r>
+                <w:rPr>
+                  <w:rFonts w:ascii="Cambria Math" w:eastAsia="Times New Roman" w:hAnsi="Cambria Math" w:cstheme="minorHAnsi"/>
+                  <w:lang w:val="en"/>
+                </w:rPr>
+                <m:t>β</m:t>
+              </m:r>
             </m:e>
             <m:sub>
               <m:r>
@@ -530,26 +485,13 @@
               </m:ctrlPr>
             </m:sSubPr>
             <m:e>
-              <m:acc>
-                <m:accPr>
-                  <m:ctrlPr>
-                    <w:rPr>
-                      <w:rFonts w:ascii="Cambria Math" w:eastAsia="Times New Roman" w:hAnsi="Cambria Math" w:cstheme="minorHAnsi"/>
-                      <w:i/>
-                      <w:lang w:val="en"/>
-                    </w:rPr>
-                  </m:ctrlPr>
-                </m:accPr>
-                <m:e>
-                  <m:r>
-                    <w:rPr>
-                      <w:rFonts w:ascii="Cambria Math" w:eastAsia="Times New Roman" w:hAnsi="Cambria Math" w:cstheme="minorHAnsi"/>
-                      <w:lang w:val="en"/>
-                    </w:rPr>
-                    <m:t>β</m:t>
-                  </m:r>
-                </m:e>
-              </m:acc>
+              <m:r>
+                <w:rPr>
+                  <w:rFonts w:ascii="Cambria Math" w:eastAsia="Times New Roman" w:hAnsi="Cambria Math" w:cstheme="minorHAnsi"/>
+                  <w:lang w:val="en"/>
+                </w:rPr>
+                <m:t>β</m:t>
+              </m:r>
             </m:e>
             <m:sub>
               <m:r>
@@ -617,26 +559,13 @@
               </m:ctrlPr>
             </m:sSubPr>
             <m:e>
-              <m:acc>
-                <m:accPr>
-                  <m:ctrlPr>
-                    <w:rPr>
-                      <w:rFonts w:ascii="Cambria Math" w:eastAsia="Times New Roman" w:hAnsi="Cambria Math" w:cstheme="minorHAnsi"/>
-                      <w:i/>
-                      <w:lang w:val="en"/>
-                    </w:rPr>
-                  </m:ctrlPr>
-                </m:accPr>
-                <m:e>
-                  <m:r>
-                    <w:rPr>
-                      <w:rFonts w:ascii="Cambria Math" w:eastAsia="Times New Roman" w:hAnsi="Cambria Math" w:cstheme="minorHAnsi"/>
-                      <w:lang w:val="en"/>
-                    </w:rPr>
-                    <m:t>β</m:t>
-                  </m:r>
-                </m:e>
-              </m:acc>
+              <m:r>
+                <w:rPr>
+                  <w:rFonts w:ascii="Cambria Math" w:eastAsia="Times New Roman" w:hAnsi="Cambria Math" w:cstheme="minorHAnsi"/>
+                  <w:lang w:val="en"/>
+                </w:rPr>
+                <m:t>β</m:t>
+              </m:r>
             </m:e>
             <m:sub>
               <m:r>
@@ -759,28 +688,7 @@
           <w:rFonts w:eastAsia="Times New Roman" w:cstheme="minorHAnsi"/>
           <w:lang w:val="en"/>
         </w:rPr>
-        <w:t>w</w:t>
-      </w:r>
-      <w:r>
-        <w:rPr>
-          <w:rFonts w:eastAsia="Times New Roman" w:cstheme="minorHAnsi"/>
-          <w:lang w:val="en"/>
-        </w:rPr>
-        <w:t>here</w:t>
-      </w:r>
-      <w:r>
-        <w:rPr>
-          <w:rFonts w:eastAsia="Times New Roman" w:cstheme="minorHAnsi"/>
-          <w:lang w:val="en"/>
-        </w:rPr>
-        <w:t xml:space="preserve"> for a specific sample</w:t>
-      </w:r>
-      <w:r>
-        <w:rPr>
-          <w:rFonts w:eastAsia="Times New Roman" w:cstheme="minorHAnsi"/>
-          <w:lang w:val="en"/>
-        </w:rPr>
-        <w:t xml:space="preserve">: </w:t>
+        <w:t xml:space="preserve">where for a specific sample: </w:t>
       </w:r>
     </w:p>
     <w:p>
@@ -1412,19 +1320,13 @@
       <w:pPr>
         <w:shd w:val="clear" w:color="auto" w:fill="FFFFFF"/>
         <w:spacing w:before="308" w:after="154" w:line="300" w:lineRule="atLeast"/>
+        <w:ind w:firstLine="720"/>
         <w:outlineLvl w:val="2"/>
         <w:rPr>
           <w:rFonts w:eastAsia="Times New Roman" w:cstheme="minorHAnsi"/>
           <w:lang w:val="en"/>
         </w:rPr>
       </w:pPr>
-      <w:r>
-        <w:rPr>
-          <w:rFonts w:eastAsia="Times New Roman" w:cstheme="minorHAnsi"/>
-          <w:lang w:val="en"/>
-        </w:rPr>
-        <w:t xml:space="preserve">Note: </w:t>
-      </w:r>
       <m:oMath>
         <m:r>
           <w:rPr>
@@ -1459,14 +1361,7 @@
             <w:rFonts w:ascii="Cambria Math" w:eastAsia="Times New Roman" w:hAnsi="Cambria Math" w:cstheme="minorHAnsi"/>
             <w:lang w:val="en"/>
           </w:rPr>
-          <m:t>ρ</m:t>
-        </m:r>
-        <m:r>
-          <w:rPr>
-            <w:rFonts w:ascii="Cambria Math" w:eastAsia="Times New Roman" w:hAnsi="Cambria Math" w:cstheme="minorHAnsi"/>
-            <w:lang w:val="en"/>
-          </w:rPr>
-          <m:t>=</m:t>
+          <m:t>ρ=</m:t>
         </m:r>
       </m:oMath>
       <w:r>
@@ -1481,14 +1376,14 @@
           <w:rFonts w:eastAsia="Times New Roman" w:cstheme="minorHAnsi"/>
           <w:lang w:val="en"/>
         </w:rPr>
-        <w:t>Cochrane-Orcutt</w:t>
-      </w:r>
-      <w:r>
-        <w:rPr>
-          <w:rFonts w:eastAsia="Times New Roman" w:cstheme="minorHAnsi"/>
-          <w:lang w:val="en"/>
-        </w:rPr>
-        <w:t xml:space="preserve"> procedure</w:t>
+        <w:t xml:space="preserve">the </w:t>
+      </w:r>
+      <w:r>
+        <w:rPr>
+          <w:rFonts w:eastAsia="Times New Roman" w:cstheme="minorHAnsi"/>
+          <w:lang w:val="en"/>
+        </w:rPr>
+        <w:t>Cochrane-Orcutt procedure</w:t>
       </w:r>
     </w:p>
     <w:p>
@@ -1517,26 +1412,13 @@
           </w:rPr>
           <m:t>(</m:t>
         </m:r>
-        <m:acc>
-          <m:accPr>
-            <m:ctrlPr>
-              <w:rPr>
-                <w:rFonts w:ascii="Cambria Math" w:eastAsia="Times New Roman" w:hAnsi="Cambria Math" w:cstheme="minorHAnsi"/>
-                <w:i/>
-                <w:lang w:val="en"/>
-              </w:rPr>
-            </m:ctrlPr>
-          </m:accPr>
-          <m:e>
-            <m:r>
-              <w:rPr>
-                <w:rFonts w:ascii="Cambria Math" w:eastAsia="Times New Roman" w:hAnsi="Cambria Math" w:cstheme="minorHAnsi"/>
-                <w:lang w:val="en"/>
-              </w:rPr>
-              <m:t>Y</m:t>
-            </m:r>
-          </m:e>
-        </m:acc>
+        <m:r>
+          <w:rPr>
+            <w:rFonts w:ascii="Cambria Math" w:eastAsia="Times New Roman" w:hAnsi="Cambria Math" w:cstheme="minorHAnsi"/>
+            <w:lang w:val="en"/>
+          </w:rPr>
+          <m:t>Y</m:t>
+        </m:r>
         <m:r>
           <w:rPr>
             <w:rFonts w:ascii="Cambria Math" w:eastAsia="Times New Roman" w:hAnsi="Cambria Math" w:cstheme="minorHAnsi"/>
@@ -1550,21 +1432,35 @@
           <w:rFonts w:eastAsia="Times New Roman" w:cstheme="minorHAnsi"/>
           <w:lang w:val="en"/>
         </w:rPr>
-        <w:t xml:space="preserve"> is the </w:t>
-      </w:r>
-      <w:r>
-        <w:rPr>
-          <w:rFonts w:eastAsia="Times New Roman" w:cstheme="minorHAnsi"/>
-          <w:lang w:val="en"/>
-        </w:rPr>
-        <w:t>predicted</w:t>
-      </w:r>
-      <w:r>
-        <w:rPr>
-          <w:rFonts w:eastAsia="Times New Roman" w:cstheme="minorHAnsi"/>
-          <w:lang w:val="en"/>
-        </w:rPr>
-        <w:t xml:space="preserve"> daily new confirmed COVID-19 cases as a percentage of the population.</w:t>
+        <w:t xml:space="preserve"> is the predicted daily</w:t>
+      </w:r>
+      <w:r>
+        <w:rPr>
+          <w:rFonts w:eastAsia="Times New Roman" w:cstheme="minorHAnsi"/>
+          <w:lang w:val="en"/>
+        </w:rPr>
+        <w:t>,</w:t>
+      </w:r>
+      <w:r>
+        <w:rPr>
+          <w:rFonts w:eastAsia="Times New Roman" w:cstheme="minorHAnsi"/>
+          <w:lang w:val="en"/>
+        </w:rPr>
+        <w:t xml:space="preserve"> </w:t>
+      </w:r>
+      <w:r>
+        <w:rPr>
+          <w:rFonts w:eastAsia="Times New Roman" w:cstheme="minorHAnsi"/>
+          <w:lang w:val="en"/>
+        </w:rPr>
+        <w:t>new</w:t>
+      </w:r>
+      <w:r>
+        <w:rPr>
+          <w:rFonts w:eastAsia="Times New Roman" w:cstheme="minorHAnsi"/>
+          <w:lang w:val="en"/>
+        </w:rPr>
+        <w:t xml:space="preserve"> COVID-19 cases as a percentage of the population.</w:t>
       </w:r>
     </w:p>
     <w:p>
@@ -1730,6 +1626,31 @@
       <w:pPr>
         <w:shd w:val="clear" w:color="auto" w:fill="FFFFFF"/>
         <w:spacing w:before="308" w:after="154" w:line="300" w:lineRule="atLeast"/>
+        <w:ind w:firstLine="720"/>
+        <w:outlineLvl w:val="2"/>
+        <w:rPr>
+          <w:rFonts w:eastAsia="Times New Roman" w:cstheme="minorHAnsi"/>
+          <w:lang w:val="en"/>
+        </w:rPr>
+      </w:pPr>
+    </w:p>
+    <w:p>
+      <w:pPr>
+        <w:shd w:val="clear" w:color="auto" w:fill="FFFFFF"/>
+        <w:spacing w:before="308" w:after="154" w:line="300" w:lineRule="atLeast"/>
+        <w:ind w:firstLine="720"/>
+        <w:outlineLvl w:val="2"/>
+        <w:rPr>
+          <w:rFonts w:eastAsia="Times New Roman" w:cstheme="minorHAnsi"/>
+          <w:lang w:val="en"/>
+        </w:rPr>
+      </w:pPr>
+    </w:p>
+    <w:p>
+      <w:pPr>
+        <w:shd w:val="clear" w:color="auto" w:fill="FFFFFF"/>
+        <w:spacing w:before="308" w:after="154" w:line="300" w:lineRule="atLeast"/>
+        <w:ind w:firstLine="720"/>
         <w:outlineLvl w:val="2"/>
         <w:rPr>
           <w:rFonts w:eastAsia="Times New Roman" w:cstheme="minorHAnsi"/>
@@ -1930,30 +1851,6 @@
     <w:p>
       <w:pPr>
         <w:shd w:val="clear" w:color="auto" w:fill="FFFFFF"/>
-        <w:spacing w:after="0" w:line="240" w:lineRule="auto"/>
-        <w:jc w:val="right"/>
-        <w:rPr>
-          <w:rFonts w:ascii="Arial" w:eastAsia="Times New Roman" w:hAnsi="Arial" w:cs="Arial"/>
-          <w:color w:val="000000"/>
-          <w:sz w:val="24"/>
-          <w:szCs w:val="24"/>
-        </w:rPr>
-      </w:pPr>
-      <w:hyperlink r:id="rId6" w:tooltip="Go to other sections in this page" w:history="1">
-        <w:r>
-          <w:rPr>
-            <w:rFonts w:ascii="Arial" w:eastAsia="Times New Roman" w:hAnsi="Arial" w:cs="Arial"/>
-            <w:color w:val="2F4A8B"/>
-            <w:sz w:val="24"/>
-            <w:szCs w:val="24"/>
-          </w:rPr>
-          <w:t>Go to:</w:t>
-        </w:r>
-      </w:hyperlink>
-    </w:p>
-    <w:p>
-      <w:pPr>
-        <w:shd w:val="clear" w:color="auto" w:fill="FFFFFF"/>
         <w:spacing w:before="308" w:after="154" w:line="300" w:lineRule="atLeast"/>
         <w:ind w:firstLine="720"/>
         <w:outlineLvl w:val="2"/>
@@ -1967,7 +1864,6 @@
           <w:rFonts w:eastAsia="Times New Roman" w:cstheme="minorHAnsi"/>
           <w:lang w:val="en"/>
         </w:rPr>
-        <w:lastRenderedPageBreak/>
         <w:t>According to</w:t>
       </w:r>
       <w:r>
@@ -2026,7 +1922,21 @@
           <w:rFonts w:eastAsia="Times New Roman" w:cstheme="minorHAnsi"/>
           <w:lang w:val="en"/>
         </w:rPr>
-        <w:t xml:space="preserve">Thus, we arrive at our target for daily, new, confirmed COVID-19 cases at </w:t>
+        <w:t>Thus, we arrive at our target for daily, new</w:t>
+      </w:r>
+      <w:r>
+        <w:rPr>
+          <w:rFonts w:eastAsia="Times New Roman" w:cstheme="minorHAnsi"/>
+          <w:lang w:val="en"/>
+        </w:rPr>
+        <w:t xml:space="preserve"> </w:t>
+      </w:r>
+      <w:r>
+        <w:rPr>
+          <w:rFonts w:eastAsia="Times New Roman" w:cstheme="minorHAnsi"/>
+          <w:lang w:val="en"/>
+        </w:rPr>
+        <w:t xml:space="preserve">COVID-19 cases at </w:t>
       </w:r>
       <m:oMath>
         <m:f>
@@ -2045,7 +1955,7 @@
                 <w:rFonts w:ascii="Cambria Math" w:eastAsia="Times New Roman" w:hAnsi="Cambria Math" w:cstheme="minorHAnsi"/>
                 <w:lang w:val="en"/>
               </w:rPr>
-              <m:t>0.1</m:t>
+              <m:t>10%</m:t>
             </m:r>
           </m:num>
           <m:den>
@@ -2054,7 +1964,7 @@
                 <w:rFonts w:ascii="Cambria Math" w:eastAsia="Times New Roman" w:hAnsi="Cambria Math" w:cstheme="minorHAnsi"/>
                 <w:lang w:val="en"/>
               </w:rPr>
-              <m:t>14</m:t>
+              <m:t>14 days</m:t>
             </m:r>
           </m:den>
         </m:f>
@@ -2081,6 +1991,42 @@
                 <w:rFonts w:ascii="Cambria Math" w:eastAsia="Times New Roman" w:hAnsi="Cambria Math" w:cstheme="minorHAnsi"/>
                 <w:lang w:val="en"/>
               </w:rPr>
+              <m:t>0.1</m:t>
+            </m:r>
+          </m:num>
+          <m:den>
+            <m:r>
+              <w:rPr>
+                <w:rFonts w:ascii="Cambria Math" w:eastAsia="Times New Roman" w:hAnsi="Cambria Math" w:cstheme="minorHAnsi"/>
+                <w:lang w:val="en"/>
+              </w:rPr>
+              <m:t>14</m:t>
+            </m:r>
+          </m:den>
+        </m:f>
+        <m:r>
+          <w:rPr>
+            <w:rFonts w:ascii="Cambria Math" w:eastAsia="Times New Roman" w:hAnsi="Cambria Math" w:cstheme="minorHAnsi"/>
+            <w:lang w:val="en"/>
+          </w:rPr>
+          <m:t>=</m:t>
+        </m:r>
+        <m:f>
+          <m:fPr>
+            <m:ctrlPr>
+              <w:rPr>
+                <w:rFonts w:ascii="Cambria Math" w:eastAsia="Times New Roman" w:hAnsi="Cambria Math" w:cstheme="minorHAnsi"/>
+                <w:i/>
+                <w:lang w:val="en"/>
+              </w:rPr>
+            </m:ctrlPr>
+          </m:fPr>
+          <m:num>
+            <m:r>
+              <w:rPr>
+                <w:rFonts w:ascii="Cambria Math" w:eastAsia="Times New Roman" w:hAnsi="Cambria Math" w:cstheme="minorHAnsi"/>
+                <w:lang w:val="en"/>
+              </w:rPr>
               <m:t>1</m:t>
             </m:r>
           </m:num>
@@ -2119,7 +2065,105 @@
           <w:rFonts w:eastAsia="Times New Roman" w:cstheme="minorHAnsi"/>
           <w:lang w:val="en"/>
         </w:rPr>
-        <w:t>We will create a model that will alert us of such an event by first starting with an intuitive base model and then improving it from there through various tests.</w:t>
+        <w:t>We will create a model that will alert us</w:t>
+      </w:r>
+      <w:r>
+        <w:rPr>
+          <w:rFonts w:eastAsia="Times New Roman" w:cstheme="minorHAnsi"/>
+          <w:lang w:val="en"/>
+        </w:rPr>
+        <w:t xml:space="preserve"> when we are most likely to achieve</w:t>
+      </w:r>
+      <w:r>
+        <w:rPr>
+          <w:rFonts w:eastAsia="Times New Roman" w:cstheme="minorHAnsi"/>
+          <w:lang w:val="en"/>
+        </w:rPr>
+        <w:t xml:space="preserve"> such an event</w:t>
+      </w:r>
+      <w:r>
+        <w:rPr>
+          <w:rFonts w:eastAsia="Times New Roman" w:cstheme="minorHAnsi"/>
+          <w:lang w:val="en"/>
+        </w:rPr>
+        <w:t>, saving us the costs of</w:t>
+      </w:r>
+      <w:r>
+        <w:rPr>
+          <w:rFonts w:eastAsia="Times New Roman" w:cstheme="minorHAnsi"/>
+          <w:lang w:val="en"/>
+        </w:rPr>
+        <w:t xml:space="preserve"> manually survey</w:t>
+      </w:r>
+      <w:r>
+        <w:rPr>
+          <w:rFonts w:eastAsia="Times New Roman" w:cstheme="minorHAnsi"/>
+          <w:lang w:val="en"/>
+        </w:rPr>
+        <w:t>ing</w:t>
+      </w:r>
+      <w:r>
+        <w:rPr>
+          <w:rFonts w:eastAsia="Times New Roman" w:cstheme="minorHAnsi"/>
+          <w:lang w:val="en"/>
+        </w:rPr>
+        <w:t xml:space="preserve"> the number of </w:t>
+      </w:r>
+      <w:r>
+        <w:rPr>
+          <w:rFonts w:eastAsia="Times New Roman" w:cstheme="minorHAnsi"/>
+          <w:lang w:val="en"/>
+        </w:rPr>
+        <w:t>daily, new</w:t>
+      </w:r>
+      <w:r>
+        <w:rPr>
+          <w:rFonts w:eastAsia="Times New Roman" w:cstheme="minorHAnsi"/>
+          <w:lang w:val="en"/>
+        </w:rPr>
+        <w:t xml:space="preserve"> </w:t>
+      </w:r>
+      <w:r>
+        <w:rPr>
+          <w:rFonts w:eastAsia="Times New Roman" w:cstheme="minorHAnsi"/>
+          <w:lang w:val="en"/>
+        </w:rPr>
+        <w:t>COVID-19</w:t>
+      </w:r>
+      <w:r>
+        <w:rPr>
+          <w:rFonts w:eastAsia="Times New Roman" w:cstheme="minorHAnsi"/>
+          <w:lang w:val="en"/>
+        </w:rPr>
+        <w:t xml:space="preserve"> cases</w:t>
+      </w:r>
+      <w:r>
+        <w:rPr>
+          <w:rFonts w:eastAsia="Times New Roman" w:cstheme="minorHAnsi"/>
+          <w:lang w:val="en"/>
+        </w:rPr>
+        <w:t>.</w:t>
+      </w:r>
+      <w:r>
+        <w:rPr>
+          <w:rFonts w:eastAsia="Times New Roman" w:cstheme="minorHAnsi"/>
+          <w:lang w:val="en"/>
+        </w:rPr>
+        <w:t xml:space="preserve"> </w:t>
+      </w:r>
+      <w:r>
+        <w:rPr>
+          <w:rFonts w:eastAsia="Times New Roman" w:cstheme="minorHAnsi"/>
+          <w:lang w:val="en"/>
+        </w:rPr>
+        <w:t>We</w:t>
+      </w:r>
+      <w:r>
+        <w:rPr>
+          <w:rFonts w:eastAsia="Times New Roman" w:cstheme="minorHAnsi"/>
+          <w:lang w:val="en"/>
+        </w:rPr>
+        <w:t xml:space="preserve"> first start with an intuitive base model and then improving it from there through various tests.</w:t>
       </w:r>
     </w:p>
     <w:p>
@@ -2197,312 +2241,61 @@
           <w:szCs w:val="24"/>
         </w:rPr>
       </w:pPr>
-      <w:hyperlink r:id="rId7" w:tooltip="Go to other sections in this page" w:history="1">
-        <w:r>
-          <w:rPr>
-            <w:rFonts w:ascii="Arial" w:eastAsia="Times New Roman" w:hAnsi="Arial" w:cs="Arial"/>
-            <w:color w:val="2F4A8B"/>
-            <w:sz w:val="24"/>
-            <w:szCs w:val="24"/>
-          </w:rPr>
-          <w:t>Go to:</w:t>
-        </w:r>
-      </w:hyperlink>
     </w:p>
     <w:p>
       <w:pPr>
         <w:shd w:val="clear" w:color="auto" w:fill="FFFFFF"/>
         <w:spacing w:after="0" w:line="240" w:lineRule="auto"/>
-        <w:ind w:right="120"/>
-        <w:rPr>
-          <w:rFonts w:eastAsia="Times New Roman" w:cstheme="minorHAnsi"/>
-          <w:color w:val="000000"/>
-        </w:rPr>
-      </w:pPr>
-      <w:r>
-        <w:rPr>
-          <w:rFonts w:eastAsia="Times New Roman" w:cstheme="minorHAnsi"/>
-          <w:color w:val="000000"/>
-        </w:rPr>
-        <w:t>To find our desired model, we will take data from Google’s COVID-19 public dataset program (</w:t>
-      </w:r>
-      <w:hyperlink r:id="rId8" w:history="1">
-        <w:r>
-          <w:rPr>
-            <w:rStyle w:val="Hyperlink"/>
-            <w:rFonts w:eastAsia="Times New Roman" w:cstheme="minorHAnsi"/>
-          </w:rPr>
-          <w:t>https://console.cloud.google.com/marketplace/product/bigquery-public-datasets/covid19-open-data</w:t>
-        </w:r>
-      </w:hyperlink>
-      <w:r>
-        <w:rPr>
-          <w:rFonts w:eastAsia="Times New Roman" w:cstheme="minorHAnsi"/>
-          <w:color w:val="000000"/>
-        </w:rPr>
-        <w:t xml:space="preserve">) with the following </w:t>
-      </w:r>
-      <w:proofErr w:type="spellStart"/>
-      <w:r>
-        <w:rPr>
-          <w:rFonts w:eastAsia="Times New Roman" w:cstheme="minorHAnsi"/>
-          <w:color w:val="000000"/>
-        </w:rPr>
-        <w:t>BigQuery</w:t>
-      </w:r>
-      <w:proofErr w:type="spellEnd"/>
-      <w:r>
-        <w:rPr>
-          <w:rFonts w:eastAsia="Times New Roman" w:cstheme="minorHAnsi"/>
-          <w:color w:val="000000"/>
-        </w:rPr>
-        <w:t xml:space="preserve"> standard SQL:</w:t>
-      </w:r>
-    </w:p>
-    <w:p>
-      <w:pPr>
-        <w:shd w:val="clear" w:color="auto" w:fill="FFFFFF"/>
-        <w:spacing w:after="0" w:line="240" w:lineRule="auto"/>
-        <w:ind w:right="120"/>
+        <w:ind w:right="120" w:firstLine="720"/>
         <w:rPr>
           <w:rFonts w:eastAsia="Times New Roman" w:cstheme="minorHAnsi"/>
           <w:color w:val="000000"/>
           <w:shd w:val="pct15" w:color="auto" w:fill="FFFFFF"/>
+          <w:vertAlign w:val="superscript"/>
         </w:rPr>
       </w:pPr>
       <w:r>
         <w:rPr>
           <w:rFonts w:eastAsia="Times New Roman" w:cstheme="minorHAnsi"/>
           <w:color w:val="000000"/>
-          <w:shd w:val="pct15" w:color="auto" w:fill="FFFFFF"/>
-        </w:rPr>
-        <w:t xml:space="preserve">SELECT </w:t>
-      </w:r>
-      <w:proofErr w:type="spellStart"/>
+        </w:rPr>
+        <w:t xml:space="preserve">To find our desired model, we </w:t>
+      </w:r>
       <w:r>
         <w:rPr>
           <w:rFonts w:eastAsia="Times New Roman" w:cstheme="minorHAnsi"/>
           <w:color w:val="000000"/>
-          <w:shd w:val="pct15" w:color="auto" w:fill="FFFFFF"/>
-        </w:rPr>
-        <w:t>new_confirmed</w:t>
-      </w:r>
-      <w:proofErr w:type="spellEnd"/>
+        </w:rPr>
+        <w:t xml:space="preserve">import </w:t>
+      </w:r>
       <w:r>
         <w:rPr>
           <w:rFonts w:eastAsia="Times New Roman" w:cstheme="minorHAnsi"/>
           <w:color w:val="000000"/>
-          <w:shd w:val="pct15" w:color="auto" w:fill="FFFFFF"/>
-        </w:rPr>
-        <w:t>, population, cumulative_vaccine_doses_administered_</w:t>
-      </w:r>
-      <w:proofErr w:type="gramStart"/>
+        </w:rPr>
+        <w:t>data</w:t>
+      </w:r>
       <w:r>
         <w:rPr>
           <w:rFonts w:eastAsia="Times New Roman" w:cstheme="minorHAnsi"/>
           <w:color w:val="000000"/>
-          <w:shd w:val="pct15" w:color="auto" w:fill="FFFFFF"/>
-        </w:rPr>
-        <w:t>pfizer,cumulative</w:t>
-      </w:r>
-      <w:proofErr w:type="gramEnd"/>
+        </w:rPr>
+        <w:t xml:space="preserve"> from Google’s COVID-19 public dataset program</w:t>
+      </w:r>
       <w:r>
         <w:rPr>
           <w:rFonts w:eastAsia="Times New Roman" w:cstheme="minorHAnsi"/>
           <w:color w:val="000000"/>
-          <w:shd w:val="pct15" w:color="auto" w:fill="FFFFFF"/>
-        </w:rPr>
-        <w:t>_vaccine_doses_administered_moderna,cumulative_vaccine_doses_administered_janssen</w:t>
-      </w:r>
-    </w:p>
-    <w:p>
-      <w:pPr>
-        <w:shd w:val="clear" w:color="auto" w:fill="FFFFFF"/>
-        <w:spacing w:after="0" w:line="240" w:lineRule="auto"/>
-        <w:ind w:right="120"/>
+        </w:rPr>
+        <w:t>.</w:t>
+      </w:r>
+      <w:r>
         <w:rPr>
           <w:rFonts w:eastAsia="Times New Roman" w:cstheme="minorHAnsi"/>
           <w:color w:val="000000"/>
-          <w:shd w:val="pct15" w:color="auto" w:fill="FFFFFF"/>
-        </w:rPr>
-      </w:pPr>
-      <w:r>
-        <w:rPr>
-          <w:rFonts w:eastAsia="Times New Roman" w:cstheme="minorHAnsi"/>
-          <w:color w:val="000000"/>
-          <w:shd w:val="pct15" w:color="auto" w:fill="FFFFFF"/>
-        </w:rPr>
-        <w:t>FROM `bigquery-public-</w:t>
-      </w:r>
-      <w:proofErr w:type="gramStart"/>
-      <w:r>
-        <w:rPr>
-          <w:rFonts w:eastAsia="Times New Roman" w:cstheme="minorHAnsi"/>
-          <w:color w:val="000000"/>
-          <w:shd w:val="pct15" w:color="auto" w:fill="FFFFFF"/>
-        </w:rPr>
-        <w:t>data.covid</w:t>
-      </w:r>
-      <w:proofErr w:type="gramEnd"/>
-      <w:r>
-        <w:rPr>
-          <w:rFonts w:eastAsia="Times New Roman" w:cstheme="minorHAnsi"/>
-          <w:color w:val="000000"/>
-          <w:shd w:val="pct15" w:color="auto" w:fill="FFFFFF"/>
-        </w:rPr>
-        <w:t>19_open_data.covid19_open_data`</w:t>
-      </w:r>
-    </w:p>
-    <w:p>
-      <w:pPr>
-        <w:shd w:val="clear" w:color="auto" w:fill="FFFFFF"/>
-        <w:spacing w:after="0" w:line="240" w:lineRule="auto"/>
-        <w:ind w:right="120"/>
-        <w:rPr>
-          <w:rFonts w:eastAsia="Times New Roman" w:cstheme="minorHAnsi"/>
-          <w:color w:val="000000"/>
-          <w:shd w:val="pct15" w:color="auto" w:fill="FFFFFF"/>
-        </w:rPr>
-      </w:pPr>
-      <w:r>
-        <w:rPr>
-          <w:rFonts w:eastAsia="Times New Roman" w:cstheme="minorHAnsi"/>
-          <w:color w:val="000000"/>
-          <w:shd w:val="pct15" w:color="auto" w:fill="FFFFFF"/>
-        </w:rPr>
-        <w:t xml:space="preserve">where </w:t>
-      </w:r>
-      <w:proofErr w:type="spellStart"/>
-      <w:r>
-        <w:rPr>
-          <w:rFonts w:eastAsia="Times New Roman" w:cstheme="minorHAnsi"/>
-          <w:color w:val="000000"/>
-          <w:shd w:val="pct15" w:color="auto" w:fill="FFFFFF"/>
-        </w:rPr>
-        <w:t>new_confirmed</w:t>
-      </w:r>
-      <w:proofErr w:type="spellEnd"/>
-      <w:r>
-        <w:rPr>
-          <w:rFonts w:eastAsia="Times New Roman" w:cstheme="minorHAnsi"/>
-          <w:color w:val="000000"/>
-          <w:shd w:val="pct15" w:color="auto" w:fill="FFFFFF"/>
-        </w:rPr>
-        <w:t xml:space="preserve"> &gt;= 0</w:t>
-      </w:r>
-    </w:p>
-    <w:p>
-      <w:pPr>
-        <w:shd w:val="clear" w:color="auto" w:fill="FFFFFF"/>
-        <w:spacing w:after="0" w:line="240" w:lineRule="auto"/>
-        <w:ind w:right="120"/>
-        <w:rPr>
-          <w:rFonts w:eastAsia="Times New Roman" w:cstheme="minorHAnsi"/>
-          <w:color w:val="000000"/>
-          <w:shd w:val="pct15" w:color="auto" w:fill="FFFFFF"/>
-        </w:rPr>
-      </w:pPr>
-      <w:r>
-        <w:rPr>
-          <w:rFonts w:eastAsia="Times New Roman" w:cstheme="minorHAnsi"/>
-          <w:color w:val="000000"/>
-          <w:shd w:val="pct15" w:color="auto" w:fill="FFFFFF"/>
-        </w:rPr>
-        <w:t xml:space="preserve">AND </w:t>
-      </w:r>
-      <w:proofErr w:type="spellStart"/>
-      <w:r>
-        <w:rPr>
-          <w:rFonts w:eastAsia="Times New Roman" w:cstheme="minorHAnsi"/>
-          <w:color w:val="000000"/>
-          <w:shd w:val="pct15" w:color="auto" w:fill="FFFFFF"/>
-        </w:rPr>
-        <w:t>cumulative_vaccine_doses_administered_pfizer</w:t>
-      </w:r>
-      <w:proofErr w:type="spellEnd"/>
-      <w:r>
-        <w:rPr>
-          <w:rFonts w:eastAsia="Times New Roman" w:cstheme="minorHAnsi"/>
-          <w:color w:val="000000"/>
-          <w:shd w:val="pct15" w:color="auto" w:fill="FFFFFF"/>
-        </w:rPr>
-        <w:t xml:space="preserve"> is not NULL</w:t>
-      </w:r>
-    </w:p>
-    <w:p>
-      <w:pPr>
-        <w:shd w:val="clear" w:color="auto" w:fill="FFFFFF"/>
-        <w:spacing w:after="0" w:line="240" w:lineRule="auto"/>
-        <w:ind w:right="120"/>
-        <w:rPr>
-          <w:rFonts w:eastAsia="Times New Roman" w:cstheme="minorHAnsi"/>
-          <w:color w:val="000000"/>
-          <w:shd w:val="pct15" w:color="auto" w:fill="FFFFFF"/>
-        </w:rPr>
-      </w:pPr>
-      <w:r>
-        <w:rPr>
-          <w:rFonts w:eastAsia="Times New Roman" w:cstheme="minorHAnsi"/>
-          <w:color w:val="000000"/>
-          <w:shd w:val="pct15" w:color="auto" w:fill="FFFFFF"/>
-        </w:rPr>
-        <w:t xml:space="preserve">AND </w:t>
-      </w:r>
-      <w:proofErr w:type="spellStart"/>
-      <w:r>
-        <w:rPr>
-          <w:rFonts w:eastAsia="Times New Roman" w:cstheme="minorHAnsi"/>
-          <w:color w:val="000000"/>
-          <w:shd w:val="pct15" w:color="auto" w:fill="FFFFFF"/>
-        </w:rPr>
-        <w:t>cumulative_vaccine_doses_administered_moderna</w:t>
-      </w:r>
-      <w:proofErr w:type="spellEnd"/>
-      <w:r>
-        <w:rPr>
-          <w:rFonts w:eastAsia="Times New Roman" w:cstheme="minorHAnsi"/>
-          <w:color w:val="000000"/>
-          <w:shd w:val="pct15" w:color="auto" w:fill="FFFFFF"/>
-        </w:rPr>
-        <w:t xml:space="preserve"> is not NULL</w:t>
-      </w:r>
-    </w:p>
-    <w:p>
-      <w:pPr>
-        <w:shd w:val="clear" w:color="auto" w:fill="FFFFFF"/>
-        <w:spacing w:after="0" w:line="240" w:lineRule="auto"/>
-        <w:ind w:right="120"/>
-        <w:rPr>
-          <w:rFonts w:eastAsia="Times New Roman" w:cstheme="minorHAnsi"/>
-          <w:color w:val="000000"/>
-          <w:shd w:val="pct15" w:color="auto" w:fill="FFFFFF"/>
-        </w:rPr>
-      </w:pPr>
-      <w:r>
-        <w:rPr>
-          <w:rFonts w:eastAsia="Times New Roman" w:cstheme="minorHAnsi"/>
-          <w:color w:val="000000"/>
-          <w:shd w:val="pct15" w:color="auto" w:fill="FFFFFF"/>
-        </w:rPr>
-        <w:t xml:space="preserve">AND </w:t>
-      </w:r>
-      <w:proofErr w:type="spellStart"/>
-      <w:r>
-        <w:rPr>
-          <w:rFonts w:eastAsia="Times New Roman" w:cstheme="minorHAnsi"/>
-          <w:color w:val="000000"/>
-          <w:shd w:val="pct15" w:color="auto" w:fill="FFFFFF"/>
-        </w:rPr>
-        <w:t>cumulative_vaccine_doses_administered_janssen</w:t>
-      </w:r>
-      <w:proofErr w:type="spellEnd"/>
-      <w:r>
-        <w:rPr>
-          <w:rFonts w:eastAsia="Times New Roman" w:cstheme="minorHAnsi"/>
-          <w:color w:val="000000"/>
-          <w:shd w:val="pct15" w:color="auto" w:fill="FFFFFF"/>
-        </w:rPr>
-        <w:t xml:space="preserve"> is not NULL</w:t>
+          <w:vertAlign w:val="superscript"/>
+        </w:rPr>
+        <w:t>12</w:t>
       </w:r>
     </w:p>
     <w:p>
@@ -2930,28 +2723,42 @@
           <w:rFonts w:eastAsia="Times New Roman" w:cstheme="minorHAnsi"/>
           <w:lang w:val="en"/>
         </w:rPr>
-        <w:t xml:space="preserve"> is the the daily new confirmed </w:t>
-      </w:r>
-      <w:r>
-        <w:rPr>
-          <w:rFonts w:eastAsia="Times New Roman" w:cstheme="minorHAnsi"/>
-          <w:lang w:val="en"/>
-        </w:rPr>
-        <w:t xml:space="preserve">COVID-19 </w:t>
-      </w:r>
-      <w:r>
-        <w:rPr>
-          <w:rFonts w:eastAsia="Times New Roman" w:cstheme="minorHAnsi"/>
-          <w:lang w:val="en"/>
-        </w:rPr>
-        <w:t>cases as a percentage of the population.</w:t>
+        <w:t xml:space="preserve"> is the predicted daily</w:t>
+      </w:r>
+      <w:r>
+        <w:rPr>
+          <w:rFonts w:eastAsia="Times New Roman" w:cstheme="minorHAnsi"/>
+          <w:lang w:val="en"/>
+        </w:rPr>
+        <w:t>,</w:t>
+      </w:r>
+      <w:r>
+        <w:rPr>
+          <w:rFonts w:eastAsia="Times New Roman" w:cstheme="minorHAnsi"/>
+          <w:lang w:val="en"/>
+        </w:rPr>
+        <w:t xml:space="preserve"> </w:t>
+      </w:r>
+      <w:r>
+        <w:rPr>
+          <w:rFonts w:eastAsia="Times New Roman" w:cstheme="minorHAnsi"/>
+          <w:lang w:val="en"/>
+        </w:rPr>
+        <w:t>new</w:t>
+      </w:r>
+      <w:r>
+        <w:rPr>
+          <w:rFonts w:eastAsia="Times New Roman" w:cstheme="minorHAnsi"/>
+          <w:lang w:val="en"/>
+        </w:rPr>
+        <w:t xml:space="preserve"> COVID-19 cases as a percentage of the population.</w:t>
       </w:r>
     </w:p>
     <w:p>
       <w:pPr>
         <w:shd w:val="clear" w:color="auto" w:fill="FFFFFF"/>
         <w:spacing w:before="308" w:after="154" w:line="300" w:lineRule="atLeast"/>
-        <w:ind w:left="720"/>
+        <w:ind w:firstLine="720"/>
         <w:outlineLvl w:val="2"/>
         <w:rPr>
           <w:rFonts w:eastAsia="Times New Roman" w:cstheme="minorHAnsi"/>
@@ -3087,28 +2894,7 @@
           <w:rFonts w:eastAsia="Times New Roman" w:cstheme="minorHAnsi"/>
           <w:lang w:val="en"/>
         </w:rPr>
-        <w:t xml:space="preserve">  </w:t>
-      </w:r>
-      <w:r>
-        <w:rPr>
-          <w:rFonts w:eastAsia="Times New Roman" w:cstheme="minorHAnsi"/>
-          <w:lang w:val="en"/>
-        </w:rPr>
-        <w:t xml:space="preserve">are the cumulative vaccine doses administered by Pfizer, Moderna </w:t>
-      </w:r>
-      <w:r>
-        <w:rPr>
-          <w:rFonts w:eastAsia="Times New Roman" w:cstheme="minorHAnsi"/>
-          <w:lang w:val="en"/>
-        </w:rPr>
-        <w:t>and</w:t>
-      </w:r>
-      <w:r>
-        <w:rPr>
-          <w:rFonts w:eastAsia="Times New Roman" w:cstheme="minorHAnsi"/>
-          <w:lang w:val="en"/>
-        </w:rPr>
-        <w:t xml:space="preserve"> </w:t>
+        <w:t xml:space="preserve">  are the cumulative vaccine doses administered by Pfizer, Moderna and </w:t>
       </w:r>
       <w:proofErr w:type="spellStart"/>
       <w:r>
@@ -3265,15 +3051,7 @@
           <w:rFonts w:eastAsia="Times New Roman" w:cstheme="minorHAnsi"/>
           <w:lang w:val="en"/>
         </w:rPr>
-        <w:t xml:space="preserve"> use the mean value of the moderating </w:t>
-      </w:r>
-      <w:r>
-        <w:rPr>
-          <w:rFonts w:eastAsia="Times New Roman" w:cstheme="minorHAnsi"/>
-          <w:lang w:val="en"/>
-        </w:rPr>
-        <w:lastRenderedPageBreak/>
-        <w:t>variable</w:t>
+        <w:t xml:space="preserve"> use the mean value of the moderating variable</w:t>
       </w:r>
       <w:r>
         <w:rPr>
@@ -3330,9 +3108,10 @@
           <w:rFonts w:cstheme="minorHAnsi"/>
           <w:noProof/>
         </w:rPr>
+        <w:lastRenderedPageBreak/>
         <w:drawing>
-          <wp:inline distT="0" distB="0" distL="0" distR="0" wp14:anchorId="70A6A311" wp14:editId="1C2F3098">
-            <wp:extent cx="5943600" cy="3691152"/>
+          <wp:inline distT="0" distB="0" distL="0" distR="0" wp14:anchorId="70A6A311" wp14:editId="1C6F329C">
+            <wp:extent cx="5655412" cy="3512178"/>
             <wp:effectExtent l="0" t="0" r="0" b="0"/>
             <wp:docPr id="5" name="Picture 5" descr="Chart, line chart&#10;&#10;Description automatically generated"/>
             <wp:cNvGraphicFramePr>
@@ -3348,7 +3127,7 @@
                     </pic:cNvPicPr>
                   </pic:nvPicPr>
                   <pic:blipFill rotWithShape="1">
-                    <a:blip r:embed="rId9">
+                    <a:blip r:embed="rId6">
                       <a:extLst>
                         <a:ext uri="{28A0092B-C50C-407E-A947-70E740481C1C}">
                           <a14:useLocalDpi xmlns:a14="http://schemas.microsoft.com/office/drawing/2010/main" val="0"/>
@@ -3361,7 +3140,7 @@
                   <pic:spPr bwMode="auto">
                     <a:xfrm>
                       <a:off x="0" y="0"/>
-                      <a:ext cx="5943600" cy="3691152"/>
+                      <a:ext cx="5657844" cy="3513688"/>
                     </a:xfrm>
                     <a:prstGeom prst="rect">
                       <a:avLst/>
@@ -3396,9 +3175,18 @@
       <w:r>
         <w:rPr>
           <w:rFonts w:eastAsia="Times New Roman" w:cstheme="minorHAnsi"/>
-          <w:lang w:val="en"/>
-        </w:rPr>
-        <w:t xml:space="preserve">Interpretation: There is no significate interaction effects between </w:t>
+          <w:b/>
+          <w:bCs/>
+          <w:lang w:val="en"/>
+        </w:rPr>
+        <w:t>Interpretation:</w:t>
+      </w:r>
+      <w:r>
+        <w:rPr>
+          <w:rFonts w:eastAsia="Times New Roman" w:cstheme="minorHAnsi"/>
+          <w:lang w:val="en"/>
+        </w:rPr>
+        <w:t xml:space="preserve"> There is no significate interaction effects between </w:t>
       </w:r>
       <m:oMath>
         <m:sSub>
@@ -3483,30 +3271,18 @@
         <w:spacing w:before="308" w:after="154" w:line="300" w:lineRule="atLeast"/>
         <w:outlineLvl w:val="2"/>
         <w:rPr>
+          <w:rFonts w:eastAsia="Times New Roman" w:cstheme="minorHAnsi"/>
+          <w:lang w:val="en"/>
+        </w:rPr>
+      </w:pPr>
+      <w:r>
+        <w:rPr>
           <w:rFonts w:cstheme="minorHAnsi"/>
           <w:noProof/>
         </w:rPr>
-      </w:pPr>
-    </w:p>
-    <w:p>
-      <w:pPr>
-        <w:shd w:val="clear" w:color="auto" w:fill="FFFFFF"/>
-        <w:spacing w:before="308" w:after="154" w:line="300" w:lineRule="atLeast"/>
-        <w:outlineLvl w:val="2"/>
-        <w:rPr>
-          <w:rFonts w:eastAsia="Times New Roman" w:cstheme="minorHAnsi"/>
-          <w:lang w:val="en"/>
-        </w:rPr>
-      </w:pPr>
-      <w:r>
-        <w:rPr>
-          <w:rFonts w:cstheme="minorHAnsi"/>
-          <w:noProof/>
-        </w:rPr>
-        <w:lastRenderedPageBreak/>
         <w:drawing>
-          <wp:inline distT="0" distB="0" distL="0" distR="0" wp14:anchorId="1EFB46D6" wp14:editId="797BFFDC">
-            <wp:extent cx="5943600" cy="3682485"/>
+          <wp:inline distT="0" distB="0" distL="0" distR="0" wp14:anchorId="1EFB46D6" wp14:editId="7D3CB9EA">
+            <wp:extent cx="5820091" cy="3605963"/>
             <wp:effectExtent l="0" t="0" r="0" b="0"/>
             <wp:docPr id="6" name="Picture 6" descr="Chart, line chart&#10;&#10;Description automatically generated"/>
             <wp:cNvGraphicFramePr>
@@ -3522,7 +3298,7 @@
                     </pic:cNvPicPr>
                   </pic:nvPicPr>
                   <pic:blipFill rotWithShape="1">
-                    <a:blip r:embed="rId10">
+                    <a:blip r:embed="rId7">
                       <a:extLst>
                         <a:ext uri="{28A0092B-C50C-407E-A947-70E740481C1C}">
                           <a14:useLocalDpi xmlns:a14="http://schemas.microsoft.com/office/drawing/2010/main" val="0"/>
@@ -3535,7 +3311,7 @@
                   <pic:spPr bwMode="auto">
                     <a:xfrm>
                       <a:off x="0" y="0"/>
-                      <a:ext cx="5943600" cy="3682485"/>
+                      <a:ext cx="5820091" cy="3605963"/>
                     </a:xfrm>
                     <a:prstGeom prst="rect">
                       <a:avLst/>
@@ -3570,9 +3346,18 @@
       <w:r>
         <w:rPr>
           <w:rFonts w:eastAsia="Times New Roman" w:cstheme="minorHAnsi"/>
-          <w:lang w:val="en"/>
-        </w:rPr>
-        <w:t xml:space="preserve">Interpretation: There exists an interaction effect between </w:t>
+          <w:b/>
+          <w:bCs/>
+          <w:lang w:val="en"/>
+        </w:rPr>
+        <w:t>Interpretation:</w:t>
+      </w:r>
+      <w:r>
+        <w:rPr>
+          <w:rFonts w:eastAsia="Times New Roman" w:cstheme="minorHAnsi"/>
+          <w:lang w:val="en"/>
+        </w:rPr>
+        <w:t xml:space="preserve"> There exists an interaction effect between </w:t>
       </w:r>
       <m:oMath>
         <m:sSub>
@@ -3650,17 +3435,6 @@
         </w:rPr>
         <w:t>.</w:t>
       </w:r>
-    </w:p>
-    <w:p>
-      <w:pPr>
-        <w:shd w:val="clear" w:color="auto" w:fill="FFFFFF"/>
-        <w:spacing w:before="308" w:after="154" w:line="300" w:lineRule="atLeast"/>
-        <w:outlineLvl w:val="2"/>
-        <w:rPr>
-          <w:rFonts w:cstheme="minorHAnsi"/>
-          <w:noProof/>
-        </w:rPr>
-      </w:pPr>
     </w:p>
     <w:p>
       <w:pPr>
@@ -3696,7 +3470,7 @@
                     </pic:cNvPicPr>
                   </pic:nvPicPr>
                   <pic:blipFill rotWithShape="1">
-                    <a:blip r:embed="rId11">
+                    <a:blip r:embed="rId8">
                       <a:extLst>
                         <a:ext uri="{28A0092B-C50C-407E-A947-70E740481C1C}">
                           <a14:useLocalDpi xmlns:a14="http://schemas.microsoft.com/office/drawing/2010/main" val="0"/>
@@ -3744,9 +3518,18 @@
       <w:r>
         <w:rPr>
           <w:rFonts w:eastAsia="Times New Roman" w:cstheme="minorHAnsi"/>
-          <w:lang w:val="en"/>
-        </w:rPr>
-        <w:t xml:space="preserve">Interpretation: There exists an interaction effect between </w:t>
+          <w:b/>
+          <w:bCs/>
+          <w:lang w:val="en"/>
+        </w:rPr>
+        <w:t>Interpretation:</w:t>
+      </w:r>
+      <w:r>
+        <w:rPr>
+          <w:rFonts w:eastAsia="Times New Roman" w:cstheme="minorHAnsi"/>
+          <w:lang w:val="en"/>
+        </w:rPr>
+        <w:t xml:space="preserve"> There exists an interaction effect between </w:t>
       </w:r>
       <m:oMath>
         <m:sSub>
@@ -3891,26 +3674,13 @@
         <w:t xml:space="preserve">Model #1: </w:t>
       </w:r>
       <m:oMath>
-        <m:acc>
-          <m:accPr>
-            <m:ctrlPr>
-              <w:rPr>
-                <w:rFonts w:ascii="Cambria Math" w:eastAsia="Times New Roman" w:hAnsi="Cambria Math" w:cstheme="minorHAnsi"/>
-                <w:i/>
-                <w:lang w:val="en"/>
-              </w:rPr>
-            </m:ctrlPr>
-          </m:accPr>
-          <m:e>
-            <m:r>
-              <w:rPr>
-                <w:rFonts w:ascii="Cambria Math" w:eastAsia="Times New Roman" w:hAnsi="Cambria Math" w:cstheme="minorHAnsi"/>
-                <w:lang w:val="en"/>
-              </w:rPr>
-              <m:t>Y</m:t>
-            </m:r>
-          </m:e>
-        </m:acc>
+        <m:r>
+          <w:rPr>
+            <w:rFonts w:ascii="Cambria Math" w:eastAsia="Times New Roman" w:hAnsi="Cambria Math" w:cstheme="minorHAnsi"/>
+            <w:lang w:val="en"/>
+          </w:rPr>
+          <m:t>Y</m:t>
+        </m:r>
         <m:r>
           <w:rPr>
             <w:rFonts w:ascii="Cambria Math" w:eastAsia="Times New Roman" w:hAnsi="Cambria Math" w:cstheme="minorHAnsi"/>
@@ -3929,26 +3699,13 @@
             </m:ctrlPr>
           </m:sSubPr>
           <m:e>
-            <m:acc>
-              <m:accPr>
-                <m:ctrlPr>
-                  <w:rPr>
-                    <w:rFonts w:ascii="Cambria Math" w:eastAsia="Times New Roman" w:hAnsi="Cambria Math" w:cstheme="minorHAnsi"/>
-                    <w:i/>
-                    <w:lang w:val="en"/>
-                  </w:rPr>
-                </m:ctrlPr>
-              </m:accPr>
-              <m:e>
-                <m:r>
-                  <w:rPr>
-                    <w:rFonts w:ascii="Cambria Math" w:eastAsia="Times New Roman" w:hAnsi="Cambria Math" w:cstheme="minorHAnsi"/>
-                    <w:lang w:val="en"/>
-                  </w:rPr>
-                  <m:t>β</m:t>
-                </m:r>
-              </m:e>
-            </m:acc>
+            <m:r>
+              <w:rPr>
+                <w:rFonts w:ascii="Cambria Math" w:eastAsia="Times New Roman" w:hAnsi="Cambria Math" w:cstheme="minorHAnsi"/>
+                <w:lang w:val="en"/>
+              </w:rPr>
+              <m:t>β</m:t>
+            </m:r>
           </m:e>
           <m:sub>
             <m:r>
@@ -3978,26 +3735,13 @@
             </m:ctrlPr>
           </m:sSubPr>
           <m:e>
-            <m:acc>
-              <m:accPr>
-                <m:ctrlPr>
-                  <w:rPr>
-                    <w:rFonts w:ascii="Cambria Math" w:eastAsia="Times New Roman" w:hAnsi="Cambria Math" w:cstheme="minorHAnsi"/>
-                    <w:i/>
-                    <w:lang w:val="en"/>
-                  </w:rPr>
-                </m:ctrlPr>
-              </m:accPr>
-              <m:e>
-                <m:r>
-                  <w:rPr>
-                    <w:rFonts w:ascii="Cambria Math" w:eastAsia="Times New Roman" w:hAnsi="Cambria Math" w:cstheme="minorHAnsi"/>
-                    <w:lang w:val="en"/>
-                  </w:rPr>
-                  <m:t>β</m:t>
-                </m:r>
-              </m:e>
-            </m:acc>
+            <m:r>
+              <w:rPr>
+                <w:rFonts w:ascii="Cambria Math" w:eastAsia="Times New Roman" w:hAnsi="Cambria Math" w:cstheme="minorHAnsi"/>
+                <w:lang w:val="en"/>
+              </w:rPr>
+              <m:t>β</m:t>
+            </m:r>
           </m:e>
           <m:sub>
             <m:r>
@@ -4056,26 +3800,13 @@
             </m:ctrlPr>
           </m:sSubPr>
           <m:e>
-            <m:acc>
-              <m:accPr>
-                <m:ctrlPr>
-                  <w:rPr>
-                    <w:rFonts w:ascii="Cambria Math" w:eastAsia="Times New Roman" w:hAnsi="Cambria Math" w:cstheme="minorHAnsi"/>
-                    <w:i/>
-                    <w:lang w:val="en"/>
-                  </w:rPr>
-                </m:ctrlPr>
-              </m:accPr>
-              <m:e>
-                <m:r>
-                  <w:rPr>
-                    <w:rFonts w:ascii="Cambria Math" w:eastAsia="Times New Roman" w:hAnsi="Cambria Math" w:cstheme="minorHAnsi"/>
-                    <w:lang w:val="en"/>
-                  </w:rPr>
-                  <m:t>β</m:t>
-                </m:r>
-              </m:e>
-            </m:acc>
+            <m:r>
+              <w:rPr>
+                <w:rFonts w:ascii="Cambria Math" w:eastAsia="Times New Roman" w:hAnsi="Cambria Math" w:cstheme="minorHAnsi"/>
+                <w:lang w:val="en"/>
+              </w:rPr>
+              <m:t>β</m:t>
+            </m:r>
           </m:e>
           <m:sub>
             <m:r>
@@ -4134,26 +3865,13 @@
             </m:ctrlPr>
           </m:sSubPr>
           <m:e>
-            <m:acc>
-              <m:accPr>
-                <m:ctrlPr>
-                  <w:rPr>
-                    <w:rFonts w:ascii="Cambria Math" w:eastAsia="Times New Roman" w:hAnsi="Cambria Math" w:cstheme="minorHAnsi"/>
-                    <w:i/>
-                    <w:lang w:val="en"/>
-                  </w:rPr>
-                </m:ctrlPr>
-              </m:accPr>
-              <m:e>
-                <m:r>
-                  <w:rPr>
-                    <w:rFonts w:ascii="Cambria Math" w:eastAsia="Times New Roman" w:hAnsi="Cambria Math" w:cstheme="minorHAnsi"/>
-                    <w:lang w:val="en"/>
-                  </w:rPr>
-                  <m:t>β</m:t>
-                </m:r>
-              </m:e>
-            </m:acc>
+            <m:r>
+              <w:rPr>
+                <w:rFonts w:ascii="Cambria Math" w:eastAsia="Times New Roman" w:hAnsi="Cambria Math" w:cstheme="minorHAnsi"/>
+                <w:lang w:val="en"/>
+              </w:rPr>
+              <m:t>β</m:t>
+            </m:r>
           </m:e>
           <m:sub>
             <m:r>
@@ -4214,26 +3932,13 @@
         <w:t xml:space="preserve">Model #2: </w:t>
       </w:r>
       <m:oMath>
-        <m:acc>
-          <m:accPr>
-            <m:ctrlPr>
-              <w:rPr>
-                <w:rFonts w:ascii="Cambria Math" w:eastAsia="Times New Roman" w:hAnsi="Cambria Math" w:cstheme="minorHAnsi"/>
-                <w:i/>
-                <w:lang w:val="en"/>
-              </w:rPr>
-            </m:ctrlPr>
-          </m:accPr>
-          <m:e>
-            <m:r>
-              <w:rPr>
-                <w:rFonts w:ascii="Cambria Math" w:eastAsia="Times New Roman" w:hAnsi="Cambria Math" w:cstheme="minorHAnsi"/>
-                <w:lang w:val="en"/>
-              </w:rPr>
-              <m:t>Y</m:t>
-            </m:r>
-          </m:e>
-        </m:acc>
+        <m:r>
+          <w:rPr>
+            <w:rFonts w:ascii="Cambria Math" w:eastAsia="Times New Roman" w:hAnsi="Cambria Math" w:cstheme="minorHAnsi"/>
+            <w:lang w:val="en"/>
+          </w:rPr>
+          <m:t>Y</m:t>
+        </m:r>
         <m:r>
           <w:rPr>
             <w:rFonts w:ascii="Cambria Math" w:eastAsia="Times New Roman" w:hAnsi="Cambria Math" w:cstheme="minorHAnsi"/>
@@ -4252,26 +3957,13 @@
             </m:ctrlPr>
           </m:sSubPr>
           <m:e>
-            <m:acc>
-              <m:accPr>
-                <m:ctrlPr>
-                  <w:rPr>
-                    <w:rFonts w:ascii="Cambria Math" w:eastAsia="Times New Roman" w:hAnsi="Cambria Math" w:cstheme="minorHAnsi"/>
-                    <w:i/>
-                    <w:lang w:val="en"/>
-                  </w:rPr>
-                </m:ctrlPr>
-              </m:accPr>
-              <m:e>
-                <m:r>
-                  <w:rPr>
-                    <w:rFonts w:ascii="Cambria Math" w:eastAsia="Times New Roman" w:hAnsi="Cambria Math" w:cstheme="minorHAnsi"/>
-                    <w:lang w:val="en"/>
-                  </w:rPr>
-                  <m:t>β</m:t>
-                </m:r>
-              </m:e>
-            </m:acc>
+            <m:r>
+              <w:rPr>
+                <w:rFonts w:ascii="Cambria Math" w:eastAsia="Times New Roman" w:hAnsi="Cambria Math" w:cstheme="minorHAnsi"/>
+                <w:lang w:val="en"/>
+              </w:rPr>
+              <m:t>β</m:t>
+            </m:r>
           </m:e>
           <m:sub>
             <m:r>
@@ -4301,26 +3993,13 @@
             </m:ctrlPr>
           </m:sSubPr>
           <m:e>
-            <m:acc>
-              <m:accPr>
-                <m:ctrlPr>
-                  <w:rPr>
-                    <w:rFonts w:ascii="Cambria Math" w:eastAsia="Times New Roman" w:hAnsi="Cambria Math" w:cstheme="minorHAnsi"/>
-                    <w:i/>
-                    <w:lang w:val="en"/>
-                  </w:rPr>
-                </m:ctrlPr>
-              </m:accPr>
-              <m:e>
-                <m:r>
-                  <w:rPr>
-                    <w:rFonts w:ascii="Cambria Math" w:eastAsia="Times New Roman" w:hAnsi="Cambria Math" w:cstheme="minorHAnsi"/>
-                    <w:lang w:val="en"/>
-                  </w:rPr>
-                  <m:t>β</m:t>
-                </m:r>
-              </m:e>
-            </m:acc>
+            <m:r>
+              <w:rPr>
+                <w:rFonts w:ascii="Cambria Math" w:eastAsia="Times New Roman" w:hAnsi="Cambria Math" w:cstheme="minorHAnsi"/>
+                <w:lang w:val="en"/>
+              </w:rPr>
+              <m:t>β</m:t>
+            </m:r>
           </m:e>
           <m:sub>
             <m:r>
@@ -4379,26 +4058,13 @@
             </m:ctrlPr>
           </m:sSubPr>
           <m:e>
-            <m:acc>
-              <m:accPr>
-                <m:ctrlPr>
-                  <w:rPr>
-                    <w:rFonts w:ascii="Cambria Math" w:eastAsia="Times New Roman" w:hAnsi="Cambria Math" w:cstheme="minorHAnsi"/>
-                    <w:i/>
-                    <w:lang w:val="en"/>
-                  </w:rPr>
-                </m:ctrlPr>
-              </m:accPr>
-              <m:e>
-                <m:r>
-                  <w:rPr>
-                    <w:rFonts w:ascii="Cambria Math" w:eastAsia="Times New Roman" w:hAnsi="Cambria Math" w:cstheme="minorHAnsi"/>
-                    <w:lang w:val="en"/>
-                  </w:rPr>
-                  <m:t>β</m:t>
-                </m:r>
-              </m:e>
-            </m:acc>
+            <m:r>
+              <w:rPr>
+                <w:rFonts w:ascii="Cambria Math" w:eastAsia="Times New Roman" w:hAnsi="Cambria Math" w:cstheme="minorHAnsi"/>
+                <w:lang w:val="en"/>
+              </w:rPr>
+              <m:t>β</m:t>
+            </m:r>
           </m:e>
           <m:sub>
             <m:r>
@@ -4457,26 +4123,13 @@
             </m:ctrlPr>
           </m:sSubPr>
           <m:e>
-            <m:acc>
-              <m:accPr>
-                <m:ctrlPr>
-                  <w:rPr>
-                    <w:rFonts w:ascii="Cambria Math" w:eastAsia="Times New Roman" w:hAnsi="Cambria Math" w:cstheme="minorHAnsi"/>
-                    <w:i/>
-                    <w:lang w:val="en"/>
-                  </w:rPr>
-                </m:ctrlPr>
-              </m:accPr>
-              <m:e>
-                <m:r>
-                  <w:rPr>
-                    <w:rFonts w:ascii="Cambria Math" w:eastAsia="Times New Roman" w:hAnsi="Cambria Math" w:cstheme="minorHAnsi"/>
-                    <w:lang w:val="en"/>
-                  </w:rPr>
-                  <m:t>β</m:t>
-                </m:r>
-              </m:e>
-            </m:acc>
+            <m:r>
+              <w:rPr>
+                <w:rFonts w:ascii="Cambria Math" w:eastAsia="Times New Roman" w:hAnsi="Cambria Math" w:cstheme="minorHAnsi"/>
+                <w:lang w:val="en"/>
+              </w:rPr>
+              <m:t>β</m:t>
+            </m:r>
           </m:e>
           <m:sub>
             <m:r>
@@ -4535,26 +4188,13 @@
             </m:ctrlPr>
           </m:sSubPr>
           <m:e>
-            <m:acc>
-              <m:accPr>
-                <m:ctrlPr>
-                  <w:rPr>
-                    <w:rFonts w:ascii="Cambria Math" w:eastAsia="Times New Roman" w:hAnsi="Cambria Math" w:cstheme="minorHAnsi"/>
-                    <w:i/>
-                    <w:lang w:val="en"/>
-                  </w:rPr>
-                </m:ctrlPr>
-              </m:accPr>
-              <m:e>
-                <m:r>
-                  <w:rPr>
-                    <w:rFonts w:ascii="Cambria Math" w:eastAsia="Times New Roman" w:hAnsi="Cambria Math" w:cstheme="minorHAnsi"/>
-                    <w:lang w:val="en"/>
-                  </w:rPr>
-                  <m:t>β</m:t>
-                </m:r>
-              </m:e>
-            </m:acc>
+            <m:r>
+              <w:rPr>
+                <w:rFonts w:ascii="Cambria Math" w:eastAsia="Times New Roman" w:hAnsi="Cambria Math" w:cstheme="minorHAnsi"/>
+                <w:lang w:val="en"/>
+              </w:rPr>
+              <m:t>β</m:t>
+            </m:r>
           </m:e>
           <m:sub>
             <m:r>
@@ -4644,26 +4284,13 @@
         <w:t xml:space="preserve">Model #3: </w:t>
       </w:r>
       <m:oMath>
-        <m:acc>
-          <m:accPr>
-            <m:ctrlPr>
-              <w:rPr>
-                <w:rFonts w:ascii="Cambria Math" w:eastAsia="Times New Roman" w:hAnsi="Cambria Math" w:cstheme="minorHAnsi"/>
-                <w:i/>
-                <w:lang w:val="en"/>
-              </w:rPr>
-            </m:ctrlPr>
-          </m:accPr>
-          <m:e>
-            <m:r>
-              <w:rPr>
-                <w:rFonts w:ascii="Cambria Math" w:eastAsia="Times New Roman" w:hAnsi="Cambria Math" w:cstheme="minorHAnsi"/>
-                <w:lang w:val="en"/>
-              </w:rPr>
-              <m:t>Y</m:t>
-            </m:r>
-          </m:e>
-        </m:acc>
+        <m:r>
+          <w:rPr>
+            <w:rFonts w:ascii="Cambria Math" w:eastAsia="Times New Roman" w:hAnsi="Cambria Math" w:cstheme="minorHAnsi"/>
+            <w:lang w:val="en"/>
+          </w:rPr>
+          <m:t>Y</m:t>
+        </m:r>
         <m:r>
           <w:rPr>
             <w:rFonts w:ascii="Cambria Math" w:eastAsia="Times New Roman" w:hAnsi="Cambria Math" w:cstheme="minorHAnsi"/>
@@ -4682,26 +4309,13 @@
             </m:ctrlPr>
           </m:sSubPr>
           <m:e>
-            <m:acc>
-              <m:accPr>
-                <m:ctrlPr>
-                  <w:rPr>
-                    <w:rFonts w:ascii="Cambria Math" w:eastAsia="Times New Roman" w:hAnsi="Cambria Math" w:cstheme="minorHAnsi"/>
-                    <w:i/>
-                    <w:lang w:val="en"/>
-                  </w:rPr>
-                </m:ctrlPr>
-              </m:accPr>
-              <m:e>
-                <m:r>
-                  <w:rPr>
-                    <w:rFonts w:ascii="Cambria Math" w:eastAsia="Times New Roman" w:hAnsi="Cambria Math" w:cstheme="minorHAnsi"/>
-                    <w:lang w:val="en"/>
-                  </w:rPr>
-                  <m:t>β</m:t>
-                </m:r>
-              </m:e>
-            </m:acc>
+            <m:r>
+              <w:rPr>
+                <w:rFonts w:ascii="Cambria Math" w:eastAsia="Times New Roman" w:hAnsi="Cambria Math" w:cstheme="minorHAnsi"/>
+                <w:lang w:val="en"/>
+              </w:rPr>
+              <m:t>β</m:t>
+            </m:r>
           </m:e>
           <m:sub>
             <m:r>
@@ -4731,26 +4345,13 @@
             </m:ctrlPr>
           </m:sSubPr>
           <m:e>
-            <m:acc>
-              <m:accPr>
-                <m:ctrlPr>
-                  <w:rPr>
-                    <w:rFonts w:ascii="Cambria Math" w:eastAsia="Times New Roman" w:hAnsi="Cambria Math" w:cstheme="minorHAnsi"/>
-                    <w:i/>
-                    <w:lang w:val="en"/>
-                  </w:rPr>
-                </m:ctrlPr>
-              </m:accPr>
-              <m:e>
-                <m:r>
-                  <w:rPr>
-                    <w:rFonts w:ascii="Cambria Math" w:eastAsia="Times New Roman" w:hAnsi="Cambria Math" w:cstheme="minorHAnsi"/>
-                    <w:lang w:val="en"/>
-                  </w:rPr>
-                  <m:t>β</m:t>
-                </m:r>
-              </m:e>
-            </m:acc>
+            <m:r>
+              <w:rPr>
+                <w:rFonts w:ascii="Cambria Math" w:eastAsia="Times New Roman" w:hAnsi="Cambria Math" w:cstheme="minorHAnsi"/>
+                <w:lang w:val="en"/>
+              </w:rPr>
+              <m:t>β</m:t>
+            </m:r>
           </m:e>
           <m:sub>
             <m:r>
@@ -4809,26 +4410,13 @@
             </m:ctrlPr>
           </m:sSubPr>
           <m:e>
-            <m:acc>
-              <m:accPr>
-                <m:ctrlPr>
-                  <w:rPr>
-                    <w:rFonts w:ascii="Cambria Math" w:eastAsia="Times New Roman" w:hAnsi="Cambria Math" w:cstheme="minorHAnsi"/>
-                    <w:i/>
-                    <w:lang w:val="en"/>
-                  </w:rPr>
-                </m:ctrlPr>
-              </m:accPr>
-              <m:e>
-                <m:r>
-                  <w:rPr>
-                    <w:rFonts w:ascii="Cambria Math" w:eastAsia="Times New Roman" w:hAnsi="Cambria Math" w:cstheme="minorHAnsi"/>
-                    <w:lang w:val="en"/>
-                  </w:rPr>
-                  <m:t>β</m:t>
-                </m:r>
-              </m:e>
-            </m:acc>
+            <m:r>
+              <w:rPr>
+                <w:rFonts w:ascii="Cambria Math" w:eastAsia="Times New Roman" w:hAnsi="Cambria Math" w:cstheme="minorHAnsi"/>
+                <w:lang w:val="en"/>
+              </w:rPr>
+              <m:t>β</m:t>
+            </m:r>
           </m:e>
           <m:sub>
             <m:r>
@@ -4887,26 +4475,13 @@
             </m:ctrlPr>
           </m:sSubPr>
           <m:e>
-            <m:acc>
-              <m:accPr>
-                <m:ctrlPr>
-                  <w:rPr>
-                    <w:rFonts w:ascii="Cambria Math" w:eastAsia="Times New Roman" w:hAnsi="Cambria Math" w:cstheme="minorHAnsi"/>
-                    <w:i/>
-                    <w:lang w:val="en"/>
-                  </w:rPr>
-                </m:ctrlPr>
-              </m:accPr>
-              <m:e>
-                <m:r>
-                  <w:rPr>
-                    <w:rFonts w:ascii="Cambria Math" w:eastAsia="Times New Roman" w:hAnsi="Cambria Math" w:cstheme="minorHAnsi"/>
-                    <w:lang w:val="en"/>
-                  </w:rPr>
-                  <m:t>β</m:t>
-                </m:r>
-              </m:e>
-            </m:acc>
+            <m:r>
+              <w:rPr>
+                <w:rFonts w:ascii="Cambria Math" w:eastAsia="Times New Roman" w:hAnsi="Cambria Math" w:cstheme="minorHAnsi"/>
+                <w:lang w:val="en"/>
+              </w:rPr>
+              <m:t>β</m:t>
+            </m:r>
           </m:e>
           <m:sub>
             <m:r>
@@ -4965,26 +4540,13 @@
             </m:ctrlPr>
           </m:sSubPr>
           <m:e>
-            <m:acc>
-              <m:accPr>
-                <m:ctrlPr>
-                  <w:rPr>
-                    <w:rFonts w:ascii="Cambria Math" w:eastAsia="Times New Roman" w:hAnsi="Cambria Math" w:cstheme="minorHAnsi"/>
-                    <w:i/>
-                    <w:lang w:val="en"/>
-                  </w:rPr>
-                </m:ctrlPr>
-              </m:accPr>
-              <m:e>
-                <m:r>
-                  <w:rPr>
-                    <w:rFonts w:ascii="Cambria Math" w:eastAsia="Times New Roman" w:hAnsi="Cambria Math" w:cstheme="minorHAnsi"/>
-                    <w:lang w:val="en"/>
-                  </w:rPr>
-                  <m:t>β</m:t>
-                </m:r>
-              </m:e>
-            </m:acc>
+            <m:r>
+              <w:rPr>
+                <w:rFonts w:ascii="Cambria Math" w:eastAsia="Times New Roman" w:hAnsi="Cambria Math" w:cstheme="minorHAnsi"/>
+                <w:lang w:val="en"/>
+              </w:rPr>
+              <m:t>β</m:t>
+            </m:r>
           </m:e>
           <m:sub>
             <m:r>
@@ -5074,26 +4636,13 @@
         <w:t xml:space="preserve">Model #4: </w:t>
       </w:r>
       <m:oMath>
-        <m:acc>
-          <m:accPr>
-            <m:ctrlPr>
-              <w:rPr>
-                <w:rFonts w:ascii="Cambria Math" w:eastAsia="Times New Roman" w:hAnsi="Cambria Math" w:cstheme="minorHAnsi"/>
-                <w:i/>
-                <w:lang w:val="en"/>
-              </w:rPr>
-            </m:ctrlPr>
-          </m:accPr>
-          <m:e>
-            <m:r>
-              <w:rPr>
-                <w:rFonts w:ascii="Cambria Math" w:eastAsia="Times New Roman" w:hAnsi="Cambria Math" w:cstheme="minorHAnsi"/>
-                <w:lang w:val="en"/>
-              </w:rPr>
-              <m:t>Y</m:t>
-            </m:r>
-          </m:e>
-        </m:acc>
+        <m:r>
+          <w:rPr>
+            <w:rFonts w:ascii="Cambria Math" w:eastAsia="Times New Roman" w:hAnsi="Cambria Math" w:cstheme="minorHAnsi"/>
+            <w:lang w:val="en"/>
+          </w:rPr>
+          <m:t>Y</m:t>
+        </m:r>
         <m:r>
           <w:rPr>
             <w:rFonts w:ascii="Cambria Math" w:eastAsia="Times New Roman" w:hAnsi="Cambria Math" w:cstheme="minorHAnsi"/>
@@ -5112,26 +4661,13 @@
             </m:ctrlPr>
           </m:sSubPr>
           <m:e>
-            <m:acc>
-              <m:accPr>
-                <m:ctrlPr>
-                  <w:rPr>
-                    <w:rFonts w:ascii="Cambria Math" w:eastAsia="Times New Roman" w:hAnsi="Cambria Math" w:cstheme="minorHAnsi"/>
-                    <w:i/>
-                    <w:lang w:val="en"/>
-                  </w:rPr>
-                </m:ctrlPr>
-              </m:accPr>
-              <m:e>
-                <m:r>
-                  <w:rPr>
-                    <w:rFonts w:ascii="Cambria Math" w:eastAsia="Times New Roman" w:hAnsi="Cambria Math" w:cstheme="minorHAnsi"/>
-                    <w:lang w:val="en"/>
-                  </w:rPr>
-                  <m:t>β</m:t>
-                </m:r>
-              </m:e>
-            </m:acc>
+            <m:r>
+              <w:rPr>
+                <w:rFonts w:ascii="Cambria Math" w:eastAsia="Times New Roman" w:hAnsi="Cambria Math" w:cstheme="minorHAnsi"/>
+                <w:lang w:val="en"/>
+              </w:rPr>
+              <m:t>β</m:t>
+            </m:r>
           </m:e>
           <m:sub>
             <m:r>
@@ -5161,26 +4697,13 @@
             </m:ctrlPr>
           </m:sSubPr>
           <m:e>
-            <m:acc>
-              <m:accPr>
-                <m:ctrlPr>
-                  <w:rPr>
-                    <w:rFonts w:ascii="Cambria Math" w:eastAsia="Times New Roman" w:hAnsi="Cambria Math" w:cstheme="minorHAnsi"/>
-                    <w:i/>
-                    <w:lang w:val="en"/>
-                  </w:rPr>
-                </m:ctrlPr>
-              </m:accPr>
-              <m:e>
-                <m:r>
-                  <w:rPr>
-                    <w:rFonts w:ascii="Cambria Math" w:eastAsia="Times New Roman" w:hAnsi="Cambria Math" w:cstheme="minorHAnsi"/>
-                    <w:lang w:val="en"/>
-                  </w:rPr>
-                  <m:t>β</m:t>
-                </m:r>
-              </m:e>
-            </m:acc>
+            <m:r>
+              <w:rPr>
+                <w:rFonts w:ascii="Cambria Math" w:eastAsia="Times New Roman" w:hAnsi="Cambria Math" w:cstheme="minorHAnsi"/>
+                <w:lang w:val="en"/>
+              </w:rPr>
+              <m:t>β</m:t>
+            </m:r>
           </m:e>
           <m:sub>
             <m:r>
@@ -5239,26 +4762,13 @@
             </m:ctrlPr>
           </m:sSubPr>
           <m:e>
-            <m:acc>
-              <m:accPr>
-                <m:ctrlPr>
-                  <w:rPr>
-                    <w:rFonts w:ascii="Cambria Math" w:eastAsia="Times New Roman" w:hAnsi="Cambria Math" w:cstheme="minorHAnsi"/>
-                    <w:i/>
-                    <w:lang w:val="en"/>
-                  </w:rPr>
-                </m:ctrlPr>
-              </m:accPr>
-              <m:e>
-                <m:r>
-                  <w:rPr>
-                    <w:rFonts w:ascii="Cambria Math" w:eastAsia="Times New Roman" w:hAnsi="Cambria Math" w:cstheme="minorHAnsi"/>
-                    <w:lang w:val="en"/>
-                  </w:rPr>
-                  <m:t>β</m:t>
-                </m:r>
-              </m:e>
-            </m:acc>
+            <m:r>
+              <w:rPr>
+                <w:rFonts w:ascii="Cambria Math" w:eastAsia="Times New Roman" w:hAnsi="Cambria Math" w:cstheme="minorHAnsi"/>
+                <w:lang w:val="en"/>
+              </w:rPr>
+              <m:t>β</m:t>
+            </m:r>
           </m:e>
           <m:sub>
             <m:r>
@@ -5317,26 +4827,13 @@
             </m:ctrlPr>
           </m:sSubPr>
           <m:e>
-            <m:acc>
-              <m:accPr>
-                <m:ctrlPr>
-                  <w:rPr>
-                    <w:rFonts w:ascii="Cambria Math" w:eastAsia="Times New Roman" w:hAnsi="Cambria Math" w:cstheme="minorHAnsi"/>
-                    <w:i/>
-                    <w:lang w:val="en"/>
-                  </w:rPr>
-                </m:ctrlPr>
-              </m:accPr>
-              <m:e>
-                <m:r>
-                  <w:rPr>
-                    <w:rFonts w:ascii="Cambria Math" w:eastAsia="Times New Roman" w:hAnsi="Cambria Math" w:cstheme="minorHAnsi"/>
-                    <w:lang w:val="en"/>
-                  </w:rPr>
-                  <m:t>β</m:t>
-                </m:r>
-              </m:e>
-            </m:acc>
+            <m:r>
+              <w:rPr>
+                <w:rFonts w:ascii="Cambria Math" w:eastAsia="Times New Roman" w:hAnsi="Cambria Math" w:cstheme="minorHAnsi"/>
+                <w:lang w:val="en"/>
+              </w:rPr>
+              <m:t>β</m:t>
+            </m:r>
           </m:e>
           <m:sub>
             <m:r>
@@ -5395,26 +4892,13 @@
             </m:ctrlPr>
           </m:sSubPr>
           <m:e>
-            <m:acc>
-              <m:accPr>
-                <m:ctrlPr>
-                  <w:rPr>
-                    <w:rFonts w:ascii="Cambria Math" w:eastAsia="Times New Roman" w:hAnsi="Cambria Math" w:cstheme="minorHAnsi"/>
-                    <w:i/>
-                    <w:lang w:val="en"/>
-                  </w:rPr>
-                </m:ctrlPr>
-              </m:accPr>
-              <m:e>
-                <m:r>
-                  <w:rPr>
-                    <w:rFonts w:ascii="Cambria Math" w:eastAsia="Times New Roman" w:hAnsi="Cambria Math" w:cstheme="minorHAnsi"/>
-                    <w:lang w:val="en"/>
-                  </w:rPr>
-                  <m:t>β</m:t>
-                </m:r>
-              </m:e>
-            </m:acc>
+            <m:r>
+              <w:rPr>
+                <w:rFonts w:ascii="Cambria Math" w:eastAsia="Times New Roman" w:hAnsi="Cambria Math" w:cstheme="minorHAnsi"/>
+                <w:lang w:val="en"/>
+              </w:rPr>
+              <m:t>β</m:t>
+            </m:r>
           </m:e>
           <m:sub>
             <m:r>
@@ -5502,26 +4986,13 @@
             </m:ctrlPr>
           </m:sSubPr>
           <m:e>
-            <m:acc>
-              <m:accPr>
-                <m:ctrlPr>
-                  <w:rPr>
-                    <w:rFonts w:ascii="Cambria Math" w:eastAsia="Times New Roman" w:hAnsi="Cambria Math" w:cstheme="minorHAnsi"/>
-                    <w:i/>
-                    <w:lang w:val="en"/>
-                  </w:rPr>
-                </m:ctrlPr>
-              </m:accPr>
-              <m:e>
-                <m:r>
-                  <w:rPr>
-                    <w:rFonts w:ascii="Cambria Math" w:eastAsia="Times New Roman" w:hAnsi="Cambria Math" w:cstheme="minorHAnsi"/>
-                    <w:lang w:val="en"/>
-                  </w:rPr>
-                  <m:t>β</m:t>
-                </m:r>
-              </m:e>
-            </m:acc>
+            <m:r>
+              <w:rPr>
+                <w:rFonts w:ascii="Cambria Math" w:eastAsia="Times New Roman" w:hAnsi="Cambria Math" w:cstheme="minorHAnsi"/>
+                <w:lang w:val="en"/>
+              </w:rPr>
+              <m:t>β</m:t>
+            </m:r>
           </m:e>
           <m:sub>
             <m:r>
@@ -5664,7 +5135,6 @@
     </w:p>
     <w:p>
       <w:pPr>
-        <w:pStyle w:val="ListParagraph"/>
         <w:shd w:val="clear" w:color="auto" w:fill="FFFFFF"/>
         <w:spacing w:before="308" w:after="154" w:line="300" w:lineRule="atLeast"/>
         <w:outlineLvl w:val="2"/>
@@ -5675,32 +5145,12 @@
       </w:pPr>
       <m:oMathPara>
         <m:oMath>
-          <m:acc>
-            <m:accPr>
-              <m:ctrlPr>
-                <w:rPr>
-                  <w:rFonts w:ascii="Cambria Math" w:eastAsia="Times New Roman" w:hAnsi="Cambria Math" w:cstheme="minorHAnsi"/>
-                  <w:i/>
-                  <w:lang w:val="en"/>
-                </w:rPr>
-              </m:ctrlPr>
-            </m:accPr>
-            <m:e>
-              <m:r>
-                <w:rPr>
-                  <w:rFonts w:ascii="Cambria Math" w:eastAsia="Times New Roman" w:hAnsi="Cambria Math" w:cstheme="minorHAnsi"/>
-                  <w:lang w:val="en"/>
-                </w:rPr>
-                <m:t>Y</m:t>
-              </m:r>
-            </m:e>
-          </m:acc>
           <m:r>
             <w:rPr>
               <w:rFonts w:ascii="Cambria Math" w:eastAsia="Times New Roman" w:hAnsi="Cambria Math" w:cstheme="minorHAnsi"/>
               <w:lang w:val="en"/>
             </w:rPr>
-            <m:t>=</m:t>
+            <m:t>Y=</m:t>
           </m:r>
           <m:sSub>
             <m:sSubPr>
@@ -5713,26 +5163,13 @@
               </m:ctrlPr>
             </m:sSubPr>
             <m:e>
-              <m:acc>
-                <m:accPr>
-                  <m:ctrlPr>
-                    <w:rPr>
-                      <w:rFonts w:ascii="Cambria Math" w:eastAsia="Times New Roman" w:hAnsi="Cambria Math" w:cstheme="minorHAnsi"/>
-                      <w:i/>
-                      <w:lang w:val="en"/>
-                    </w:rPr>
-                  </m:ctrlPr>
-                </m:accPr>
-                <m:e>
-                  <m:r>
-                    <w:rPr>
-                      <w:rFonts w:ascii="Cambria Math" w:eastAsia="Times New Roman" w:hAnsi="Cambria Math" w:cstheme="minorHAnsi"/>
-                      <w:lang w:val="en"/>
-                    </w:rPr>
-                    <m:t>β</m:t>
-                  </m:r>
-                </m:e>
-              </m:acc>
+              <m:r>
+                <w:rPr>
+                  <w:rFonts w:ascii="Cambria Math" w:eastAsia="Times New Roman" w:hAnsi="Cambria Math" w:cstheme="minorHAnsi"/>
+                  <w:lang w:val="en"/>
+                </w:rPr>
+                <m:t>β</m:t>
+              </m:r>
             </m:e>
             <m:sub>
               <m:r>
@@ -5762,26 +5199,13 @@
               </m:ctrlPr>
             </m:sSubPr>
             <m:e>
-              <m:acc>
-                <m:accPr>
-                  <m:ctrlPr>
-                    <w:rPr>
-                      <w:rFonts w:ascii="Cambria Math" w:eastAsia="Times New Roman" w:hAnsi="Cambria Math" w:cstheme="minorHAnsi"/>
-                      <w:i/>
-                      <w:lang w:val="en"/>
-                    </w:rPr>
-                  </m:ctrlPr>
-                </m:accPr>
-                <m:e>
-                  <m:r>
-                    <w:rPr>
-                      <w:rFonts w:ascii="Cambria Math" w:eastAsia="Times New Roman" w:hAnsi="Cambria Math" w:cstheme="minorHAnsi"/>
-                      <w:lang w:val="en"/>
-                    </w:rPr>
-                    <m:t>β</m:t>
-                  </m:r>
-                </m:e>
-              </m:acc>
+              <m:r>
+                <w:rPr>
+                  <w:rFonts w:ascii="Cambria Math" w:eastAsia="Times New Roman" w:hAnsi="Cambria Math" w:cstheme="minorHAnsi"/>
+                  <w:lang w:val="en"/>
+                </w:rPr>
+                <m:t>β</m:t>
+              </m:r>
             </m:e>
             <m:sub>
               <m:r>
@@ -5840,26 +5264,13 @@
               </m:ctrlPr>
             </m:sSubPr>
             <m:e>
-              <m:acc>
-                <m:accPr>
-                  <m:ctrlPr>
-                    <w:rPr>
-                      <w:rFonts w:ascii="Cambria Math" w:eastAsia="Times New Roman" w:hAnsi="Cambria Math" w:cstheme="minorHAnsi"/>
-                      <w:i/>
-                      <w:lang w:val="en"/>
-                    </w:rPr>
-                  </m:ctrlPr>
-                </m:accPr>
-                <m:e>
-                  <m:r>
-                    <w:rPr>
-                      <w:rFonts w:ascii="Cambria Math" w:eastAsia="Times New Roman" w:hAnsi="Cambria Math" w:cstheme="minorHAnsi"/>
-                      <w:lang w:val="en"/>
-                    </w:rPr>
-                    <m:t>β</m:t>
-                  </m:r>
-                </m:e>
-              </m:acc>
+              <m:r>
+                <w:rPr>
+                  <w:rFonts w:ascii="Cambria Math" w:eastAsia="Times New Roman" w:hAnsi="Cambria Math" w:cstheme="minorHAnsi"/>
+                  <w:lang w:val="en"/>
+                </w:rPr>
+                <m:t>β</m:t>
+              </m:r>
             </m:e>
             <m:sub>
               <m:r>
@@ -5918,26 +5329,13 @@
               </m:ctrlPr>
             </m:sSubPr>
             <m:e>
-              <m:acc>
-                <m:accPr>
-                  <m:ctrlPr>
-                    <w:rPr>
-                      <w:rFonts w:ascii="Cambria Math" w:eastAsia="Times New Roman" w:hAnsi="Cambria Math" w:cstheme="minorHAnsi"/>
-                      <w:i/>
-                      <w:lang w:val="en"/>
-                    </w:rPr>
-                  </m:ctrlPr>
-                </m:accPr>
-                <m:e>
-                  <m:r>
-                    <w:rPr>
-                      <w:rFonts w:ascii="Cambria Math" w:eastAsia="Times New Roman" w:hAnsi="Cambria Math" w:cstheme="minorHAnsi"/>
-                      <w:lang w:val="en"/>
-                    </w:rPr>
-                    <m:t>β</m:t>
-                  </m:r>
-                </m:e>
-              </m:acc>
+              <m:r>
+                <w:rPr>
+                  <w:rFonts w:ascii="Cambria Math" w:eastAsia="Times New Roman" w:hAnsi="Cambria Math" w:cstheme="minorHAnsi"/>
+                  <w:lang w:val="en"/>
+                </w:rPr>
+                <m:t>β</m:t>
+              </m:r>
             </m:e>
             <m:sub>
               <m:r>
@@ -5996,26 +5394,13 @@
               </m:ctrlPr>
             </m:sSubPr>
             <m:e>
-              <m:acc>
-                <m:accPr>
-                  <m:ctrlPr>
-                    <w:rPr>
-                      <w:rFonts w:ascii="Cambria Math" w:eastAsia="Times New Roman" w:hAnsi="Cambria Math" w:cstheme="minorHAnsi"/>
-                      <w:i/>
-                      <w:lang w:val="en"/>
-                    </w:rPr>
-                  </m:ctrlPr>
-                </m:accPr>
-                <m:e>
-                  <m:r>
-                    <w:rPr>
-                      <w:rFonts w:ascii="Cambria Math" w:eastAsia="Times New Roman" w:hAnsi="Cambria Math" w:cstheme="minorHAnsi"/>
-                      <w:lang w:val="en"/>
-                    </w:rPr>
-                    <m:t>β</m:t>
-                  </m:r>
-                </m:e>
-              </m:acc>
+              <m:r>
+                <w:rPr>
+                  <w:rFonts w:ascii="Cambria Math" w:eastAsia="Times New Roman" w:hAnsi="Cambria Math" w:cstheme="minorHAnsi"/>
+                  <w:lang w:val="en"/>
+                </w:rPr>
+                <m:t>β</m:t>
+              </m:r>
             </m:e>
             <m:sub>
               <m:r>
@@ -6092,6 +5477,7 @@
       <w:pPr>
         <w:shd w:val="clear" w:color="auto" w:fill="FFFFFF"/>
         <w:spacing w:before="308" w:after="154" w:line="300" w:lineRule="atLeast"/>
+        <w:ind w:firstLine="720"/>
         <w:outlineLvl w:val="2"/>
         <w:rPr>
           <w:rFonts w:eastAsia="Times New Roman" w:cstheme="minorHAnsi"/>
@@ -6527,32 +5913,12 @@
         <w:t xml:space="preserve"> be the complete model </w:t>
       </w:r>
       <m:oMath>
-        <m:acc>
-          <m:accPr>
-            <m:ctrlPr>
-              <w:rPr>
-                <w:rFonts w:ascii="Cambria Math" w:eastAsia="Times New Roman" w:hAnsi="Cambria Math" w:cstheme="minorHAnsi"/>
-                <w:i/>
-                <w:lang w:val="en"/>
-              </w:rPr>
-            </m:ctrlPr>
-          </m:accPr>
-          <m:e>
-            <m:r>
-              <w:rPr>
-                <w:rFonts w:ascii="Cambria Math" w:eastAsia="Times New Roman" w:hAnsi="Cambria Math" w:cstheme="minorHAnsi"/>
-                <w:lang w:val="en"/>
-              </w:rPr>
-              <m:t>Y</m:t>
-            </m:r>
-          </m:e>
-        </m:acc>
         <m:r>
           <w:rPr>
             <w:rFonts w:ascii="Cambria Math" w:eastAsia="Times New Roman" w:hAnsi="Cambria Math" w:cstheme="minorHAnsi"/>
             <w:lang w:val="en"/>
           </w:rPr>
-          <m:t>=</m:t>
+          <m:t>Y=</m:t>
         </m:r>
         <m:sSub>
           <m:sSubPr>
@@ -6565,26 +5931,13 @@
             </m:ctrlPr>
           </m:sSubPr>
           <m:e>
-            <m:acc>
-              <m:accPr>
-                <m:ctrlPr>
-                  <w:rPr>
-                    <w:rFonts w:ascii="Cambria Math" w:eastAsia="Times New Roman" w:hAnsi="Cambria Math" w:cstheme="minorHAnsi"/>
-                    <w:i/>
-                    <w:lang w:val="en"/>
-                  </w:rPr>
-                </m:ctrlPr>
-              </m:accPr>
-              <m:e>
-                <m:r>
-                  <w:rPr>
-                    <w:rFonts w:ascii="Cambria Math" w:eastAsia="Times New Roman" w:hAnsi="Cambria Math" w:cstheme="minorHAnsi"/>
-                    <w:lang w:val="en"/>
-                  </w:rPr>
-                  <m:t>β</m:t>
-                </m:r>
-              </m:e>
-            </m:acc>
+            <m:r>
+              <w:rPr>
+                <w:rFonts w:ascii="Cambria Math" w:eastAsia="Times New Roman" w:hAnsi="Cambria Math" w:cstheme="minorHAnsi"/>
+                <w:lang w:val="en"/>
+              </w:rPr>
+              <m:t>β</m:t>
+            </m:r>
           </m:e>
           <m:sub>
             <m:r>
@@ -6614,26 +5967,13 @@
             </m:ctrlPr>
           </m:sSubPr>
           <m:e>
-            <m:acc>
-              <m:accPr>
-                <m:ctrlPr>
-                  <w:rPr>
-                    <w:rFonts w:ascii="Cambria Math" w:eastAsia="Times New Roman" w:hAnsi="Cambria Math" w:cstheme="minorHAnsi"/>
-                    <w:i/>
-                    <w:lang w:val="en"/>
-                  </w:rPr>
-                </m:ctrlPr>
-              </m:accPr>
-              <m:e>
-                <m:r>
-                  <w:rPr>
-                    <w:rFonts w:ascii="Cambria Math" w:eastAsia="Times New Roman" w:hAnsi="Cambria Math" w:cstheme="minorHAnsi"/>
-                    <w:lang w:val="en"/>
-                  </w:rPr>
-                  <m:t>β</m:t>
-                </m:r>
-              </m:e>
-            </m:acc>
+            <m:r>
+              <w:rPr>
+                <w:rFonts w:ascii="Cambria Math" w:eastAsia="Times New Roman" w:hAnsi="Cambria Math" w:cstheme="minorHAnsi"/>
+                <w:lang w:val="en"/>
+              </w:rPr>
+              <m:t>β</m:t>
+            </m:r>
           </m:e>
           <m:sub>
             <m:r>
@@ -6692,26 +6032,13 @@
             </m:ctrlPr>
           </m:sSubPr>
           <m:e>
-            <m:acc>
-              <m:accPr>
-                <m:ctrlPr>
-                  <w:rPr>
-                    <w:rFonts w:ascii="Cambria Math" w:eastAsia="Times New Roman" w:hAnsi="Cambria Math" w:cstheme="minorHAnsi"/>
-                    <w:i/>
-                    <w:lang w:val="en"/>
-                  </w:rPr>
-                </m:ctrlPr>
-              </m:accPr>
-              <m:e>
-                <m:r>
-                  <w:rPr>
-                    <w:rFonts w:ascii="Cambria Math" w:eastAsia="Times New Roman" w:hAnsi="Cambria Math" w:cstheme="minorHAnsi"/>
-                    <w:lang w:val="en"/>
-                  </w:rPr>
-                  <m:t>β</m:t>
-                </m:r>
-              </m:e>
-            </m:acc>
+            <m:r>
+              <w:rPr>
+                <w:rFonts w:ascii="Cambria Math" w:eastAsia="Times New Roman" w:hAnsi="Cambria Math" w:cstheme="minorHAnsi"/>
+                <w:lang w:val="en"/>
+              </w:rPr>
+              <m:t>β</m:t>
+            </m:r>
           </m:e>
           <m:sub>
             <m:r>
@@ -6770,26 +6097,13 @@
             </m:ctrlPr>
           </m:sSubPr>
           <m:e>
-            <m:acc>
-              <m:accPr>
-                <m:ctrlPr>
-                  <w:rPr>
-                    <w:rFonts w:ascii="Cambria Math" w:eastAsia="Times New Roman" w:hAnsi="Cambria Math" w:cstheme="minorHAnsi"/>
-                    <w:i/>
-                    <w:lang w:val="en"/>
-                  </w:rPr>
-                </m:ctrlPr>
-              </m:accPr>
-              <m:e>
-                <m:r>
-                  <w:rPr>
-                    <w:rFonts w:ascii="Cambria Math" w:eastAsia="Times New Roman" w:hAnsi="Cambria Math" w:cstheme="minorHAnsi"/>
-                    <w:lang w:val="en"/>
-                  </w:rPr>
-                  <m:t>β</m:t>
-                </m:r>
-              </m:e>
-            </m:acc>
+            <m:r>
+              <w:rPr>
+                <w:rFonts w:ascii="Cambria Math" w:eastAsia="Times New Roman" w:hAnsi="Cambria Math" w:cstheme="minorHAnsi"/>
+                <w:lang w:val="en"/>
+              </w:rPr>
+              <m:t>β</m:t>
+            </m:r>
           </m:e>
           <m:sub>
             <m:r>
@@ -6848,26 +6162,13 @@
             </m:ctrlPr>
           </m:sSubPr>
           <m:e>
-            <m:acc>
-              <m:accPr>
-                <m:ctrlPr>
-                  <w:rPr>
-                    <w:rFonts w:ascii="Cambria Math" w:eastAsia="Times New Roman" w:hAnsi="Cambria Math" w:cstheme="minorHAnsi"/>
-                    <w:i/>
-                    <w:lang w:val="en"/>
-                  </w:rPr>
-                </m:ctrlPr>
-              </m:accPr>
-              <m:e>
-                <m:r>
-                  <w:rPr>
-                    <w:rFonts w:ascii="Cambria Math" w:eastAsia="Times New Roman" w:hAnsi="Cambria Math" w:cstheme="minorHAnsi"/>
-                    <w:lang w:val="en"/>
-                  </w:rPr>
-                  <m:t>β</m:t>
-                </m:r>
-              </m:e>
-            </m:acc>
+            <m:r>
+              <w:rPr>
+                <w:rFonts w:ascii="Cambria Math" w:eastAsia="Times New Roman" w:hAnsi="Cambria Math" w:cstheme="minorHAnsi"/>
+                <w:lang w:val="en"/>
+              </w:rPr>
+              <m:t>β</m:t>
+            </m:r>
           </m:e>
           <m:sub>
             <m:r>
@@ -6955,26 +6256,13 @@
             </m:ctrlPr>
           </m:sSubPr>
           <m:e>
-            <m:acc>
-              <m:accPr>
-                <m:ctrlPr>
-                  <w:rPr>
-                    <w:rFonts w:ascii="Cambria Math" w:eastAsia="Times New Roman" w:hAnsi="Cambria Math" w:cstheme="minorHAnsi"/>
-                    <w:i/>
-                    <w:lang w:val="en"/>
-                  </w:rPr>
-                </m:ctrlPr>
-              </m:accPr>
-              <m:e>
-                <m:r>
-                  <w:rPr>
-                    <w:rFonts w:ascii="Cambria Math" w:eastAsia="Times New Roman" w:hAnsi="Cambria Math" w:cstheme="minorHAnsi"/>
-                    <w:lang w:val="en"/>
-                  </w:rPr>
-                  <m:t>β</m:t>
-                </m:r>
-              </m:e>
-            </m:acc>
+            <m:r>
+              <w:rPr>
+                <w:rFonts w:ascii="Cambria Math" w:eastAsia="Times New Roman" w:hAnsi="Cambria Math" w:cstheme="minorHAnsi"/>
+                <w:lang w:val="en"/>
+              </w:rPr>
+              <m:t>β</m:t>
+            </m:r>
           </m:e>
           <m:sub>
             <m:r>
@@ -7079,33 +6367,20 @@
         </w:rPr>
         <w:t xml:space="preserve"> be the reduced model </w:t>
       </w:r>
+      <w:r>
+        <w:rPr>
+          <w:rFonts w:eastAsia="Times New Roman" w:cstheme="minorHAnsi"/>
+          <w:lang w:val="en"/>
+        </w:rPr>
+        <w:t xml:space="preserve"> </w:t>
+      </w:r>
       <m:oMath>
-        <m:acc>
-          <m:accPr>
-            <m:ctrlPr>
-              <w:rPr>
-                <w:rFonts w:ascii="Cambria Math" w:eastAsia="Times New Roman" w:hAnsi="Cambria Math" w:cstheme="minorHAnsi"/>
-                <w:i/>
-                <w:lang w:val="en"/>
-              </w:rPr>
-            </m:ctrlPr>
-          </m:accPr>
-          <m:e>
-            <m:r>
-              <w:rPr>
-                <w:rFonts w:ascii="Cambria Math" w:eastAsia="Times New Roman" w:hAnsi="Cambria Math" w:cstheme="minorHAnsi"/>
-                <w:lang w:val="en"/>
-              </w:rPr>
-              <m:t>Y</m:t>
-            </m:r>
-          </m:e>
-        </m:acc>
         <m:r>
           <w:rPr>
             <w:rFonts w:ascii="Cambria Math" w:eastAsia="Times New Roman" w:hAnsi="Cambria Math" w:cstheme="minorHAnsi"/>
             <w:lang w:val="en"/>
           </w:rPr>
-          <m:t>=</m:t>
+          <m:t>Y=</m:t>
         </m:r>
         <m:sSub>
           <m:sSubPr>
@@ -7118,26 +6393,13 @@
             </m:ctrlPr>
           </m:sSubPr>
           <m:e>
-            <m:acc>
-              <m:accPr>
-                <m:ctrlPr>
-                  <w:rPr>
-                    <w:rFonts w:ascii="Cambria Math" w:eastAsia="Times New Roman" w:hAnsi="Cambria Math" w:cstheme="minorHAnsi"/>
-                    <w:i/>
-                    <w:lang w:val="en"/>
-                  </w:rPr>
-                </m:ctrlPr>
-              </m:accPr>
-              <m:e>
-                <m:r>
-                  <w:rPr>
-                    <w:rFonts w:ascii="Cambria Math" w:eastAsia="Times New Roman" w:hAnsi="Cambria Math" w:cstheme="minorHAnsi"/>
-                    <w:lang w:val="en"/>
-                  </w:rPr>
-                  <m:t>β</m:t>
-                </m:r>
-              </m:e>
-            </m:acc>
+            <m:r>
+              <w:rPr>
+                <w:rFonts w:ascii="Cambria Math" w:eastAsia="Times New Roman" w:hAnsi="Cambria Math" w:cstheme="minorHAnsi"/>
+                <w:lang w:val="en"/>
+              </w:rPr>
+              <m:t>β</m:t>
+            </m:r>
           </m:e>
           <m:sub>
             <m:r>
@@ -7167,26 +6429,13 @@
             </m:ctrlPr>
           </m:sSubPr>
           <m:e>
-            <m:acc>
-              <m:accPr>
-                <m:ctrlPr>
-                  <w:rPr>
-                    <w:rFonts w:ascii="Cambria Math" w:eastAsia="Times New Roman" w:hAnsi="Cambria Math" w:cstheme="minorHAnsi"/>
-                    <w:i/>
-                    <w:lang w:val="en"/>
-                  </w:rPr>
-                </m:ctrlPr>
-              </m:accPr>
-              <m:e>
-                <m:r>
-                  <w:rPr>
-                    <w:rFonts w:ascii="Cambria Math" w:eastAsia="Times New Roman" w:hAnsi="Cambria Math" w:cstheme="minorHAnsi"/>
-                    <w:lang w:val="en"/>
-                  </w:rPr>
-                  <m:t>β</m:t>
-                </m:r>
-              </m:e>
-            </m:acc>
+            <m:r>
+              <w:rPr>
+                <w:rFonts w:ascii="Cambria Math" w:eastAsia="Times New Roman" w:hAnsi="Cambria Math" w:cstheme="minorHAnsi"/>
+                <w:lang w:val="en"/>
+              </w:rPr>
+              <m:t>β</m:t>
+            </m:r>
           </m:e>
           <m:sub>
             <m:r>
@@ -7245,26 +6494,13 @@
             </m:ctrlPr>
           </m:sSubPr>
           <m:e>
-            <m:acc>
-              <m:accPr>
-                <m:ctrlPr>
-                  <w:rPr>
-                    <w:rFonts w:ascii="Cambria Math" w:eastAsia="Times New Roman" w:hAnsi="Cambria Math" w:cstheme="minorHAnsi"/>
-                    <w:i/>
-                    <w:lang w:val="en"/>
-                  </w:rPr>
-                </m:ctrlPr>
-              </m:accPr>
-              <m:e>
-                <m:r>
-                  <w:rPr>
-                    <w:rFonts w:ascii="Cambria Math" w:eastAsia="Times New Roman" w:hAnsi="Cambria Math" w:cstheme="minorHAnsi"/>
-                    <w:lang w:val="en"/>
-                  </w:rPr>
-                  <m:t>β</m:t>
-                </m:r>
-              </m:e>
-            </m:acc>
+            <m:r>
+              <w:rPr>
+                <w:rFonts w:ascii="Cambria Math" w:eastAsia="Times New Roman" w:hAnsi="Cambria Math" w:cstheme="minorHAnsi"/>
+                <w:lang w:val="en"/>
+              </w:rPr>
+              <m:t>β</m:t>
+            </m:r>
           </m:e>
           <m:sub>
             <m:r>
@@ -7323,26 +6559,13 @@
             </m:ctrlPr>
           </m:sSubPr>
           <m:e>
-            <m:acc>
-              <m:accPr>
-                <m:ctrlPr>
-                  <w:rPr>
-                    <w:rFonts w:ascii="Cambria Math" w:eastAsia="Times New Roman" w:hAnsi="Cambria Math" w:cstheme="minorHAnsi"/>
-                    <w:i/>
-                    <w:lang w:val="en"/>
-                  </w:rPr>
-                </m:ctrlPr>
-              </m:accPr>
-              <m:e>
-                <m:r>
-                  <w:rPr>
-                    <w:rFonts w:ascii="Cambria Math" w:eastAsia="Times New Roman" w:hAnsi="Cambria Math" w:cstheme="minorHAnsi"/>
-                    <w:lang w:val="en"/>
-                  </w:rPr>
-                  <m:t>β</m:t>
-                </m:r>
-              </m:e>
-            </m:acc>
+            <m:r>
+              <w:rPr>
+                <w:rFonts w:ascii="Cambria Math" w:eastAsia="Times New Roman" w:hAnsi="Cambria Math" w:cstheme="minorHAnsi"/>
+                <w:lang w:val="en"/>
+              </w:rPr>
+              <m:t>β</m:t>
+            </m:r>
           </m:e>
           <m:sub>
             <m:r>
@@ -7401,26 +6624,13 @@
             </m:ctrlPr>
           </m:sSubPr>
           <m:e>
-            <m:acc>
-              <m:accPr>
-                <m:ctrlPr>
-                  <w:rPr>
-                    <w:rFonts w:ascii="Cambria Math" w:eastAsia="Times New Roman" w:hAnsi="Cambria Math" w:cstheme="minorHAnsi"/>
-                    <w:i/>
-                    <w:lang w:val="en"/>
-                  </w:rPr>
-                </m:ctrlPr>
-              </m:accPr>
-              <m:e>
-                <m:r>
-                  <w:rPr>
-                    <w:rFonts w:ascii="Cambria Math" w:eastAsia="Times New Roman" w:hAnsi="Cambria Math" w:cstheme="minorHAnsi"/>
-                    <w:lang w:val="en"/>
-                  </w:rPr>
-                  <m:t>β</m:t>
-                </m:r>
-              </m:e>
-            </m:acc>
+            <m:r>
+              <w:rPr>
+                <w:rFonts w:ascii="Cambria Math" w:eastAsia="Times New Roman" w:hAnsi="Cambria Math" w:cstheme="minorHAnsi"/>
+                <w:lang w:val="en"/>
+              </w:rPr>
+              <m:t>β</m:t>
+            </m:r>
           </m:e>
           <m:sub>
             <m:r>
@@ -7541,7 +6751,7 @@
               <w:rFonts w:ascii="Cambria Math" w:eastAsia="Times New Roman" w:hAnsi="Cambria Math" w:cstheme="minorHAnsi"/>
               <w:lang w:val="en"/>
             </w:rPr>
-            <m:t xml:space="preserve">: </m:t>
+            <m:t>:</m:t>
           </m:r>
           <m:sSub>
             <m:sSubPr>
@@ -7554,26 +6764,13 @@
               </m:ctrlPr>
             </m:sSubPr>
             <m:e>
-              <m:acc>
-                <m:accPr>
-                  <m:ctrlPr>
-                    <w:rPr>
-                      <w:rFonts w:ascii="Cambria Math" w:eastAsia="Times New Roman" w:hAnsi="Cambria Math" w:cstheme="minorHAnsi"/>
-                      <w:i/>
-                      <w:lang w:val="en"/>
-                    </w:rPr>
-                  </m:ctrlPr>
-                </m:accPr>
-                <m:e>
-                  <m:r>
-                    <w:rPr>
-                      <w:rFonts w:ascii="Cambria Math" w:eastAsia="Times New Roman" w:hAnsi="Cambria Math" w:cstheme="minorHAnsi"/>
-                      <w:lang w:val="en"/>
-                    </w:rPr>
-                    <m:t>β</m:t>
-                  </m:r>
-                </m:e>
-              </m:acc>
+              <m:r>
+                <w:rPr>
+                  <w:rFonts w:ascii="Cambria Math" w:eastAsia="Times New Roman" w:hAnsi="Cambria Math" w:cstheme="minorHAnsi"/>
+                  <w:lang w:val="en"/>
+                </w:rPr>
+                <m:t>β</m:t>
+              </m:r>
             </m:e>
             <m:sub>
               <m:r>
@@ -7657,26 +6854,13 @@
               </m:ctrlPr>
             </m:sSubPr>
             <m:e>
-              <m:acc>
-                <m:accPr>
-                  <m:ctrlPr>
-                    <w:rPr>
-                      <w:rFonts w:ascii="Cambria Math" w:eastAsia="Times New Roman" w:hAnsi="Cambria Math" w:cstheme="minorHAnsi"/>
-                      <w:i/>
-                      <w:lang w:val="en"/>
-                    </w:rPr>
-                  </m:ctrlPr>
-                </m:accPr>
-                <m:e>
-                  <m:r>
-                    <w:rPr>
-                      <w:rFonts w:ascii="Cambria Math" w:eastAsia="Times New Roman" w:hAnsi="Cambria Math" w:cstheme="minorHAnsi"/>
-                      <w:lang w:val="en"/>
-                    </w:rPr>
-                    <m:t>β</m:t>
-                  </m:r>
-                </m:e>
-              </m:acc>
+              <m:r>
+                <w:rPr>
+                  <w:rFonts w:ascii="Cambria Math" w:eastAsia="Times New Roman" w:hAnsi="Cambria Math" w:cstheme="minorHAnsi"/>
+                  <w:lang w:val="en"/>
+                </w:rPr>
+                <m:t>β</m:t>
+              </m:r>
             </m:e>
             <m:sub>
               <m:r>
@@ -9658,14 +8842,7 @@
             <w:rFonts w:ascii="Cambria Math" w:eastAsia="Times New Roman" w:hAnsi="Cambria Math" w:cstheme="minorHAnsi"/>
             <w:lang w:val="en"/>
           </w:rPr>
-          <m:t>α=0.0</m:t>
-        </m:r>
-        <m:r>
-          <w:rPr>
-            <w:rFonts w:ascii="Cambria Math" w:eastAsia="Times New Roman" w:hAnsi="Cambria Math" w:cstheme="minorHAnsi"/>
-            <w:lang w:val="en"/>
-          </w:rPr>
-          <m:t>1</m:t>
+          <m:t>α=0.01</m:t>
         </m:r>
       </m:oMath>
     </w:p>
@@ -9754,14 +8931,7 @@
                   <w:rFonts w:ascii="Cambria Math" w:eastAsia="Times New Roman" w:hAnsi="Cambria Math" w:cstheme="minorHAnsi"/>
                   <w:lang w:val="en"/>
                 </w:rPr>
-                <m:t>0.0</m:t>
-              </m:r>
-              <m:r>
-                <w:rPr>
-                  <w:rFonts w:ascii="Cambria Math" w:eastAsia="Times New Roman" w:hAnsi="Cambria Math" w:cstheme="minorHAnsi"/>
-                  <w:lang w:val="en"/>
-                </w:rPr>
-                <m:t>1</m:t>
+                <m:t>0.01</m:t>
               </m:r>
             </m:sub>
             <m:sup>
@@ -9779,14 +8949,7 @@
               <w:rFonts w:ascii="Cambria Math" w:eastAsia="Times New Roman" w:hAnsi="Cambria Math" w:cstheme="minorHAnsi"/>
               <w:lang w:val="en"/>
             </w:rPr>
-            <m:t>=</m:t>
-          </m:r>
-          <m:r>
-            <w:rPr>
-              <w:rFonts w:ascii="Cambria Math" w:eastAsia="Times New Roman" w:hAnsi="Cambria Math" w:cstheme="minorHAnsi"/>
-              <w:lang w:val="en"/>
-            </w:rPr>
-            <m:t>6.9008</m:t>
+            <m:t>=6.9008</m:t>
           </m:r>
         </m:oMath>
       </m:oMathPara>
@@ -10120,14 +9283,7 @@
                   <w:rFonts w:ascii="Cambria Math" w:eastAsia="Times New Roman" w:hAnsi="Cambria Math" w:cstheme="minorHAnsi"/>
                   <w:lang w:val="en"/>
                 </w:rPr>
-                <m:t>0.0</m:t>
-              </m:r>
-              <m:r>
-                <w:rPr>
-                  <w:rFonts w:ascii="Cambria Math" w:eastAsia="Times New Roman" w:hAnsi="Cambria Math" w:cstheme="minorHAnsi"/>
-                  <w:lang w:val="en"/>
-                </w:rPr>
-                <m:t>1</m:t>
+                <m:t>0.01</m:t>
               </m:r>
             </m:sub>
             <m:sup>
@@ -10971,6 +10127,7 @@
       <w:pPr>
         <w:shd w:val="clear" w:color="auto" w:fill="FFFFFF"/>
         <w:spacing w:before="308" w:after="154" w:line="300" w:lineRule="atLeast"/>
+        <w:ind w:firstLine="720"/>
         <w:outlineLvl w:val="2"/>
         <w:rPr>
           <w:rFonts w:eastAsia="Times New Roman" w:cstheme="minorHAnsi"/>
@@ -11088,6 +10245,7 @@
       <w:pPr>
         <w:shd w:val="clear" w:color="auto" w:fill="FFFFFF"/>
         <w:spacing w:before="308" w:after="154" w:line="300" w:lineRule="atLeast"/>
+        <w:ind w:firstLine="720"/>
         <w:outlineLvl w:val="2"/>
         <w:rPr>
           <w:rFonts w:eastAsia="Times New Roman" w:cstheme="minorHAnsi"/>
@@ -11394,7 +10552,7 @@
                     </pic:cNvPicPr>
                   </pic:nvPicPr>
                   <pic:blipFill rotWithShape="1">
-                    <a:blip r:embed="rId12">
+                    <a:blip r:embed="rId9">
                       <a:extLst>
                         <a:ext uri="{28A0092B-C50C-407E-A947-70E740481C1C}">
                           <a14:useLocalDpi xmlns:a14="http://schemas.microsoft.com/office/drawing/2010/main" val="0"/>
@@ -11532,26 +10690,13 @@
                   </m:ctrlPr>
                 </m:dPr>
                 <m:e>
-                  <m:acc>
-                    <m:accPr>
-                      <m:ctrlPr>
-                        <w:rPr>
-                          <w:rFonts w:ascii="Cambria Math" w:eastAsia="Times New Roman" w:hAnsi="Cambria Math" w:cstheme="minorHAnsi"/>
-                          <w:i/>
-                          <w:lang w:val="en"/>
-                        </w:rPr>
-                      </m:ctrlPr>
-                    </m:accPr>
-                    <m:e>
-                      <m:r>
-                        <w:rPr>
-                          <w:rFonts w:ascii="Cambria Math" w:eastAsia="Times New Roman" w:hAnsi="Cambria Math" w:cstheme="minorHAnsi"/>
-                          <w:lang w:val="en"/>
-                        </w:rPr>
-                        <m:t>Y</m:t>
-                      </m:r>
-                    </m:e>
-                  </m:acc>
+                  <m:r>
+                    <w:rPr>
+                      <w:rFonts w:ascii="Cambria Math" w:eastAsia="Times New Roman" w:hAnsi="Cambria Math" w:cstheme="minorHAnsi"/>
+                      <w:lang w:val="en"/>
+                    </w:rPr>
+                    <m:t>Y</m:t>
+                  </m:r>
                 </m:e>
               </m:d>
             </m:e>
@@ -11574,26 +10719,13 @@
               </m:ctrlPr>
             </m:sSubPr>
             <m:e>
-              <m:acc>
-                <m:accPr>
-                  <m:ctrlPr>
-                    <w:rPr>
-                      <w:rFonts w:ascii="Cambria Math" w:eastAsia="Times New Roman" w:hAnsi="Cambria Math" w:cstheme="minorHAnsi"/>
-                      <w:i/>
-                      <w:lang w:val="en"/>
-                    </w:rPr>
-                  </m:ctrlPr>
-                </m:accPr>
-                <m:e>
-                  <m:r>
-                    <w:rPr>
-                      <w:rFonts w:ascii="Cambria Math" w:eastAsia="Times New Roman" w:hAnsi="Cambria Math" w:cstheme="minorHAnsi"/>
-                      <w:lang w:val="en"/>
-                    </w:rPr>
-                    <m:t>β</m:t>
-                  </m:r>
-                </m:e>
-              </m:acc>
+              <m:r>
+                <w:rPr>
+                  <w:rFonts w:ascii="Cambria Math" w:eastAsia="Times New Roman" w:hAnsi="Cambria Math" w:cstheme="minorHAnsi"/>
+                  <w:lang w:val="en"/>
+                </w:rPr>
+                <m:t>β</m:t>
+              </m:r>
             </m:e>
             <m:sub>
               <m:r>
@@ -11623,26 +10755,13 @@
               </m:ctrlPr>
             </m:sSubPr>
             <m:e>
-              <m:acc>
-                <m:accPr>
-                  <m:ctrlPr>
-                    <w:rPr>
-                      <w:rFonts w:ascii="Cambria Math" w:eastAsia="Times New Roman" w:hAnsi="Cambria Math" w:cstheme="minorHAnsi"/>
-                      <w:i/>
-                      <w:lang w:val="en"/>
-                    </w:rPr>
-                  </m:ctrlPr>
-                </m:accPr>
-                <m:e>
-                  <m:r>
-                    <w:rPr>
-                      <w:rFonts w:ascii="Cambria Math" w:eastAsia="Times New Roman" w:hAnsi="Cambria Math" w:cstheme="minorHAnsi"/>
-                      <w:lang w:val="en"/>
-                    </w:rPr>
-                    <m:t>β</m:t>
-                  </m:r>
-                </m:e>
-              </m:acc>
+              <m:r>
+                <w:rPr>
+                  <w:rFonts w:ascii="Cambria Math" w:eastAsia="Times New Roman" w:hAnsi="Cambria Math" w:cstheme="minorHAnsi"/>
+                  <w:lang w:val="en"/>
+                </w:rPr>
+                <m:t>β</m:t>
+              </m:r>
             </m:e>
             <m:sub>
               <m:r>
@@ -11701,26 +10820,13 @@
               </m:ctrlPr>
             </m:sSubPr>
             <m:e>
-              <m:acc>
-                <m:accPr>
-                  <m:ctrlPr>
-                    <w:rPr>
-                      <w:rFonts w:ascii="Cambria Math" w:eastAsia="Times New Roman" w:hAnsi="Cambria Math" w:cstheme="minorHAnsi"/>
-                      <w:i/>
-                      <w:lang w:val="en"/>
-                    </w:rPr>
-                  </m:ctrlPr>
-                </m:accPr>
-                <m:e>
-                  <m:r>
-                    <w:rPr>
-                      <w:rFonts w:ascii="Cambria Math" w:eastAsia="Times New Roman" w:hAnsi="Cambria Math" w:cstheme="minorHAnsi"/>
-                      <w:lang w:val="en"/>
-                    </w:rPr>
-                    <m:t>β</m:t>
-                  </m:r>
-                </m:e>
-              </m:acc>
+              <m:r>
+                <w:rPr>
+                  <w:rFonts w:ascii="Cambria Math" w:eastAsia="Times New Roman" w:hAnsi="Cambria Math" w:cstheme="minorHAnsi"/>
+                  <w:lang w:val="en"/>
+                </w:rPr>
+                <m:t>β</m:t>
+              </m:r>
             </m:e>
             <m:sub>
               <m:r>
@@ -11779,26 +10885,13 @@
               </m:ctrlPr>
             </m:sSubPr>
             <m:e>
-              <m:acc>
-                <m:accPr>
-                  <m:ctrlPr>
-                    <w:rPr>
-                      <w:rFonts w:ascii="Cambria Math" w:eastAsia="Times New Roman" w:hAnsi="Cambria Math" w:cstheme="minorHAnsi"/>
-                      <w:i/>
-                      <w:lang w:val="en"/>
-                    </w:rPr>
-                  </m:ctrlPr>
-                </m:accPr>
-                <m:e>
-                  <m:r>
-                    <w:rPr>
-                      <w:rFonts w:ascii="Cambria Math" w:eastAsia="Times New Roman" w:hAnsi="Cambria Math" w:cstheme="minorHAnsi"/>
-                      <w:lang w:val="en"/>
-                    </w:rPr>
-                    <m:t>β</m:t>
-                  </m:r>
-                </m:e>
-              </m:acc>
+              <m:r>
+                <w:rPr>
+                  <w:rFonts w:ascii="Cambria Math" w:eastAsia="Times New Roman" w:hAnsi="Cambria Math" w:cstheme="minorHAnsi"/>
+                  <w:lang w:val="en"/>
+                </w:rPr>
+                <m:t>β</m:t>
+              </m:r>
             </m:e>
             <m:sub>
               <m:r>
@@ -11857,26 +10950,13 @@
               </m:ctrlPr>
             </m:sSubPr>
             <m:e>
-              <m:acc>
-                <m:accPr>
-                  <m:ctrlPr>
-                    <w:rPr>
-                      <w:rFonts w:ascii="Cambria Math" w:eastAsia="Times New Roman" w:hAnsi="Cambria Math" w:cstheme="minorHAnsi"/>
-                      <w:i/>
-                      <w:lang w:val="en"/>
-                    </w:rPr>
-                  </m:ctrlPr>
-                </m:accPr>
-                <m:e>
-                  <m:r>
-                    <w:rPr>
-                      <w:rFonts w:ascii="Cambria Math" w:eastAsia="Times New Roman" w:hAnsi="Cambria Math" w:cstheme="minorHAnsi"/>
-                      <w:lang w:val="en"/>
-                    </w:rPr>
-                    <m:t>β</m:t>
-                  </m:r>
-                </m:e>
-              </m:acc>
+              <m:r>
+                <w:rPr>
+                  <w:rFonts w:ascii="Cambria Math" w:eastAsia="Times New Roman" w:hAnsi="Cambria Math" w:cstheme="minorHAnsi"/>
+                  <w:lang w:val="en"/>
+                </w:rPr>
+                <m:t>β</m:t>
+              </m:r>
             </m:e>
             <m:sub>
               <m:r>
@@ -11971,6 +11051,39 @@
       <w:pPr>
         <w:shd w:val="clear" w:color="auto" w:fill="FFFFFF"/>
         <w:spacing w:before="308" w:after="154" w:line="300" w:lineRule="atLeast"/>
+        <w:outlineLvl w:val="2"/>
+        <w:rPr>
+          <w:rFonts w:eastAsia="Times New Roman" w:cstheme="minorHAnsi"/>
+          <w:lang w:val="en"/>
+        </w:rPr>
+      </w:pPr>
+    </w:p>
+    <w:p>
+      <w:pPr>
+        <w:shd w:val="clear" w:color="auto" w:fill="FFFFFF"/>
+        <w:spacing w:before="308" w:after="154" w:line="300" w:lineRule="atLeast"/>
+        <w:outlineLvl w:val="2"/>
+        <w:rPr>
+          <w:rFonts w:eastAsia="Times New Roman" w:cstheme="minorHAnsi"/>
+          <w:lang w:val="en"/>
+        </w:rPr>
+      </w:pPr>
+    </w:p>
+    <w:p>
+      <w:pPr>
+        <w:shd w:val="clear" w:color="auto" w:fill="FFFFFF"/>
+        <w:spacing w:before="308" w:after="154" w:line="300" w:lineRule="atLeast"/>
+        <w:outlineLvl w:val="2"/>
+        <w:rPr>
+          <w:rFonts w:eastAsia="Times New Roman" w:cstheme="minorHAnsi"/>
+          <w:lang w:val="en"/>
+        </w:rPr>
+      </w:pPr>
+    </w:p>
+    <w:p>
+      <w:pPr>
+        <w:shd w:val="clear" w:color="auto" w:fill="FFFFFF"/>
+        <w:spacing w:before="308" w:after="154" w:line="300" w:lineRule="atLeast"/>
         <w:jc w:val="center"/>
         <w:outlineLvl w:val="2"/>
         <w:rPr>
@@ -11987,6 +11100,7 @@
           <w:bCs/>
           <w:lang w:val="en"/>
         </w:rPr>
+        <w:lastRenderedPageBreak/>
         <w:t xml:space="preserve">Residual vs </w:t>
       </w:r>
       <m:oMath>
@@ -12023,28 +11137,16 @@
         <w:spacing w:before="308" w:after="154" w:line="300" w:lineRule="atLeast"/>
         <w:outlineLvl w:val="2"/>
         <w:rPr>
-          <w:rFonts w:cstheme="minorHAnsi"/>
+          <w:rFonts w:eastAsia="Times New Roman" w:cstheme="minorHAnsi"/>
+          <w:lang w:val="en"/>
+        </w:rPr>
+      </w:pPr>
+      <w:r>
+        <w:rPr>
+          <w:rFonts w:eastAsia="Times New Roman" w:cstheme="minorHAnsi"/>
           <w:noProof/>
-        </w:rPr>
-      </w:pPr>
-    </w:p>
-    <w:p>
-      <w:pPr>
-        <w:shd w:val="clear" w:color="auto" w:fill="FFFFFF"/>
-        <w:spacing w:before="308" w:after="154" w:line="300" w:lineRule="atLeast"/>
-        <w:outlineLvl w:val="2"/>
-        <w:rPr>
-          <w:rFonts w:eastAsia="Times New Roman" w:cstheme="minorHAnsi"/>
-          <w:lang w:val="en"/>
-        </w:rPr>
-      </w:pPr>
-      <w:r>
-        <w:rPr>
-          <w:rFonts w:eastAsia="Times New Roman" w:cstheme="minorHAnsi"/>
-          <w:noProof/>
-          <w:lang w:val="en"/>
-        </w:rPr>
-        <w:lastRenderedPageBreak/>
+          <w:lang w:val="en"/>
+        </w:rPr>
         <w:drawing>
           <wp:inline distT="0" distB="0" distL="0" distR="0" wp14:anchorId="1268524D" wp14:editId="472A1755">
             <wp:extent cx="5924099" cy="3912284"/>
@@ -12063,7 +11165,7 @@
                     </pic:cNvPicPr>
                   </pic:nvPicPr>
                   <pic:blipFill>
-                    <a:blip r:embed="rId13">
+                    <a:blip r:embed="rId10">
                       <a:extLst>
                         <a:ext uri="{28A0092B-C50C-407E-A947-70E740481C1C}">
                           <a14:useLocalDpi xmlns:a14="http://schemas.microsoft.com/office/drawing/2010/main" val="0"/>
@@ -12139,7 +11241,6 @@
         <w:t xml:space="preserve"> fan-in, fan-out, non-linear or double bow) exists. The residuals bounce randomly around the residual = 0 line. The residuals roughly form a "horizontal band" around the residual = 0 line. This suggests that the variances of the error terms are roughly equal. In addition, no one residual stands out from the basic random pattern of the residuals. This suggests that there are no outliers.</w:t>
       </w:r>
     </w:p>
-    <w:bookmarkEnd w:id="0"/>
     <w:p>
       <w:pPr>
         <w:shd w:val="clear" w:color="auto" w:fill="FFFFFF"/>
@@ -12147,20 +11248,9 @@
         <w:outlineLvl w:val="2"/>
         <w:rPr>
           <w:rFonts w:eastAsia="Times New Roman" w:cstheme="minorHAnsi"/>
-          <w:b/>
-          <w:bCs/>
-          <w:lang w:val="en"/>
-        </w:rPr>
-      </w:pPr>
-      <w:r>
-        <w:rPr>
-          <w:rFonts w:eastAsia="Times New Roman" w:cstheme="minorHAnsi"/>
-          <w:b/>
-          <w:bCs/>
-          <w:lang w:val="en"/>
-        </w:rPr>
-        <w:t>Residual vs Time Order</w:t>
-      </w:r>
+          <w:lang w:val="en"/>
+        </w:rPr>
+      </w:pPr>
     </w:p>
     <w:p>
       <w:pPr>
@@ -12172,16 +11262,106 @@
           <w:lang w:val="en"/>
         </w:rPr>
       </w:pPr>
+    </w:p>
+    <w:p>
+      <w:pPr>
+        <w:shd w:val="clear" w:color="auto" w:fill="FFFFFF"/>
+        <w:spacing w:before="308" w:after="154" w:line="300" w:lineRule="atLeast"/>
+        <w:outlineLvl w:val="2"/>
+        <w:rPr>
+          <w:rFonts w:eastAsia="Times New Roman" w:cstheme="minorHAnsi"/>
+          <w:lang w:val="en"/>
+        </w:rPr>
+      </w:pPr>
+    </w:p>
+    <w:p>
+      <w:pPr>
+        <w:shd w:val="clear" w:color="auto" w:fill="FFFFFF"/>
+        <w:spacing w:before="308" w:after="154" w:line="300" w:lineRule="atLeast"/>
+        <w:outlineLvl w:val="2"/>
+        <w:rPr>
+          <w:rFonts w:eastAsia="Times New Roman" w:cstheme="minorHAnsi"/>
+          <w:lang w:val="en"/>
+        </w:rPr>
+      </w:pPr>
+    </w:p>
+    <w:p>
+      <w:pPr>
+        <w:shd w:val="clear" w:color="auto" w:fill="FFFFFF"/>
+        <w:spacing w:before="308" w:after="154" w:line="300" w:lineRule="atLeast"/>
+        <w:outlineLvl w:val="2"/>
+        <w:rPr>
+          <w:rFonts w:eastAsia="Times New Roman" w:cstheme="minorHAnsi"/>
+          <w:lang w:val="en"/>
+        </w:rPr>
+      </w:pPr>
+    </w:p>
+    <w:p>
+      <w:pPr>
+        <w:shd w:val="clear" w:color="auto" w:fill="FFFFFF"/>
+        <w:spacing w:before="308" w:after="154" w:line="300" w:lineRule="atLeast"/>
+        <w:outlineLvl w:val="2"/>
+        <w:rPr>
+          <w:rFonts w:eastAsia="Times New Roman" w:cstheme="minorHAnsi"/>
+          <w:lang w:val="en"/>
+        </w:rPr>
+      </w:pPr>
+    </w:p>
+    <w:p>
+      <w:pPr>
+        <w:shd w:val="clear" w:color="auto" w:fill="FFFFFF"/>
+        <w:spacing w:before="308" w:after="154" w:line="300" w:lineRule="atLeast"/>
+        <w:outlineLvl w:val="2"/>
+        <w:rPr>
+          <w:rFonts w:eastAsia="Times New Roman" w:cstheme="minorHAnsi"/>
+          <w:lang w:val="en"/>
+        </w:rPr>
+      </w:pPr>
+    </w:p>
+    <w:bookmarkEnd w:id="0"/>
+    <w:p>
+      <w:pPr>
+        <w:shd w:val="clear" w:color="auto" w:fill="FFFFFF"/>
+        <w:spacing w:before="308" w:after="154" w:line="300" w:lineRule="atLeast"/>
+        <w:jc w:val="center"/>
+        <w:outlineLvl w:val="2"/>
+        <w:rPr>
+          <w:rFonts w:eastAsia="Times New Roman" w:cstheme="minorHAnsi"/>
+          <w:b/>
+          <w:bCs/>
+          <w:lang w:val="en"/>
+        </w:rPr>
+      </w:pPr>
+      <w:r>
+        <w:rPr>
+          <w:rFonts w:eastAsia="Times New Roman" w:cstheme="minorHAnsi"/>
+          <w:b/>
+          <w:bCs/>
+          <w:lang w:val="en"/>
+        </w:rPr>
+        <w:lastRenderedPageBreak/>
+        <w:t>Residual vs Time Order</w:t>
+      </w:r>
+    </w:p>
+    <w:p>
+      <w:pPr>
+        <w:shd w:val="clear" w:color="auto" w:fill="FFFFFF"/>
+        <w:spacing w:before="308" w:after="154" w:line="300" w:lineRule="atLeast"/>
+        <w:outlineLvl w:val="2"/>
+        <w:rPr>
+          <w:rFonts w:eastAsia="Times New Roman" w:cstheme="minorHAnsi"/>
+          <w:lang w:val="en"/>
+        </w:rPr>
+      </w:pPr>
       <w:r>
         <w:rPr>
           <w:rFonts w:eastAsia="Times New Roman" w:cstheme="minorHAnsi"/>
           <w:noProof/>
           <w:lang w:val="en"/>
         </w:rPr>
-        <w:lastRenderedPageBreak/>
         <w:drawing>
-          <wp:inline distT="0" distB="0" distL="0" distR="0" wp14:anchorId="34CDFD08" wp14:editId="5D70FDFC">
-            <wp:extent cx="5941695" cy="4481195"/>
+          <wp:inline distT="0" distB="0" distL="0" distR="0" wp14:anchorId="34CDFD08" wp14:editId="736836A9">
+            <wp:extent cx="5941695" cy="3991493"/>
             <wp:effectExtent l="0" t="0" r="0" b="0"/>
             <wp:docPr id="15" name="Picture 15" descr="Chart, scatter chart&#10;&#10;Description automatically generated"/>
             <wp:cNvGraphicFramePr>
@@ -12196,23 +11376,21 @@
                       <a:picLocks noChangeAspect="1" noChangeArrowheads="1"/>
                     </pic:cNvPicPr>
                   </pic:nvPicPr>
-                  <pic:blipFill>
-                    <a:blip r:embed="rId14">
+                  <pic:blipFill rotWithShape="1">
+                    <a:blip r:embed="rId11">
                       <a:extLst>
                         <a:ext uri="{28A0092B-C50C-407E-A947-70E740481C1C}">
                           <a14:useLocalDpi xmlns:a14="http://schemas.microsoft.com/office/drawing/2010/main" val="0"/>
                         </a:ext>
                       </a:extLst>
                     </a:blip>
-                    <a:srcRect/>
-                    <a:stretch>
-                      <a:fillRect/>
-                    </a:stretch>
+                    <a:srcRect t="10928"/>
+                    <a:stretch/>
                   </pic:blipFill>
                   <pic:spPr bwMode="auto">
                     <a:xfrm>
                       <a:off x="0" y="0"/>
-                      <a:ext cx="5941695" cy="4481195"/>
+                      <a:ext cx="5941695" cy="3991493"/>
                     </a:xfrm>
                     <a:prstGeom prst="rect">
                       <a:avLst/>
@@ -12221,6 +11399,11 @@
                     <a:ln>
                       <a:noFill/>
                     </a:ln>
+                    <a:extLst>
+                      <a:ext uri="{53640926-AAD7-44D8-BBD7-CCE9431645EC}">
+                        <a14:shadowObscured xmlns:a14="http://schemas.microsoft.com/office/drawing/2010/main"/>
+                      </a:ext>
+                    </a:extLst>
                   </pic:spPr>
                 </pic:pic>
               </a:graphicData>
@@ -14484,12 +13667,52 @@
           <w:lang w:val="en"/>
         </w:rPr>
       </w:pPr>
-      <w:r>
-        <w:rPr>
-          <w:rFonts w:eastAsia="Times New Roman" w:cstheme="minorHAnsi"/>
-          <w:lang w:val="en"/>
-        </w:rPr>
-        <w:lastRenderedPageBreak/>
+      <m:oMathPara>
+        <m:oMathParaPr>
+          <m:jc m:val="left"/>
+        </m:oMathParaPr>
+        <m:oMath>
+          <m:r>
+            <w:rPr>
+              <w:rFonts w:ascii="Cambria Math" w:eastAsia="Times New Roman" w:hAnsi="Cambria Math" w:cstheme="minorHAnsi"/>
+              <w:lang w:val="en"/>
+            </w:rPr>
+            <w:lastRenderedPageBreak/>
+            <m:t>0.0364</m:t>
+          </m:r>
+          <m:r>
+            <w:rPr>
+              <w:rFonts w:ascii="Cambria Math" w:eastAsia="Times New Roman" w:hAnsi="Cambria Math" w:cstheme="minorHAnsi"/>
+              <w:lang w:val="en"/>
+            </w:rPr>
+            <m:t>8</m:t>
+          </m:r>
+          <m:r>
+            <w:rPr>
+              <w:rFonts w:ascii="Cambria Math" w:eastAsia="Times New Roman" w:hAnsi="Cambria Math" w:cstheme="minorHAnsi"/>
+              <w:lang w:val="en"/>
+            </w:rPr>
+            <m:t>&gt;0.01</m:t>
+          </m:r>
+        </m:oMath>
+      </m:oMathPara>
+    </w:p>
+    <w:p>
+      <w:pPr>
+        <w:shd w:val="clear" w:color="auto" w:fill="FFFFFF"/>
+        <w:spacing w:before="308" w:after="154" w:line="300" w:lineRule="atLeast"/>
+        <w:ind w:firstLine="720"/>
+        <w:outlineLvl w:val="2"/>
+        <w:rPr>
+          <w:rFonts w:eastAsia="Times New Roman" w:cstheme="minorHAnsi"/>
+          <w:lang w:val="en"/>
+        </w:rPr>
+      </w:pPr>
+      <w:r>
+        <w:rPr>
+          <w:rFonts w:eastAsia="Times New Roman" w:cstheme="minorHAnsi"/>
+          <w:lang w:val="en"/>
+        </w:rPr>
         <w:t xml:space="preserve">Thus, </w:t>
       </w:r>
       <m:oMath>
@@ -14539,71 +13762,68 @@
           <m:t>.</m:t>
         </m:r>
       </m:oMath>
+      <w:r>
+        <w:rPr>
+          <w:rFonts w:eastAsia="Times New Roman" w:cstheme="minorHAnsi"/>
+          <w:lang w:val="en"/>
+        </w:rPr>
+        <w:t xml:space="preserve"> </w:t>
+      </w:r>
+      <w:r>
+        <w:rPr>
+          <w:rFonts w:eastAsia="Times New Roman" w:cstheme="minorHAnsi"/>
+          <w:lang w:val="en"/>
+        </w:rPr>
+        <w:t>We do note here that t</w:t>
+      </w:r>
+      <w:r>
+        <w:rPr>
+          <w:rFonts w:eastAsia="Times New Roman" w:cstheme="minorHAnsi"/>
+          <w:lang w:val="en"/>
+        </w:rPr>
+        <w:t xml:space="preserve">he resulting p-value </w:t>
+      </w:r>
+      <w:r>
+        <w:rPr>
+          <w:rFonts w:eastAsia="Times New Roman" w:cstheme="minorHAnsi"/>
+          <w:lang w:val="en"/>
+        </w:rPr>
+        <w:t xml:space="preserve">is </w:t>
+      </w:r>
+      <w:r>
+        <w:rPr>
+          <w:rFonts w:eastAsia="Times New Roman" w:cstheme="minorHAnsi"/>
+          <w:lang w:val="en"/>
+        </w:rPr>
+        <w:t xml:space="preserve">barely </w:t>
+      </w:r>
+      <w:r>
+        <w:rPr>
+          <w:rFonts w:eastAsia="Times New Roman" w:cstheme="minorHAnsi"/>
+          <w:lang w:val="en"/>
+        </w:rPr>
+        <w:t>above</w:t>
+      </w:r>
+      <w:r>
+        <w:rPr>
+          <w:rFonts w:eastAsia="Times New Roman" w:cstheme="minorHAnsi"/>
+          <w:lang w:val="en"/>
+        </w:rPr>
+        <w:t xml:space="preserve"> our p-value threshold of 0.01, so we might consider modifying our model to a time series model or some non-linear model in the future, but for the purpose this paper we consider it satisfactory for a multiple linear regression model.</w:t>
+      </w:r>
+      <w:r>
+        <w:rPr>
+          <w:rFonts w:eastAsia="Times New Roman" w:cstheme="minorHAnsi"/>
+          <w:lang w:val="en"/>
+        </w:rPr>
+        <w:t xml:space="preserve"> </w:t>
+      </w:r>
     </w:p>
     <w:p>
       <w:pPr>
         <w:shd w:val="clear" w:color="auto" w:fill="FFFFFF"/>
         <w:spacing w:before="308" w:after="154" w:line="300" w:lineRule="atLeast"/>
-        <w:outlineLvl w:val="2"/>
-        <w:rPr>
-          <w:rFonts w:eastAsia="Times New Roman" w:cstheme="minorHAnsi"/>
-          <w:lang w:val="en"/>
-        </w:rPr>
-      </w:pPr>
-      <w:r>
-        <w:rPr>
-          <w:rFonts w:eastAsia="Times New Roman" w:cstheme="minorHAnsi"/>
-          <w:lang w:val="en"/>
-        </w:rPr>
-        <w:t>We do note here that t</w:t>
-      </w:r>
-      <w:r>
-        <w:rPr>
-          <w:rFonts w:eastAsia="Times New Roman" w:cstheme="minorHAnsi"/>
-          <w:lang w:val="en"/>
-        </w:rPr>
-        <w:t xml:space="preserve">he resulting p-value </w:t>
-      </w:r>
-      <w:r>
-        <w:rPr>
-          <w:rFonts w:eastAsia="Times New Roman" w:cstheme="minorHAnsi"/>
-          <w:lang w:val="en"/>
-        </w:rPr>
-        <w:t xml:space="preserve">is </w:t>
-      </w:r>
-      <w:r>
-        <w:rPr>
-          <w:rFonts w:eastAsia="Times New Roman" w:cstheme="minorHAnsi"/>
-          <w:lang w:val="en"/>
-        </w:rPr>
-        <w:t xml:space="preserve">barely </w:t>
-      </w:r>
-      <w:r>
-        <w:rPr>
-          <w:rFonts w:eastAsia="Times New Roman" w:cstheme="minorHAnsi"/>
-          <w:lang w:val="en"/>
-        </w:rPr>
-        <w:t>above</w:t>
-      </w:r>
-      <w:r>
-        <w:rPr>
-          <w:rFonts w:eastAsia="Times New Roman" w:cstheme="minorHAnsi"/>
-          <w:lang w:val="en"/>
-        </w:rPr>
-        <w:t xml:space="preserve"> our p-value threshold of 0.01, so we might consider modifying our model to a time series model or some non-linear model in the future, but for the purpose this paper we consider it satisfactory for a multiple linear regression model.</w:t>
-      </w:r>
-      <w:r>
-        <w:rPr>
-          <w:rFonts w:eastAsia="Times New Roman" w:cstheme="minorHAnsi"/>
-          <w:lang w:val="en"/>
-        </w:rPr>
-        <w:t xml:space="preserve"> </w:t>
-      </w:r>
-    </w:p>
-    <w:p>
-      <w:pPr>
-        <w:shd w:val="clear" w:color="auto" w:fill="FFFFFF"/>
-        <w:spacing w:before="308" w:after="154" w:line="300" w:lineRule="atLeast"/>
+        <w:ind w:firstLine="720"/>
         <w:outlineLvl w:val="2"/>
         <w:rPr>
           <w:rFonts w:eastAsia="Times New Roman" w:cstheme="minorHAnsi"/>
@@ -14785,6 +14005,7 @@
     </w:p>
     <w:p>
       <w:pPr>
+        <w:pStyle w:val="ListParagraph"/>
         <w:shd w:val="clear" w:color="auto" w:fill="FFFFFF"/>
         <w:spacing w:before="308" w:after="154" w:line="300" w:lineRule="atLeast"/>
         <w:outlineLvl w:val="2"/>
@@ -14794,9 +14015,6 @@
         </w:rPr>
       </w:pPr>
       <m:oMathPara>
-        <m:oMathParaPr>
-          <m:jc m:val="center"/>
-        </m:oMathParaPr>
         <m:oMath>
           <m:func>
             <m:funcPr>
@@ -14843,26 +14061,13 @@
                       </m:ctrlPr>
                     </m:sSupPr>
                     <m:e>
-                      <m:acc>
-                        <m:accPr>
-                          <m:ctrlPr>
-                            <w:rPr>
-                              <w:rFonts w:ascii="Cambria Math" w:eastAsia="Times New Roman" w:hAnsi="Cambria Math" w:cstheme="minorHAnsi"/>
-                              <w:i/>
-                              <w:lang w:val="en"/>
-                            </w:rPr>
-                          </m:ctrlPr>
-                        </m:accPr>
-                        <m:e>
-                          <m:r>
-                            <w:rPr>
-                              <w:rFonts w:ascii="Cambria Math" w:eastAsia="Times New Roman" w:hAnsi="Cambria Math" w:cstheme="minorHAnsi"/>
-                              <w:lang w:val="en"/>
-                            </w:rPr>
-                            <m:t>Y</m:t>
-                          </m:r>
-                        </m:e>
-                      </m:acc>
+                      <m:r>
+                        <w:rPr>
+                          <w:rFonts w:ascii="Cambria Math" w:eastAsia="Times New Roman" w:hAnsi="Cambria Math" w:cstheme="minorHAnsi"/>
+                          <w:lang w:val="en"/>
+                        </w:rPr>
+                        <m:t>Y</m:t>
+                      </m:r>
                     </m:e>
                     <m:sup>
                       <m:r>
@@ -14896,26 +14101,13 @@
               </m:ctrlPr>
             </m:sSubPr>
             <m:e>
-              <m:acc>
-                <m:accPr>
-                  <m:ctrlPr>
-                    <w:rPr>
-                      <w:rFonts w:ascii="Cambria Math" w:eastAsia="Times New Roman" w:hAnsi="Cambria Math" w:cstheme="minorHAnsi"/>
-                      <w:i/>
-                      <w:lang w:val="en"/>
-                    </w:rPr>
-                  </m:ctrlPr>
-                </m:accPr>
-                <m:e>
-                  <m:r>
-                    <w:rPr>
-                      <w:rFonts w:ascii="Cambria Math" w:eastAsia="Times New Roman" w:hAnsi="Cambria Math" w:cstheme="minorHAnsi"/>
-                      <w:lang w:val="en"/>
-                    </w:rPr>
-                    <m:t>β</m:t>
-                  </m:r>
-                </m:e>
-              </m:acc>
+              <m:r>
+                <w:rPr>
+                  <w:rFonts w:ascii="Cambria Math" w:eastAsia="Times New Roman" w:hAnsi="Cambria Math" w:cstheme="minorHAnsi"/>
+                  <w:lang w:val="en"/>
+                </w:rPr>
+                <m:t>β</m:t>
+              </m:r>
             </m:e>
             <m:sub>
               <m:r>
@@ -14945,26 +14137,13 @@
               </m:ctrlPr>
             </m:sSubPr>
             <m:e>
-              <m:acc>
-                <m:accPr>
-                  <m:ctrlPr>
-                    <w:rPr>
-                      <w:rFonts w:ascii="Cambria Math" w:eastAsia="Times New Roman" w:hAnsi="Cambria Math" w:cstheme="minorHAnsi"/>
-                      <w:i/>
-                      <w:lang w:val="en"/>
-                    </w:rPr>
-                  </m:ctrlPr>
-                </m:accPr>
-                <m:e>
-                  <m:r>
-                    <w:rPr>
-                      <w:rFonts w:ascii="Cambria Math" w:eastAsia="Times New Roman" w:hAnsi="Cambria Math" w:cstheme="minorHAnsi"/>
-                      <w:lang w:val="en"/>
-                    </w:rPr>
-                    <m:t>β</m:t>
-                  </m:r>
-                </m:e>
-              </m:acc>
+              <m:r>
+                <w:rPr>
+                  <w:rFonts w:ascii="Cambria Math" w:eastAsia="Times New Roman" w:hAnsi="Cambria Math" w:cstheme="minorHAnsi"/>
+                  <w:lang w:val="en"/>
+                </w:rPr>
+                <m:t>β</m:t>
+              </m:r>
             </m:e>
             <m:sub>
               <m:r>
@@ -15032,26 +14211,13 @@
               </m:ctrlPr>
             </m:sSubPr>
             <m:e>
-              <m:acc>
-                <m:accPr>
-                  <m:ctrlPr>
-                    <w:rPr>
-                      <w:rFonts w:ascii="Cambria Math" w:eastAsia="Times New Roman" w:hAnsi="Cambria Math" w:cstheme="minorHAnsi"/>
-                      <w:i/>
-                      <w:lang w:val="en"/>
-                    </w:rPr>
-                  </m:ctrlPr>
-                </m:accPr>
-                <m:e>
-                  <m:r>
-                    <w:rPr>
-                      <w:rFonts w:ascii="Cambria Math" w:eastAsia="Times New Roman" w:hAnsi="Cambria Math" w:cstheme="minorHAnsi"/>
-                      <w:lang w:val="en"/>
-                    </w:rPr>
-                    <m:t>β</m:t>
-                  </m:r>
-                </m:e>
-              </m:acc>
+              <m:r>
+                <w:rPr>
+                  <w:rFonts w:ascii="Cambria Math" w:eastAsia="Times New Roman" w:hAnsi="Cambria Math" w:cstheme="minorHAnsi"/>
+                  <w:lang w:val="en"/>
+                </w:rPr>
+                <m:t>β</m:t>
+              </m:r>
             </m:e>
             <m:sub>
               <m:r>
@@ -15119,26 +14285,13 @@
               </m:ctrlPr>
             </m:sSubPr>
             <m:e>
-              <m:acc>
-                <m:accPr>
-                  <m:ctrlPr>
-                    <w:rPr>
-                      <w:rFonts w:ascii="Cambria Math" w:eastAsia="Times New Roman" w:hAnsi="Cambria Math" w:cstheme="minorHAnsi"/>
-                      <w:i/>
-                      <w:lang w:val="en"/>
-                    </w:rPr>
-                  </m:ctrlPr>
-                </m:accPr>
-                <m:e>
-                  <m:r>
-                    <w:rPr>
-                      <w:rFonts w:ascii="Cambria Math" w:eastAsia="Times New Roman" w:hAnsi="Cambria Math" w:cstheme="minorHAnsi"/>
-                      <w:lang w:val="en"/>
-                    </w:rPr>
-                    <m:t>β</m:t>
-                  </m:r>
-                </m:e>
-              </m:acc>
+              <m:r>
+                <w:rPr>
+                  <w:rFonts w:ascii="Cambria Math" w:eastAsia="Times New Roman" w:hAnsi="Cambria Math" w:cstheme="minorHAnsi"/>
+                  <w:lang w:val="en"/>
+                </w:rPr>
+                <m:t>β</m:t>
+              </m:r>
             </m:e>
             <m:sub>
               <m:r>
@@ -15150,8 +14303,8 @@
               </m:r>
             </m:sub>
           </m:sSub>
-          <m:sSup>
-            <m:sSupPr>
+          <m:sSub>
+            <m:sSubPr>
               <m:ctrlPr>
                 <w:rPr>
                   <w:rFonts w:ascii="Cambria Math" w:eastAsia="Times New Roman" w:hAnsi="Cambria Math" w:cstheme="minorHAnsi"/>
@@ -15159,80 +14312,54 @@
                   <w:lang w:val="en"/>
                 </w:rPr>
               </m:ctrlPr>
-            </m:sSupPr>
+            </m:sSubPr>
             <m:e>
-              <m:d>
-                <m:dPr>
-                  <m:ctrlPr>
-                    <w:rPr>
-                      <w:rFonts w:ascii="Cambria Math" w:eastAsia="Times New Roman" w:hAnsi="Cambria Math" w:cstheme="minorHAnsi"/>
-                      <w:i/>
-                      <w:lang w:val="en"/>
-                    </w:rPr>
-                  </m:ctrlPr>
-                </m:dPr>
-                <m:e>
-                  <m:sSub>
-                    <m:sSubPr>
-                      <m:ctrlPr>
-                        <w:rPr>
-                          <w:rFonts w:ascii="Cambria Math" w:eastAsia="Times New Roman" w:hAnsi="Cambria Math" w:cstheme="minorHAnsi"/>
-                          <w:i/>
-                          <w:lang w:val="en"/>
-                        </w:rPr>
-                      </m:ctrlPr>
-                    </m:sSubPr>
-                    <m:e>
-                      <m:r>
-                        <w:rPr>
-                          <w:rFonts w:ascii="Cambria Math" w:eastAsia="Times New Roman" w:hAnsi="Cambria Math" w:cstheme="minorHAnsi"/>
-                          <w:lang w:val="en"/>
-                        </w:rPr>
-                        <m:t>X</m:t>
-                      </m:r>
-                    </m:e>
-                    <m:sub>
-                      <m:r>
-                        <w:rPr>
-                          <w:rFonts w:ascii="Cambria Math" w:eastAsia="Times New Roman" w:hAnsi="Cambria Math" w:cstheme="minorHAnsi"/>
-                          <w:lang w:val="en"/>
-                        </w:rPr>
-                        <m:t>1</m:t>
-                      </m:r>
-                    </m:sub>
-                  </m:sSub>
-                  <m:sSub>
-                    <m:sSubPr>
-                      <m:ctrlPr>
-                        <w:rPr>
-                          <w:rFonts w:ascii="Cambria Math" w:eastAsia="Times New Roman" w:hAnsi="Cambria Math" w:cstheme="minorHAnsi"/>
-                          <w:i/>
-                          <w:lang w:val="en"/>
-                        </w:rPr>
-                      </m:ctrlPr>
-                    </m:sSubPr>
-                    <m:e>
-                      <m:r>
-                        <w:rPr>
-                          <w:rFonts w:ascii="Cambria Math" w:eastAsia="Times New Roman" w:hAnsi="Cambria Math" w:cstheme="minorHAnsi"/>
-                          <w:lang w:val="en"/>
-                        </w:rPr>
-                        <m:t>X</m:t>
-                      </m:r>
-                    </m:e>
-                    <m:sub>
-                      <m:r>
-                        <w:rPr>
-                          <w:rFonts w:ascii="Cambria Math" w:eastAsia="Times New Roman" w:hAnsi="Cambria Math" w:cstheme="minorHAnsi"/>
-                          <w:lang w:val="en"/>
-                        </w:rPr>
-                        <m:t>3</m:t>
-                      </m:r>
-                    </m:sub>
-                  </m:sSub>
-                </m:e>
-              </m:d>
+              <m:r>
+                <w:rPr>
+                  <w:rFonts w:ascii="Cambria Math" w:eastAsia="Times New Roman" w:hAnsi="Cambria Math" w:cstheme="minorHAnsi"/>
+                  <w:lang w:val="en"/>
+                </w:rPr>
+                <m:t>X</m:t>
+              </m:r>
             </m:e>
+            <m:sub>
+              <m:r>
+                <w:rPr>
+                  <w:rFonts w:ascii="Cambria Math" w:eastAsia="Times New Roman" w:hAnsi="Cambria Math" w:cstheme="minorHAnsi"/>
+                  <w:lang w:val="en"/>
+                </w:rPr>
+                <m:t>1</m:t>
+              </m:r>
+            </m:sub>
+          </m:sSub>
+          <m:sSubSup>
+            <m:sSubSupPr>
+              <m:ctrlPr>
+                <w:rPr>
+                  <w:rFonts w:ascii="Cambria Math" w:eastAsia="Times New Roman" w:hAnsi="Cambria Math" w:cstheme="minorHAnsi"/>
+                  <w:i/>
+                  <w:lang w:val="en"/>
+                </w:rPr>
+              </m:ctrlPr>
+            </m:sSubSupPr>
+            <m:e>
+              <m:r>
+                <w:rPr>
+                  <w:rFonts w:ascii="Cambria Math" w:eastAsia="Times New Roman" w:hAnsi="Cambria Math" w:cstheme="minorHAnsi"/>
+                  <w:lang w:val="en"/>
+                </w:rPr>
+                <m:t>X</m:t>
+              </m:r>
+            </m:e>
+            <m:sub>
+              <m:r>
+                <w:rPr>
+                  <w:rFonts w:ascii="Cambria Math" w:eastAsia="Times New Roman" w:hAnsi="Cambria Math" w:cstheme="minorHAnsi"/>
+                  <w:lang w:val="en"/>
+                </w:rPr>
+                <m:t>3</m:t>
+              </m:r>
+            </m:sub>
             <m:sup>
               <m:r>
                 <w:rPr>
@@ -15242,7 +14369,7 @@
                 <m:t>*</m:t>
               </m:r>
             </m:sup>
-          </m:sSup>
+          </m:sSubSup>
         </m:oMath>
       </m:oMathPara>
     </w:p>
@@ -15304,14 +14431,7 @@
           <w:rFonts w:eastAsia="Times New Roman" w:cstheme="minorHAnsi"/>
           <w:lang w:val="en"/>
         </w:rPr>
-        <w:t>The rest of this paper will be dedicated to proving that our chosen model is adequate</w:t>
-      </w:r>
-      <w:r>
-        <w:rPr>
-          <w:rFonts w:eastAsia="Times New Roman" w:cstheme="minorHAnsi"/>
-          <w:lang w:val="en"/>
-        </w:rPr>
-        <w:t>.</w:t>
+        <w:t>The rest of this paper will be dedicated to proving that our chosen model is adequate.</w:t>
       </w:r>
     </w:p>
     <w:p>
@@ -16064,14 +15184,7 @@
               <w:rFonts w:ascii="Cambria Math" w:eastAsia="Times New Roman" w:hAnsi="Cambria Math" w:cstheme="minorHAnsi"/>
               <w:lang w:val="en"/>
             </w:rPr>
-            <m:t>F</m:t>
-          </m:r>
-          <m:r>
-            <w:rPr>
-              <w:rFonts w:ascii="Cambria Math" w:eastAsia="Times New Roman" w:hAnsi="Cambria Math" w:cstheme="minorHAnsi"/>
-              <w:lang w:val="en"/>
-            </w:rPr>
-            <m:t xml:space="preserve"> </m:t>
+            <m:t xml:space="preserve">F </m:t>
           </m:r>
           <m:r>
             <m:rPr>
@@ -16254,14 +15367,7 @@
               <w:rFonts w:ascii="Cambria Math" w:eastAsia="Times New Roman" w:hAnsi="Cambria Math" w:cstheme="minorHAnsi"/>
               <w:lang w:val="en"/>
             </w:rPr>
-            <m:t>=</m:t>
-          </m:r>
-          <m:r>
-            <w:rPr>
-              <w:rFonts w:ascii="Cambria Math" w:eastAsia="Times New Roman" w:hAnsi="Cambria Math" w:cstheme="minorHAnsi"/>
-              <w:lang w:val="en"/>
-            </w:rPr>
-            <m:t>18782.85</m:t>
+            <m:t>=18782.85</m:t>
           </m:r>
         </m:oMath>
       </m:oMathPara>
@@ -16419,14 +15525,7 @@
                       <w:rFonts w:ascii="Cambria Math" w:eastAsia="Times New Roman" w:hAnsi="Cambria Math" w:cstheme="minorHAnsi"/>
                       <w:lang w:val="en"/>
                     </w:rPr>
-                    <m:t>4</m:t>
-                  </m:r>
-                  <m:r>
-                    <w:rPr>
-                      <w:rFonts w:ascii="Cambria Math" w:eastAsia="Times New Roman" w:hAnsi="Cambria Math" w:cstheme="minorHAnsi"/>
-                      <w:lang w:val="en"/>
-                    </w:rPr>
-                    <m:t>-1</m:t>
+                    <m:t>4-1</m:t>
                   </m:r>
                 </m:e>
               </m:d>
@@ -16453,14 +15552,7 @@
                       <w:rFonts w:ascii="Cambria Math" w:eastAsia="Times New Roman" w:hAnsi="Cambria Math" w:cstheme="minorHAnsi"/>
                       <w:lang w:val="en"/>
                     </w:rPr>
-                    <m:t>104-</m:t>
-                  </m:r>
-                  <m:r>
-                    <w:rPr>
-                      <w:rFonts w:ascii="Cambria Math" w:eastAsia="Times New Roman" w:hAnsi="Cambria Math" w:cstheme="minorHAnsi"/>
-                      <w:lang w:val="en"/>
-                    </w:rPr>
-                    <m:t>4</m:t>
+                    <m:t>104-4</m:t>
                   </m:r>
                 </m:e>
               </m:d>
@@ -16507,21 +15599,7 @@
                   <w:rFonts w:ascii="Cambria Math" w:eastAsia="Times New Roman" w:hAnsi="Cambria Math" w:cstheme="minorHAnsi"/>
                   <w:lang w:val="en"/>
                 </w:rPr>
-                <m:t>3</m:t>
-              </m:r>
-              <m:r>
-                <w:rPr>
-                  <w:rFonts w:ascii="Cambria Math" w:eastAsia="Times New Roman" w:hAnsi="Cambria Math" w:cstheme="minorHAnsi"/>
-                  <w:lang w:val="en"/>
-                </w:rPr>
-                <m:t>,</m:t>
-              </m:r>
-              <m:r>
-                <w:rPr>
-                  <w:rFonts w:ascii="Cambria Math" w:eastAsia="Times New Roman" w:hAnsi="Cambria Math" w:cstheme="minorHAnsi"/>
-                  <w:lang w:val="en"/>
-                </w:rPr>
-                <m:t>100</m:t>
+                <m:t>3,100</m:t>
               </m:r>
             </m:e>
           </m:d>
@@ -16569,14 +15647,7 @@
             <w:rFonts w:ascii="Cambria Math" w:eastAsia="Times New Roman" w:hAnsi="Cambria Math" w:cstheme="minorHAnsi"/>
             <w:lang w:val="en"/>
           </w:rPr>
-          <m:t>α=0.0</m:t>
-        </m:r>
-        <m:r>
-          <w:rPr>
-            <w:rFonts w:ascii="Cambria Math" w:eastAsia="Times New Roman" w:hAnsi="Cambria Math" w:cstheme="minorHAnsi"/>
-            <w:lang w:val="en"/>
-          </w:rPr>
-          <m:t>1</m:t>
+          <m:t>α=0.01</m:t>
         </m:r>
       </m:oMath>
     </w:p>
@@ -16629,21 +15700,7 @@
                   <w:rFonts w:ascii="Cambria Math" w:eastAsia="Times New Roman" w:hAnsi="Cambria Math" w:cstheme="minorHAnsi"/>
                   <w:lang w:val="en"/>
                 </w:rPr>
-                <m:t>3</m:t>
-              </m:r>
-              <m:r>
-                <w:rPr>
-                  <w:rFonts w:ascii="Cambria Math" w:eastAsia="Times New Roman" w:hAnsi="Cambria Math" w:cstheme="minorHAnsi"/>
-                  <w:lang w:val="en"/>
-                </w:rPr>
-                <m:t>,</m:t>
-              </m:r>
-              <m:r>
-                <w:rPr>
-                  <w:rFonts w:ascii="Cambria Math" w:eastAsia="Times New Roman" w:hAnsi="Cambria Math" w:cstheme="minorHAnsi"/>
-                  <w:lang w:val="en"/>
-                </w:rPr>
-                <m:t>100</m:t>
+                <m:t>3,100</m:t>
               </m:r>
             </m:sup>
           </m:sSubSup>
@@ -16679,14 +15736,7 @@
                   <w:rFonts w:ascii="Cambria Math" w:eastAsia="Times New Roman" w:hAnsi="Cambria Math" w:cstheme="minorHAnsi"/>
                   <w:lang w:val="en"/>
                 </w:rPr>
-                <m:t>0.0</m:t>
-              </m:r>
-              <m:r>
-                <w:rPr>
-                  <w:rFonts w:ascii="Cambria Math" w:eastAsia="Times New Roman" w:hAnsi="Cambria Math" w:cstheme="minorHAnsi"/>
-                  <w:lang w:val="en"/>
-                </w:rPr>
-                <m:t>1</m:t>
+                <m:t>0.01</m:t>
               </m:r>
             </m:sub>
             <m:sup>
@@ -16695,21 +15745,7 @@
                   <w:rFonts w:ascii="Cambria Math" w:eastAsia="Times New Roman" w:hAnsi="Cambria Math" w:cstheme="minorHAnsi"/>
                   <w:lang w:val="en"/>
                 </w:rPr>
-                <m:t>3</m:t>
-              </m:r>
-              <m:r>
-                <w:rPr>
-                  <w:rFonts w:ascii="Cambria Math" w:eastAsia="Times New Roman" w:hAnsi="Cambria Math" w:cstheme="minorHAnsi"/>
-                  <w:lang w:val="en"/>
-                </w:rPr>
-                <m:t>,</m:t>
-              </m:r>
-              <m:r>
-                <w:rPr>
-                  <w:rFonts w:ascii="Cambria Math" w:eastAsia="Times New Roman" w:hAnsi="Cambria Math" w:cstheme="minorHAnsi"/>
-                  <w:lang w:val="en"/>
-                </w:rPr>
-                <m:t>100</m:t>
+                <m:t>3,100</m:t>
               </m:r>
             </m:sup>
           </m:sSubSup>
@@ -16718,14 +15754,7 @@
               <w:rFonts w:ascii="Cambria Math" w:eastAsia="Times New Roman" w:hAnsi="Cambria Math" w:cstheme="minorHAnsi"/>
               <w:lang w:val="en"/>
             </w:rPr>
-            <m:t>=</m:t>
-          </m:r>
-          <m:r>
-            <w:rPr>
-              <w:rFonts w:ascii="Cambria Math" w:eastAsia="Times New Roman" w:hAnsi="Cambria Math" w:cstheme="minorHAnsi"/>
-              <w:lang w:val="en"/>
-            </w:rPr>
-            <m:t>3.9837</m:t>
+            <m:t>=3.9837</m:t>
           </m:r>
         </m:oMath>
       </m:oMathPara>
@@ -16761,21 +15790,7 @@
               <w:rFonts w:ascii="Cambria Math" w:eastAsia="Times New Roman" w:hAnsi="Cambria Math" w:cstheme="minorHAnsi"/>
               <w:lang w:val="en"/>
             </w:rPr>
-            <m:t>18782.85</m:t>
-          </m:r>
-          <m:r>
-            <w:rPr>
-              <w:rFonts w:ascii="Cambria Math" w:eastAsia="Times New Roman" w:hAnsi="Cambria Math" w:cstheme="minorHAnsi"/>
-              <w:lang w:val="en"/>
-            </w:rPr>
-            <m:t>&gt;</m:t>
-          </m:r>
-          <m:r>
-            <w:rPr>
-              <w:rFonts w:ascii="Cambria Math" w:eastAsia="Times New Roman" w:hAnsi="Cambria Math" w:cstheme="minorHAnsi"/>
-              <w:lang w:val="en"/>
-            </w:rPr>
-            <m:t>3.9837</m:t>
+            <m:t>18782.85&gt;3.9837</m:t>
           </m:r>
         </m:oMath>
       </m:oMathPara>
@@ -16839,14 +15854,7 @@
                 <w:rFonts w:ascii="Cambria Math" w:eastAsia="Times New Roman" w:hAnsi="Cambria Math" w:cstheme="minorHAnsi"/>
                 <w:lang w:val="en"/>
               </w:rPr>
-              <m:t>0.0</m:t>
-            </m:r>
-            <m:r>
-              <w:rPr>
-                <w:rFonts w:ascii="Cambria Math" w:eastAsia="Times New Roman" w:hAnsi="Cambria Math" w:cstheme="minorHAnsi"/>
-                <w:lang w:val="en"/>
-              </w:rPr>
-              <m:t>1</m:t>
+              <m:t>0.01</m:t>
             </m:r>
           </m:sub>
           <m:sup>
@@ -16855,21 +15863,7 @@
                 <w:rFonts w:ascii="Cambria Math" w:eastAsia="Times New Roman" w:hAnsi="Cambria Math" w:cstheme="minorHAnsi"/>
                 <w:lang w:val="en"/>
               </w:rPr>
-              <m:t>3</m:t>
-            </m:r>
-            <m:r>
-              <w:rPr>
-                <w:rFonts w:ascii="Cambria Math" w:eastAsia="Times New Roman" w:hAnsi="Cambria Math" w:cstheme="minorHAnsi"/>
-                <w:lang w:val="en"/>
-              </w:rPr>
-              <m:t>,</m:t>
-            </m:r>
-            <m:r>
-              <w:rPr>
-                <w:rFonts w:ascii="Cambria Math" w:eastAsia="Times New Roman" w:hAnsi="Cambria Math" w:cstheme="minorHAnsi"/>
-                <w:lang w:val="en"/>
-              </w:rPr>
-              <m:t>100</m:t>
+              <m:t>3,100</m:t>
             </m:r>
           </m:sup>
         </m:sSubSup>
@@ -17334,14 +16328,7 @@
             <w:rFonts w:ascii="Cambria Math" w:eastAsia="Times New Roman" w:hAnsi="Cambria Math" w:cstheme="minorHAnsi"/>
             <w:lang w:val="en"/>
           </w:rPr>
-          <m:t>t</m:t>
-        </m:r>
-        <m:r>
-          <w:rPr>
-            <w:rFonts w:ascii="Cambria Math" w:eastAsia="Times New Roman" w:hAnsi="Cambria Math" w:cstheme="minorHAnsi"/>
-            <w:lang w:val="en"/>
-          </w:rPr>
-          <m:t xml:space="preserve"> </m:t>
+          <m:t xml:space="preserve">t </m:t>
         </m:r>
       </m:oMath>
       <w:r>
@@ -18845,14 +17832,7 @@
             <w:rFonts w:ascii="Cambria Math" w:eastAsia="Times New Roman" w:hAnsi="Cambria Math" w:cstheme="minorHAnsi"/>
             <w:lang w:val="en"/>
           </w:rPr>
-          <m:t>α=0.0</m:t>
-        </m:r>
-        <m:r>
-          <w:rPr>
-            <w:rFonts w:ascii="Cambria Math" w:eastAsia="Times New Roman" w:hAnsi="Cambria Math" w:cstheme="minorHAnsi"/>
-            <w:lang w:val="en"/>
-          </w:rPr>
-          <m:t>5</m:t>
+          <m:t>α=0.05</m:t>
         </m:r>
       </m:oMath>
     </w:p>
@@ -18888,14 +17868,7 @@
             <w:rFonts w:ascii="Cambria Math" w:eastAsia="Times New Roman" w:hAnsi="Cambria Math" w:cstheme="minorHAnsi"/>
             <w:lang w:val="en"/>
           </w:rPr>
-          <m:t>~</m:t>
-        </m:r>
-        <m:r>
-          <w:rPr>
-            <w:rFonts w:ascii="Cambria Math" w:eastAsia="Times New Roman" w:hAnsi="Cambria Math" w:cstheme="minorHAnsi"/>
-            <w:lang w:val="en"/>
-          </w:rPr>
-          <m:t>t</m:t>
+          <m:t>~t</m:t>
         </m:r>
         <m:d>
           <m:dPr>
@@ -18939,14 +17912,7 @@
               <w:rFonts w:ascii="Cambria Math" w:eastAsia="Times New Roman" w:hAnsi="Cambria Math" w:cstheme="minorHAnsi"/>
               <w:lang w:val="en"/>
             </w:rPr>
-            <m:t>~</m:t>
-          </m:r>
-          <m:r>
-            <w:rPr>
-              <w:rFonts w:ascii="Cambria Math" w:eastAsia="Times New Roman" w:hAnsi="Cambria Math" w:cstheme="minorHAnsi"/>
-              <w:lang w:val="en"/>
-            </w:rPr>
-            <m:t>t</m:t>
+            <m:t>~t</m:t>
           </m:r>
           <m:d>
             <m:dPr>
@@ -18964,14 +17930,7 @@
                   <w:rFonts w:ascii="Cambria Math" w:eastAsia="Times New Roman" w:hAnsi="Cambria Math" w:cstheme="minorHAnsi"/>
                   <w:lang w:val="en"/>
                 </w:rPr>
-                <m:t>104-</m:t>
-              </m:r>
-              <m:r>
-                <w:rPr>
-                  <w:rFonts w:ascii="Cambria Math" w:eastAsia="Times New Roman" w:hAnsi="Cambria Math" w:cstheme="minorHAnsi"/>
-                  <w:lang w:val="en"/>
-                </w:rPr>
-                <m:t>4</m:t>
+                <m:t>104-4</m:t>
               </m:r>
             </m:e>
           </m:d>
@@ -18998,21 +17957,7 @@
               <w:rFonts w:ascii="Cambria Math" w:eastAsia="Times New Roman" w:hAnsi="Cambria Math" w:cstheme="minorHAnsi"/>
               <w:lang w:val="en"/>
             </w:rPr>
-            <m:t>~t(</m:t>
-          </m:r>
-          <m:r>
-            <w:rPr>
-              <w:rFonts w:ascii="Cambria Math" w:eastAsia="Times New Roman" w:hAnsi="Cambria Math" w:cstheme="minorHAnsi"/>
-              <w:lang w:val="en"/>
-            </w:rPr>
-            <m:t>100</m:t>
-          </m:r>
-          <m:r>
-            <w:rPr>
-              <w:rFonts w:ascii="Cambria Math" w:eastAsia="Times New Roman" w:hAnsi="Cambria Math" w:cstheme="minorHAnsi"/>
-              <w:lang w:val="en"/>
-            </w:rPr>
-            <m:t>)</m:t>
+            <m:t>~t(100)</m:t>
           </m:r>
         </m:oMath>
       </m:oMathPara>
@@ -19302,14 +18247,7 @@
                     <w:rFonts w:ascii="Cambria Math" w:eastAsia="Times New Roman" w:hAnsi="Cambria Math" w:cstheme="minorHAnsi"/>
                     <w:lang w:val="en"/>
                   </w:rPr>
-                  <m:t>-</m:t>
-                </m:r>
-                <m:r>
-                  <w:rPr>
-                    <w:rFonts w:ascii="Cambria Math" w:eastAsia="Times New Roman" w:hAnsi="Cambria Math" w:cstheme="minorHAnsi"/>
-                    <w:lang w:val="en"/>
-                  </w:rPr>
-                  <m:t>30.374</m:t>
+                  <m:t>-30.374</m:t>
                 </m:r>
               </m:oMath>
             </m:oMathPara>
@@ -19337,14 +18275,7 @@
                     <w:rFonts w:ascii="Cambria Math" w:eastAsia="Times New Roman" w:hAnsi="Cambria Math" w:cstheme="minorHAnsi"/>
                     <w:lang w:val="en"/>
                   </w:rPr>
-                  <m:t>&lt;2</m:t>
-                </m:r>
-                <m:r>
-                  <w:rPr>
-                    <w:rFonts w:ascii="Cambria Math" w:eastAsia="Times New Roman" w:hAnsi="Cambria Math" w:cstheme="minorHAnsi"/>
-                    <w:lang w:val="en"/>
-                  </w:rPr>
-                  <m:t>⋅</m:t>
+                  <m:t>&lt;2⋅</m:t>
                 </m:r>
                 <m:sSup>
                   <m:sSupPr>
@@ -19371,14 +18302,7 @@
                         <w:rFonts w:ascii="Cambria Math" w:eastAsia="Times New Roman" w:hAnsi="Cambria Math" w:cstheme="minorHAnsi"/>
                         <w:lang w:val="en"/>
                       </w:rPr>
-                      <m:t>-1</m:t>
-                    </m:r>
-                    <m:r>
-                      <w:rPr>
-                        <w:rFonts w:ascii="Cambria Math" w:eastAsia="Times New Roman" w:hAnsi="Cambria Math" w:cstheme="minorHAnsi"/>
-                        <w:lang w:val="en"/>
-                      </w:rPr>
-                      <m:t>6</m:t>
+                      <m:t>-16</m:t>
                     </m:r>
                   </m:sup>
                 </m:sSup>
@@ -19495,14 +18419,7 @@
                     <w:rFonts w:ascii="Cambria Math" w:eastAsia="Times New Roman" w:hAnsi="Cambria Math" w:cstheme="minorHAnsi"/>
                     <w:lang w:val="en"/>
                   </w:rPr>
-                  <m:t>4.58</m:t>
-                </m:r>
-                <m:r>
-                  <w:rPr>
-                    <w:rFonts w:ascii="Cambria Math" w:eastAsia="Times New Roman" w:hAnsi="Cambria Math" w:cstheme="minorHAnsi"/>
-                    <w:lang w:val="en"/>
-                  </w:rPr>
-                  <m:t>⋅</m:t>
+                  <m:t>4.58⋅</m:t>
                 </m:r>
                 <m:sSup>
                   <m:sSupPr>
@@ -19529,14 +18446,7 @@
                         <w:rFonts w:ascii="Cambria Math" w:eastAsia="Times New Roman" w:hAnsi="Cambria Math" w:cstheme="minorHAnsi"/>
                         <w:lang w:val="en"/>
                       </w:rPr>
-                      <m:t>-</m:t>
-                    </m:r>
-                    <m:r>
-                      <w:rPr>
-                        <w:rFonts w:ascii="Cambria Math" w:eastAsia="Times New Roman" w:hAnsi="Cambria Math" w:cstheme="minorHAnsi"/>
-                        <w:lang w:val="en"/>
-                      </w:rPr>
-                      <m:t>5</m:t>
+                      <m:t>-5</m:t>
                     </m:r>
                   </m:sup>
                 </m:sSup>
@@ -19653,14 +18563,7 @@
                     <w:rFonts w:ascii="Cambria Math" w:eastAsia="Times New Roman" w:hAnsi="Cambria Math" w:cstheme="minorHAnsi"/>
                     <w:lang w:val="en"/>
                   </w:rPr>
-                  <m:t>6.54</m:t>
-                </m:r>
-                <m:r>
-                  <w:rPr>
-                    <w:rFonts w:ascii="Cambria Math" w:eastAsia="Times New Roman" w:hAnsi="Cambria Math" w:cstheme="minorHAnsi"/>
-                    <w:lang w:val="en"/>
-                  </w:rPr>
-                  <m:t>⋅</m:t>
+                  <m:t>6.54⋅</m:t>
                 </m:r>
                 <m:sSup>
                   <m:sSupPr>
@@ -19687,14 +18590,7 @@
                         <w:rFonts w:ascii="Cambria Math" w:eastAsia="Times New Roman" w:hAnsi="Cambria Math" w:cstheme="minorHAnsi"/>
                         <w:lang w:val="en"/>
                       </w:rPr>
-                      <m:t>-</m:t>
-                    </m:r>
-                    <m:r>
-                      <w:rPr>
-                        <w:rFonts w:ascii="Cambria Math" w:eastAsia="Times New Roman" w:hAnsi="Cambria Math" w:cstheme="minorHAnsi"/>
-                        <w:lang w:val="en"/>
-                      </w:rPr>
-                      <m:t>5</m:t>
+                      <m:t>-5</m:t>
                     </m:r>
                   </m:sup>
                 </m:sSup>
@@ -19811,14 +18707,7 @@
                     <w:rFonts w:ascii="Cambria Math" w:eastAsia="Times New Roman" w:hAnsi="Cambria Math" w:cstheme="minorHAnsi"/>
                     <w:lang w:val="en"/>
                   </w:rPr>
-                  <m:t>1.9</m:t>
-                </m:r>
-                <m:r>
-                  <w:rPr>
-                    <w:rFonts w:ascii="Cambria Math" w:eastAsia="Times New Roman" w:hAnsi="Cambria Math" w:cstheme="minorHAnsi"/>
-                    <w:lang w:val="en"/>
-                  </w:rPr>
-                  <m:t>⋅</m:t>
+                  <m:t>1.9⋅</m:t>
                 </m:r>
                 <m:sSup>
                   <m:sSupPr>
@@ -19845,14 +18734,7 @@
                         <w:rFonts w:ascii="Cambria Math" w:eastAsia="Times New Roman" w:hAnsi="Cambria Math" w:cstheme="minorHAnsi"/>
                         <w:lang w:val="en"/>
                       </w:rPr>
-                      <m:t>-1</m:t>
-                    </m:r>
-                    <m:r>
-                      <w:rPr>
-                        <w:rFonts w:ascii="Cambria Math" w:eastAsia="Times New Roman" w:hAnsi="Cambria Math" w:cstheme="minorHAnsi"/>
-                        <w:lang w:val="en"/>
-                      </w:rPr>
-                      <m:t>4</m:t>
+                      <m:t>-14</m:t>
                     </m:r>
                   </m:sup>
                 </m:sSup>
@@ -20046,6 +18928,28 @@
       <w:pPr>
         <w:shd w:val="clear" w:color="auto" w:fill="FFFFFF"/>
         <w:spacing w:before="308" w:after="154" w:line="300" w:lineRule="atLeast"/>
+        <w:outlineLvl w:val="2"/>
+        <w:rPr>
+          <w:rFonts w:eastAsia="Times New Roman" w:cstheme="minorHAnsi"/>
+          <w:lang w:val="en"/>
+        </w:rPr>
+      </w:pPr>
+    </w:p>
+    <w:p>
+      <w:pPr>
+        <w:shd w:val="clear" w:color="auto" w:fill="FFFFFF"/>
+        <w:spacing w:before="308" w:after="154" w:line="300" w:lineRule="atLeast"/>
+        <w:outlineLvl w:val="2"/>
+        <w:rPr>
+          <w:rFonts w:eastAsia="Times New Roman" w:cstheme="minorHAnsi"/>
+          <w:lang w:val="en"/>
+        </w:rPr>
+      </w:pPr>
+    </w:p>
+    <w:p>
+      <w:pPr>
+        <w:shd w:val="clear" w:color="auto" w:fill="FFFFFF"/>
+        <w:spacing w:before="308" w:after="154" w:line="300" w:lineRule="atLeast"/>
         <w:jc w:val="center"/>
         <w:outlineLvl w:val="2"/>
         <w:rPr>
@@ -20064,6 +18968,7 @@
           <w:u w:val="single"/>
           <w:lang w:val="en"/>
         </w:rPr>
+        <w:lastRenderedPageBreak/>
         <w:t>Confidence Interval</w:t>
       </w:r>
     </w:p>
@@ -20120,7 +19025,6 @@
                 <w:bCs/>
                 <w:lang w:val="en"/>
               </w:rPr>
-              <w:lastRenderedPageBreak/>
               <w:t>Coefficient</w:t>
             </w:r>
           </w:p>
@@ -20289,14 +19193,7 @@
                     <w:rFonts w:ascii="Cambria Math" w:eastAsia="Times New Roman" w:hAnsi="Cambria Math" w:cstheme="minorHAnsi"/>
                     <w:lang w:val="en"/>
                   </w:rPr>
-                  <m:t>-1.108</m:t>
-                </m:r>
-                <m:r>
-                  <w:rPr>
-                    <w:rFonts w:ascii="Cambria Math" w:eastAsia="Times New Roman" w:hAnsi="Cambria Math" w:cstheme="minorHAnsi"/>
-                    <w:lang w:val="en"/>
-                  </w:rPr>
-                  <m:t>⋅</m:t>
+                  <m:t>-1.108⋅</m:t>
                 </m:r>
                 <m:sSup>
                   <m:sSupPr>
@@ -20351,14 +19248,7 @@
                     <w:rFonts w:ascii="Cambria Math" w:eastAsia="Times New Roman" w:hAnsi="Cambria Math" w:cstheme="minorHAnsi"/>
                     <w:lang w:val="en"/>
                   </w:rPr>
-                  <m:t>-1.040</m:t>
-                </m:r>
-                <m:r>
-                  <w:rPr>
-                    <w:rFonts w:ascii="Cambria Math" w:eastAsia="Times New Roman" w:hAnsi="Cambria Math" w:cstheme="minorHAnsi"/>
-                    <w:lang w:val="en"/>
-                  </w:rPr>
-                  <m:t>⋅</m:t>
+                  <m:t>-1.040⋅</m:t>
                 </m:r>
                 <m:sSup>
                   <m:sSupPr>
@@ -20502,14 +19392,7 @@
                     <w:rFonts w:ascii="Cambria Math" w:eastAsia="Times New Roman" w:hAnsi="Cambria Math" w:cstheme="minorHAnsi"/>
                     <w:lang w:val="en"/>
                   </w:rPr>
-                  <m:t>1.528</m:t>
-                </m:r>
-                <m:r>
-                  <w:rPr>
-                    <w:rFonts w:ascii="Cambria Math" w:eastAsia="Times New Roman" w:hAnsi="Cambria Math" w:cstheme="minorHAnsi"/>
-                    <w:lang w:val="en"/>
-                  </w:rPr>
-                  <m:t>⋅</m:t>
+                  <m:t>1.528⋅</m:t>
                 </m:r>
                 <m:sSup>
                   <m:sSupPr>
@@ -20536,14 +19419,7 @@
                         <w:rFonts w:ascii="Cambria Math" w:eastAsia="Times New Roman" w:hAnsi="Cambria Math" w:cstheme="minorHAnsi"/>
                         <w:lang w:val="en"/>
                       </w:rPr>
-                      <m:t>-</m:t>
-                    </m:r>
-                    <m:r>
-                      <w:rPr>
-                        <w:rFonts w:ascii="Cambria Math" w:eastAsia="Times New Roman" w:hAnsi="Cambria Math" w:cstheme="minorHAnsi"/>
-                        <w:lang w:val="en"/>
-                      </w:rPr>
-                      <m:t>8</m:t>
+                      <m:t>-8</m:t>
                     </m:r>
                   </m:sup>
                 </m:sSup>
@@ -20571,14 +19447,7 @@
                     <w:rFonts w:ascii="Cambria Math" w:eastAsia="Times New Roman" w:hAnsi="Cambria Math" w:cstheme="minorHAnsi"/>
                     <w:lang w:val="en"/>
                   </w:rPr>
-                  <m:t>2.857</m:t>
-                </m:r>
-                <m:r>
-                  <w:rPr>
-                    <w:rFonts w:ascii="Cambria Math" w:eastAsia="Times New Roman" w:hAnsi="Cambria Math" w:cstheme="minorHAnsi"/>
-                    <w:lang w:val="en"/>
-                  </w:rPr>
-                  <m:t>⋅</m:t>
+                  <m:t>2.857⋅</m:t>
                 </m:r>
                 <m:sSup>
                   <m:sSupPr>
@@ -20605,14 +19474,7 @@
                         <w:rFonts w:ascii="Cambria Math" w:eastAsia="Times New Roman" w:hAnsi="Cambria Math" w:cstheme="minorHAnsi"/>
                         <w:lang w:val="en"/>
                       </w:rPr>
-                      <m:t>-</m:t>
-                    </m:r>
-                    <m:r>
-                      <w:rPr>
-                        <w:rFonts w:ascii="Cambria Math" w:eastAsia="Times New Roman" w:hAnsi="Cambria Math" w:cstheme="minorHAnsi"/>
-                        <w:lang w:val="en"/>
-                      </w:rPr>
-                      <m:t>8</m:t>
+                      <m:t>-8</m:t>
                     </m:r>
                   </m:sup>
                 </m:sSup>
@@ -20640,14 +19502,7 @@
                     <w:rFonts w:ascii="Cambria Math" w:eastAsia="Times New Roman" w:hAnsi="Cambria Math" w:cstheme="minorHAnsi"/>
                     <w:lang w:val="en"/>
                   </w:rPr>
-                  <m:t>4.187</m:t>
-                </m:r>
-                <m:r>
-                  <w:rPr>
-                    <w:rFonts w:ascii="Cambria Math" w:eastAsia="Times New Roman" w:hAnsi="Cambria Math" w:cstheme="minorHAnsi"/>
-                    <w:lang w:val="en"/>
-                  </w:rPr>
-                  <m:t>⋅</m:t>
+                  <m:t>4.187⋅</m:t>
                 </m:r>
                 <m:sSup>
                   <m:sSupPr>
@@ -20674,14 +19529,7 @@
                         <w:rFonts w:ascii="Cambria Math" w:eastAsia="Times New Roman" w:hAnsi="Cambria Math" w:cstheme="minorHAnsi"/>
                         <w:lang w:val="en"/>
                       </w:rPr>
-                      <m:t>-</m:t>
-                    </m:r>
-                    <m:r>
-                      <w:rPr>
-                        <w:rFonts w:ascii="Cambria Math" w:eastAsia="Times New Roman" w:hAnsi="Cambria Math" w:cstheme="minorHAnsi"/>
-                        <w:lang w:val="en"/>
-                      </w:rPr>
-                      <m:t>8</m:t>
+                      <m:t>-8</m:t>
                     </m:r>
                   </m:sup>
                 </m:sSup>
@@ -20772,14 +19620,7 @@
                     <w:rFonts w:ascii="Cambria Math" w:eastAsia="Times New Roman" w:hAnsi="Cambria Math" w:cstheme="minorHAnsi"/>
                     <w:lang w:val="en"/>
                   </w:rPr>
-                  <m:t>1.884</m:t>
-                </m:r>
-                <m:r>
-                  <w:rPr>
-                    <w:rFonts w:ascii="Cambria Math" w:eastAsia="Times New Roman" w:hAnsi="Cambria Math" w:cstheme="minorHAnsi"/>
-                    <w:lang w:val="en"/>
-                  </w:rPr>
-                  <m:t>⋅</m:t>
+                  <m:t>1.884⋅</m:t>
                 </m:r>
                 <m:sSup>
                   <m:sSupPr>
@@ -20806,14 +19647,7 @@
                         <w:rFonts w:ascii="Cambria Math" w:eastAsia="Times New Roman" w:hAnsi="Cambria Math" w:cstheme="minorHAnsi"/>
                         <w:lang w:val="en"/>
                       </w:rPr>
-                      <m:t>-</m:t>
-                    </m:r>
-                    <m:r>
-                      <w:rPr>
-                        <w:rFonts w:ascii="Cambria Math" w:eastAsia="Times New Roman" w:hAnsi="Cambria Math" w:cstheme="minorHAnsi"/>
-                        <w:lang w:val="en"/>
-                      </w:rPr>
-                      <m:t>7</m:t>
+                      <m:t>-7</m:t>
                     </m:r>
                   </m:sup>
                 </m:sSup>
@@ -20841,14 +19675,7 @@
                     <w:rFonts w:ascii="Cambria Math" w:eastAsia="Times New Roman" w:hAnsi="Cambria Math" w:cstheme="minorHAnsi"/>
                     <w:lang w:val="en"/>
                   </w:rPr>
-                  <m:t>3.596</m:t>
-                </m:r>
-                <m:r>
-                  <w:rPr>
-                    <w:rFonts w:ascii="Cambria Math" w:eastAsia="Times New Roman" w:hAnsi="Cambria Math" w:cstheme="minorHAnsi"/>
-                    <w:lang w:val="en"/>
-                  </w:rPr>
-                  <m:t>⋅</m:t>
+                  <m:t>3.596⋅</m:t>
                 </m:r>
                 <m:sSup>
                   <m:sSupPr>
@@ -20875,14 +19702,7 @@
                         <w:rFonts w:ascii="Cambria Math" w:eastAsia="Times New Roman" w:hAnsi="Cambria Math" w:cstheme="minorHAnsi"/>
                         <w:lang w:val="en"/>
                       </w:rPr>
-                      <m:t>-</m:t>
-                    </m:r>
-                    <m:r>
-                      <w:rPr>
-                        <w:rFonts w:ascii="Cambria Math" w:eastAsia="Times New Roman" w:hAnsi="Cambria Math" w:cstheme="minorHAnsi"/>
-                        <w:lang w:val="en"/>
-                      </w:rPr>
-                      <m:t>7</m:t>
+                      <m:t>-7</m:t>
                     </m:r>
                   </m:sup>
                 </m:sSup>
@@ -20910,14 +19730,7 @@
                     <w:rFonts w:ascii="Cambria Math" w:eastAsia="Times New Roman" w:hAnsi="Cambria Math" w:cstheme="minorHAnsi"/>
                     <w:lang w:val="en"/>
                   </w:rPr>
-                  <m:t>5.308</m:t>
-                </m:r>
-                <m:r>
-                  <w:rPr>
-                    <w:rFonts w:ascii="Cambria Math" w:eastAsia="Times New Roman" w:hAnsi="Cambria Math" w:cstheme="minorHAnsi"/>
-                    <w:lang w:val="en"/>
-                  </w:rPr>
-                  <m:t>⋅</m:t>
+                  <m:t>5.308⋅</m:t>
                 </m:r>
                 <m:sSup>
                   <m:sSupPr>
@@ -20944,14 +19757,7 @@
                         <w:rFonts w:ascii="Cambria Math" w:eastAsia="Times New Roman" w:hAnsi="Cambria Math" w:cstheme="minorHAnsi"/>
                         <w:lang w:val="en"/>
                       </w:rPr>
-                      <m:t>-</m:t>
-                    </m:r>
-                    <m:r>
-                      <w:rPr>
-                        <w:rFonts w:ascii="Cambria Math" w:eastAsia="Times New Roman" w:hAnsi="Cambria Math" w:cstheme="minorHAnsi"/>
-                        <w:lang w:val="en"/>
-                      </w:rPr>
-                      <m:t>7</m:t>
+                      <m:t>-7</m:t>
                     </m:r>
                   </m:sup>
                 </m:sSup>
@@ -21042,14 +19848,7 @@
                     <w:rFonts w:ascii="Cambria Math" w:eastAsia="Times New Roman" w:hAnsi="Cambria Math" w:cstheme="minorHAnsi"/>
                     <w:lang w:val="en"/>
                   </w:rPr>
-                  <m:t>-7.095</m:t>
-                </m:r>
-                <m:r>
-                  <w:rPr>
-                    <w:rFonts w:ascii="Cambria Math" w:eastAsia="Times New Roman" w:hAnsi="Cambria Math" w:cstheme="minorHAnsi"/>
-                    <w:lang w:val="en"/>
-                  </w:rPr>
-                  <m:t>⋅</m:t>
+                  <m:t>-7.095⋅</m:t>
                 </m:r>
                 <m:sSup>
                   <m:sSupPr>
@@ -21076,14 +19875,7 @@
                         <w:rFonts w:ascii="Cambria Math" w:eastAsia="Times New Roman" w:hAnsi="Cambria Math" w:cstheme="minorHAnsi"/>
                         <w:lang w:val="en"/>
                       </w:rPr>
-                      <m:t>-1</m:t>
-                    </m:r>
-                    <m:r>
-                      <w:rPr>
-                        <w:rFonts w:ascii="Cambria Math" w:eastAsia="Times New Roman" w:hAnsi="Cambria Math" w:cstheme="minorHAnsi"/>
-                        <w:lang w:val="en"/>
-                      </w:rPr>
-                      <m:t>5</m:t>
+                      <m:t>-15</m:t>
                     </m:r>
                   </m:sup>
                 </m:sSup>
@@ -21111,14 +19903,7 @@
                     <w:rFonts w:ascii="Cambria Math" w:eastAsia="Times New Roman" w:hAnsi="Cambria Math" w:cstheme="minorHAnsi"/>
                     <w:lang w:val="en"/>
                   </w:rPr>
-                  <m:t>-5.809</m:t>
-                </m:r>
-                <m:r>
-                  <w:rPr>
-                    <w:rFonts w:ascii="Cambria Math" w:eastAsia="Times New Roman" w:hAnsi="Cambria Math" w:cstheme="minorHAnsi"/>
-                    <w:lang w:val="en"/>
-                  </w:rPr>
-                  <m:t>⋅</m:t>
+                  <m:t>-5.809⋅</m:t>
                 </m:r>
                 <m:sSup>
                   <m:sSupPr>
@@ -21145,14 +19930,7 @@
                         <w:rFonts w:ascii="Cambria Math" w:eastAsia="Times New Roman" w:hAnsi="Cambria Math" w:cstheme="minorHAnsi"/>
                         <w:lang w:val="en"/>
                       </w:rPr>
-                      <m:t>-1</m:t>
-                    </m:r>
-                    <m:r>
-                      <w:rPr>
-                        <w:rFonts w:ascii="Cambria Math" w:eastAsia="Times New Roman" w:hAnsi="Cambria Math" w:cstheme="minorHAnsi"/>
-                        <w:lang w:val="en"/>
-                      </w:rPr>
-                      <m:t>5</m:t>
+                      <m:t>-15</m:t>
                     </m:r>
                   </m:sup>
                 </m:sSup>
@@ -21180,14 +19958,7 @@
                     <w:rFonts w:ascii="Cambria Math" w:eastAsia="Times New Roman" w:hAnsi="Cambria Math" w:cstheme="minorHAnsi"/>
                     <w:lang w:val="en"/>
                   </w:rPr>
-                  <m:t>-4.522</m:t>
-                </m:r>
-                <m:r>
-                  <w:rPr>
-                    <w:rFonts w:ascii="Cambria Math" w:eastAsia="Times New Roman" w:hAnsi="Cambria Math" w:cstheme="minorHAnsi"/>
-                    <w:lang w:val="en"/>
-                  </w:rPr>
-                  <m:t>⋅</m:t>
+                  <m:t>-4.522⋅</m:t>
                 </m:r>
                 <m:sSup>
                   <m:sSupPr>
@@ -21214,14 +19985,7 @@
                         <w:rFonts w:ascii="Cambria Math" w:eastAsia="Times New Roman" w:hAnsi="Cambria Math" w:cstheme="minorHAnsi"/>
                         <w:lang w:val="en"/>
                       </w:rPr>
-                      <m:t>-1</m:t>
-                    </m:r>
-                    <m:r>
-                      <w:rPr>
-                        <w:rFonts w:ascii="Cambria Math" w:eastAsia="Times New Roman" w:hAnsi="Cambria Math" w:cstheme="minorHAnsi"/>
-                        <w:lang w:val="en"/>
-                      </w:rPr>
-                      <m:t>5</m:t>
+                      <m:t>-15</m:t>
                     </m:r>
                   </m:sup>
                 </m:sSup>
@@ -21238,13 +20002,29 @@
         <w:jc w:val="center"/>
         <w:outlineLvl w:val="2"/>
         <w:rPr>
+          <w:noProof/>
+        </w:rPr>
+      </w:pPr>
+      <w:r>
+        <w:rPr>
           <w:rFonts w:eastAsia="Times New Roman" w:cstheme="minorHAnsi"/>
           <w:b/>
           <w:bCs/>
           <w:u w:val="single"/>
           <w:lang w:val="en"/>
         </w:rPr>
-      </w:pPr>
+        <w:t>Q-Q Plot</w:t>
+      </w:r>
+      <w:r>
+        <w:rPr>
+          <w:rFonts w:eastAsia="Times New Roman" w:cstheme="minorHAnsi"/>
+          <w:b/>
+          <w:bCs/>
+          <w:vanish/>
+          <w:lang w:val="en"/>
+        </w:rPr>
+        <w:t>Introduction and Aims</w:t>
+      </w:r>
     </w:p>
     <w:p>
       <w:pPr>
@@ -21253,40 +20033,9 @@
         <w:jc w:val="center"/>
         <w:outlineLvl w:val="2"/>
         <w:rPr>
-          <w:noProof/>
-        </w:rPr>
-      </w:pPr>
-      <w:r>
-        <w:rPr>
           <w:rFonts w:eastAsia="Times New Roman" w:cstheme="minorHAnsi"/>
           <w:b/>
           <w:bCs/>
-          <w:u w:val="single"/>
-          <w:lang w:val="en"/>
-        </w:rPr>
-        <w:t>Q-Q Plot</w:t>
-      </w:r>
-      <w:r>
-        <w:rPr>
-          <w:rFonts w:eastAsia="Times New Roman" w:cstheme="minorHAnsi"/>
-          <w:b/>
-          <w:bCs/>
-          <w:vanish/>
-          <w:lang w:val="en"/>
-        </w:rPr>
-        <w:t>Introduction and Aims</w:t>
-      </w:r>
-    </w:p>
-    <w:p>
-      <w:pPr>
-        <w:shd w:val="clear" w:color="auto" w:fill="FFFFFF"/>
-        <w:spacing w:before="308" w:after="154" w:line="300" w:lineRule="atLeast"/>
-        <w:jc w:val="center"/>
-        <w:outlineLvl w:val="2"/>
-        <w:rPr>
-          <w:rFonts w:eastAsia="Times New Roman" w:cstheme="minorHAnsi"/>
-          <w:b/>
-          <w:bCs/>
           <w:lang w:val="en"/>
         </w:rPr>
       </w:pPr>
@@ -21295,8 +20044,8 @@
           <w:noProof/>
         </w:rPr>
         <w:drawing>
-          <wp:inline distT="0" distB="0" distL="0" distR="0" wp14:anchorId="63192CB7" wp14:editId="76889286">
-            <wp:extent cx="5941695" cy="4455160"/>
+          <wp:inline distT="0" distB="0" distL="0" distR="0" wp14:anchorId="63192CB7" wp14:editId="42515F8E">
+            <wp:extent cx="5941346" cy="3869877"/>
             <wp:effectExtent l="0" t="0" r="0" b="0"/>
             <wp:docPr id="3" name="Picture 3"/>
             <wp:cNvGraphicFramePr>
@@ -21311,23 +20060,21 @@
                       <a:picLocks noChangeAspect="1" noChangeArrowheads="1"/>
                     </pic:cNvPicPr>
                   </pic:nvPicPr>
-                  <pic:blipFill>
-                    <a:blip r:embed="rId15">
+                  <pic:blipFill rotWithShape="1">
+                    <a:blip r:embed="rId12">
                       <a:extLst>
                         <a:ext uri="{28A0092B-C50C-407E-A947-70E740481C1C}">
                           <a14:useLocalDpi xmlns:a14="http://schemas.microsoft.com/office/drawing/2010/main" val="0"/>
                         </a:ext>
                       </a:extLst>
                     </a:blip>
-                    <a:srcRect/>
-                    <a:stretch>
-                      <a:fillRect/>
-                    </a:stretch>
+                    <a:srcRect t="13133"/>
+                    <a:stretch/>
                   </pic:blipFill>
                   <pic:spPr bwMode="auto">
                     <a:xfrm>
                       <a:off x="0" y="0"/>
-                      <a:ext cx="5941695" cy="4455160"/>
+                      <a:ext cx="5941695" cy="3870104"/>
                     </a:xfrm>
                     <a:prstGeom prst="rect">
                       <a:avLst/>
@@ -21336,6 +20083,11 @@
                     <a:ln>
                       <a:noFill/>
                     </a:ln>
+                    <a:extLst>
+                      <a:ext uri="{53640926-AAD7-44D8-BBD7-CCE9431645EC}">
+                        <a14:shadowObscured xmlns:a14="http://schemas.microsoft.com/office/drawing/2010/main"/>
+                      </a:ext>
+                    </a:extLst>
                   </pic:spPr>
                 </pic:pic>
               </a:graphicData>
@@ -21361,7 +20113,6 @@
           <w:bCs/>
           <w:lang w:val="en"/>
         </w:rPr>
-        <w:lastRenderedPageBreak/>
         <w:t>Interpretation:</w:t>
       </w:r>
       <w:r>
@@ -21369,21 +20120,22 @@
           <w:rFonts w:eastAsia="Times New Roman" w:cstheme="minorHAnsi"/>
           <w:lang w:val="en"/>
         </w:rPr>
-        <w:t xml:space="preserve"> The plot is roughly a straight line, so the normality assumption holds.</w:t>
-      </w:r>
-    </w:p>
-    <w:p>
-      <w:pPr>
-        <w:shd w:val="clear" w:color="auto" w:fill="FFFFFF"/>
-        <w:spacing w:after="0" w:line="240" w:lineRule="auto"/>
-        <w:jc w:val="right"/>
-        <w:rPr>
-          <w:rFonts w:ascii="Arial" w:eastAsia="Times New Roman" w:hAnsi="Arial" w:cs="Arial"/>
-          <w:color w:val="000000"/>
-          <w:sz w:val="24"/>
-          <w:szCs w:val="24"/>
-        </w:rPr>
-      </w:pPr>
+        <w:t xml:space="preserve"> The plot is roughly a straight line</w:t>
+      </w:r>
+      <w:r>
+        <w:rPr>
+          <w:rFonts w:eastAsia="Times New Roman" w:cstheme="minorHAnsi"/>
+          <w:lang w:val="en"/>
+        </w:rPr>
+        <w:t xml:space="preserve"> at the significant portions</w:t>
+      </w:r>
+      <w:r>
+        <w:rPr>
+          <w:rFonts w:eastAsia="Times New Roman" w:cstheme="minorHAnsi"/>
+          <w:lang w:val="en"/>
+        </w:rPr>
+        <w:t>, so the normality assumption holds.</w:t>
+      </w:r>
     </w:p>
     <w:p>
       <w:pPr>
@@ -21411,6 +20163,7 @@
           <w:sz w:val="27"/>
           <w:szCs w:val="27"/>
         </w:rPr>
+        <w:lastRenderedPageBreak/>
         <w:t>3.</w:t>
       </w:r>
       <w:r>
@@ -21448,17 +20201,6 @@
           <w:szCs w:val="24"/>
         </w:rPr>
       </w:pPr>
-      <w:hyperlink r:id="rId16" w:tooltip="Go to other sections in this page" w:history="1">
-        <w:r>
-          <w:rPr>
-            <w:rFonts w:ascii="Arial" w:eastAsia="Times New Roman" w:hAnsi="Arial" w:cs="Arial"/>
-            <w:color w:val="2F4A8B"/>
-            <w:sz w:val="24"/>
-            <w:szCs w:val="24"/>
-          </w:rPr>
-          <w:t>Go to:</w:t>
-        </w:r>
-      </w:hyperlink>
       <w:r>
         <w:rPr>
           <w:rFonts w:ascii="Arial" w:eastAsia="Times New Roman" w:hAnsi="Arial" w:cs="Arial"/>
@@ -21549,26 +20291,13 @@
                       </m:ctrlPr>
                     </m:sSupPr>
                     <m:e>
-                      <m:acc>
-                        <m:accPr>
-                          <m:ctrlPr>
-                            <w:rPr>
-                              <w:rFonts w:ascii="Cambria Math" w:eastAsia="Times New Roman" w:hAnsi="Cambria Math" w:cstheme="minorHAnsi"/>
-                              <w:i/>
-                              <w:lang w:val="en"/>
-                            </w:rPr>
-                          </m:ctrlPr>
-                        </m:accPr>
-                        <m:e>
-                          <m:r>
-                            <w:rPr>
-                              <w:rFonts w:ascii="Cambria Math" w:eastAsia="Times New Roman" w:hAnsi="Cambria Math" w:cstheme="minorHAnsi"/>
-                              <w:lang w:val="en"/>
-                            </w:rPr>
-                            <m:t>Y</m:t>
-                          </m:r>
-                        </m:e>
-                      </m:acc>
+                      <m:r>
+                        <w:rPr>
+                          <w:rFonts w:ascii="Cambria Math" w:eastAsia="Times New Roman" w:hAnsi="Cambria Math" w:cstheme="minorHAnsi"/>
+                          <w:lang w:val="en"/>
+                        </w:rPr>
+                        <m:t>Y</m:t>
+                      </m:r>
                     </m:e>
                     <m:sup>
                       <m:r>
@@ -21602,26 +20331,13 @@
               </m:ctrlPr>
             </m:sSubPr>
             <m:e>
-              <m:acc>
-                <m:accPr>
-                  <m:ctrlPr>
-                    <w:rPr>
-                      <w:rFonts w:ascii="Cambria Math" w:eastAsia="Times New Roman" w:hAnsi="Cambria Math" w:cstheme="minorHAnsi"/>
-                      <w:i/>
-                      <w:lang w:val="en"/>
-                    </w:rPr>
-                  </m:ctrlPr>
-                </m:accPr>
-                <m:e>
-                  <m:r>
-                    <w:rPr>
-                      <w:rFonts w:ascii="Cambria Math" w:eastAsia="Times New Roman" w:hAnsi="Cambria Math" w:cstheme="minorHAnsi"/>
-                      <w:lang w:val="en"/>
-                    </w:rPr>
-                    <m:t>β</m:t>
-                  </m:r>
-                </m:e>
-              </m:acc>
+              <m:r>
+                <w:rPr>
+                  <w:rFonts w:ascii="Cambria Math" w:eastAsia="Times New Roman" w:hAnsi="Cambria Math" w:cstheme="minorHAnsi"/>
+                  <w:lang w:val="en"/>
+                </w:rPr>
+                <m:t>β</m:t>
+              </m:r>
             </m:e>
             <m:sub>
               <m:r>
@@ -21651,26 +20367,13 @@
               </m:ctrlPr>
             </m:sSubPr>
             <m:e>
-              <m:acc>
-                <m:accPr>
-                  <m:ctrlPr>
-                    <w:rPr>
-                      <w:rFonts w:ascii="Cambria Math" w:eastAsia="Times New Roman" w:hAnsi="Cambria Math" w:cstheme="minorHAnsi"/>
-                      <w:i/>
-                      <w:lang w:val="en"/>
-                    </w:rPr>
-                  </m:ctrlPr>
-                </m:accPr>
-                <m:e>
-                  <m:r>
-                    <w:rPr>
-                      <w:rFonts w:ascii="Cambria Math" w:eastAsia="Times New Roman" w:hAnsi="Cambria Math" w:cstheme="minorHAnsi"/>
-                      <w:lang w:val="en"/>
-                    </w:rPr>
-                    <m:t>β</m:t>
-                  </m:r>
-                </m:e>
-              </m:acc>
+              <m:r>
+                <w:rPr>
+                  <w:rFonts w:ascii="Cambria Math" w:eastAsia="Times New Roman" w:hAnsi="Cambria Math" w:cstheme="minorHAnsi"/>
+                  <w:lang w:val="en"/>
+                </w:rPr>
+                <m:t>β</m:t>
+              </m:r>
             </m:e>
             <m:sub>
               <m:r>
@@ -21738,26 +20441,13 @@
               </m:ctrlPr>
             </m:sSubPr>
             <m:e>
-              <m:acc>
-                <m:accPr>
-                  <m:ctrlPr>
-                    <w:rPr>
-                      <w:rFonts w:ascii="Cambria Math" w:eastAsia="Times New Roman" w:hAnsi="Cambria Math" w:cstheme="minorHAnsi"/>
-                      <w:i/>
-                      <w:lang w:val="en"/>
-                    </w:rPr>
-                  </m:ctrlPr>
-                </m:accPr>
-                <m:e>
-                  <m:r>
-                    <w:rPr>
-                      <w:rFonts w:ascii="Cambria Math" w:eastAsia="Times New Roman" w:hAnsi="Cambria Math" w:cstheme="minorHAnsi"/>
-                      <w:lang w:val="en"/>
-                    </w:rPr>
-                    <m:t>β</m:t>
-                  </m:r>
-                </m:e>
-              </m:acc>
+              <m:r>
+                <w:rPr>
+                  <w:rFonts w:ascii="Cambria Math" w:eastAsia="Times New Roman" w:hAnsi="Cambria Math" w:cstheme="minorHAnsi"/>
+                  <w:lang w:val="en"/>
+                </w:rPr>
+                <m:t>β</m:t>
+              </m:r>
             </m:e>
             <m:sub>
               <m:r>
@@ -21825,26 +20515,13 @@
               </m:ctrlPr>
             </m:sSubPr>
             <m:e>
-              <m:acc>
-                <m:accPr>
-                  <m:ctrlPr>
-                    <w:rPr>
-                      <w:rFonts w:ascii="Cambria Math" w:eastAsia="Times New Roman" w:hAnsi="Cambria Math" w:cstheme="minorHAnsi"/>
-                      <w:i/>
-                      <w:lang w:val="en"/>
-                    </w:rPr>
-                  </m:ctrlPr>
-                </m:accPr>
-                <m:e>
-                  <m:r>
-                    <w:rPr>
-                      <w:rFonts w:ascii="Cambria Math" w:eastAsia="Times New Roman" w:hAnsi="Cambria Math" w:cstheme="minorHAnsi"/>
-                      <w:lang w:val="en"/>
-                    </w:rPr>
-                    <m:t>β</m:t>
-                  </m:r>
-                </m:e>
-              </m:acc>
+              <m:r>
+                <w:rPr>
+                  <w:rFonts w:ascii="Cambria Math" w:eastAsia="Times New Roman" w:hAnsi="Cambria Math" w:cstheme="minorHAnsi"/>
+                  <w:lang w:val="en"/>
+                </w:rPr>
+                <m:t>β</m:t>
+              </m:r>
             </m:e>
             <m:sub>
               <m:r>
@@ -22599,19 +21276,13 @@
       <w:pPr>
         <w:shd w:val="clear" w:color="auto" w:fill="FFFFFF"/>
         <w:spacing w:before="308" w:after="154" w:line="300" w:lineRule="atLeast"/>
+        <w:ind w:firstLine="720"/>
         <w:outlineLvl w:val="2"/>
         <w:rPr>
           <w:rFonts w:eastAsia="Times New Roman" w:cstheme="minorHAnsi"/>
           <w:lang w:val="en"/>
         </w:rPr>
       </w:pPr>
-      <w:r>
-        <w:rPr>
-          <w:rFonts w:eastAsia="Times New Roman" w:cstheme="minorHAnsi"/>
-          <w:lang w:val="en"/>
-        </w:rPr>
-        <w:t xml:space="preserve">Note: </w:t>
-      </w:r>
       <m:oMath>
         <m:r>
           <w:rPr>
@@ -22654,7 +21325,21 @@
           <w:rFonts w:eastAsia="Times New Roman" w:cstheme="minorHAnsi"/>
           <w:lang w:val="en"/>
         </w:rPr>
-        <w:t xml:space="preserve"> coefficient from Cochrane-Orcutt procedure</w:t>
+        <w:t xml:space="preserve"> coefficient from </w:t>
+      </w:r>
+      <w:r>
+        <w:rPr>
+          <w:rFonts w:eastAsia="Times New Roman" w:cstheme="minorHAnsi"/>
+          <w:lang w:val="en"/>
+        </w:rPr>
+        <w:t xml:space="preserve">the </w:t>
+      </w:r>
+      <w:r>
+        <w:rPr>
+          <w:rFonts w:eastAsia="Times New Roman" w:cstheme="minorHAnsi"/>
+          <w:lang w:val="en"/>
+        </w:rPr>
+        <w:t>Cochrane-Orcutt procedure</w:t>
       </w:r>
     </w:p>
     <w:p>
@@ -22681,34 +21366,7 @@
             <w:rFonts w:ascii="Cambria Math" w:eastAsia="Times New Roman" w:hAnsi="Cambria Math" w:cstheme="minorHAnsi"/>
             <w:lang w:val="en"/>
           </w:rPr>
-          <m:t>(</m:t>
-        </m:r>
-        <m:acc>
-          <m:accPr>
-            <m:ctrlPr>
-              <w:rPr>
-                <w:rFonts w:ascii="Cambria Math" w:eastAsia="Times New Roman" w:hAnsi="Cambria Math" w:cstheme="minorHAnsi"/>
-                <w:i/>
-                <w:lang w:val="en"/>
-              </w:rPr>
-            </m:ctrlPr>
-          </m:accPr>
-          <m:e>
-            <m:r>
-              <w:rPr>
-                <w:rFonts w:ascii="Cambria Math" w:eastAsia="Times New Roman" w:hAnsi="Cambria Math" w:cstheme="minorHAnsi"/>
-                <w:lang w:val="en"/>
-              </w:rPr>
-              <m:t>Y</m:t>
-            </m:r>
-          </m:e>
-        </m:acc>
-        <m:r>
-          <w:rPr>
-            <w:rFonts w:ascii="Cambria Math" w:eastAsia="Times New Roman" w:hAnsi="Cambria Math" w:cstheme="minorHAnsi"/>
-            <w:lang w:val="en"/>
-          </w:rPr>
-          <m:t>)</m:t>
+          <m:t>(Y)</m:t>
         </m:r>
       </m:oMath>
       <w:r>
@@ -22716,7 +21374,35 @@
           <w:rFonts w:eastAsia="Times New Roman" w:cstheme="minorHAnsi"/>
           <w:lang w:val="en"/>
         </w:rPr>
-        <w:t xml:space="preserve"> is the predicted daily new confirmed COVID-19 cases as a percentage of the population.</w:t>
+        <w:t xml:space="preserve"> is the predicted daily</w:t>
+      </w:r>
+      <w:r>
+        <w:rPr>
+          <w:rFonts w:eastAsia="Times New Roman" w:cstheme="minorHAnsi"/>
+          <w:lang w:val="en"/>
+        </w:rPr>
+        <w:t>,</w:t>
+      </w:r>
+      <w:r>
+        <w:rPr>
+          <w:rFonts w:eastAsia="Times New Roman" w:cstheme="minorHAnsi"/>
+          <w:lang w:val="en"/>
+        </w:rPr>
+        <w:t xml:space="preserve"> </w:t>
+      </w:r>
+      <w:r>
+        <w:rPr>
+          <w:rFonts w:eastAsia="Times New Roman" w:cstheme="minorHAnsi"/>
+          <w:lang w:val="en"/>
+        </w:rPr>
+        <w:t>new</w:t>
+      </w:r>
+      <w:r>
+        <w:rPr>
+          <w:rFonts w:eastAsia="Times New Roman" w:cstheme="minorHAnsi"/>
+          <w:lang w:val="en"/>
+        </w:rPr>
+        <w:t xml:space="preserve"> COVID-19 cases as a percentage of the population.</w:t>
       </w:r>
     </w:p>
     <w:p>
@@ -23203,14 +21889,7 @@
                 <w:rFonts w:ascii="Cambria Math" w:eastAsia="Times New Roman" w:hAnsi="Cambria Math" w:cstheme="minorHAnsi"/>
                 <w:lang w:val="en"/>
               </w:rPr>
-              <m:t>2</m:t>
-            </m:r>
-            <m:r>
-              <w:rPr>
-                <w:rFonts w:ascii="Cambria Math" w:eastAsia="Times New Roman" w:hAnsi="Cambria Math" w:cstheme="minorHAnsi"/>
-                <w:lang w:val="en"/>
-              </w:rPr>
-              <m:t>, t</m:t>
+              <m:t>2, t</m:t>
             </m:r>
           </m:sub>
           <m:sup>
@@ -23297,14 +21976,7 @@
                 <w:rFonts w:ascii="Cambria Math" w:eastAsia="Times New Roman" w:hAnsi="Cambria Math" w:cstheme="minorHAnsi"/>
                 <w:lang w:val="en"/>
               </w:rPr>
-              <m:t>3</m:t>
-            </m:r>
-            <m:r>
-              <w:rPr>
-                <w:rFonts w:ascii="Cambria Math" w:eastAsia="Times New Roman" w:hAnsi="Cambria Math" w:cstheme="minorHAnsi"/>
-                <w:lang w:val="en"/>
-              </w:rPr>
-              <m:t>, t</m:t>
+              <m:t>3, t</m:t>
             </m:r>
           </m:sub>
           <m:sup>
@@ -23413,14 +22085,7 @@
                         <w:rFonts w:ascii="Cambria Math" w:eastAsia="Times New Roman" w:hAnsi="Cambria Math" w:cstheme="minorHAnsi"/>
                         <w:lang w:val="en"/>
                       </w:rPr>
-                      <m:t>1</m:t>
-                    </m:r>
-                    <m:r>
-                      <w:rPr>
-                        <w:rFonts w:ascii="Cambria Math" w:eastAsia="Times New Roman" w:hAnsi="Cambria Math" w:cstheme="minorHAnsi"/>
-                        <w:lang w:val="en"/>
-                      </w:rPr>
-                      <m:t>, t</m:t>
+                      <m:t>1, t</m:t>
                     </m:r>
                   </m:sub>
                 </m:sSub>
@@ -23957,14 +22622,7 @@
               <w:rFonts w:ascii="Cambria Math" w:eastAsia="Times New Roman" w:hAnsi="Cambria Math" w:cstheme="minorHAnsi"/>
               <w:lang w:val="en"/>
             </w:rPr>
-            <m:t>+</m:t>
-          </m:r>
-          <m:r>
-            <w:rPr>
-              <w:rFonts w:ascii="Cambria Math" w:eastAsia="Times New Roman" w:hAnsi="Cambria Math" w:cstheme="minorHAnsi"/>
-              <w:lang w:val="en"/>
-            </w:rPr>
-            <m:t>ρ</m:t>
+            <m:t>+ρ</m:t>
           </m:r>
           <m:sSub>
             <m:sSubPr>
@@ -24037,6 +22695,7 @@
           <w:sz w:val="27"/>
           <w:szCs w:val="27"/>
         </w:rPr>
+        <w:lastRenderedPageBreak/>
         <w:t>4.</w:t>
       </w:r>
       <w:r>
@@ -24069,68 +22728,37 @@
         <w:jc w:val="right"/>
         <w:rPr>
           <w:rFonts w:ascii="Arial" w:eastAsia="Times New Roman" w:hAnsi="Arial" w:cs="Arial"/>
+          <w:color w:val="2F4A8B"/>
+          <w:sz w:val="24"/>
+          <w:szCs w:val="24"/>
+        </w:rPr>
+      </w:pPr>
+    </w:p>
+    <w:p>
+      <w:pPr>
+        <w:shd w:val="clear" w:color="auto" w:fill="FFFFFF"/>
+        <w:spacing w:after="0" w:line="240" w:lineRule="auto"/>
+        <w:ind w:firstLine="720"/>
+        <w:rPr>
+          <w:rFonts w:eastAsia="Times New Roman" w:cstheme="minorHAnsi"/>
           <w:color w:val="000000"/>
           <w:sz w:val="24"/>
           <w:szCs w:val="24"/>
         </w:rPr>
       </w:pPr>
-      <w:hyperlink r:id="rId17" w:tooltip="Go to other sections in this page" w:history="1">
-        <w:r>
-          <w:rPr>
-            <w:rFonts w:ascii="Arial" w:eastAsia="Times New Roman" w:hAnsi="Arial" w:cs="Arial"/>
-            <w:color w:val="2F4A8B"/>
-            <w:sz w:val="24"/>
-            <w:szCs w:val="24"/>
-          </w:rPr>
-          <w:t>Go to:</w:t>
-        </w:r>
-      </w:hyperlink>
-    </w:p>
-    <w:p>
-      <w:pPr>
-        <w:shd w:val="clear" w:color="auto" w:fill="FFFFFF"/>
-        <w:spacing w:after="0" w:line="240" w:lineRule="auto"/>
-        <w:jc w:val="right"/>
-        <w:rPr>
-          <w:rFonts w:ascii="Arial" w:eastAsia="Times New Roman" w:hAnsi="Arial" w:cs="Arial"/>
-          <w:color w:val="2F4A8B"/>
-          <w:sz w:val="24"/>
-          <w:szCs w:val="24"/>
-        </w:rPr>
-      </w:pPr>
-    </w:p>
-    <w:p>
-      <w:pPr>
-        <w:shd w:val="clear" w:color="auto" w:fill="FFFFFF"/>
-        <w:spacing w:after="0" w:line="240" w:lineRule="auto"/>
-        <w:ind w:firstLine="720"/>
-        <w:rPr>
-          <w:rFonts w:eastAsia="Times New Roman" w:cstheme="minorHAnsi"/>
-          <w:color w:val="000000"/>
-          <w:sz w:val="24"/>
-          <w:szCs w:val="24"/>
-        </w:rPr>
-      </w:pPr>
-      <w:r>
-        <w:rPr>
-          <w:rFonts w:eastAsia="Times New Roman" w:cstheme="minorHAnsi"/>
-          <w:lang w:val="en"/>
-        </w:rPr>
-        <w:t>Our final model can be used to predict</w:t>
-      </w:r>
-      <w:r>
-        <w:rPr>
-          <w:rFonts w:eastAsia="Times New Roman" w:cstheme="minorHAnsi"/>
-          <w:lang w:val="en"/>
-        </w:rPr>
-        <w:t xml:space="preserve"> daily, new, confirmed </w:t>
-      </w:r>
-      <w:r>
-        <w:rPr>
-          <w:rFonts w:eastAsia="Times New Roman" w:cstheme="minorHAnsi"/>
-          <w:lang w:val="en"/>
-        </w:rPr>
-        <w:t>COVID-19 cases</w:t>
+      <w:r>
+        <w:rPr>
+          <w:rFonts w:eastAsia="Times New Roman" w:cstheme="minorHAnsi"/>
+          <w:lang w:val="en"/>
+        </w:rPr>
+        <w:t>Our final model can be used to predict daily, new COVID-19 cases</w:t>
+      </w:r>
+      <w:r>
+        <w:rPr>
+          <w:rFonts w:eastAsia="Times New Roman" w:cstheme="minorHAnsi"/>
+          <w:lang w:val="en"/>
+        </w:rPr>
+        <w:t xml:space="preserve"> as a percentage of the population</w:t>
       </w:r>
       <w:r>
         <w:rPr>
@@ -24153,21 +22781,7 @@
           <w:rFonts w:eastAsia="Times New Roman" w:cstheme="minorHAnsi"/>
           <w:lang w:val="en"/>
         </w:rPr>
-        <w:t xml:space="preserve"> administered</w:t>
-      </w:r>
-      <w:r>
-        <w:rPr>
-          <w:rFonts w:eastAsia="Times New Roman" w:cstheme="minorHAnsi"/>
-          <w:lang w:val="en"/>
-        </w:rPr>
-        <w:t xml:space="preserve"> separately</w:t>
-      </w:r>
-      <w:r>
-        <w:rPr>
-          <w:rFonts w:eastAsia="Times New Roman" w:cstheme="minorHAnsi"/>
-          <w:lang w:val="en"/>
-        </w:rPr>
-        <w:t>.</w:t>
+        <w:t xml:space="preserve"> administered.</w:t>
       </w:r>
     </w:p>
     <w:p>
@@ -24186,7 +22800,21 @@
           <w:rFonts w:eastAsia="Times New Roman" w:cstheme="minorHAnsi"/>
           <w:lang w:val="en"/>
         </w:rPr>
-        <w:t xml:space="preserve">Because we have more than 1 explanatory variable, predicting the combination of cumulative vaccines administered when given a response variable equivalent to </w:t>
+        <w:t xml:space="preserve">Because we have more than 1 explanatory variable, predicting the combination of cumulative vaccines administered </w:t>
+      </w:r>
+      <w:r>
+        <w:rPr>
+          <w:rFonts w:eastAsia="Times New Roman" w:cstheme="minorHAnsi"/>
+          <w:lang w:val="en"/>
+        </w:rPr>
+        <w:t>that will give us a</w:t>
+      </w:r>
+      <w:r>
+        <w:rPr>
+          <w:rFonts w:eastAsia="Times New Roman" w:cstheme="minorHAnsi"/>
+          <w:lang w:val="en"/>
+        </w:rPr>
+        <w:t xml:space="preserve"> response variable equivalent to </w:t>
       </w:r>
       <m:oMath>
         <m:f>
@@ -24273,14 +22901,7 @@
           <w:rFonts w:eastAsia="Times New Roman" w:cstheme="minorHAnsi"/>
           <w:lang w:val="en"/>
         </w:rPr>
-        <w:t>explanatory variables</w:t>
-      </w:r>
-      <w:r>
-        <w:rPr>
-          <w:rFonts w:eastAsia="Times New Roman" w:cstheme="minorHAnsi"/>
-          <w:lang w:val="en"/>
-        </w:rPr>
-        <w:t xml:space="preserve"> </w:t>
+        <w:t xml:space="preserve">explanatory variables </w:t>
       </w:r>
       <w:r>
         <w:rPr>
@@ -24301,14 +22922,49 @@
           <w:rFonts w:eastAsia="Times New Roman" w:cstheme="minorHAnsi"/>
           <w:lang w:val="en"/>
         </w:rPr>
-        <w:t xml:space="preserve"> achieved, this model will alert us of such a prediction.</w:t>
-      </w:r>
-      <w:r>
-        <w:rPr>
-          <w:rFonts w:eastAsia="Times New Roman" w:cstheme="minorHAnsi"/>
-          <w:lang w:val="en"/>
-        </w:rPr>
-        <w:t xml:space="preserve"> In order words, we can easily predict </w:t>
+        <w:t xml:space="preserve"> achieved, this model will alert us of such a prediction</w:t>
+      </w:r>
+      <w:r>
+        <w:rPr>
+          <w:rFonts w:eastAsia="Times New Roman" w:cstheme="minorHAnsi"/>
+          <w:lang w:val="en"/>
+        </w:rPr>
+        <w:t xml:space="preserve"> before manual surveying commences.</w:t>
+      </w:r>
+      <w:r>
+        <w:rPr>
+          <w:rFonts w:eastAsia="Times New Roman" w:cstheme="minorHAnsi"/>
+          <w:lang w:val="en"/>
+        </w:rPr>
+        <w:t xml:space="preserve"> In </w:t>
+      </w:r>
+      <w:r>
+        <w:rPr>
+          <w:rFonts w:eastAsia="Times New Roman" w:cstheme="minorHAnsi"/>
+          <w:lang w:val="en"/>
+        </w:rPr>
+        <w:t>simple terms</w:t>
+      </w:r>
+      <w:r>
+        <w:rPr>
+          <w:rFonts w:eastAsia="Times New Roman" w:cstheme="minorHAnsi"/>
+          <w:lang w:val="en"/>
+        </w:rPr>
+        <w:t xml:space="preserve">, we can </w:t>
+      </w:r>
+      <w:r>
+        <w:rPr>
+          <w:rFonts w:eastAsia="Times New Roman" w:cstheme="minorHAnsi"/>
+          <w:lang w:val="en"/>
+        </w:rPr>
+        <w:t>use this model to</w:t>
+      </w:r>
+      <w:r>
+        <w:rPr>
+          <w:rFonts w:eastAsia="Times New Roman" w:cstheme="minorHAnsi"/>
+          <w:lang w:val="en"/>
+        </w:rPr>
+        <w:t xml:space="preserve"> predict </w:t>
       </w:r>
       <m:oMath>
         <m:r>
@@ -24340,7 +22996,21 @@
           <w:rFonts w:eastAsia="Times New Roman" w:cstheme="minorHAnsi"/>
           <w:lang w:val="en"/>
         </w:rPr>
-        <w:t xml:space="preserve">s, but much more difficult to predict </w:t>
+        <w:t xml:space="preserve">s, but </w:t>
+      </w:r>
+      <w:r>
+        <w:rPr>
+          <w:rFonts w:eastAsia="Times New Roman" w:cstheme="minorHAnsi"/>
+          <w:lang w:val="en"/>
+        </w:rPr>
+        <w:t>further work is needed</w:t>
+      </w:r>
+      <w:r>
+        <w:rPr>
+          <w:rFonts w:eastAsia="Times New Roman" w:cstheme="minorHAnsi"/>
+          <w:lang w:val="en"/>
+        </w:rPr>
+        <w:t xml:space="preserve"> to predict </w:t>
       </w:r>
       <m:oMath>
         <m:r>
@@ -24743,7 +23413,10 @@
         <w:shd w:val="clear" w:color="auto" w:fill="FFFFFF"/>
         <w:spacing w:before="100" w:beforeAutospacing="1" w:after="24" w:line="240" w:lineRule="auto"/>
         <w:rPr>
+          <w:rStyle w:val="HTMLCite"/>
           <w:rFonts w:cstheme="minorHAnsi"/>
+          <w:i w:val="0"/>
+          <w:iCs w:val="0"/>
         </w:rPr>
       </w:pPr>
       <w:r>
@@ -24751,7 +23424,6 @@
           <w:rFonts w:cstheme="minorHAnsi"/>
           <w:color w:val="202122"/>
         </w:rPr>
-        <w:lastRenderedPageBreak/>
         <w:t> </w:t>
       </w:r>
       <w:proofErr w:type="spellStart"/>
@@ -24827,15 +23499,36 @@
         <w:t> (1): 93–96. JSTOR 1909605.</w:t>
       </w:r>
     </w:p>
-    <w:p/>
-    <w:p/>
-    <w:p/>
-    <w:p/>
-    <w:p/>
-    <w:p/>
-    <w:p/>
-    <w:p/>
-    <w:p/>
+    <w:p>
+      <w:pPr>
+        <w:pStyle w:val="ListParagraph"/>
+        <w:numPr>
+          <w:ilvl w:val="0"/>
+          <w:numId w:val="2"/>
+        </w:numPr>
+        <w:spacing w:before="100" w:beforeAutospacing="1" w:after="100" w:afterAutospacing="1" w:line="240" w:lineRule="auto"/>
+      </w:pPr>
+      <w:r>
+        <w:rPr>
+          <w:rFonts w:eastAsia="Times New Roman" w:cstheme="minorHAnsi"/>
+        </w:rPr>
+        <w:t xml:space="preserve">Google. (2021, September 13). </w:t>
+      </w:r>
+      <w:r>
+        <w:rPr>
+          <w:rFonts w:eastAsia="Times New Roman" w:cstheme="minorHAnsi"/>
+          <w:i/>
+          <w:iCs/>
+        </w:rPr>
+        <w:t>COVID-19 Open Data</w:t>
+      </w:r>
+      <w:r>
+        <w:rPr>
+          <w:rFonts w:eastAsia="Times New Roman" w:cstheme="minorHAnsi"/>
+        </w:rPr>
+        <w:t xml:space="preserve">. Google cloud platform. Retrieved September 13, 2021, from https://console.cloud.google.com/marketplace/product/bigquery-public-datasets/covid19-open-data. </w:t>
+      </w:r>
+    </w:p>
     <w:sectPr>
       <w:pgSz w:w="12240" w:h="15840"/>
       <w:pgMar w:top="1440" w:right="1440" w:bottom="1440" w:left="1440" w:header="720" w:footer="720" w:gutter="0"/>

--- a/Report.docx
+++ b/Report.docx
@@ -1410,21 +1410,7 @@
             <w:rFonts w:ascii="Cambria Math" w:eastAsia="Times New Roman" w:hAnsi="Cambria Math" w:cstheme="minorHAnsi"/>
             <w:lang w:val="en"/>
           </w:rPr>
-          <m:t>(</m:t>
-        </m:r>
-        <m:r>
-          <w:rPr>
-            <w:rFonts w:ascii="Cambria Math" w:eastAsia="Times New Roman" w:hAnsi="Cambria Math" w:cstheme="minorHAnsi"/>
-            <w:lang w:val="en"/>
-          </w:rPr>
-          <m:t>Y</m:t>
-        </m:r>
-        <m:r>
-          <w:rPr>
-            <w:rFonts w:ascii="Cambria Math" w:eastAsia="Times New Roman" w:hAnsi="Cambria Math" w:cstheme="minorHAnsi"/>
-            <w:lang w:val="en"/>
-          </w:rPr>
-          <m:t>)</m:t>
+          <m:t>(Y)</m:t>
         </m:r>
       </m:oMath>
       <w:r>
@@ -1621,42 +1607,13 @@
         </w:rPr>
         <w:t>, respectively</w:t>
       </w:r>
-    </w:p>
-    <w:p>
-      <w:pPr>
-        <w:shd w:val="clear" w:color="auto" w:fill="FFFFFF"/>
-        <w:spacing w:before="308" w:after="154" w:line="300" w:lineRule="atLeast"/>
-        <w:ind w:firstLine="720"/>
-        <w:outlineLvl w:val="2"/>
-        <w:rPr>
-          <w:rFonts w:eastAsia="Times New Roman" w:cstheme="minorHAnsi"/>
-          <w:lang w:val="en"/>
-        </w:rPr>
-      </w:pPr>
-    </w:p>
-    <w:p>
-      <w:pPr>
-        <w:shd w:val="clear" w:color="auto" w:fill="FFFFFF"/>
-        <w:spacing w:before="308" w:after="154" w:line="300" w:lineRule="atLeast"/>
-        <w:ind w:firstLine="720"/>
-        <w:outlineLvl w:val="2"/>
-        <w:rPr>
-          <w:rFonts w:eastAsia="Times New Roman" w:cstheme="minorHAnsi"/>
-          <w:lang w:val="en"/>
-        </w:rPr>
-      </w:pPr>
-    </w:p>
-    <w:p>
-      <w:pPr>
-        <w:shd w:val="clear" w:color="auto" w:fill="FFFFFF"/>
-        <w:spacing w:before="308" w:after="154" w:line="300" w:lineRule="atLeast"/>
-        <w:ind w:firstLine="720"/>
-        <w:outlineLvl w:val="2"/>
-        <w:rPr>
-          <w:rFonts w:eastAsia="Times New Roman" w:cstheme="minorHAnsi"/>
-          <w:lang w:val="en"/>
-        </w:rPr>
-      </w:pPr>
+      <w:r>
+        <w:rPr>
+          <w:rFonts w:eastAsia="Times New Roman" w:cstheme="minorHAnsi"/>
+          <w:lang w:val="en"/>
+        </w:rPr>
+        <w:t>.</w:t>
+      </w:r>
     </w:p>
     <w:p>
       <w:pPr>
@@ -2204,6 +2161,7 @@
           <w:sz w:val="27"/>
           <w:szCs w:val="27"/>
         </w:rPr>
+        <w:lastRenderedPageBreak/>
         <w:t>2.</w:t>
       </w:r>
       <w:r>
@@ -2924,6 +2882,18 @@
       <w:pPr>
         <w:shd w:val="clear" w:color="auto" w:fill="FFFFFF"/>
         <w:spacing w:before="308" w:after="154" w:line="300" w:lineRule="atLeast"/>
+        <w:ind w:firstLine="720"/>
+        <w:outlineLvl w:val="2"/>
+        <w:rPr>
+          <w:rFonts w:eastAsia="Times New Roman" w:cstheme="minorHAnsi"/>
+          <w:lang w:val="en"/>
+        </w:rPr>
+      </w:pPr>
+    </w:p>
+    <w:p>
+      <w:pPr>
+        <w:shd w:val="clear" w:color="auto" w:fill="FFFFFF"/>
+        <w:spacing w:before="308" w:after="154" w:line="300" w:lineRule="atLeast"/>
         <w:jc w:val="center"/>
         <w:outlineLvl w:val="2"/>
         <w:rPr>
@@ -3086,29 +3056,18 @@
       <w:pPr>
         <w:shd w:val="clear" w:color="auto" w:fill="FFFFFF"/>
         <w:spacing w:before="308" w:after="154" w:line="300" w:lineRule="atLeast"/>
+        <w:jc w:val="center"/>
         <w:outlineLvl w:val="2"/>
+        <w:rPr>
+          <w:rFonts w:eastAsia="Times New Roman" w:cstheme="minorHAnsi"/>
+          <w:lang w:val="en"/>
+        </w:rPr>
+      </w:pPr>
+      <w:r>
         <w:rPr>
           <w:rFonts w:cstheme="minorHAnsi"/>
           <w:noProof/>
         </w:rPr>
-      </w:pPr>
-    </w:p>
-    <w:p>
-      <w:pPr>
-        <w:shd w:val="clear" w:color="auto" w:fill="FFFFFF"/>
-        <w:spacing w:before="308" w:after="154" w:line="300" w:lineRule="atLeast"/>
-        <w:outlineLvl w:val="2"/>
-        <w:rPr>
-          <w:rFonts w:eastAsia="Times New Roman" w:cstheme="minorHAnsi"/>
-          <w:lang w:val="en"/>
-        </w:rPr>
-      </w:pPr>
-      <w:r>
-        <w:rPr>
-          <w:rFonts w:cstheme="minorHAnsi"/>
-          <w:noProof/>
-        </w:rPr>
-        <w:lastRenderedPageBreak/>
         <w:drawing>
           <wp:inline distT="0" distB="0" distL="0" distR="0" wp14:anchorId="70A6A311" wp14:editId="1C6F329C">
             <wp:extent cx="5655412" cy="3512178"/>
@@ -3269,6 +3228,7 @@
       <w:pPr>
         <w:shd w:val="clear" w:color="auto" w:fill="FFFFFF"/>
         <w:spacing w:before="308" w:after="154" w:line="300" w:lineRule="atLeast"/>
+        <w:jc w:val="center"/>
         <w:outlineLvl w:val="2"/>
         <w:rPr>
           <w:rFonts w:eastAsia="Times New Roman" w:cstheme="minorHAnsi"/>
@@ -3280,6 +3240,7 @@
           <w:rFonts w:cstheme="minorHAnsi"/>
           <w:noProof/>
         </w:rPr>
+        <w:lastRenderedPageBreak/>
         <w:drawing>
           <wp:inline distT="0" distB="0" distL="0" distR="0" wp14:anchorId="1EFB46D6" wp14:editId="7D3CB9EA">
             <wp:extent cx="5820091" cy="3605963"/>
@@ -3440,6 +3401,7 @@
       <w:pPr>
         <w:shd w:val="clear" w:color="auto" w:fill="FFFFFF"/>
         <w:spacing w:before="308" w:after="154" w:line="300" w:lineRule="atLeast"/>
+        <w:jc w:val="center"/>
         <w:outlineLvl w:val="2"/>
         <w:rPr>
           <w:rFonts w:eastAsia="Times New Roman" w:cstheme="minorHAnsi"/>
@@ -3451,7 +3413,6 @@
           <w:rFonts w:cstheme="minorHAnsi"/>
           <w:noProof/>
         </w:rPr>
-        <w:lastRenderedPageBreak/>
         <w:drawing>
           <wp:inline distT="0" distB="0" distL="0" distR="0" wp14:anchorId="088E4733" wp14:editId="4E097CDE">
             <wp:extent cx="5943600" cy="3669485"/>
@@ -3679,14 +3640,7 @@
             <w:rFonts w:ascii="Cambria Math" w:eastAsia="Times New Roman" w:hAnsi="Cambria Math" w:cstheme="minorHAnsi"/>
             <w:lang w:val="en"/>
           </w:rPr>
-          <m:t>Y</m:t>
-        </m:r>
-        <m:r>
-          <w:rPr>
-            <w:rFonts w:ascii="Cambria Math" w:eastAsia="Times New Roman" w:hAnsi="Cambria Math" w:cstheme="minorHAnsi"/>
-            <w:lang w:val="en"/>
-          </w:rPr>
-          <m:t>=</m:t>
+          <m:t>Y=</m:t>
         </m:r>
         <m:sSub>
           <m:sSubPr>
@@ -3937,14 +3891,7 @@
             <w:rFonts w:ascii="Cambria Math" w:eastAsia="Times New Roman" w:hAnsi="Cambria Math" w:cstheme="minorHAnsi"/>
             <w:lang w:val="en"/>
           </w:rPr>
-          <m:t>Y</m:t>
-        </m:r>
-        <m:r>
-          <w:rPr>
-            <w:rFonts w:ascii="Cambria Math" w:eastAsia="Times New Roman" w:hAnsi="Cambria Math" w:cstheme="minorHAnsi"/>
-            <w:lang w:val="en"/>
-          </w:rPr>
-          <m:t>=</m:t>
+          <m:t>Y=</m:t>
         </m:r>
         <m:sSub>
           <m:sSubPr>
@@ -4289,14 +4236,7 @@
             <w:rFonts w:ascii="Cambria Math" w:eastAsia="Times New Roman" w:hAnsi="Cambria Math" w:cstheme="minorHAnsi"/>
             <w:lang w:val="en"/>
           </w:rPr>
-          <m:t>Y</m:t>
-        </m:r>
-        <m:r>
-          <w:rPr>
-            <w:rFonts w:ascii="Cambria Math" w:eastAsia="Times New Roman" w:hAnsi="Cambria Math" w:cstheme="minorHAnsi"/>
-            <w:lang w:val="en"/>
-          </w:rPr>
-          <m:t>=</m:t>
+          <m:t>Y=</m:t>
         </m:r>
         <m:sSub>
           <m:sSubPr>
@@ -4633,6 +4573,7 @@
           <w:rFonts w:eastAsia="Times New Roman" w:cstheme="minorHAnsi"/>
           <w:lang w:val="en"/>
         </w:rPr>
+        <w:lastRenderedPageBreak/>
         <w:t xml:space="preserve">Model #4: </w:t>
       </w:r>
       <m:oMath>
@@ -4641,14 +4582,7 @@
             <w:rFonts w:ascii="Cambria Math" w:eastAsia="Times New Roman" w:hAnsi="Cambria Math" w:cstheme="minorHAnsi"/>
             <w:lang w:val="en"/>
           </w:rPr>
-          <m:t>Y</m:t>
-        </m:r>
-        <m:r>
-          <w:rPr>
-            <w:rFonts w:ascii="Cambria Math" w:eastAsia="Times New Roman" w:hAnsi="Cambria Math" w:cstheme="minorHAnsi"/>
-            <w:lang w:val="en"/>
-          </w:rPr>
-          <m:t>=</m:t>
+          <m:t>Y=</m:t>
         </m:r>
         <m:sSub>
           <m:sSubPr>
@@ -5666,6 +5600,18 @@
       <w:pPr>
         <w:shd w:val="clear" w:color="auto" w:fill="FFFFFF"/>
         <w:spacing w:before="308" w:after="154" w:line="300" w:lineRule="atLeast"/>
+        <w:ind w:firstLine="720"/>
+        <w:outlineLvl w:val="2"/>
+        <w:rPr>
+          <w:rFonts w:eastAsia="Times New Roman" w:cstheme="minorHAnsi"/>
+          <w:lang w:val="en"/>
+        </w:rPr>
+      </w:pPr>
+    </w:p>
+    <w:p>
+      <w:pPr>
+        <w:shd w:val="clear" w:color="auto" w:fill="FFFFFF"/>
+        <w:spacing w:before="308" w:after="154" w:line="300" w:lineRule="atLeast"/>
         <w:jc w:val="center"/>
         <w:outlineLvl w:val="2"/>
         <w:rPr>
@@ -5686,7 +5632,6 @@
             <w:u w:val="single"/>
             <w:lang w:val="en"/>
           </w:rPr>
-          <w:lastRenderedPageBreak/>
           <m:t>F</m:t>
         </m:r>
       </m:oMath>
@@ -8369,6 +8314,7 @@
               <w:rFonts w:ascii="Cambria Math" w:eastAsia="Times New Roman" w:hAnsi="Cambria Math" w:cstheme="minorHAnsi"/>
               <w:lang w:val="en"/>
             </w:rPr>
+            <w:lastRenderedPageBreak/>
             <m:t>=</m:t>
           </m:r>
           <m:f>
@@ -8517,7 +8463,6 @@
               <w:rFonts w:ascii="Cambria Math" w:eastAsia="Times New Roman" w:hAnsi="Cambria Math" w:cstheme="minorHAnsi"/>
               <w:lang w:val="en"/>
             </w:rPr>
-            <w:lastRenderedPageBreak/>
             <m:t>=</m:t>
           </m:r>
           <m:f>
@@ -10257,7 +10202,6 @@
           <w:rFonts w:eastAsia="Times New Roman" w:cstheme="minorHAnsi"/>
           <w:lang w:val="en"/>
         </w:rPr>
-        <w:lastRenderedPageBreak/>
         <w:t xml:space="preserve">By the </w:t>
       </w:r>
       <m:oMath>
@@ -10447,6 +10391,18 @@
       <w:pPr>
         <w:shd w:val="clear" w:color="auto" w:fill="FFFFFF"/>
         <w:spacing w:before="308" w:after="154" w:line="300" w:lineRule="atLeast"/>
+        <w:ind w:firstLine="720"/>
+        <w:outlineLvl w:val="2"/>
+        <w:rPr>
+          <w:rFonts w:eastAsia="Times New Roman" w:cstheme="minorHAnsi"/>
+          <w:lang w:val="en"/>
+        </w:rPr>
+      </w:pPr>
+    </w:p>
+    <w:p>
+      <w:pPr>
+        <w:shd w:val="clear" w:color="auto" w:fill="FFFFFF"/>
+        <w:spacing w:before="308" w:after="154" w:line="300" w:lineRule="atLeast"/>
         <w:jc w:val="center"/>
         <w:outlineLvl w:val="2"/>
         <w:rPr>
@@ -10465,6 +10421,7 @@
           <w:u w:val="single"/>
           <w:lang w:val="en"/>
         </w:rPr>
+        <w:lastRenderedPageBreak/>
         <w:t>Residual Plots</w:t>
       </w:r>
     </w:p>
@@ -10522,6 +10479,7 @@
       <w:pPr>
         <w:shd w:val="clear" w:color="auto" w:fill="FFFFFF"/>
         <w:spacing w:before="308" w:after="154" w:line="300" w:lineRule="atLeast"/>
+        <w:jc w:val="center"/>
         <w:outlineLvl w:val="2"/>
         <w:rPr>
           <w:rFonts w:eastAsia="Times New Roman" w:cstheme="minorHAnsi"/>
@@ -11051,39 +11009,6 @@
       <w:pPr>
         <w:shd w:val="clear" w:color="auto" w:fill="FFFFFF"/>
         <w:spacing w:before="308" w:after="154" w:line="300" w:lineRule="atLeast"/>
-        <w:outlineLvl w:val="2"/>
-        <w:rPr>
-          <w:rFonts w:eastAsia="Times New Roman" w:cstheme="minorHAnsi"/>
-          <w:lang w:val="en"/>
-        </w:rPr>
-      </w:pPr>
-    </w:p>
-    <w:p>
-      <w:pPr>
-        <w:shd w:val="clear" w:color="auto" w:fill="FFFFFF"/>
-        <w:spacing w:before="308" w:after="154" w:line="300" w:lineRule="atLeast"/>
-        <w:outlineLvl w:val="2"/>
-        <w:rPr>
-          <w:rFonts w:eastAsia="Times New Roman" w:cstheme="minorHAnsi"/>
-          <w:lang w:val="en"/>
-        </w:rPr>
-      </w:pPr>
-    </w:p>
-    <w:p>
-      <w:pPr>
-        <w:shd w:val="clear" w:color="auto" w:fill="FFFFFF"/>
-        <w:spacing w:before="308" w:after="154" w:line="300" w:lineRule="atLeast"/>
-        <w:outlineLvl w:val="2"/>
-        <w:rPr>
-          <w:rFonts w:eastAsia="Times New Roman" w:cstheme="minorHAnsi"/>
-          <w:lang w:val="en"/>
-        </w:rPr>
-      </w:pPr>
-    </w:p>
-    <w:p>
-      <w:pPr>
-        <w:shd w:val="clear" w:color="auto" w:fill="FFFFFF"/>
-        <w:spacing w:before="308" w:after="154" w:line="300" w:lineRule="atLeast"/>
         <w:jc w:val="center"/>
         <w:outlineLvl w:val="2"/>
         <w:rPr>
@@ -11100,7 +11025,6 @@
           <w:bCs/>
           <w:lang w:val="en"/>
         </w:rPr>
-        <w:lastRenderedPageBreak/>
         <w:t xml:space="preserve">Residual vs </w:t>
       </w:r>
       <m:oMath>
@@ -11135,6 +11059,7 @@
       <w:pPr>
         <w:shd w:val="clear" w:color="auto" w:fill="FFFFFF"/>
         <w:spacing w:before="308" w:after="154" w:line="300" w:lineRule="atLeast"/>
+        <w:jc w:val="center"/>
         <w:outlineLvl w:val="2"/>
         <w:rPr>
           <w:rFonts w:eastAsia="Times New Roman" w:cstheme="minorHAnsi"/>
@@ -11147,6 +11072,7 @@
           <w:noProof/>
           <w:lang w:val="en"/>
         </w:rPr>
+        <w:lastRenderedPageBreak/>
         <w:drawing>
           <wp:inline distT="0" distB="0" distL="0" distR="0" wp14:anchorId="1268524D" wp14:editId="472A1755">
             <wp:extent cx="5924099" cy="3912284"/>
@@ -11241,83 +11167,6 @@
         <w:t xml:space="preserve"> fan-in, fan-out, non-linear or double bow) exists. The residuals bounce randomly around the residual = 0 line. The residuals roughly form a "horizontal band" around the residual = 0 line. This suggests that the variances of the error terms are roughly equal. In addition, no one residual stands out from the basic random pattern of the residuals. This suggests that there are no outliers.</w:t>
       </w:r>
     </w:p>
-    <w:p>
-      <w:pPr>
-        <w:shd w:val="clear" w:color="auto" w:fill="FFFFFF"/>
-        <w:spacing w:before="308" w:after="154" w:line="300" w:lineRule="atLeast"/>
-        <w:outlineLvl w:val="2"/>
-        <w:rPr>
-          <w:rFonts w:eastAsia="Times New Roman" w:cstheme="minorHAnsi"/>
-          <w:lang w:val="en"/>
-        </w:rPr>
-      </w:pPr>
-    </w:p>
-    <w:p>
-      <w:pPr>
-        <w:shd w:val="clear" w:color="auto" w:fill="FFFFFF"/>
-        <w:spacing w:before="308" w:after="154" w:line="300" w:lineRule="atLeast"/>
-        <w:outlineLvl w:val="2"/>
-        <w:rPr>
-          <w:rFonts w:eastAsia="Times New Roman" w:cstheme="minorHAnsi"/>
-          <w:lang w:val="en"/>
-        </w:rPr>
-      </w:pPr>
-    </w:p>
-    <w:p>
-      <w:pPr>
-        <w:shd w:val="clear" w:color="auto" w:fill="FFFFFF"/>
-        <w:spacing w:before="308" w:after="154" w:line="300" w:lineRule="atLeast"/>
-        <w:outlineLvl w:val="2"/>
-        <w:rPr>
-          <w:rFonts w:eastAsia="Times New Roman" w:cstheme="minorHAnsi"/>
-          <w:lang w:val="en"/>
-        </w:rPr>
-      </w:pPr>
-    </w:p>
-    <w:p>
-      <w:pPr>
-        <w:shd w:val="clear" w:color="auto" w:fill="FFFFFF"/>
-        <w:spacing w:before="308" w:after="154" w:line="300" w:lineRule="atLeast"/>
-        <w:outlineLvl w:val="2"/>
-        <w:rPr>
-          <w:rFonts w:eastAsia="Times New Roman" w:cstheme="minorHAnsi"/>
-          <w:lang w:val="en"/>
-        </w:rPr>
-      </w:pPr>
-    </w:p>
-    <w:p>
-      <w:pPr>
-        <w:shd w:val="clear" w:color="auto" w:fill="FFFFFF"/>
-        <w:spacing w:before="308" w:after="154" w:line="300" w:lineRule="atLeast"/>
-        <w:outlineLvl w:val="2"/>
-        <w:rPr>
-          <w:rFonts w:eastAsia="Times New Roman" w:cstheme="minorHAnsi"/>
-          <w:lang w:val="en"/>
-        </w:rPr>
-      </w:pPr>
-    </w:p>
-    <w:p>
-      <w:pPr>
-        <w:shd w:val="clear" w:color="auto" w:fill="FFFFFF"/>
-        <w:spacing w:before="308" w:after="154" w:line="300" w:lineRule="atLeast"/>
-        <w:outlineLvl w:val="2"/>
-        <w:rPr>
-          <w:rFonts w:eastAsia="Times New Roman" w:cstheme="minorHAnsi"/>
-          <w:lang w:val="en"/>
-        </w:rPr>
-      </w:pPr>
-    </w:p>
-    <w:p>
-      <w:pPr>
-        <w:shd w:val="clear" w:color="auto" w:fill="FFFFFF"/>
-        <w:spacing w:before="308" w:after="154" w:line="300" w:lineRule="atLeast"/>
-        <w:outlineLvl w:val="2"/>
-        <w:rPr>
-          <w:rFonts w:eastAsia="Times New Roman" w:cstheme="minorHAnsi"/>
-          <w:lang w:val="en"/>
-        </w:rPr>
-      </w:pPr>
-    </w:p>
     <w:bookmarkEnd w:id="0"/>
     <w:p>
       <w:pPr>
@@ -11339,7 +11188,6 @@
           <w:bCs/>
           <w:lang w:val="en"/>
         </w:rPr>
-        <w:lastRenderedPageBreak/>
         <w:t>Residual vs Time Order</w:t>
       </w:r>
     </w:p>
@@ -11347,6 +11195,7 @@
       <w:pPr>
         <w:shd w:val="clear" w:color="auto" w:fill="FFFFFF"/>
         <w:spacing w:before="308" w:after="154" w:line="300" w:lineRule="atLeast"/>
+        <w:jc w:val="center"/>
         <w:outlineLvl w:val="2"/>
         <w:rPr>
           <w:rFonts w:eastAsia="Times New Roman" w:cstheme="minorHAnsi"/>
@@ -11699,7 +11548,6 @@
           <w:rFonts w:eastAsia="Times New Roman" w:cstheme="minorHAnsi"/>
           <w:lang w:val="en"/>
         </w:rPr>
-        <w:lastRenderedPageBreak/>
         <w:t xml:space="preserve">We will attempt to fix this using the </w:t>
       </w:r>
       <w:r>
@@ -13618,6 +13466,7 @@
           <w:rFonts w:eastAsia="Times New Roman" w:cstheme="minorHAnsi"/>
           <w:lang w:val="en"/>
         </w:rPr>
+        <w:lastRenderedPageBreak/>
         <w:t xml:space="preserve"> </w:t>
       </w:r>
       <m:oMath>
@@ -13677,22 +13526,7 @@
               <w:rFonts w:ascii="Cambria Math" w:eastAsia="Times New Roman" w:hAnsi="Cambria Math" w:cstheme="minorHAnsi"/>
               <w:lang w:val="en"/>
             </w:rPr>
-            <w:lastRenderedPageBreak/>
-            <m:t>0.0364</m:t>
-          </m:r>
-          <m:r>
-            <w:rPr>
-              <w:rFonts w:ascii="Cambria Math" w:eastAsia="Times New Roman" w:hAnsi="Cambria Math" w:cstheme="minorHAnsi"/>
-              <w:lang w:val="en"/>
-            </w:rPr>
-            <m:t>8</m:t>
-          </m:r>
-          <m:r>
-            <w:rPr>
-              <w:rFonts w:ascii="Cambria Math" w:eastAsia="Times New Roman" w:hAnsi="Cambria Math" w:cstheme="minorHAnsi"/>
-              <w:lang w:val="en"/>
-            </w:rPr>
-            <m:t>&gt;0.01</m:t>
+            <m:t>0.03648&gt;0.01</m:t>
           </m:r>
         </m:oMath>
       </m:oMathPara>
@@ -14438,6 +14272,17 @@
       <w:pPr>
         <w:shd w:val="clear" w:color="auto" w:fill="FFFFFF"/>
         <w:spacing w:before="308" w:after="154" w:line="300" w:lineRule="atLeast"/>
+        <w:outlineLvl w:val="2"/>
+        <w:rPr>
+          <w:rFonts w:eastAsia="Times New Roman" w:cstheme="minorHAnsi"/>
+          <w:lang w:val="en"/>
+        </w:rPr>
+      </w:pPr>
+    </w:p>
+    <w:p>
+      <w:pPr>
+        <w:shd w:val="clear" w:color="auto" w:fill="FFFFFF"/>
+        <w:spacing w:before="308" w:after="154" w:line="300" w:lineRule="atLeast"/>
         <w:jc w:val="center"/>
         <w:outlineLvl w:val="2"/>
         <w:rPr>
@@ -15387,7 +15232,6 @@
           <w:rFonts w:eastAsia="Times New Roman" w:cstheme="minorHAnsi"/>
           <w:lang w:val="en"/>
         </w:rPr>
-        <w:lastRenderedPageBreak/>
         <w:t xml:space="preserve"> </w:t>
       </w:r>
     </w:p>
@@ -15581,6 +15425,7 @@
               <w:rFonts w:ascii="Cambria Math" w:eastAsia="Times New Roman" w:hAnsi="Cambria Math" w:cstheme="minorHAnsi"/>
               <w:lang w:val="en"/>
             </w:rPr>
+            <w:lastRenderedPageBreak/>
             <m:t>~F</m:t>
           </m:r>
           <m:d>
@@ -15976,6 +15821,17 @@
         </w:rPr>
         <w:t>.</w:t>
       </w:r>
+    </w:p>
+    <w:p>
+      <w:pPr>
+        <w:shd w:val="clear" w:color="auto" w:fill="FFFFFF"/>
+        <w:spacing w:before="308" w:after="154" w:line="300" w:lineRule="atLeast"/>
+        <w:outlineLvl w:val="2"/>
+        <w:rPr>
+          <w:rFonts w:eastAsia="Times New Roman" w:cstheme="minorHAnsi"/>
+          <w:lang w:val="en"/>
+        </w:rPr>
+      </w:pPr>
     </w:p>
     <w:p>
       <w:pPr>
@@ -16774,7 +16630,6 @@
           <w:rFonts w:eastAsia="Times New Roman" w:cstheme="minorHAnsi"/>
           <w:lang w:val="en"/>
         </w:rPr>
-        <w:lastRenderedPageBreak/>
         <w:tab/>
       </w:r>
       <m:oMath>
@@ -17852,6 +17707,7 @@
             <w:rFonts w:ascii="Cambria Math" w:eastAsia="Times New Roman" w:hAnsi="Cambria Math" w:cstheme="minorHAnsi"/>
             <w:lang w:val="en"/>
           </w:rPr>
+          <w:lastRenderedPageBreak/>
           <m:t xml:space="preserve">t </m:t>
         </m:r>
       </m:oMath>
@@ -18014,6 +17870,7 @@
       <w:tblPr>
         <w:tblStyle w:val="TableGrid"/>
         <w:tblW w:w="9576" w:type="dxa"/>
+        <w:tblInd w:w="1332" w:type="dxa"/>
         <w:tblLook w:val="04A0" w:firstRow="1" w:lastRow="0" w:firstColumn="1" w:lastColumn="0" w:noHBand="0" w:noVBand="1"/>
       </w:tblPr>
       <w:tblGrid>
@@ -18091,6 +17948,7 @@
           <w:p>
             <w:pPr>
               <w:spacing w:before="308" w:after="154" w:line="300" w:lineRule="atLeast"/>
+              <w:jc w:val="center"/>
               <w:outlineLvl w:val="2"/>
               <w:rPr>
                 <w:rFonts w:eastAsia="Times New Roman" w:cstheme="minorHAnsi"/>
@@ -18169,6 +18027,7 @@
           <w:p>
             <w:pPr>
               <w:spacing w:before="308" w:after="154" w:line="300" w:lineRule="atLeast"/>
+              <w:jc w:val="center"/>
               <w:outlineLvl w:val="2"/>
               <w:rPr>
                 <w:rFonts w:eastAsia="Times New Roman" w:cstheme="minorHAnsi"/>
@@ -18232,6 +18091,7 @@
           <w:p>
             <w:pPr>
               <w:spacing w:before="308" w:after="154" w:line="300" w:lineRule="atLeast"/>
+              <w:jc w:val="center"/>
               <w:outlineLvl w:val="2"/>
               <w:rPr>
                 <w:rFonts w:eastAsia="Times New Roman" w:cstheme="minorHAnsi"/>
@@ -18241,13 +18101,23 @@
               </w:rPr>
             </w:pPr>
             <m:oMathPara>
+              <m:oMathParaPr>
+                <m:jc m:val="center"/>
+              </m:oMathParaPr>
               <m:oMath>
                 <m:r>
                   <w:rPr>
                     <w:rFonts w:ascii="Cambria Math" w:eastAsia="Times New Roman" w:hAnsi="Cambria Math" w:cstheme="minorHAnsi"/>
                     <w:lang w:val="en"/>
                   </w:rPr>
-                  <m:t>-30.374</m:t>
+                  <m:t>-30.37</m:t>
+                </m:r>
+                <m:r>
+                  <w:rPr>
+                    <w:rFonts w:ascii="Cambria Math" w:eastAsia="Times New Roman" w:hAnsi="Cambria Math" w:cstheme="minorHAnsi"/>
+                    <w:lang w:val="en"/>
+                  </w:rPr>
+                  <m:t>4</m:t>
                 </m:r>
               </m:oMath>
             </m:oMathPara>
@@ -18260,6 +18130,7 @@
           <w:p>
             <w:pPr>
               <w:spacing w:before="308" w:after="154" w:line="300" w:lineRule="atLeast"/>
+              <w:jc w:val="center"/>
               <w:outlineLvl w:val="2"/>
               <w:rPr>
                 <w:rFonts w:eastAsia="Times New Roman" w:cstheme="minorHAnsi"/>
@@ -18319,6 +18190,7 @@
           <w:p>
             <w:pPr>
               <w:spacing w:before="308" w:after="154" w:line="300" w:lineRule="atLeast"/>
+              <w:jc w:val="center"/>
               <w:outlineLvl w:val="2"/>
               <w:rPr>
                 <w:rFonts w:eastAsia="Times New Roman" w:cstheme="minorHAnsi"/>
@@ -18380,6 +18252,7 @@
           <w:p>
             <w:pPr>
               <w:spacing w:before="308" w:after="154" w:line="300" w:lineRule="atLeast"/>
+              <w:jc w:val="center"/>
               <w:outlineLvl w:val="2"/>
               <w:rPr>
                 <w:rFonts w:eastAsia="Times New Roman" w:cstheme="minorHAnsi"/>
@@ -18406,6 +18279,7 @@
           <w:p>
             <w:pPr>
               <w:spacing w:before="308" w:after="154" w:line="300" w:lineRule="atLeast"/>
+              <w:jc w:val="center"/>
               <w:outlineLvl w:val="2"/>
               <w:rPr>
                 <w:rFonts w:eastAsia="Times New Roman" w:cstheme="minorHAnsi"/>
@@ -18463,6 +18337,7 @@
           <w:p>
             <w:pPr>
               <w:spacing w:before="308" w:after="154" w:line="300" w:lineRule="atLeast"/>
+              <w:jc w:val="center"/>
               <w:outlineLvl w:val="2"/>
               <w:rPr>
                 <w:rFonts w:eastAsia="Times New Roman" w:cstheme="minorHAnsi"/>
@@ -18524,6 +18399,7 @@
           <w:p>
             <w:pPr>
               <w:spacing w:before="308" w:after="154" w:line="300" w:lineRule="atLeast"/>
+              <w:jc w:val="center"/>
               <w:outlineLvl w:val="2"/>
               <w:rPr>
                 <w:rFonts w:eastAsia="Times New Roman" w:cstheme="minorHAnsi"/>
@@ -18550,6 +18426,7 @@
           <w:p>
             <w:pPr>
               <w:spacing w:before="308" w:after="154" w:line="300" w:lineRule="atLeast"/>
+              <w:jc w:val="center"/>
               <w:outlineLvl w:val="2"/>
               <w:rPr>
                 <w:rFonts w:eastAsia="Times New Roman" w:cstheme="minorHAnsi"/>
@@ -18607,6 +18484,7 @@
           <w:p>
             <w:pPr>
               <w:spacing w:before="308" w:after="154" w:line="300" w:lineRule="atLeast"/>
+              <w:jc w:val="center"/>
               <w:outlineLvl w:val="2"/>
               <w:rPr>
                 <w:rFonts w:eastAsia="Times New Roman" w:cstheme="minorHAnsi"/>
@@ -18668,6 +18546,7 @@
           <w:p>
             <w:pPr>
               <w:spacing w:before="308" w:after="154" w:line="300" w:lineRule="atLeast"/>
+              <w:jc w:val="center"/>
               <w:outlineLvl w:val="2"/>
               <w:rPr>
                 <w:rFonts w:eastAsia="Times New Roman" w:cstheme="minorHAnsi"/>
@@ -18694,6 +18573,7 @@
           <w:p>
             <w:pPr>
               <w:spacing w:before="308" w:after="154" w:line="300" w:lineRule="atLeast"/>
+              <w:jc w:val="center"/>
               <w:outlineLvl w:val="2"/>
               <w:rPr>
                 <w:rFonts w:eastAsia="Times New Roman" w:cstheme="minorHAnsi"/>
@@ -18939,17 +18819,6 @@
       <w:pPr>
         <w:shd w:val="clear" w:color="auto" w:fill="FFFFFF"/>
         <w:spacing w:before="308" w:after="154" w:line="300" w:lineRule="atLeast"/>
-        <w:outlineLvl w:val="2"/>
-        <w:rPr>
-          <w:rFonts w:eastAsia="Times New Roman" w:cstheme="minorHAnsi"/>
-          <w:lang w:val="en"/>
-        </w:rPr>
-      </w:pPr>
-    </w:p>
-    <w:p>
-      <w:pPr>
-        <w:shd w:val="clear" w:color="auto" w:fill="FFFFFF"/>
-        <w:spacing w:before="308" w:after="154" w:line="300" w:lineRule="atLeast"/>
         <w:jc w:val="center"/>
         <w:outlineLvl w:val="2"/>
         <w:rPr>
@@ -18968,7 +18837,6 @@
           <w:u w:val="single"/>
           <w:lang w:val="en"/>
         </w:rPr>
-        <w:lastRenderedPageBreak/>
         <w:t>Confidence Interval</w:t>
       </w:r>
     </w:p>
@@ -18995,6 +18863,7 @@
       <w:tblPr>
         <w:tblStyle w:val="TableGrid"/>
         <w:tblW w:w="0" w:type="auto"/>
+        <w:tblInd w:w="1332" w:type="dxa"/>
         <w:tblLook w:val="04A0" w:firstRow="1" w:lastRow="0" w:firstColumn="1" w:lastColumn="0" w:noHBand="0" w:noVBand="1"/>
       </w:tblPr>
       <w:tblGrid>
@@ -20002,29 +19871,13 @@
         <w:jc w:val="center"/>
         <w:outlineLvl w:val="2"/>
         <w:rPr>
-          <w:noProof/>
-        </w:rPr>
-      </w:pPr>
-      <w:r>
-        <w:rPr>
           <w:rFonts w:eastAsia="Times New Roman" w:cstheme="minorHAnsi"/>
           <w:b/>
           <w:bCs/>
           <w:u w:val="single"/>
           <w:lang w:val="en"/>
         </w:rPr>
-        <w:t>Q-Q Plot</w:t>
-      </w:r>
-      <w:r>
-        <w:rPr>
-          <w:rFonts w:eastAsia="Times New Roman" w:cstheme="minorHAnsi"/>
-          <w:b/>
-          <w:bCs/>
-          <w:vanish/>
-          <w:lang w:val="en"/>
-        </w:rPr>
-        <w:t>Introduction and Aims</w:t>
-      </w:r>
+      </w:pPr>
     </w:p>
     <w:p>
       <w:pPr>
@@ -20033,9 +19886,40 @@
         <w:jc w:val="center"/>
         <w:outlineLvl w:val="2"/>
         <w:rPr>
+          <w:noProof/>
+        </w:rPr>
+      </w:pPr>
+      <w:r>
+        <w:rPr>
           <w:rFonts w:eastAsia="Times New Roman" w:cstheme="minorHAnsi"/>
           <w:b/>
           <w:bCs/>
+          <w:u w:val="single"/>
+          <w:lang w:val="en"/>
+        </w:rPr>
+        <w:t>Q-Q Plot</w:t>
+      </w:r>
+      <w:r>
+        <w:rPr>
+          <w:rFonts w:eastAsia="Times New Roman" w:cstheme="minorHAnsi"/>
+          <w:b/>
+          <w:bCs/>
+          <w:vanish/>
+          <w:lang w:val="en"/>
+        </w:rPr>
+        <w:t>Introduction and Aims</w:t>
+      </w:r>
+    </w:p>
+    <w:p>
+      <w:pPr>
+        <w:shd w:val="clear" w:color="auto" w:fill="FFFFFF"/>
+        <w:spacing w:before="308" w:after="154" w:line="300" w:lineRule="atLeast"/>
+        <w:jc w:val="center"/>
+        <w:outlineLvl w:val="2"/>
+        <w:rPr>
+          <w:rFonts w:eastAsia="Times New Roman" w:cstheme="minorHAnsi"/>
+          <w:b/>
+          <w:bCs/>
           <w:lang w:val="en"/>
         </w:rPr>
       </w:pPr>
@@ -20043,6 +19927,7 @@
         <w:rPr>
           <w:noProof/>
         </w:rPr>
+        <w:lastRenderedPageBreak/>
         <w:drawing>
           <wp:inline distT="0" distB="0" distL="0" distR="0" wp14:anchorId="63192CB7" wp14:editId="42515F8E">
             <wp:extent cx="5941346" cy="3869877"/>
@@ -20139,6 +20024,17 @@
     </w:p>
     <w:p>
       <w:pPr>
+        <w:shd w:val="clear" w:color="auto" w:fill="FFFFFF"/>
+        <w:spacing w:before="308" w:after="154" w:line="300" w:lineRule="atLeast"/>
+        <w:outlineLvl w:val="2"/>
+        <w:rPr>
+          <w:rFonts w:eastAsia="Times New Roman" w:cstheme="minorHAnsi"/>
+          <w:lang w:val="en"/>
+        </w:rPr>
+      </w:pPr>
+    </w:p>
+    <w:p>
+      <w:pPr>
         <w:pBdr>
           <w:bottom w:val="single" w:sz="6" w:space="0" w:color="97B0C8"/>
         </w:pBdr>
@@ -20163,7 +20059,6 @@
           <w:sz w:val="27"/>
           <w:szCs w:val="27"/>
         </w:rPr>
-        <w:lastRenderedPageBreak/>
         <w:t>3.</w:t>
       </w:r>
       <w:r>
@@ -21563,6 +21458,13 @@
         </w:rPr>
         <w:t>, respectively</w:t>
       </w:r>
+      <w:r>
+        <w:rPr>
+          <w:rFonts w:eastAsia="Times New Roman" w:cstheme="minorHAnsi"/>
+          <w:lang w:val="en"/>
+        </w:rPr>
+        <w:t>.</w:t>
+      </w:r>
     </w:p>
     <w:p>
       <w:pPr>
@@ -21590,6 +21492,7 @@
           <w:rFonts w:eastAsia="Times New Roman" w:cstheme="minorHAnsi"/>
           <w:lang w:val="en"/>
         </w:rPr>
+        <w:lastRenderedPageBreak/>
         <w:t xml:space="preserve">For a specific sample, we can derive </w:t>
       </w:r>
       <m:oMath>
@@ -22695,7 +22598,6 @@
           <w:sz w:val="27"/>
           <w:szCs w:val="27"/>
         </w:rPr>
-        <w:lastRenderedPageBreak/>
         <w:t>4.</w:t>
       </w:r>
       <w:r>
@@ -23531,7 +23433,7 @@
     </w:p>
     <w:sectPr>
       <w:pgSz w:w="12240" w:h="15840"/>
-      <w:pgMar w:top="1440" w:right="1440" w:bottom="1440" w:left="1440" w:header="720" w:footer="720" w:gutter="0"/>
+      <w:pgMar w:top="0" w:right="0" w:bottom="0" w:left="0" w:header="720" w:footer="720" w:gutter="0"/>
       <w:cols w:space="720"/>
       <w:docGrid w:linePitch="360"/>
     </w:sectPr>

--- a/Report.docx
+++ b/Report.docx
@@ -2,6 +2,28 @@
 <file path=word/document.xml><?xml version="1.0" encoding="utf-8"?>
 <w:document xmlns:wpc="http://schemas.microsoft.com/office/word/2010/wordprocessingCanvas" xmlns:cx="http://schemas.microsoft.com/office/drawing/2014/chartex" xmlns:cx1="http://schemas.microsoft.com/office/drawing/2015/9/8/chartex" xmlns:cx2="http://schemas.microsoft.com/office/drawing/2015/10/21/chartex" xmlns:cx3="http://schemas.microsoft.com/office/drawing/2016/5/9/chartex" xmlns:cx4="http://schemas.microsoft.com/office/drawing/2016/5/10/chartex" xmlns:cx5="http://schemas.microsoft.com/office/drawing/2016/5/11/chartex" xmlns:cx6="http://schemas.microsoft.com/office/drawing/2016/5/12/chartex" xmlns:cx7="http://schemas.microsoft.com/office/drawing/2016/5/13/chartex" xmlns:cx8="http://schemas.microsoft.com/office/drawing/2016/5/14/chartex" xmlns:mc="http://schemas.openxmlformats.org/markup-compatibility/2006" xmlns:aink="http://schemas.microsoft.com/office/drawing/2016/ink" xmlns:am3d="http://schemas.microsoft.com/office/drawing/2017/model3d" xmlns:o="urn:schemas-microsoft-com:office:office" xmlns:r="http://schemas.openxmlformats.org/officeDocument/2006/relationships" xmlns:m="http://schemas.openxmlformats.org/officeDocument/2006/math" xmlns:v="urn:schemas-microsoft-com:vml" xmlns:wp14="http://schemas.microsoft.com/office/word/2010/wordprocessingDrawing" xmlns:wp="http://schemas.openxmlformats.org/drawingml/2006/wordprocessingDrawing" xmlns:w10="urn:schemas-microsoft-com:office:word" xmlns:w="http://schemas.openxmlformats.org/wordprocessingml/2006/main" xmlns:w14="http://schemas.microsoft.com/office/word/2010/wordml" xmlns:w15="http://schemas.microsoft.com/office/word/2012/wordml" xmlns:w16cex="http://schemas.microsoft.com/office/word/2018/wordml/cex" xmlns:w16cid="http://schemas.microsoft.com/office/word/2016/wordml/cid" xmlns:w16="http://schemas.microsoft.com/office/word/2018/wordml" xmlns:w16sdtdh="http://schemas.microsoft.com/office/word/2020/wordml/sdtdatahash" xmlns:w16se="http://schemas.microsoft.com/office/word/2015/wordml/symex" xmlns:wpg="http://schemas.microsoft.com/office/word/2010/wordprocessingGroup" xmlns:wpi="http://schemas.microsoft.com/office/word/2010/wordprocessingInk" xmlns:wne="http://schemas.microsoft.com/office/word/2006/wordml" xmlns:wps="http://schemas.microsoft.com/office/word/2010/wordprocessingShape" mc:Ignorable="w14 w15 w16se w16cid w16 w16cex w16sdtdh wp14">
   <w:body>
+    <w:p>
+      <w:pPr>
+        <w:rPr>
+          <w:rFonts w:cstheme="minorHAnsi"/>
+          <w:b/>
+          <w:bCs/>
+          <w:sz w:val="28"/>
+          <w:szCs w:val="28"/>
+        </w:rPr>
+      </w:pPr>
+    </w:p>
+    <w:p>
+      <w:pPr>
+        <w:rPr>
+          <w:rFonts w:cstheme="minorHAnsi"/>
+          <w:b/>
+          <w:bCs/>
+          <w:sz w:val="28"/>
+          <w:szCs w:val="28"/>
+        </w:rPr>
+      </w:pPr>
+    </w:p>
     <w:p>
       <w:pPr>
         <w:rPr>
@@ -2022,6 +2044,7 @@
           <w:rFonts w:eastAsia="Times New Roman" w:cstheme="minorHAnsi"/>
           <w:lang w:val="en"/>
         </w:rPr>
+        <w:lastRenderedPageBreak/>
         <w:t>We will create a model that will alert us</w:t>
       </w:r>
       <w:r>
@@ -2161,7 +2184,6 @@
           <w:sz w:val="27"/>
           <w:szCs w:val="27"/>
         </w:rPr>
-        <w:lastRenderedPageBreak/>
         <w:t>2.</w:t>
       </w:r>
       <w:r>
@@ -18110,14 +18132,7 @@
                     <w:rFonts w:ascii="Cambria Math" w:eastAsia="Times New Roman" w:hAnsi="Cambria Math" w:cstheme="minorHAnsi"/>
                     <w:lang w:val="en"/>
                   </w:rPr>
-                  <m:t>-30.37</m:t>
-                </m:r>
-                <m:r>
-                  <w:rPr>
-                    <w:rFonts w:ascii="Cambria Math" w:eastAsia="Times New Roman" w:hAnsi="Cambria Math" w:cstheme="minorHAnsi"/>
-                    <w:lang w:val="en"/>
-                  </w:rPr>
-                  <m:t>4</m:t>
+                  <m:t>-30.374</m:t>
                 </m:r>
               </m:oMath>
             </m:oMathPara>

--- a/Report.docx
+++ b/Report.docx
@@ -3091,7 +3091,7 @@
           <w:noProof/>
         </w:rPr>
         <w:drawing>
-          <wp:inline distT="0" distB="0" distL="0" distR="0" wp14:anchorId="70A6A311" wp14:editId="1C6F329C">
+          <wp:inline distT="0" distB="0" distL="0" distR="0" wp14:anchorId="70A6A311" wp14:editId="0C95D9E7">
             <wp:extent cx="5655412" cy="3512178"/>
             <wp:effectExtent l="0" t="0" r="0" b="0"/>
             <wp:docPr id="5" name="Picture 5" descr="Chart, line chart&#10;&#10;Description automatically generated"/>
@@ -3121,7 +3121,7 @@
                   <pic:spPr bwMode="auto">
                     <a:xfrm>
                       <a:off x="0" y="0"/>
-                      <a:ext cx="5657844" cy="3513688"/>
+                      <a:ext cx="5655412" cy="3512178"/>
                     </a:xfrm>
                     <a:prstGeom prst="rect">
                       <a:avLst/>
@@ -3264,7 +3264,7 @@
         </w:rPr>
         <w:lastRenderedPageBreak/>
         <w:drawing>
-          <wp:inline distT="0" distB="0" distL="0" distR="0" wp14:anchorId="1EFB46D6" wp14:editId="7D3CB9EA">
+          <wp:inline distT="0" distB="0" distL="0" distR="0" wp14:anchorId="1EFB46D6" wp14:editId="6BD52F3C">
             <wp:extent cx="5820091" cy="3605963"/>
             <wp:effectExtent l="0" t="0" r="0" b="0"/>
             <wp:docPr id="6" name="Picture 6" descr="Chart, line chart&#10;&#10;Description automatically generated"/>
@@ -3436,7 +3436,7 @@
           <w:noProof/>
         </w:rPr>
         <w:drawing>
-          <wp:inline distT="0" distB="0" distL="0" distR="0" wp14:anchorId="088E4733" wp14:editId="4E097CDE">
+          <wp:inline distT="0" distB="0" distL="0" distR="0" wp14:anchorId="088E4733" wp14:editId="75FCAE5B">
             <wp:extent cx="5943600" cy="3669485"/>
             <wp:effectExtent l="0" t="0" r="0" b="0"/>
             <wp:docPr id="7" name="Picture 7" descr="Chart, line chart&#10;&#10;Description automatically generated"/>
@@ -10515,8 +10515,8 @@
           <w:lang w:val="en"/>
         </w:rPr>
         <w:drawing>
-          <wp:inline distT="0" distB="0" distL="0" distR="0" wp14:anchorId="74D03D38" wp14:editId="73C973B1">
-            <wp:extent cx="5941695" cy="3961157"/>
+          <wp:inline distT="0" distB="0" distL="0" distR="0" wp14:anchorId="74D03D38" wp14:editId="428A34E0">
+            <wp:extent cx="5596871" cy="3731272"/>
             <wp:effectExtent l="0" t="0" r="0" b="0"/>
             <wp:docPr id="13" name="Picture 13" descr="Chart, scatter chart&#10;&#10;Description automatically generated"/>
             <wp:cNvGraphicFramePr>
@@ -10545,7 +10545,7 @@
                   <pic:spPr bwMode="auto">
                     <a:xfrm>
                       <a:off x="0" y="0"/>
-                      <a:ext cx="5941695" cy="3961157"/>
+                      <a:ext cx="5604203" cy="3736160"/>
                     </a:xfrm>
                     <a:prstGeom prst="rect">
                       <a:avLst/>
@@ -11094,10 +11094,9 @@
           <w:noProof/>
           <w:lang w:val="en"/>
         </w:rPr>
-        <w:lastRenderedPageBreak/>
         <w:drawing>
-          <wp:inline distT="0" distB="0" distL="0" distR="0" wp14:anchorId="1268524D" wp14:editId="472A1755">
-            <wp:extent cx="5924099" cy="3912284"/>
+          <wp:inline distT="0" distB="0" distL="0" distR="0" wp14:anchorId="1268524D" wp14:editId="003C2730">
+            <wp:extent cx="5378059" cy="3551678"/>
             <wp:effectExtent l="0" t="0" r="0" b="0"/>
             <wp:docPr id="2" name="Picture 2" descr="Chart, scatter chart&#10;&#10;Description automatically generated"/>
             <wp:cNvGraphicFramePr>
@@ -11128,7 +11127,7 @@
                   <pic:spPr bwMode="auto">
                     <a:xfrm>
                       <a:off x="0" y="0"/>
-                      <a:ext cx="5936853" cy="3920707"/>
+                      <a:ext cx="5378529" cy="3551988"/>
                     </a:xfrm>
                     <a:prstGeom prst="rect">
                       <a:avLst/>
@@ -11163,6 +11162,7 @@
           <w:bCs/>
           <w:lang w:val="en"/>
         </w:rPr>
+        <w:lastRenderedPageBreak/>
         <w:t>Interpretation:</w:t>
       </w:r>
       <w:r>
@@ -11750,6 +11750,7 @@
           <w:rFonts w:eastAsia="Times New Roman" w:cstheme="minorHAnsi"/>
           <w:lang w:val="en"/>
         </w:rPr>
+        <w:lastRenderedPageBreak/>
         <w:t>We then transform each of our sample data to:</w:t>
       </w:r>
     </w:p>
@@ -13488,7 +13489,6 @@
           <w:rFonts w:eastAsia="Times New Roman" w:cstheme="minorHAnsi"/>
           <w:lang w:val="en"/>
         </w:rPr>
-        <w:lastRenderedPageBreak/>
         <w:t xml:space="preserve"> </w:t>
       </w:r>
       <m:oMath>
@@ -15447,7 +15447,6 @@
               <w:rFonts w:ascii="Cambria Math" w:eastAsia="Times New Roman" w:hAnsi="Cambria Math" w:cstheme="minorHAnsi"/>
               <w:lang w:val="en"/>
             </w:rPr>
-            <w:lastRenderedPageBreak/>
             <m:t>~F</m:t>
           </m:r>
           <m:d>
@@ -15905,6 +15904,7 @@
           <w:rFonts w:eastAsia="Times New Roman" w:cstheme="minorHAnsi"/>
           <w:lang w:val="en"/>
         </w:rPr>
+        <w:lastRenderedPageBreak/>
         <w:tab/>
         <w:t xml:space="preserve">We will now test the significance of each explanatory variable through </w:t>
       </w:r>
@@ -17729,7 +17729,6 @@
             <w:rFonts w:ascii="Cambria Math" w:eastAsia="Times New Roman" w:hAnsi="Cambria Math" w:cstheme="minorHAnsi"/>
             <w:lang w:val="en"/>
           </w:rPr>
-          <w:lastRenderedPageBreak/>
           <m:t xml:space="preserve">t </m:t>
         </m:r>
       </m:oMath>
@@ -18654,6 +18653,7 @@
           <w:rFonts w:eastAsia="Times New Roman" w:cstheme="minorHAnsi"/>
           <w:lang w:val="en"/>
         </w:rPr>
+        <w:lastRenderedPageBreak/>
         <w:t xml:space="preserve">Because every </w:t>
       </w:r>
       <m:oMath>
@@ -19942,7 +19942,6 @@
         <w:rPr>
           <w:noProof/>
         </w:rPr>
-        <w:lastRenderedPageBreak/>
         <w:drawing>
           <wp:inline distT="0" distB="0" distL="0" distR="0" wp14:anchorId="63192CB7" wp14:editId="42515F8E">
             <wp:extent cx="5941346" cy="3869877"/>
@@ -20074,6 +20073,7 @@
           <w:sz w:val="27"/>
           <w:szCs w:val="27"/>
         </w:rPr>
+        <w:lastRenderedPageBreak/>
         <w:t>3.</w:t>
       </w:r>
       <w:r>
@@ -21507,7 +21507,6 @@
           <w:rFonts w:eastAsia="Times New Roman" w:cstheme="minorHAnsi"/>
           <w:lang w:val="en"/>
         </w:rPr>
-        <w:lastRenderedPageBreak/>
         <w:t xml:space="preserve">For a specific sample, we can derive </w:t>
       </w:r>
       <m:oMath>

--- a/Report.docx
+++ b/Report.docx
@@ -1475,7 +1475,7 @@
       <w:pPr>
         <w:shd w:val="clear" w:color="auto" w:fill="FFFFFF"/>
         <w:spacing w:before="308" w:after="154" w:line="300" w:lineRule="atLeast"/>
-        <w:ind w:firstLine="720"/>
+        <w:ind w:left="720"/>
         <w:outlineLvl w:val="2"/>
         <w:rPr>
           <w:rFonts w:eastAsia="Times New Roman" w:cstheme="minorHAnsi"/>
@@ -1641,7 +1641,7 @@
       <w:pPr>
         <w:shd w:val="clear" w:color="auto" w:fill="FFFFFF"/>
         <w:spacing w:before="308" w:after="154" w:line="300" w:lineRule="atLeast"/>
-        <w:ind w:firstLine="720"/>
+        <w:ind w:left="720"/>
         <w:outlineLvl w:val="2"/>
         <w:rPr>
           <w:rFonts w:eastAsia="Times New Roman" w:cstheme="minorHAnsi"/>
@@ -1655,40 +1655,88 @@
         <w:spacing w:before="308" w:after="154" w:line="300" w:lineRule="atLeast"/>
         <w:outlineLvl w:val="2"/>
         <w:rPr>
-          <w:rFonts w:ascii="Arial" w:eastAsia="Times New Roman" w:hAnsi="Arial" w:cs="Arial"/>
-          <w:b/>
-          <w:bCs/>
-          <w:vanish/>
-          <w:color w:val="724128"/>
-          <w:sz w:val="24"/>
-          <w:szCs w:val="24"/>
-          <w:lang w:val="en"/>
-        </w:rPr>
-      </w:pPr>
-    </w:p>
-    <w:p>
-      <w:pPr>
-        <w:shd w:val="clear" w:color="auto" w:fill="FFFFFF"/>
-        <w:spacing w:before="166" w:after="166" w:line="240" w:lineRule="auto"/>
-        <w:rPr>
-          <w:rFonts w:ascii="Times New Roman" w:eastAsia="Times New Roman" w:hAnsi="Times New Roman" w:cs="Times New Roman"/>
-          <w:vanish/>
-          <w:color w:val="000000"/>
-          <w:sz w:val="24"/>
-          <w:szCs w:val="24"/>
-          <w:lang w:val="en"/>
-        </w:rPr>
-      </w:pPr>
-      <w:r>
-        <w:rPr>
-          <w:rFonts w:ascii="Times New Roman" w:eastAsia="Times New Roman" w:hAnsi="Times New Roman" w:cs="Times New Roman"/>
-          <w:vanish/>
-          <w:color w:val="000000"/>
-          <w:sz w:val="24"/>
-          <w:szCs w:val="24"/>
-          <w:lang w:val="en"/>
-        </w:rPr>
-        <w:t>The COVID-19 pandemic originated from the city of Wuhan of China has highly affected the health, socio-economic and financial matters of the different countries of the world. India is one of the countries which is affected by the disease and thousands of people on daily basis are getting infected. In this paper, an analysis of daily statistics of people affected by the disease are taken into account to predict the next days trend in the active cases in Odisha as well as India.</w:t>
+          <w:rFonts w:eastAsia="Times New Roman" w:cstheme="minorHAnsi"/>
+          <w:lang w:val="en"/>
+        </w:rPr>
+      </w:pPr>
+      <w:r>
+        <w:rPr>
+          <w:rFonts w:eastAsia="Times New Roman" w:cstheme="minorHAnsi"/>
+          <w:lang w:val="en"/>
+        </w:rPr>
+        <w:t xml:space="preserve">For a specific </w:t>
+      </w:r>
+      <w:r>
+        <w:rPr>
+          <w:rFonts w:eastAsia="Times New Roman" w:cstheme="minorHAnsi"/>
+          <w:lang w:val="en"/>
+        </w:rPr>
+        <w:t>prediction</w:t>
+      </w:r>
+      <w:r>
+        <w:rPr>
+          <w:rFonts w:eastAsia="Times New Roman" w:cstheme="minorHAnsi"/>
+          <w:lang w:val="en"/>
+        </w:rPr>
+        <w:t xml:space="preserve">, we can </w:t>
+      </w:r>
+      <w:r>
+        <w:rPr>
+          <w:rFonts w:eastAsia="Times New Roman" w:cstheme="minorHAnsi"/>
+          <w:lang w:val="en"/>
+        </w:rPr>
+        <w:t xml:space="preserve">reverse the log-transformation and derive </w:t>
+      </w:r>
+      <m:oMath>
+        <m:sSub>
+          <m:sSubPr>
+            <m:ctrlPr>
+              <w:rPr>
+                <w:rFonts w:ascii="Cambria Math" w:eastAsia="Times New Roman" w:hAnsi="Cambria Math" w:cstheme="minorHAnsi"/>
+                <w:i/>
+                <w:lang w:val="en"/>
+              </w:rPr>
+            </m:ctrlPr>
+          </m:sSubPr>
+          <m:e>
+            <m:acc>
+              <m:accPr>
+                <m:ctrlPr>
+                  <w:rPr>
+                    <w:rFonts w:ascii="Cambria Math" w:eastAsia="Times New Roman" w:hAnsi="Cambria Math" w:cstheme="minorHAnsi"/>
+                    <w:i/>
+                    <w:lang w:val="en"/>
+                  </w:rPr>
+                </m:ctrlPr>
+              </m:accPr>
+              <m:e>
+                <m:r>
+                  <w:rPr>
+                    <w:rFonts w:ascii="Cambria Math" w:eastAsia="Times New Roman" w:hAnsi="Cambria Math" w:cstheme="minorHAnsi"/>
+                    <w:lang w:val="en"/>
+                  </w:rPr>
+                  <m:t>y</m:t>
+                </m:r>
+              </m:e>
+            </m:acc>
+          </m:e>
+          <m:sub>
+            <m:r>
+              <w:rPr>
+                <w:rFonts w:ascii="Cambria Math" w:eastAsia="Times New Roman" w:hAnsi="Cambria Math" w:cstheme="minorHAnsi"/>
+                <w:lang w:val="en"/>
+              </w:rPr>
+              <m:t>t</m:t>
+            </m:r>
+          </m:sub>
+        </m:sSub>
+      </m:oMath>
+      <w:r>
+        <w:rPr>
+          <w:rFonts w:eastAsia="Times New Roman" w:cstheme="minorHAnsi"/>
+          <w:lang w:val="en"/>
+        </w:rPr>
+        <w:t xml:space="preserve"> as follows:</w:t>
       </w:r>
     </w:p>
     <w:p>
@@ -1697,256 +1745,106 @@
         <w:spacing w:before="308" w:after="154" w:line="300" w:lineRule="atLeast"/>
         <w:outlineLvl w:val="2"/>
         <w:rPr>
-          <w:rFonts w:ascii="Arial" w:eastAsia="Times New Roman" w:hAnsi="Arial" w:cs="Arial"/>
-          <w:b/>
-          <w:bCs/>
-          <w:vanish/>
-          <w:color w:val="724128"/>
-          <w:sz w:val="24"/>
-          <w:szCs w:val="24"/>
-          <w:lang w:val="en"/>
-        </w:rPr>
-      </w:pPr>
-      <w:r>
-        <w:rPr>
-          <w:rFonts w:ascii="Arial" w:eastAsia="Times New Roman" w:hAnsi="Arial" w:cs="Arial"/>
-          <w:b/>
-          <w:bCs/>
-          <w:vanish/>
-          <w:color w:val="724128"/>
-          <w:sz w:val="24"/>
-          <w:szCs w:val="24"/>
-          <w:lang w:val="en"/>
-        </w:rPr>
-        <w:t>Material and methods</w:t>
-      </w:r>
-    </w:p>
-    <w:p>
-      <w:pPr>
-        <w:shd w:val="clear" w:color="auto" w:fill="FFFFFF"/>
-        <w:spacing w:before="166" w:after="166" w:line="240" w:lineRule="auto"/>
-        <w:rPr>
-          <w:rFonts w:ascii="Times New Roman" w:eastAsia="Times New Roman" w:hAnsi="Times New Roman" w:cs="Times New Roman"/>
-          <w:vanish/>
-          <w:color w:val="000000"/>
-          <w:sz w:val="24"/>
-          <w:szCs w:val="24"/>
-          <w:lang w:val="en"/>
-        </w:rPr>
-      </w:pPr>
-      <w:r>
-        <w:rPr>
-          <w:rFonts w:ascii="Times New Roman" w:eastAsia="Times New Roman" w:hAnsi="Times New Roman" w:cs="Times New Roman"/>
-          <w:vanish/>
-          <w:color w:val="000000"/>
-          <w:sz w:val="24"/>
-          <w:szCs w:val="24"/>
-          <w:lang w:val="en"/>
-        </w:rPr>
-        <w:t>A valid global data set is collected from the WHO daily statistics and correlation among the total confirmed, active, deceased, positive cases are stated in this paper. Regression model such as Linear and Multiple Linear Regression techniques are applied to the data set to visualize the trend of the affected cases.</w:t>
-      </w:r>
-    </w:p>
-    <w:p>
-      <w:pPr>
-        <w:shd w:val="clear" w:color="auto" w:fill="FFFFFF"/>
-        <w:spacing w:before="308" w:after="154" w:line="300" w:lineRule="atLeast"/>
-        <w:outlineLvl w:val="2"/>
-        <w:rPr>
-          <w:rFonts w:ascii="Arial" w:eastAsia="Times New Roman" w:hAnsi="Arial" w:cs="Arial"/>
-          <w:b/>
-          <w:bCs/>
-          <w:vanish/>
-          <w:color w:val="724128"/>
-          <w:sz w:val="24"/>
-          <w:szCs w:val="24"/>
-          <w:lang w:val="en"/>
-        </w:rPr>
-      </w:pPr>
-      <w:r>
-        <w:rPr>
-          <w:rFonts w:ascii="Arial" w:eastAsia="Times New Roman" w:hAnsi="Arial" w:cs="Arial"/>
-          <w:b/>
-          <w:bCs/>
-          <w:vanish/>
-          <w:color w:val="724128"/>
-          <w:sz w:val="24"/>
-          <w:szCs w:val="24"/>
-          <w:lang w:val="en"/>
-        </w:rPr>
-        <w:t>Results</w:t>
-      </w:r>
-    </w:p>
-    <w:p>
-      <w:pPr>
-        <w:pBdr>
-          <w:bottom w:val="single" w:sz="6" w:space="0" w:color="97B0C8"/>
-        </w:pBdr>
-        <w:shd w:val="clear" w:color="auto" w:fill="FFFFFF"/>
-        <w:spacing w:before="270" w:after="0" w:line="267" w:lineRule="atLeast"/>
-        <w:outlineLvl w:val="1"/>
-        <w:rPr>
-          <w:rFonts w:ascii="Arial" w:eastAsia="Times New Roman" w:hAnsi="Arial" w:cs="Arial"/>
-          <w:b/>
-          <w:bCs/>
-          <w:color w:val="985735"/>
-          <w:sz w:val="27"/>
-          <w:szCs w:val="27"/>
-        </w:rPr>
-      </w:pPr>
-      <w:r>
-        <w:rPr>
-          <w:rFonts w:ascii="Arial" w:eastAsia="Times New Roman" w:hAnsi="Arial" w:cs="Arial"/>
-          <w:b/>
-          <w:bCs/>
-          <w:color w:val="985735"/>
-          <w:sz w:val="27"/>
-          <w:szCs w:val="27"/>
-        </w:rPr>
-        <w:t>1.</w:t>
-      </w:r>
-      <w:r>
-        <w:rPr>
-          <w:rFonts w:ascii="Arial" w:eastAsia="Times New Roman" w:hAnsi="Arial" w:cs="Arial"/>
-          <w:b/>
-          <w:bCs/>
-          <w:color w:val="985735"/>
-          <w:sz w:val="27"/>
-          <w:szCs w:val="27"/>
-        </w:rPr>
-        <w:t> </w:t>
-      </w:r>
-      <w:r>
-        <w:rPr>
-          <w:rFonts w:ascii="Arial" w:eastAsia="Times New Roman" w:hAnsi="Arial" w:cs="Arial"/>
-          <w:b/>
-          <w:bCs/>
-          <w:color w:val="985735"/>
-          <w:sz w:val="27"/>
-          <w:szCs w:val="27"/>
-        </w:rPr>
-        <w:t>Introduction</w:t>
-      </w:r>
-    </w:p>
-    <w:p>
-      <w:pPr>
-        <w:shd w:val="clear" w:color="auto" w:fill="FFFFFF"/>
-        <w:spacing w:before="308" w:after="154" w:line="300" w:lineRule="atLeast"/>
-        <w:ind w:firstLine="720"/>
-        <w:outlineLvl w:val="2"/>
-        <w:rPr>
-          <w:rFonts w:eastAsia="Times New Roman" w:cstheme="minorHAnsi"/>
-          <w:lang w:val="en"/>
-        </w:rPr>
-      </w:pPr>
-      <w:r>
-        <w:rPr>
-          <w:rFonts w:eastAsia="Times New Roman" w:cstheme="minorHAnsi"/>
-          <w:lang w:val="en"/>
-        </w:rPr>
-        <w:t>According to</w:t>
-      </w:r>
-      <w:r>
-        <w:rPr>
-          <w:rFonts w:cstheme="minorHAnsi"/>
-        </w:rPr>
-        <w:t xml:space="preserve"> </w:t>
-      </w:r>
-      <w:r>
-        <w:rPr>
-          <w:rFonts w:eastAsia="Times New Roman" w:cstheme="minorHAnsi"/>
-          <w:lang w:val="en"/>
-        </w:rPr>
-        <w:t>University of Missouri Health Care, “herd immunity would require around 90% of the population to have COVID-19 immunity, either through prior infection or vaccination.”</w:t>
-      </w:r>
-      <w:r>
-        <w:rPr>
-          <w:rFonts w:eastAsia="Times New Roman" w:cstheme="minorHAnsi"/>
-          <w:vertAlign w:val="superscript"/>
-          <w:lang w:val="en"/>
-        </w:rPr>
-        <w:t>2</w:t>
-      </w:r>
-      <w:r>
-        <w:rPr>
-          <w:rFonts w:eastAsia="Times New Roman" w:cstheme="minorHAnsi"/>
-          <w:lang w:val="en"/>
-        </w:rPr>
-        <w:t xml:space="preserve"> The effectiveness of vaccines on each person varies due to the different response of individual immune systems. Some people may not generate an adequate response to the vaccine to acquire an effective protection.</w:t>
-      </w:r>
-      <w:r>
-        <w:rPr>
-          <w:rFonts w:eastAsia="Times New Roman" w:cstheme="minorHAnsi"/>
-          <w:vertAlign w:val="superscript"/>
-          <w:lang w:val="en"/>
-        </w:rPr>
-        <w:t>4</w:t>
-      </w:r>
-      <w:r>
-        <w:rPr>
-          <w:rFonts w:eastAsia="Times New Roman" w:cstheme="minorHAnsi"/>
-          <w:lang w:val="en"/>
-        </w:rPr>
-        <w:t xml:space="preserve"> Thus, we cannot say when 90% of the population is vaccinated, we will have herd immunity. However, if herd immunity exists, we should expect no more than 10% of the population with active COVID-19 cases at any given time. According to Centers for Disease Control and Prevention, the average duration of COVID-19 cases is about 2 weeks (14 days).</w:t>
-      </w:r>
-      <w:r>
-        <w:rPr>
-          <w:rFonts w:eastAsia="Times New Roman" w:cstheme="minorHAnsi"/>
-          <w:vertAlign w:val="superscript"/>
-          <w:lang w:val="en"/>
-        </w:rPr>
-        <w:t xml:space="preserve">3 </w:t>
-      </w:r>
-      <w:r>
-        <w:rPr>
-          <w:rFonts w:eastAsia="Times New Roman" w:cstheme="minorHAnsi"/>
-          <w:lang w:val="en"/>
-        </w:rPr>
-        <w:t>Thus, we arrive at our target for daily, new</w:t>
-      </w:r>
-      <w:r>
-        <w:rPr>
-          <w:rFonts w:eastAsia="Times New Roman" w:cstheme="minorHAnsi"/>
-          <w:lang w:val="en"/>
-        </w:rPr>
-        <w:t xml:space="preserve"> </w:t>
-      </w:r>
-      <w:r>
-        <w:rPr>
-          <w:rFonts w:eastAsia="Times New Roman" w:cstheme="minorHAnsi"/>
-          <w:lang w:val="en"/>
-        </w:rPr>
-        <w:t xml:space="preserve">COVID-19 cases at </w:t>
+          <w:rFonts w:eastAsia="Times New Roman" w:cstheme="minorHAnsi"/>
+          <w:lang w:val="en"/>
+        </w:rPr>
+      </w:pPr>
+      <w:r>
+        <w:rPr>
+          <w:rFonts w:eastAsia="Times New Roman" w:cstheme="minorHAnsi"/>
+          <w:lang w:val="en"/>
+        </w:rPr>
+        <w:t xml:space="preserve">Consider </w:t>
       </w:r>
       <m:oMath>
-        <m:f>
-          <m:fPr>
+        <m:func>
+          <m:funcPr>
             <m:ctrlPr>
               <w:rPr>
                 <w:rFonts w:ascii="Cambria Math" w:eastAsia="Times New Roman" w:hAnsi="Cambria Math" w:cstheme="minorHAnsi"/>
-                <w:i/>
                 <w:lang w:val="en"/>
               </w:rPr>
             </m:ctrlPr>
-          </m:fPr>
-          <m:num>
-            <m:r>
-              <w:rPr>
-                <w:rFonts w:ascii="Cambria Math" w:eastAsia="Times New Roman" w:hAnsi="Cambria Math" w:cstheme="minorHAnsi"/>
-                <w:lang w:val="en"/>
-              </w:rPr>
-              <m:t>10%</m:t>
-            </m:r>
-          </m:num>
-          <m:den>
-            <m:r>
-              <w:rPr>
-                <w:rFonts w:ascii="Cambria Math" w:eastAsia="Times New Roman" w:hAnsi="Cambria Math" w:cstheme="minorHAnsi"/>
-                <w:lang w:val="en"/>
-              </w:rPr>
-              <m:t>14 days</m:t>
-            </m:r>
-          </m:den>
-        </m:f>
+          </m:funcPr>
+          <m:fName>
+            <m:r>
+              <m:rPr>
+                <m:sty m:val="p"/>
+              </m:rPr>
+              <w:rPr>
+                <w:rFonts w:ascii="Cambria Math" w:eastAsia="Times New Roman" w:hAnsi="Cambria Math" w:cstheme="minorHAnsi"/>
+                <w:lang w:val="en"/>
+              </w:rPr>
+              <m:t>log</m:t>
+            </m:r>
+          </m:fName>
+          <m:e>
+            <m:d>
+              <m:dPr>
+                <m:ctrlPr>
+                  <w:rPr>
+                    <w:rFonts w:ascii="Cambria Math" w:eastAsia="Times New Roman" w:hAnsi="Cambria Math" w:cstheme="minorHAnsi"/>
+                    <w:i/>
+                    <w:lang w:val="en"/>
+                  </w:rPr>
+                </m:ctrlPr>
+              </m:dPr>
+              <m:e>
+                <m:sSubSup>
+                  <m:sSubSupPr>
+                    <m:ctrlPr>
+                      <w:rPr>
+                        <w:rFonts w:ascii="Cambria Math" w:eastAsia="Times New Roman" w:hAnsi="Cambria Math" w:cstheme="minorHAnsi"/>
+                        <w:i/>
+                        <w:lang w:val="en"/>
+                      </w:rPr>
+                    </m:ctrlPr>
+                  </m:sSubSupPr>
+                  <m:e>
+                    <m:acc>
+                      <m:accPr>
+                        <m:ctrlPr>
+                          <w:rPr>
+                            <w:rFonts w:ascii="Cambria Math" w:eastAsia="Times New Roman" w:hAnsi="Cambria Math" w:cstheme="minorHAnsi"/>
+                            <w:i/>
+                            <w:lang w:val="en"/>
+                          </w:rPr>
+                        </m:ctrlPr>
+                      </m:accPr>
+                      <m:e>
+                        <m:r>
+                          <w:rPr>
+                            <w:rFonts w:ascii="Cambria Math" w:eastAsia="Times New Roman" w:hAnsi="Cambria Math" w:cstheme="minorHAnsi"/>
+                            <w:lang w:val="en"/>
+                          </w:rPr>
+                          <m:t>y</m:t>
+                        </m:r>
+                      </m:e>
+                    </m:acc>
+                  </m:e>
+                  <m:sub>
+                    <m:r>
+                      <w:rPr>
+                        <w:rFonts w:ascii="Cambria Math" w:eastAsia="Times New Roman" w:hAnsi="Cambria Math" w:cstheme="minorHAnsi"/>
+                        <w:lang w:val="en"/>
+                      </w:rPr>
+                      <m:t>t</m:t>
+                    </m:r>
+                  </m:sub>
+                  <m:sup>
+                    <m:r>
+                      <w:rPr>
+                        <w:rFonts w:ascii="Cambria Math" w:eastAsia="Times New Roman" w:hAnsi="Cambria Math" w:cstheme="minorHAnsi"/>
+                        <w:lang w:val="en"/>
+                      </w:rPr>
+                      <m:t>*</m:t>
+                    </m:r>
+                  </m:sup>
+                </m:sSubSup>
+              </m:e>
+            </m:d>
+          </m:e>
+        </m:func>
         <m:r>
           <w:rPr>
             <w:rFonts w:ascii="Cambria Math" w:eastAsia="Times New Roman" w:hAnsi="Cambria Math" w:cstheme="minorHAnsi"/>
@@ -1954,8 +1852,8 @@
           </w:rPr>
           <m:t>=</m:t>
         </m:r>
-        <m:f>
-          <m:fPr>
+        <m:sSub>
+          <m:sSubPr>
             <m:ctrlPr>
               <w:rPr>
                 <w:rFonts w:ascii="Cambria Math" w:eastAsia="Times New Roman" w:hAnsi="Cambria Math" w:cstheme="minorHAnsi"/>
@@ -1963,35 +1861,48 @@
                 <w:lang w:val="en"/>
               </w:rPr>
             </m:ctrlPr>
-          </m:fPr>
-          <m:num>
-            <m:r>
-              <w:rPr>
-                <w:rFonts w:ascii="Cambria Math" w:eastAsia="Times New Roman" w:hAnsi="Cambria Math" w:cstheme="minorHAnsi"/>
-                <w:lang w:val="en"/>
-              </w:rPr>
-              <m:t>0.1</m:t>
-            </m:r>
-          </m:num>
-          <m:den>
-            <m:r>
-              <w:rPr>
-                <w:rFonts w:ascii="Cambria Math" w:eastAsia="Times New Roman" w:hAnsi="Cambria Math" w:cstheme="minorHAnsi"/>
-                <w:lang w:val="en"/>
-              </w:rPr>
-              <m:t>14</m:t>
-            </m:r>
-          </m:den>
-        </m:f>
+          </m:sSubPr>
+          <m:e>
+            <m:acc>
+              <m:accPr>
+                <m:ctrlPr>
+                  <w:rPr>
+                    <w:rFonts w:ascii="Cambria Math" w:eastAsia="Times New Roman" w:hAnsi="Cambria Math" w:cstheme="minorHAnsi"/>
+                    <w:i/>
+                    <w:lang w:val="en"/>
+                  </w:rPr>
+                </m:ctrlPr>
+              </m:accPr>
+              <m:e>
+                <m:r>
+                  <w:rPr>
+                    <w:rFonts w:ascii="Cambria Math" w:eastAsia="Times New Roman" w:hAnsi="Cambria Math" w:cstheme="minorHAnsi"/>
+                    <w:lang w:val="en"/>
+                  </w:rPr>
+                  <m:t>β</m:t>
+                </m:r>
+              </m:e>
+            </m:acc>
+          </m:e>
+          <m:sub>
+            <m:r>
+              <w:rPr>
+                <w:rFonts w:ascii="Cambria Math" w:eastAsia="Times New Roman" w:hAnsi="Cambria Math" w:cstheme="minorHAnsi"/>
+                <w:lang w:val="en"/>
+              </w:rPr>
+              <m:t>0</m:t>
+            </m:r>
+          </m:sub>
+        </m:sSub>
         <m:r>
           <w:rPr>
             <w:rFonts w:ascii="Cambria Math" w:eastAsia="Times New Roman" w:hAnsi="Cambria Math" w:cstheme="minorHAnsi"/>
             <w:lang w:val="en"/>
           </w:rPr>
-          <m:t>=</m:t>
+          <m:t>+</m:t>
         </m:r>
-        <m:f>
-          <m:fPr>
+        <m:sSub>
+          <m:sSubPr>
             <m:ctrlPr>
               <w:rPr>
                 <w:rFonts w:ascii="Cambria Math" w:eastAsia="Times New Roman" w:hAnsi="Cambria Math" w:cstheme="minorHAnsi"/>
@@ -1999,40 +1910,319 @@
                 <w:lang w:val="en"/>
               </w:rPr>
             </m:ctrlPr>
-          </m:fPr>
-          <m:num>
-            <m:r>
-              <w:rPr>
-                <w:rFonts w:ascii="Cambria Math" w:eastAsia="Times New Roman" w:hAnsi="Cambria Math" w:cstheme="minorHAnsi"/>
-                <w:lang w:val="en"/>
-              </w:rPr>
-              <m:t>1</m:t>
-            </m:r>
-          </m:num>
-          <m:den>
-            <m:r>
-              <w:rPr>
-                <w:rFonts w:ascii="Cambria Math" w:eastAsia="Times New Roman" w:hAnsi="Cambria Math" w:cstheme="minorHAnsi"/>
-                <w:lang w:val="en"/>
-              </w:rPr>
-              <m:t>140</m:t>
-            </m:r>
-          </m:den>
-        </m:f>
+          </m:sSubPr>
+          <m:e>
+            <m:acc>
+              <m:accPr>
+                <m:ctrlPr>
+                  <w:rPr>
+                    <w:rFonts w:ascii="Cambria Math" w:eastAsia="Times New Roman" w:hAnsi="Cambria Math" w:cstheme="minorHAnsi"/>
+                    <w:i/>
+                    <w:lang w:val="en"/>
+                  </w:rPr>
+                </m:ctrlPr>
+              </m:accPr>
+              <m:e>
+                <m:r>
+                  <w:rPr>
+                    <w:rFonts w:ascii="Cambria Math" w:eastAsia="Times New Roman" w:hAnsi="Cambria Math" w:cstheme="minorHAnsi"/>
+                    <w:lang w:val="en"/>
+                  </w:rPr>
+                  <m:t>β</m:t>
+                </m:r>
+              </m:e>
+            </m:acc>
+          </m:e>
+          <m:sub>
+            <m:r>
+              <w:rPr>
+                <w:rFonts w:ascii="Cambria Math" w:eastAsia="Times New Roman" w:hAnsi="Cambria Math" w:cstheme="minorHAnsi"/>
+                <w:lang w:val="en"/>
+              </w:rPr>
+              <m:t>2</m:t>
+            </m:r>
+          </m:sub>
+        </m:sSub>
+        <m:sSubSup>
+          <m:sSubSupPr>
+            <m:ctrlPr>
+              <w:rPr>
+                <w:rFonts w:ascii="Cambria Math" w:eastAsia="Times New Roman" w:hAnsi="Cambria Math" w:cstheme="minorHAnsi"/>
+                <w:i/>
+                <w:lang w:val="en"/>
+              </w:rPr>
+            </m:ctrlPr>
+          </m:sSubSupPr>
+          <m:e>
+            <m:r>
+              <w:rPr>
+                <w:rFonts w:ascii="Cambria Math" w:eastAsia="Times New Roman" w:hAnsi="Cambria Math" w:cstheme="minorHAnsi"/>
+                <w:lang w:val="en"/>
+              </w:rPr>
+              <m:t>x</m:t>
+            </m:r>
+          </m:e>
+          <m:sub>
+            <m:r>
+              <w:rPr>
+                <w:rFonts w:ascii="Cambria Math" w:eastAsia="Times New Roman" w:hAnsi="Cambria Math" w:cstheme="minorHAnsi"/>
+                <w:lang w:val="en"/>
+              </w:rPr>
+              <m:t>2, t</m:t>
+            </m:r>
+          </m:sub>
+          <m:sup>
+            <m:r>
+              <w:rPr>
+                <w:rFonts w:ascii="Cambria Math" w:eastAsia="Times New Roman" w:hAnsi="Cambria Math" w:cstheme="minorHAnsi"/>
+                <w:lang w:val="en"/>
+              </w:rPr>
+              <m:t>*</m:t>
+            </m:r>
+          </m:sup>
+        </m:sSubSup>
+        <m:r>
+          <w:rPr>
+            <w:rFonts w:ascii="Cambria Math" w:eastAsia="Times New Roman" w:hAnsi="Cambria Math" w:cstheme="minorHAnsi"/>
+            <w:lang w:val="en"/>
+          </w:rPr>
+          <m:t>+</m:t>
+        </m:r>
+        <m:sSub>
+          <m:sSubPr>
+            <m:ctrlPr>
+              <w:rPr>
+                <w:rFonts w:ascii="Cambria Math" w:eastAsia="Times New Roman" w:hAnsi="Cambria Math" w:cstheme="minorHAnsi"/>
+                <w:i/>
+                <w:lang w:val="en"/>
+              </w:rPr>
+            </m:ctrlPr>
+          </m:sSubPr>
+          <m:e>
+            <m:acc>
+              <m:accPr>
+                <m:ctrlPr>
+                  <w:rPr>
+                    <w:rFonts w:ascii="Cambria Math" w:eastAsia="Times New Roman" w:hAnsi="Cambria Math" w:cstheme="minorHAnsi"/>
+                    <w:i/>
+                    <w:lang w:val="en"/>
+                  </w:rPr>
+                </m:ctrlPr>
+              </m:accPr>
+              <m:e>
+                <m:r>
+                  <w:rPr>
+                    <w:rFonts w:ascii="Cambria Math" w:eastAsia="Times New Roman" w:hAnsi="Cambria Math" w:cstheme="minorHAnsi"/>
+                    <w:lang w:val="en"/>
+                  </w:rPr>
+                  <m:t>β</m:t>
+                </m:r>
+              </m:e>
+            </m:acc>
+          </m:e>
+          <m:sub>
+            <m:r>
+              <w:rPr>
+                <w:rFonts w:ascii="Cambria Math" w:eastAsia="Times New Roman" w:hAnsi="Cambria Math" w:cstheme="minorHAnsi"/>
+                <w:lang w:val="en"/>
+              </w:rPr>
+              <m:t>3</m:t>
+            </m:r>
+          </m:sub>
+        </m:sSub>
+        <m:sSubSup>
+          <m:sSubSupPr>
+            <m:ctrlPr>
+              <w:rPr>
+                <w:rFonts w:ascii="Cambria Math" w:eastAsia="Times New Roman" w:hAnsi="Cambria Math" w:cstheme="minorHAnsi"/>
+                <w:i/>
+                <w:lang w:val="en"/>
+              </w:rPr>
+            </m:ctrlPr>
+          </m:sSubSupPr>
+          <m:e>
+            <m:r>
+              <w:rPr>
+                <w:rFonts w:ascii="Cambria Math" w:eastAsia="Times New Roman" w:hAnsi="Cambria Math" w:cstheme="minorHAnsi"/>
+                <w:lang w:val="en"/>
+              </w:rPr>
+              <m:t>x</m:t>
+            </m:r>
+          </m:e>
+          <m:sub>
+            <m:r>
+              <w:rPr>
+                <w:rFonts w:ascii="Cambria Math" w:eastAsia="Times New Roman" w:hAnsi="Cambria Math" w:cstheme="minorHAnsi"/>
+                <w:lang w:val="en"/>
+              </w:rPr>
+              <m:t>3, t</m:t>
+            </m:r>
+          </m:sub>
+          <m:sup>
+            <m:r>
+              <w:rPr>
+                <w:rFonts w:ascii="Cambria Math" w:eastAsia="Times New Roman" w:hAnsi="Cambria Math" w:cstheme="minorHAnsi"/>
+                <w:lang w:val="en"/>
+              </w:rPr>
+              <m:t>*</m:t>
+            </m:r>
+          </m:sup>
+        </m:sSubSup>
+        <m:r>
+          <w:rPr>
+            <w:rFonts w:ascii="Cambria Math" w:eastAsia="Times New Roman" w:hAnsi="Cambria Math" w:cstheme="minorHAnsi"/>
+            <w:lang w:val="en"/>
+          </w:rPr>
+          <m:t>+</m:t>
+        </m:r>
+        <m:sSub>
+          <m:sSubPr>
+            <m:ctrlPr>
+              <w:rPr>
+                <w:rFonts w:ascii="Cambria Math" w:eastAsia="Times New Roman" w:hAnsi="Cambria Math" w:cstheme="minorHAnsi"/>
+                <w:i/>
+                <w:lang w:val="en"/>
+              </w:rPr>
+            </m:ctrlPr>
+          </m:sSubPr>
+          <m:e>
+            <m:acc>
+              <m:accPr>
+                <m:ctrlPr>
+                  <w:rPr>
+                    <w:rFonts w:ascii="Cambria Math" w:eastAsia="Times New Roman" w:hAnsi="Cambria Math" w:cstheme="minorHAnsi"/>
+                    <w:i/>
+                    <w:lang w:val="en"/>
+                  </w:rPr>
+                </m:ctrlPr>
+              </m:accPr>
+              <m:e>
+                <m:r>
+                  <w:rPr>
+                    <w:rFonts w:ascii="Cambria Math" w:eastAsia="Times New Roman" w:hAnsi="Cambria Math" w:cstheme="minorHAnsi"/>
+                    <w:lang w:val="en"/>
+                  </w:rPr>
+                  <m:t>β</m:t>
+                </m:r>
+              </m:e>
+            </m:acc>
+          </m:e>
+          <m:sub>
+            <m:r>
+              <w:rPr>
+                <w:rFonts w:ascii="Cambria Math" w:eastAsia="Times New Roman" w:hAnsi="Cambria Math" w:cstheme="minorHAnsi"/>
+                <w:lang w:val="en"/>
+              </w:rPr>
+              <m:t>4</m:t>
+            </m:r>
+          </m:sub>
+        </m:sSub>
+        <m:sSup>
+          <m:sSupPr>
+            <m:ctrlPr>
+              <w:rPr>
+                <w:rFonts w:ascii="Cambria Math" w:eastAsia="Times New Roman" w:hAnsi="Cambria Math" w:cstheme="minorHAnsi"/>
+                <w:i/>
+                <w:lang w:val="en"/>
+              </w:rPr>
+            </m:ctrlPr>
+          </m:sSupPr>
+          <m:e>
+            <m:d>
+              <m:dPr>
+                <m:ctrlPr>
+                  <w:rPr>
+                    <w:rFonts w:ascii="Cambria Math" w:eastAsia="Times New Roman" w:hAnsi="Cambria Math" w:cstheme="minorHAnsi"/>
+                    <w:i/>
+                    <w:lang w:val="en"/>
+                  </w:rPr>
+                </m:ctrlPr>
+              </m:dPr>
+              <m:e>
+                <m:sSub>
+                  <m:sSubPr>
+                    <m:ctrlPr>
+                      <w:rPr>
+                        <w:rFonts w:ascii="Cambria Math" w:eastAsia="Times New Roman" w:hAnsi="Cambria Math" w:cstheme="minorHAnsi"/>
+                        <w:i/>
+                        <w:lang w:val="en"/>
+                      </w:rPr>
+                    </m:ctrlPr>
+                  </m:sSubPr>
+                  <m:e>
+                    <m:r>
+                      <w:rPr>
+                        <w:rFonts w:ascii="Cambria Math" w:eastAsia="Times New Roman" w:hAnsi="Cambria Math" w:cstheme="minorHAnsi"/>
+                        <w:lang w:val="en"/>
+                      </w:rPr>
+                      <m:t>x</m:t>
+                    </m:r>
+                  </m:e>
+                  <m:sub>
+                    <m:r>
+                      <w:rPr>
+                        <w:rFonts w:ascii="Cambria Math" w:eastAsia="Times New Roman" w:hAnsi="Cambria Math" w:cstheme="minorHAnsi"/>
+                        <w:lang w:val="en"/>
+                      </w:rPr>
+                      <m:t>1, t</m:t>
+                    </m:r>
+                  </m:sub>
+                </m:sSub>
+                <m:sSub>
+                  <m:sSubPr>
+                    <m:ctrlPr>
+                      <w:rPr>
+                        <w:rFonts w:ascii="Cambria Math" w:eastAsia="Times New Roman" w:hAnsi="Cambria Math" w:cstheme="minorHAnsi"/>
+                        <w:i/>
+                        <w:lang w:val="en"/>
+                      </w:rPr>
+                    </m:ctrlPr>
+                  </m:sSubPr>
+                  <m:e>
+                    <m:r>
+                      <w:rPr>
+                        <w:rFonts w:ascii="Cambria Math" w:eastAsia="Times New Roman" w:hAnsi="Cambria Math" w:cstheme="minorHAnsi"/>
+                        <w:lang w:val="en"/>
+                      </w:rPr>
+                      <m:t>x</m:t>
+                    </m:r>
+                  </m:e>
+                  <m:sub>
+                    <m:r>
+                      <w:rPr>
+                        <w:rFonts w:ascii="Cambria Math" w:eastAsia="Times New Roman" w:hAnsi="Cambria Math" w:cstheme="minorHAnsi"/>
+                        <w:lang w:val="en"/>
+                      </w:rPr>
+                      <m:t>3, t</m:t>
+                    </m:r>
+                  </m:sub>
+                </m:sSub>
+                <m:r>
+                  <w:rPr>
+                    <w:rFonts w:ascii="Cambria Math" w:eastAsia="Times New Roman" w:hAnsi="Cambria Math" w:cstheme="minorHAnsi"/>
+                    <w:lang w:val="en"/>
+                  </w:rPr>
+                  <m:t xml:space="preserve"> </m:t>
+                </m:r>
+              </m:e>
+            </m:d>
+          </m:e>
+          <m:sup>
+            <m:r>
+              <w:rPr>
+                <w:rFonts w:ascii="Cambria Math" w:eastAsia="Times New Roman" w:hAnsi="Cambria Math" w:cstheme="minorHAnsi"/>
+                <w:lang w:val="en"/>
+              </w:rPr>
+              <m:t>*</m:t>
+            </m:r>
+          </m:sup>
+        </m:sSup>
       </m:oMath>
-      <w:r>
-        <w:rPr>
-          <w:rFonts w:eastAsia="Times New Roman" w:cstheme="minorHAnsi"/>
-          <w:lang w:val="en"/>
-        </w:rPr>
-        <w:t xml:space="preserve"> of the total population.</w:t>
-      </w:r>
     </w:p>
     <w:p>
       <w:pPr>
         <w:shd w:val="clear" w:color="auto" w:fill="FFFFFF"/>
         <w:spacing w:before="308" w:after="154" w:line="300" w:lineRule="atLeast"/>
-        <w:ind w:firstLine="720"/>
         <w:outlineLvl w:val="2"/>
         <w:rPr>
           <w:rFonts w:eastAsia="Times New Roman" w:cstheme="minorHAnsi"/>
@@ -2044,302 +2234,527 @@
           <w:rFonts w:eastAsia="Times New Roman" w:cstheme="minorHAnsi"/>
           <w:lang w:val="en"/>
         </w:rPr>
-        <w:lastRenderedPageBreak/>
-        <w:t>We will create a model that will alert us</w:t>
-      </w:r>
-      <w:r>
-        <w:rPr>
-          <w:rFonts w:eastAsia="Times New Roman" w:cstheme="minorHAnsi"/>
-          <w:lang w:val="en"/>
-        </w:rPr>
-        <w:t xml:space="preserve"> when we are most likely to achieve</w:t>
-      </w:r>
-      <w:r>
-        <w:rPr>
-          <w:rFonts w:eastAsia="Times New Roman" w:cstheme="minorHAnsi"/>
-          <w:lang w:val="en"/>
-        </w:rPr>
-        <w:t xml:space="preserve"> such an event</w:t>
-      </w:r>
-      <w:r>
-        <w:rPr>
-          <w:rFonts w:eastAsia="Times New Roman" w:cstheme="minorHAnsi"/>
-          <w:lang w:val="en"/>
-        </w:rPr>
-        <w:t>, saving us the costs of</w:t>
-      </w:r>
-      <w:r>
-        <w:rPr>
-          <w:rFonts w:eastAsia="Times New Roman" w:cstheme="minorHAnsi"/>
-          <w:lang w:val="en"/>
-        </w:rPr>
-        <w:t xml:space="preserve"> manually survey</w:t>
-      </w:r>
-      <w:r>
-        <w:rPr>
-          <w:rFonts w:eastAsia="Times New Roman" w:cstheme="minorHAnsi"/>
-          <w:lang w:val="en"/>
-        </w:rPr>
-        <w:t>ing</w:t>
-      </w:r>
-      <w:r>
-        <w:rPr>
-          <w:rFonts w:eastAsia="Times New Roman" w:cstheme="minorHAnsi"/>
-          <w:lang w:val="en"/>
-        </w:rPr>
-        <w:t xml:space="preserve"> the number of </w:t>
-      </w:r>
-      <w:r>
-        <w:rPr>
-          <w:rFonts w:eastAsia="Times New Roman" w:cstheme="minorHAnsi"/>
-          <w:lang w:val="en"/>
-        </w:rPr>
-        <w:t>daily, new</w:t>
-      </w:r>
-      <w:r>
-        <w:rPr>
-          <w:rFonts w:eastAsia="Times New Roman" w:cstheme="minorHAnsi"/>
-          <w:lang w:val="en"/>
-        </w:rPr>
-        <w:t xml:space="preserve"> </w:t>
-      </w:r>
-      <w:r>
-        <w:rPr>
-          <w:rFonts w:eastAsia="Times New Roman" w:cstheme="minorHAnsi"/>
-          <w:lang w:val="en"/>
-        </w:rPr>
-        <w:t>COVID-19</w:t>
-      </w:r>
-      <w:r>
-        <w:rPr>
-          <w:rFonts w:eastAsia="Times New Roman" w:cstheme="minorHAnsi"/>
-          <w:lang w:val="en"/>
-        </w:rPr>
-        <w:t xml:space="preserve"> cases</w:t>
-      </w:r>
-      <w:r>
-        <w:rPr>
-          <w:rFonts w:eastAsia="Times New Roman" w:cstheme="minorHAnsi"/>
-          <w:lang w:val="en"/>
-        </w:rPr>
-        <w:t>.</w:t>
-      </w:r>
-      <w:r>
-        <w:rPr>
-          <w:rFonts w:eastAsia="Times New Roman" w:cstheme="minorHAnsi"/>
-          <w:lang w:val="en"/>
-        </w:rPr>
-        <w:t xml:space="preserve"> </w:t>
-      </w:r>
-      <w:r>
-        <w:rPr>
-          <w:rFonts w:eastAsia="Times New Roman" w:cstheme="minorHAnsi"/>
-          <w:lang w:val="en"/>
-        </w:rPr>
-        <w:t>We</w:t>
-      </w:r>
-      <w:r>
-        <w:rPr>
-          <w:rFonts w:eastAsia="Times New Roman" w:cstheme="minorHAnsi"/>
-          <w:lang w:val="en"/>
-        </w:rPr>
-        <w:t xml:space="preserve"> first start with an intuitive base model and then improving it from there through various tests.</w:t>
-      </w:r>
+        <w:t xml:space="preserve">Let </w:t>
+      </w:r>
+      <m:oMath>
+        <m:sSub>
+          <m:sSubPr>
+            <m:ctrlPr>
+              <w:rPr>
+                <w:rFonts w:ascii="Cambria Math" w:eastAsia="Times New Roman" w:hAnsi="Cambria Math" w:cstheme="minorHAnsi"/>
+                <w:i/>
+                <w:lang w:val="en"/>
+              </w:rPr>
+            </m:ctrlPr>
+          </m:sSubPr>
+          <m:e>
+            <m:acc>
+              <m:accPr>
+                <m:ctrlPr>
+                  <w:rPr>
+                    <w:rFonts w:ascii="Cambria Math" w:eastAsia="Times New Roman" w:hAnsi="Cambria Math" w:cstheme="minorHAnsi"/>
+                    <w:i/>
+                    <w:lang w:val="en"/>
+                  </w:rPr>
+                </m:ctrlPr>
+              </m:accPr>
+              <m:e>
+                <m:r>
+                  <w:rPr>
+                    <w:rFonts w:ascii="Cambria Math" w:eastAsia="Times New Roman" w:hAnsi="Cambria Math" w:cstheme="minorHAnsi"/>
+                    <w:lang w:val="en"/>
+                  </w:rPr>
+                  <m:t>β</m:t>
+                </m:r>
+              </m:e>
+            </m:acc>
+          </m:e>
+          <m:sub>
+            <m:r>
+              <w:rPr>
+                <w:rFonts w:ascii="Cambria Math" w:eastAsia="Times New Roman" w:hAnsi="Cambria Math" w:cstheme="minorHAnsi"/>
+                <w:lang w:val="en"/>
+              </w:rPr>
+              <m:t>0</m:t>
+            </m:r>
+          </m:sub>
+        </m:sSub>
+        <m:r>
+          <w:rPr>
+            <w:rFonts w:ascii="Cambria Math" w:eastAsia="Times New Roman" w:hAnsi="Cambria Math" w:cstheme="minorHAnsi"/>
+            <w:lang w:val="en"/>
+          </w:rPr>
+          <m:t>+</m:t>
+        </m:r>
+        <m:sSub>
+          <m:sSubPr>
+            <m:ctrlPr>
+              <w:rPr>
+                <w:rFonts w:ascii="Cambria Math" w:eastAsia="Times New Roman" w:hAnsi="Cambria Math" w:cstheme="minorHAnsi"/>
+                <w:i/>
+                <w:lang w:val="en"/>
+              </w:rPr>
+            </m:ctrlPr>
+          </m:sSubPr>
+          <m:e>
+            <m:acc>
+              <m:accPr>
+                <m:ctrlPr>
+                  <w:rPr>
+                    <w:rFonts w:ascii="Cambria Math" w:eastAsia="Times New Roman" w:hAnsi="Cambria Math" w:cstheme="minorHAnsi"/>
+                    <w:i/>
+                    <w:lang w:val="en"/>
+                  </w:rPr>
+                </m:ctrlPr>
+              </m:accPr>
+              <m:e>
+                <m:r>
+                  <w:rPr>
+                    <w:rFonts w:ascii="Cambria Math" w:eastAsia="Times New Roman" w:hAnsi="Cambria Math" w:cstheme="minorHAnsi"/>
+                    <w:lang w:val="en"/>
+                  </w:rPr>
+                  <m:t>β</m:t>
+                </m:r>
+              </m:e>
+            </m:acc>
+          </m:e>
+          <m:sub>
+            <m:r>
+              <w:rPr>
+                <w:rFonts w:ascii="Cambria Math" w:eastAsia="Times New Roman" w:hAnsi="Cambria Math" w:cstheme="minorHAnsi"/>
+                <w:lang w:val="en"/>
+              </w:rPr>
+              <m:t>2</m:t>
+            </m:r>
+          </m:sub>
+        </m:sSub>
+        <m:sSubSup>
+          <m:sSubSupPr>
+            <m:ctrlPr>
+              <w:rPr>
+                <w:rFonts w:ascii="Cambria Math" w:eastAsia="Times New Roman" w:hAnsi="Cambria Math" w:cstheme="minorHAnsi"/>
+                <w:i/>
+                <w:lang w:val="en"/>
+              </w:rPr>
+            </m:ctrlPr>
+          </m:sSubSupPr>
+          <m:e>
+            <m:r>
+              <w:rPr>
+                <w:rFonts w:ascii="Cambria Math" w:eastAsia="Times New Roman" w:hAnsi="Cambria Math" w:cstheme="minorHAnsi"/>
+                <w:lang w:val="en"/>
+              </w:rPr>
+              <m:t>x</m:t>
+            </m:r>
+          </m:e>
+          <m:sub>
+            <m:r>
+              <w:rPr>
+                <w:rFonts w:ascii="Cambria Math" w:eastAsia="Times New Roman" w:hAnsi="Cambria Math" w:cstheme="minorHAnsi"/>
+                <w:lang w:val="en"/>
+              </w:rPr>
+              <m:t>2, t</m:t>
+            </m:r>
+          </m:sub>
+          <m:sup>
+            <m:r>
+              <w:rPr>
+                <w:rFonts w:ascii="Cambria Math" w:eastAsia="Times New Roman" w:hAnsi="Cambria Math" w:cstheme="minorHAnsi"/>
+                <w:lang w:val="en"/>
+              </w:rPr>
+              <m:t>*</m:t>
+            </m:r>
+          </m:sup>
+        </m:sSubSup>
+        <m:r>
+          <w:rPr>
+            <w:rFonts w:ascii="Cambria Math" w:eastAsia="Times New Roman" w:hAnsi="Cambria Math" w:cstheme="minorHAnsi"/>
+            <w:lang w:val="en"/>
+          </w:rPr>
+          <m:t>+</m:t>
+        </m:r>
+        <m:sSub>
+          <m:sSubPr>
+            <m:ctrlPr>
+              <w:rPr>
+                <w:rFonts w:ascii="Cambria Math" w:eastAsia="Times New Roman" w:hAnsi="Cambria Math" w:cstheme="minorHAnsi"/>
+                <w:i/>
+                <w:lang w:val="en"/>
+              </w:rPr>
+            </m:ctrlPr>
+          </m:sSubPr>
+          <m:e>
+            <m:acc>
+              <m:accPr>
+                <m:ctrlPr>
+                  <w:rPr>
+                    <w:rFonts w:ascii="Cambria Math" w:eastAsia="Times New Roman" w:hAnsi="Cambria Math" w:cstheme="minorHAnsi"/>
+                    <w:i/>
+                    <w:lang w:val="en"/>
+                  </w:rPr>
+                </m:ctrlPr>
+              </m:accPr>
+              <m:e>
+                <m:r>
+                  <w:rPr>
+                    <w:rFonts w:ascii="Cambria Math" w:eastAsia="Times New Roman" w:hAnsi="Cambria Math" w:cstheme="minorHAnsi"/>
+                    <w:lang w:val="en"/>
+                  </w:rPr>
+                  <m:t>β</m:t>
+                </m:r>
+              </m:e>
+            </m:acc>
+          </m:e>
+          <m:sub>
+            <m:r>
+              <w:rPr>
+                <w:rFonts w:ascii="Cambria Math" w:eastAsia="Times New Roman" w:hAnsi="Cambria Math" w:cstheme="minorHAnsi"/>
+                <w:lang w:val="en"/>
+              </w:rPr>
+              <m:t>3</m:t>
+            </m:r>
+          </m:sub>
+        </m:sSub>
+        <m:sSubSup>
+          <m:sSubSupPr>
+            <m:ctrlPr>
+              <w:rPr>
+                <w:rFonts w:ascii="Cambria Math" w:eastAsia="Times New Roman" w:hAnsi="Cambria Math" w:cstheme="minorHAnsi"/>
+                <w:i/>
+                <w:lang w:val="en"/>
+              </w:rPr>
+            </m:ctrlPr>
+          </m:sSubSupPr>
+          <m:e>
+            <m:r>
+              <w:rPr>
+                <w:rFonts w:ascii="Cambria Math" w:eastAsia="Times New Roman" w:hAnsi="Cambria Math" w:cstheme="minorHAnsi"/>
+                <w:lang w:val="en"/>
+              </w:rPr>
+              <m:t>x</m:t>
+            </m:r>
+          </m:e>
+          <m:sub>
+            <m:r>
+              <w:rPr>
+                <w:rFonts w:ascii="Cambria Math" w:eastAsia="Times New Roman" w:hAnsi="Cambria Math" w:cstheme="minorHAnsi"/>
+                <w:lang w:val="en"/>
+              </w:rPr>
+              <m:t>3, t</m:t>
+            </m:r>
+          </m:sub>
+          <m:sup>
+            <m:r>
+              <w:rPr>
+                <w:rFonts w:ascii="Cambria Math" w:eastAsia="Times New Roman" w:hAnsi="Cambria Math" w:cstheme="minorHAnsi"/>
+                <w:lang w:val="en"/>
+              </w:rPr>
+              <m:t>*</m:t>
+            </m:r>
+          </m:sup>
+        </m:sSubSup>
+        <m:r>
+          <w:rPr>
+            <w:rFonts w:ascii="Cambria Math" w:eastAsia="Times New Roman" w:hAnsi="Cambria Math" w:cstheme="minorHAnsi"/>
+            <w:lang w:val="en"/>
+          </w:rPr>
+          <m:t>+</m:t>
+        </m:r>
+        <m:sSub>
+          <m:sSubPr>
+            <m:ctrlPr>
+              <w:rPr>
+                <w:rFonts w:ascii="Cambria Math" w:eastAsia="Times New Roman" w:hAnsi="Cambria Math" w:cstheme="minorHAnsi"/>
+                <w:i/>
+                <w:lang w:val="en"/>
+              </w:rPr>
+            </m:ctrlPr>
+          </m:sSubPr>
+          <m:e>
+            <m:acc>
+              <m:accPr>
+                <m:ctrlPr>
+                  <w:rPr>
+                    <w:rFonts w:ascii="Cambria Math" w:eastAsia="Times New Roman" w:hAnsi="Cambria Math" w:cstheme="minorHAnsi"/>
+                    <w:i/>
+                    <w:lang w:val="en"/>
+                  </w:rPr>
+                </m:ctrlPr>
+              </m:accPr>
+              <m:e>
+                <m:r>
+                  <w:rPr>
+                    <w:rFonts w:ascii="Cambria Math" w:eastAsia="Times New Roman" w:hAnsi="Cambria Math" w:cstheme="minorHAnsi"/>
+                    <w:lang w:val="en"/>
+                  </w:rPr>
+                  <m:t>β</m:t>
+                </m:r>
+              </m:e>
+            </m:acc>
+          </m:e>
+          <m:sub>
+            <m:r>
+              <w:rPr>
+                <w:rFonts w:ascii="Cambria Math" w:eastAsia="Times New Roman" w:hAnsi="Cambria Math" w:cstheme="minorHAnsi"/>
+                <w:lang w:val="en"/>
+              </w:rPr>
+              <m:t>4</m:t>
+            </m:r>
+          </m:sub>
+        </m:sSub>
+        <m:sSup>
+          <m:sSupPr>
+            <m:ctrlPr>
+              <w:rPr>
+                <w:rFonts w:ascii="Cambria Math" w:eastAsia="Times New Roman" w:hAnsi="Cambria Math" w:cstheme="minorHAnsi"/>
+                <w:i/>
+                <w:lang w:val="en"/>
+              </w:rPr>
+            </m:ctrlPr>
+          </m:sSupPr>
+          <m:e>
+            <m:d>
+              <m:dPr>
+                <m:ctrlPr>
+                  <w:rPr>
+                    <w:rFonts w:ascii="Cambria Math" w:eastAsia="Times New Roman" w:hAnsi="Cambria Math" w:cstheme="minorHAnsi"/>
+                    <w:i/>
+                    <w:lang w:val="en"/>
+                  </w:rPr>
+                </m:ctrlPr>
+              </m:dPr>
+              <m:e>
+                <m:sSub>
+                  <m:sSubPr>
+                    <m:ctrlPr>
+                      <w:rPr>
+                        <w:rFonts w:ascii="Cambria Math" w:eastAsia="Times New Roman" w:hAnsi="Cambria Math" w:cstheme="minorHAnsi"/>
+                        <w:i/>
+                        <w:lang w:val="en"/>
+                      </w:rPr>
+                    </m:ctrlPr>
+                  </m:sSubPr>
+                  <m:e>
+                    <m:r>
+                      <w:rPr>
+                        <w:rFonts w:ascii="Cambria Math" w:eastAsia="Times New Roman" w:hAnsi="Cambria Math" w:cstheme="minorHAnsi"/>
+                        <w:lang w:val="en"/>
+                      </w:rPr>
+                      <m:t>x</m:t>
+                    </m:r>
+                  </m:e>
+                  <m:sub>
+                    <m:r>
+                      <w:rPr>
+                        <w:rFonts w:ascii="Cambria Math" w:eastAsia="Times New Roman" w:hAnsi="Cambria Math" w:cstheme="minorHAnsi"/>
+                        <w:lang w:val="en"/>
+                      </w:rPr>
+                      <m:t>1, t</m:t>
+                    </m:r>
+                  </m:sub>
+                </m:sSub>
+                <m:sSub>
+                  <m:sSubPr>
+                    <m:ctrlPr>
+                      <w:rPr>
+                        <w:rFonts w:ascii="Cambria Math" w:eastAsia="Times New Roman" w:hAnsi="Cambria Math" w:cstheme="minorHAnsi"/>
+                        <w:i/>
+                        <w:lang w:val="en"/>
+                      </w:rPr>
+                    </m:ctrlPr>
+                  </m:sSubPr>
+                  <m:e>
+                    <m:r>
+                      <w:rPr>
+                        <w:rFonts w:ascii="Cambria Math" w:eastAsia="Times New Roman" w:hAnsi="Cambria Math" w:cstheme="minorHAnsi"/>
+                        <w:lang w:val="en"/>
+                      </w:rPr>
+                      <m:t>x</m:t>
+                    </m:r>
+                  </m:e>
+                  <m:sub>
+                    <m:r>
+                      <w:rPr>
+                        <w:rFonts w:ascii="Cambria Math" w:eastAsia="Times New Roman" w:hAnsi="Cambria Math" w:cstheme="minorHAnsi"/>
+                        <w:lang w:val="en"/>
+                      </w:rPr>
+                      <m:t>3, t</m:t>
+                    </m:r>
+                  </m:sub>
+                </m:sSub>
+                <m:r>
+                  <w:rPr>
+                    <w:rFonts w:ascii="Cambria Math" w:eastAsia="Times New Roman" w:hAnsi="Cambria Math" w:cstheme="minorHAnsi"/>
+                    <w:lang w:val="en"/>
+                  </w:rPr>
+                  <m:t xml:space="preserve"> </m:t>
+                </m:r>
+              </m:e>
+            </m:d>
+          </m:e>
+          <m:sup>
+            <m:r>
+              <w:rPr>
+                <w:rFonts w:ascii="Cambria Math" w:eastAsia="Times New Roman" w:hAnsi="Cambria Math" w:cstheme="minorHAnsi"/>
+                <w:lang w:val="en"/>
+              </w:rPr>
+              <m:t>*</m:t>
+            </m:r>
+          </m:sup>
+        </m:sSup>
+        <m:r>
+          <w:rPr>
+            <w:rFonts w:ascii="Cambria Math" w:eastAsia="Times New Roman" w:hAnsi="Cambria Math" w:cstheme="minorHAnsi"/>
+            <w:lang w:val="en"/>
+          </w:rPr>
+          <m:t>=C</m:t>
+        </m:r>
+      </m:oMath>
     </w:p>
     <w:p>
       <w:pPr>
         <w:shd w:val="clear" w:color="auto" w:fill="FFFFFF"/>
-        <w:spacing w:after="0" w:line="240" w:lineRule="auto"/>
-        <w:ind w:right="120"/>
-        <w:rPr>
-          <w:rFonts w:eastAsia="Times New Roman" w:cstheme="minorHAnsi"/>
-          <w:color w:val="000000"/>
-          <w:lang w:val="en"/>
-        </w:rPr>
-      </w:pPr>
+        <w:spacing w:before="308" w:after="154" w:line="300" w:lineRule="atLeast"/>
+        <w:outlineLvl w:val="2"/>
+        <w:rPr>
+          <w:rFonts w:eastAsia="Times New Roman" w:cstheme="minorHAnsi"/>
+          <w:lang w:val="en"/>
+        </w:rPr>
+      </w:pPr>
+      <m:oMathPara>
+        <m:oMathParaPr>
+          <m:jc m:val="left"/>
+        </m:oMathParaPr>
+        <m:oMath>
+          <m:func>
+            <m:funcPr>
+              <m:ctrlPr>
+                <w:rPr>
+                  <w:rFonts w:ascii="Cambria Math" w:eastAsia="Times New Roman" w:hAnsi="Cambria Math" w:cstheme="minorHAnsi"/>
+                  <w:i/>
+                  <w:lang w:val="en"/>
+                </w:rPr>
+              </m:ctrlPr>
+            </m:funcPr>
+            <m:fName>
+              <m:r>
+                <m:rPr>
+                  <m:sty m:val="p"/>
+                </m:rPr>
+                <w:rPr>
+                  <w:rFonts w:ascii="Cambria Math" w:eastAsia="Times New Roman" w:hAnsi="Cambria Math" w:cstheme="minorHAnsi"/>
+                  <w:lang w:val="en"/>
+                </w:rPr>
+                <m:t>log</m:t>
+              </m:r>
+            </m:fName>
+            <m:e>
+              <m:d>
+                <m:dPr>
+                  <m:ctrlPr>
+                    <w:rPr>
+                      <w:rFonts w:ascii="Cambria Math" w:eastAsia="Times New Roman" w:hAnsi="Cambria Math" w:cstheme="minorHAnsi"/>
+                      <w:i/>
+                      <w:lang w:val="en"/>
+                    </w:rPr>
+                  </m:ctrlPr>
+                </m:dPr>
+                <m:e>
+                  <m:sSup>
+                    <m:sSupPr>
+                      <m:ctrlPr>
+                        <w:rPr>
+                          <w:rFonts w:ascii="Cambria Math" w:eastAsia="Times New Roman" w:hAnsi="Cambria Math" w:cstheme="minorHAnsi"/>
+                          <w:i/>
+                          <w:lang w:val="en"/>
+                        </w:rPr>
+                      </m:ctrlPr>
+                    </m:sSupPr>
+                    <m:e>
+                      <m:sSub>
+                        <m:sSubPr>
+                          <m:ctrlPr>
+                            <w:rPr>
+                              <w:rFonts w:ascii="Cambria Math" w:eastAsia="Times New Roman" w:hAnsi="Cambria Math" w:cstheme="minorHAnsi"/>
+                              <w:i/>
+                              <w:lang w:val="en"/>
+                            </w:rPr>
+                          </m:ctrlPr>
+                        </m:sSubPr>
+                        <m:e>
+                          <m:acc>
+                            <m:accPr>
+                              <m:ctrlPr>
+                                <w:rPr>
+                                  <w:rFonts w:ascii="Cambria Math" w:eastAsia="Times New Roman" w:hAnsi="Cambria Math" w:cstheme="minorHAnsi"/>
+                                  <w:i/>
+                                  <w:lang w:val="en"/>
+                                </w:rPr>
+                              </m:ctrlPr>
+                            </m:accPr>
+                            <m:e>
+                              <m:r>
+                                <w:rPr>
+                                  <w:rFonts w:ascii="Cambria Math" w:eastAsia="Times New Roman" w:hAnsi="Cambria Math" w:cstheme="minorHAnsi"/>
+                                  <w:lang w:val="en"/>
+                                </w:rPr>
+                                <m:t>y</m:t>
+                              </m:r>
+                            </m:e>
+                          </m:acc>
+                        </m:e>
+                        <m:sub>
+                          <m:r>
+                            <w:rPr>
+                              <w:rFonts w:ascii="Cambria Math" w:eastAsia="Times New Roman" w:hAnsi="Cambria Math" w:cstheme="minorHAnsi"/>
+                              <w:lang w:val="en"/>
+                            </w:rPr>
+                            <m:t>t</m:t>
+                          </m:r>
+                        </m:sub>
+                      </m:sSub>
+                    </m:e>
+                    <m:sup>
+                      <m:r>
+                        <w:rPr>
+                          <w:rFonts w:ascii="Cambria Math" w:eastAsia="Times New Roman" w:hAnsi="Cambria Math" w:cstheme="minorHAnsi"/>
+                          <w:lang w:val="en"/>
+                        </w:rPr>
+                        <m:t>*</m:t>
+                      </m:r>
+                    </m:sup>
+                  </m:sSup>
+                </m:e>
+              </m:d>
+            </m:e>
+          </m:func>
+          <m:r>
+            <w:rPr>
+              <w:rFonts w:ascii="Cambria Math" w:eastAsia="Times New Roman" w:hAnsi="Cambria Math" w:cstheme="minorHAnsi"/>
+              <w:lang w:val="en"/>
+            </w:rPr>
+            <m:t>=C</m:t>
+          </m:r>
+        </m:oMath>
+      </m:oMathPara>
     </w:p>
     <w:p>
       <w:pPr>
-        <w:pBdr>
-          <w:bottom w:val="single" w:sz="6" w:space="0" w:color="97B0C8"/>
-        </w:pBdr>
-        <w:shd w:val="clear" w:color="auto" w:fill="FFFFFF"/>
-        <w:spacing w:before="270" w:after="0" w:line="267" w:lineRule="atLeast"/>
-        <w:outlineLvl w:val="1"/>
-        <w:rPr>
-          <w:rFonts w:ascii="Arial" w:eastAsia="Times New Roman" w:hAnsi="Arial" w:cs="Arial"/>
-          <w:b/>
-          <w:bCs/>
-          <w:color w:val="985735"/>
-          <w:sz w:val="27"/>
-          <w:szCs w:val="27"/>
-        </w:rPr>
-      </w:pPr>
-      <w:r>
-        <w:rPr>
-          <w:rFonts w:ascii="Arial" w:eastAsia="Times New Roman" w:hAnsi="Arial" w:cs="Arial"/>
-          <w:b/>
-          <w:bCs/>
-          <w:color w:val="985735"/>
-          <w:sz w:val="27"/>
-          <w:szCs w:val="27"/>
-        </w:rPr>
-        <w:t>2.</w:t>
-      </w:r>
-      <w:r>
-        <w:rPr>
-          <w:rFonts w:ascii="Arial" w:eastAsia="Times New Roman" w:hAnsi="Arial" w:cs="Arial"/>
-          <w:b/>
-          <w:bCs/>
-          <w:color w:val="985735"/>
-          <w:sz w:val="27"/>
-          <w:szCs w:val="27"/>
-        </w:rPr>
-        <w:t> </w:t>
-      </w:r>
-      <w:r>
-        <w:rPr>
-          <w:rFonts w:ascii="Arial" w:eastAsia="Times New Roman" w:hAnsi="Arial" w:cs="Arial"/>
-          <w:b/>
-          <w:bCs/>
-          <w:color w:val="985735"/>
-          <w:sz w:val="27"/>
-          <w:szCs w:val="27"/>
-        </w:rPr>
-        <w:t>Materials and methods used</w:t>
-      </w:r>
-    </w:p>
-    <w:p>
-      <w:pPr>
-        <w:shd w:val="clear" w:color="auto" w:fill="FFFFFF"/>
-        <w:spacing w:after="0" w:line="240" w:lineRule="auto"/>
-        <w:jc w:val="right"/>
-        <w:rPr>
-          <w:rFonts w:ascii="Arial" w:eastAsia="Times New Roman" w:hAnsi="Arial" w:cs="Arial"/>
-          <w:color w:val="000000"/>
-          <w:sz w:val="24"/>
-          <w:szCs w:val="24"/>
-        </w:rPr>
-      </w:pPr>
-    </w:p>
-    <w:p>
-      <w:pPr>
-        <w:shd w:val="clear" w:color="auto" w:fill="FFFFFF"/>
-        <w:spacing w:after="0" w:line="240" w:lineRule="auto"/>
-        <w:ind w:right="120" w:firstLine="720"/>
-        <w:rPr>
-          <w:rFonts w:eastAsia="Times New Roman" w:cstheme="minorHAnsi"/>
-          <w:color w:val="000000"/>
-          <w:shd w:val="pct15" w:color="auto" w:fill="FFFFFF"/>
-          <w:vertAlign w:val="superscript"/>
-        </w:rPr>
-      </w:pPr>
-      <w:r>
-        <w:rPr>
-          <w:rFonts w:eastAsia="Times New Roman" w:cstheme="minorHAnsi"/>
-          <w:color w:val="000000"/>
-        </w:rPr>
-        <w:t xml:space="preserve">To find our desired model, we </w:t>
-      </w:r>
-      <w:r>
-        <w:rPr>
-          <w:rFonts w:eastAsia="Times New Roman" w:cstheme="minorHAnsi"/>
-          <w:color w:val="000000"/>
-        </w:rPr>
-        <w:t xml:space="preserve">import </w:t>
-      </w:r>
-      <w:r>
-        <w:rPr>
-          <w:rFonts w:eastAsia="Times New Roman" w:cstheme="minorHAnsi"/>
-          <w:color w:val="000000"/>
-        </w:rPr>
-        <w:t>data</w:t>
-      </w:r>
-      <w:r>
-        <w:rPr>
-          <w:rFonts w:eastAsia="Times New Roman" w:cstheme="minorHAnsi"/>
-          <w:color w:val="000000"/>
-        </w:rPr>
-        <w:t xml:space="preserve"> from Google’s COVID-19 public dataset program</w:t>
-      </w:r>
-      <w:r>
-        <w:rPr>
-          <w:rFonts w:eastAsia="Times New Roman" w:cstheme="minorHAnsi"/>
-          <w:color w:val="000000"/>
-        </w:rPr>
-        <w:t>.</w:t>
-      </w:r>
-      <w:r>
-        <w:rPr>
-          <w:rFonts w:eastAsia="Times New Roman" w:cstheme="minorHAnsi"/>
-          <w:color w:val="000000"/>
-          <w:vertAlign w:val="superscript"/>
-        </w:rPr>
-        <w:t>12</w:t>
-      </w:r>
-    </w:p>
-    <w:p>
-      <w:pPr>
         <w:shd w:val="clear" w:color="auto" w:fill="FFFFFF"/>
         <w:spacing w:before="308" w:after="154" w:line="300" w:lineRule="atLeast"/>
-        <w:ind w:firstLine="720"/>
         <w:outlineLvl w:val="2"/>
         <w:rPr>
           <w:rFonts w:eastAsia="Times New Roman" w:cstheme="minorHAnsi"/>
           <w:lang w:val="en"/>
         </w:rPr>
       </w:pPr>
-      <w:r>
-        <w:rPr>
-          <w:rFonts w:eastAsia="Times New Roman" w:cstheme="minorHAnsi"/>
-          <w:lang w:val="en"/>
-        </w:rPr>
-        <w:t xml:space="preserve">We begin with the following multiple linear </w:t>
-      </w:r>
-      <w:r>
-        <w:rPr>
-          <w:rFonts w:eastAsia="Times New Roman" w:cstheme="minorHAnsi"/>
-          <w:lang w:val="en"/>
-        </w:rPr>
-        <w:t xml:space="preserve">regression </w:t>
-      </w:r>
-      <w:r>
-        <w:rPr>
-          <w:rFonts w:eastAsia="Times New Roman" w:cstheme="minorHAnsi"/>
-          <w:lang w:val="en"/>
-        </w:rPr>
-        <w:t>equation</w:t>
-      </w:r>
-      <w:r>
-        <w:rPr>
-          <w:rFonts w:eastAsia="Times New Roman" w:cstheme="minorHAnsi"/>
-          <w:lang w:val="en"/>
-        </w:rPr>
-        <w:t xml:space="preserve"> which we will improve on later in our analysis</w:t>
-      </w:r>
-      <w:r>
-        <w:rPr>
-          <w:rFonts w:eastAsia="Times New Roman" w:cstheme="minorHAnsi"/>
-          <w:lang w:val="en"/>
-        </w:rPr>
-        <w:t>:</w:t>
-      </w:r>
-    </w:p>
-    <w:p>
-      <w:pPr>
-        <w:shd w:val="clear" w:color="auto" w:fill="FFFFFF"/>
-        <w:spacing w:before="308" w:after="154" w:line="300" w:lineRule="atLeast"/>
-        <w:jc w:val="center"/>
-        <w:outlineLvl w:val="2"/>
-        <w:rPr>
-          <w:rFonts w:eastAsia="Times New Roman" w:cstheme="minorHAnsi"/>
-          <w:lang w:val="en"/>
-        </w:rPr>
-      </w:pPr>
       <m:oMathPara>
+        <m:oMathParaPr>
+          <m:jc m:val="left"/>
+        </m:oMathParaPr>
         <m:oMath>
-          <m:acc>
-            <m:accPr>
+          <m:sSup>
+            <m:sSupPr>
               <m:ctrlPr>
                 <w:rPr>
                   <w:rFonts w:ascii="Cambria Math" w:eastAsia="Times New Roman" w:hAnsi="Cambria Math" w:cstheme="minorHAnsi"/>
@@ -2347,17 +2762,61 @@
                   <w:lang w:val="en"/>
                 </w:rPr>
               </m:ctrlPr>
-            </m:accPr>
+            </m:sSupPr>
             <m:e>
-              <m:r>
-                <w:rPr>
-                  <w:rFonts w:ascii="Cambria Math" w:eastAsia="Times New Roman" w:hAnsi="Cambria Math" w:cstheme="minorHAnsi"/>
-                  <w:lang w:val="en"/>
-                </w:rPr>
-                <m:t>Y</m:t>
-              </m:r>
+              <m:sSub>
+                <m:sSubPr>
+                  <m:ctrlPr>
+                    <w:rPr>
+                      <w:rFonts w:ascii="Cambria Math" w:eastAsia="Times New Roman" w:hAnsi="Cambria Math" w:cstheme="minorHAnsi"/>
+                      <w:i/>
+                      <w:lang w:val="en"/>
+                    </w:rPr>
+                  </m:ctrlPr>
+                </m:sSubPr>
+                <m:e>
+                  <m:acc>
+                    <m:accPr>
+                      <m:ctrlPr>
+                        <w:rPr>
+                          <w:rFonts w:ascii="Cambria Math" w:eastAsia="Times New Roman" w:hAnsi="Cambria Math" w:cstheme="minorHAnsi"/>
+                          <w:i/>
+                          <w:lang w:val="en"/>
+                        </w:rPr>
+                      </m:ctrlPr>
+                    </m:accPr>
+                    <m:e>
+                      <m:r>
+                        <w:rPr>
+                          <w:rFonts w:ascii="Cambria Math" w:eastAsia="Times New Roman" w:hAnsi="Cambria Math" w:cstheme="minorHAnsi"/>
+                          <w:lang w:val="en"/>
+                        </w:rPr>
+                        <m:t>y</m:t>
+                      </m:r>
+                    </m:e>
+                  </m:acc>
+                </m:e>
+                <m:sub>
+                  <m:r>
+                    <w:rPr>
+                      <w:rFonts w:ascii="Cambria Math" w:eastAsia="Times New Roman" w:hAnsi="Cambria Math" w:cstheme="minorHAnsi"/>
+                      <w:lang w:val="en"/>
+                    </w:rPr>
+                    <m:t>t</m:t>
+                  </m:r>
+                </m:sub>
+              </m:sSub>
             </m:e>
-          </m:acc>
+            <m:sup>
+              <m:r>
+                <w:rPr>
+                  <w:rFonts w:ascii="Cambria Math" w:eastAsia="Times New Roman" w:hAnsi="Cambria Math" w:cstheme="minorHAnsi"/>
+                  <w:lang w:val="en"/>
+                </w:rPr>
+                <m:t>*</m:t>
+              </m:r>
+            </m:sup>
+          </m:sSup>
           <m:r>
             <w:rPr>
               <w:rFonts w:ascii="Cambria Math" w:eastAsia="Times New Roman" w:hAnsi="Cambria Math" w:cstheme="minorHAnsi"/>
@@ -2365,6 +2824,53 @@
             </w:rPr>
             <m:t>=</m:t>
           </m:r>
+          <m:sSup>
+            <m:sSupPr>
+              <m:ctrlPr>
+                <w:rPr>
+                  <w:rFonts w:ascii="Cambria Math" w:eastAsia="Times New Roman" w:hAnsi="Cambria Math" w:cstheme="minorHAnsi"/>
+                  <w:i/>
+                  <w:lang w:val="en"/>
+                </w:rPr>
+              </m:ctrlPr>
+            </m:sSupPr>
+            <m:e>
+              <m:r>
+                <w:rPr>
+                  <w:rFonts w:ascii="Cambria Math" w:eastAsia="Times New Roman" w:hAnsi="Cambria Math" w:cstheme="minorHAnsi"/>
+                  <w:lang w:val="en"/>
+                </w:rPr>
+                <m:t>e</m:t>
+              </m:r>
+            </m:e>
+            <m:sup>
+              <m:r>
+                <w:rPr>
+                  <w:rFonts w:ascii="Cambria Math" w:eastAsia="Times New Roman" w:hAnsi="Cambria Math" w:cstheme="minorHAnsi"/>
+                  <w:lang w:val="en"/>
+                </w:rPr>
+                <m:t>C</m:t>
+              </m:r>
+            </m:sup>
+          </m:sSup>
+        </m:oMath>
+      </m:oMathPara>
+    </w:p>
+    <w:p>
+      <w:pPr>
+        <w:shd w:val="clear" w:color="auto" w:fill="FFFFFF"/>
+        <w:spacing w:before="308" w:after="154" w:line="300" w:lineRule="atLeast"/>
+        <w:outlineLvl w:val="2"/>
+        <w:rPr>
+          <w:rFonts w:eastAsia="Times New Roman" w:cstheme="minorHAnsi"/>
+          <w:lang w:val="en"/>
+        </w:rPr>
+      </w:pPr>
+      <m:oMathPara>
+        <m:oMathParaPr>
+          <m:jc m:val="left"/>
+        </m:oMathParaPr>
+        <m:oMath>
           <m:sSub>
             <m:sSubPr>
               <m:ctrlPr>
@@ -2392,7 +2898,7 @@
                       <w:rFonts w:ascii="Cambria Math" w:eastAsia="Times New Roman" w:hAnsi="Cambria Math" w:cstheme="minorHAnsi"/>
                       <w:lang w:val="en"/>
                     </w:rPr>
-                    <m:t>β</m:t>
+                    <m:t>y</m:t>
                   </m:r>
                 </m:e>
               </m:acc>
@@ -2403,7 +2909,7 @@
                   <w:rFonts w:ascii="Cambria Math" w:eastAsia="Times New Roman" w:hAnsi="Cambria Math" w:cstheme="minorHAnsi"/>
                   <w:lang w:val="en"/>
                 </w:rPr>
-                <m:t>0</m:t>
+                <m:t>t</m:t>
               </m:r>
             </m:sub>
           </m:sSub>
@@ -2412,8 +2918,91 @@
               <w:rFonts w:ascii="Cambria Math" w:eastAsia="Times New Roman" w:hAnsi="Cambria Math" w:cstheme="minorHAnsi"/>
               <w:lang w:val="en"/>
             </w:rPr>
-            <m:t>+</m:t>
+            <m:t>-ρ</m:t>
           </m:r>
+          <m:sSub>
+            <m:sSubPr>
+              <m:ctrlPr>
+                <w:rPr>
+                  <w:rFonts w:ascii="Cambria Math" w:eastAsia="Times New Roman" w:hAnsi="Cambria Math" w:cstheme="minorHAnsi"/>
+                  <w:i/>
+                  <w:lang w:val="en"/>
+                </w:rPr>
+              </m:ctrlPr>
+            </m:sSubPr>
+            <m:e>
+              <m:r>
+                <w:rPr>
+                  <w:rFonts w:ascii="Cambria Math" w:eastAsia="Times New Roman" w:hAnsi="Cambria Math" w:cstheme="minorHAnsi"/>
+                  <w:lang w:val="en"/>
+                </w:rPr>
+                <m:t>y</m:t>
+              </m:r>
+            </m:e>
+            <m:sub>
+              <m:r>
+                <w:rPr>
+                  <w:rFonts w:ascii="Cambria Math" w:eastAsia="Times New Roman" w:hAnsi="Cambria Math" w:cstheme="minorHAnsi"/>
+                  <w:lang w:val="en"/>
+                </w:rPr>
+                <m:t>t-1</m:t>
+              </m:r>
+            </m:sub>
+          </m:sSub>
+          <m:r>
+            <w:rPr>
+              <w:rFonts w:ascii="Cambria Math" w:eastAsia="Times New Roman" w:hAnsi="Cambria Math" w:cstheme="minorHAnsi"/>
+              <w:lang w:val="en"/>
+            </w:rPr>
+            <m:t>=</m:t>
+          </m:r>
+          <m:sSup>
+            <m:sSupPr>
+              <m:ctrlPr>
+                <w:rPr>
+                  <w:rFonts w:ascii="Cambria Math" w:eastAsia="Times New Roman" w:hAnsi="Cambria Math" w:cstheme="minorHAnsi"/>
+                  <w:i/>
+                  <w:lang w:val="en"/>
+                </w:rPr>
+              </m:ctrlPr>
+            </m:sSupPr>
+            <m:e>
+              <m:r>
+                <w:rPr>
+                  <w:rFonts w:ascii="Cambria Math" w:eastAsia="Times New Roman" w:hAnsi="Cambria Math" w:cstheme="minorHAnsi"/>
+                  <w:lang w:val="en"/>
+                </w:rPr>
+                <m:t>e</m:t>
+              </m:r>
+            </m:e>
+            <m:sup>
+              <m:r>
+                <w:rPr>
+                  <w:rFonts w:ascii="Cambria Math" w:eastAsia="Times New Roman" w:hAnsi="Cambria Math" w:cstheme="minorHAnsi"/>
+                  <w:lang w:val="en"/>
+                </w:rPr>
+                <m:t>C</m:t>
+              </m:r>
+            </m:sup>
+          </m:sSup>
+        </m:oMath>
+      </m:oMathPara>
+    </w:p>
+    <w:p>
+      <w:pPr>
+        <w:shd w:val="clear" w:color="auto" w:fill="FFFFFF"/>
+        <w:spacing w:before="308" w:after="154" w:line="300" w:lineRule="atLeast"/>
+        <w:outlineLvl w:val="2"/>
+        <w:rPr>
+          <w:rFonts w:eastAsia="Times New Roman" w:cstheme="minorHAnsi"/>
+          <w:lang w:val="en"/>
+        </w:rPr>
+      </w:pPr>
+      <m:oMathPara>
+        <m:oMathParaPr>
+          <m:jc m:val="left"/>
+        </m:oMathParaPr>
+        <m:oMath>
           <m:sSub>
             <m:sSubPr>
               <m:ctrlPr>
@@ -2441,7 +3030,7 @@
                       <w:rFonts w:ascii="Cambria Math" w:eastAsia="Times New Roman" w:hAnsi="Cambria Math" w:cstheme="minorHAnsi"/>
                       <w:lang w:val="en"/>
                     </w:rPr>
-                    <m:t>β</m:t>
+                    <m:t>y</m:t>
                   </m:r>
                 </m:e>
               </m:acc>
@@ -2452,10 +3041,53 @@
                   <w:rFonts w:ascii="Cambria Math" w:eastAsia="Times New Roman" w:hAnsi="Cambria Math" w:cstheme="minorHAnsi"/>
                   <w:lang w:val="en"/>
                 </w:rPr>
-                <m:t>1</m:t>
+                <m:t>t</m:t>
               </m:r>
             </m:sub>
           </m:sSub>
+          <m:r>
+            <w:rPr>
+              <w:rFonts w:ascii="Cambria Math" w:eastAsia="Times New Roman" w:hAnsi="Cambria Math" w:cstheme="minorHAnsi"/>
+              <w:lang w:val="en"/>
+            </w:rPr>
+            <m:t>=</m:t>
+          </m:r>
+          <m:sSup>
+            <m:sSupPr>
+              <m:ctrlPr>
+                <w:rPr>
+                  <w:rFonts w:ascii="Cambria Math" w:eastAsia="Times New Roman" w:hAnsi="Cambria Math" w:cstheme="minorHAnsi"/>
+                  <w:i/>
+                  <w:lang w:val="en"/>
+                </w:rPr>
+              </m:ctrlPr>
+            </m:sSupPr>
+            <m:e>
+              <m:r>
+                <w:rPr>
+                  <w:rFonts w:ascii="Cambria Math" w:eastAsia="Times New Roman" w:hAnsi="Cambria Math" w:cstheme="minorHAnsi"/>
+                  <w:lang w:val="en"/>
+                </w:rPr>
+                <m:t>e</m:t>
+              </m:r>
+            </m:e>
+            <m:sup>
+              <m:r>
+                <w:rPr>
+                  <w:rFonts w:ascii="Cambria Math" w:eastAsia="Times New Roman" w:hAnsi="Cambria Math" w:cstheme="minorHAnsi"/>
+                  <w:lang w:val="en"/>
+                </w:rPr>
+                <m:t>C</m:t>
+              </m:r>
+            </m:sup>
+          </m:sSup>
+          <m:r>
+            <w:rPr>
+              <w:rFonts w:ascii="Cambria Math" w:eastAsia="Times New Roman" w:hAnsi="Cambria Math" w:cstheme="minorHAnsi"/>
+              <w:lang w:val="en"/>
+            </w:rPr>
+            <m:t>+ρ</m:t>
+          </m:r>
           <m:sSub>
             <m:sSubPr>
               <m:ctrlPr>
@@ -2472,7 +3104,7 @@
                   <w:rFonts w:ascii="Cambria Math" w:eastAsia="Times New Roman" w:hAnsi="Cambria Math" w:cstheme="minorHAnsi"/>
                   <w:lang w:val="en"/>
                 </w:rPr>
-                <m:t>X</m:t>
+                <m:t>y</m:t>
               </m:r>
             </m:e>
             <m:sub>
@@ -2481,7 +3113,882 @@
                   <w:rFonts w:ascii="Cambria Math" w:eastAsia="Times New Roman" w:hAnsi="Cambria Math" w:cstheme="minorHAnsi"/>
                   <w:lang w:val="en"/>
                 </w:rPr>
-                <m:t>1</m:t>
+                <m:t>t-1</m:t>
+              </m:r>
+            </m:sub>
+          </m:sSub>
+        </m:oMath>
+      </m:oMathPara>
+    </w:p>
+    <w:p>
+      <w:pPr>
+        <w:shd w:val="clear" w:color="auto" w:fill="FFFFFF"/>
+        <w:spacing w:before="308" w:after="154" w:line="300" w:lineRule="atLeast"/>
+        <w:ind w:firstLine="720"/>
+        <w:outlineLvl w:val="2"/>
+        <w:rPr>
+          <w:rFonts w:eastAsia="Times New Roman" w:cstheme="minorHAnsi"/>
+          <w:lang w:val="en"/>
+        </w:rPr>
+      </w:pPr>
+    </w:p>
+    <w:p>
+      <w:pPr>
+        <w:shd w:val="clear" w:color="auto" w:fill="FFFFFF"/>
+        <w:spacing w:before="308" w:after="154" w:line="300" w:lineRule="atLeast"/>
+        <w:ind w:firstLine="720"/>
+        <w:outlineLvl w:val="2"/>
+        <w:rPr>
+          <w:rFonts w:eastAsia="Times New Roman" w:cstheme="minorHAnsi"/>
+          <w:lang w:val="en"/>
+        </w:rPr>
+      </w:pPr>
+    </w:p>
+    <w:p>
+      <w:pPr>
+        <w:shd w:val="clear" w:color="auto" w:fill="FFFFFF"/>
+        <w:spacing w:before="308" w:after="154" w:line="300" w:lineRule="atLeast"/>
+        <w:ind w:firstLine="720"/>
+        <w:outlineLvl w:val="2"/>
+        <w:rPr>
+          <w:rFonts w:eastAsia="Times New Roman" w:cstheme="minorHAnsi"/>
+          <w:lang w:val="en"/>
+        </w:rPr>
+      </w:pPr>
+    </w:p>
+    <w:p>
+      <w:pPr>
+        <w:shd w:val="clear" w:color="auto" w:fill="FFFFFF"/>
+        <w:spacing w:before="308" w:after="154" w:line="300" w:lineRule="atLeast"/>
+        <w:ind w:firstLine="720"/>
+        <w:outlineLvl w:val="2"/>
+        <w:rPr>
+          <w:rFonts w:eastAsia="Times New Roman" w:cstheme="minorHAnsi"/>
+          <w:lang w:val="en"/>
+        </w:rPr>
+      </w:pPr>
+    </w:p>
+    <w:p>
+      <w:pPr>
+        <w:shd w:val="clear" w:color="auto" w:fill="FFFFFF"/>
+        <w:spacing w:before="308" w:after="154" w:line="300" w:lineRule="atLeast"/>
+        <w:outlineLvl w:val="2"/>
+        <w:rPr>
+          <w:rFonts w:ascii="Arial" w:eastAsia="Times New Roman" w:hAnsi="Arial" w:cs="Arial"/>
+          <w:b/>
+          <w:bCs/>
+          <w:vanish/>
+          <w:color w:val="724128"/>
+          <w:sz w:val="24"/>
+          <w:szCs w:val="24"/>
+          <w:lang w:val="en"/>
+        </w:rPr>
+      </w:pPr>
+    </w:p>
+    <w:p>
+      <w:pPr>
+        <w:shd w:val="clear" w:color="auto" w:fill="FFFFFF"/>
+        <w:spacing w:before="166" w:after="166" w:line="240" w:lineRule="auto"/>
+        <w:rPr>
+          <w:rFonts w:ascii="Times New Roman" w:eastAsia="Times New Roman" w:hAnsi="Times New Roman" w:cs="Times New Roman"/>
+          <w:vanish/>
+          <w:color w:val="000000"/>
+          <w:sz w:val="24"/>
+          <w:szCs w:val="24"/>
+          <w:lang w:val="en"/>
+        </w:rPr>
+      </w:pPr>
+      <w:r>
+        <w:rPr>
+          <w:rFonts w:ascii="Times New Roman" w:eastAsia="Times New Roman" w:hAnsi="Times New Roman" w:cs="Times New Roman"/>
+          <w:vanish/>
+          <w:color w:val="000000"/>
+          <w:sz w:val="24"/>
+          <w:szCs w:val="24"/>
+          <w:lang w:val="en"/>
+        </w:rPr>
+        <w:t>The COVID-19 pandemic originated from the city of Wuhan of China has highly affected the health, socio-economic and financial matters of the different countries of the world. India is one of the countries which is affected by the disease and thousands of people on daily basis are getting infected. In this paper, an analysis of daily statistics of people affected by the disease are taken into account to predict the next days trend in the active cases in Odisha as well as India.</w:t>
+      </w:r>
+    </w:p>
+    <w:p>
+      <w:pPr>
+        <w:shd w:val="clear" w:color="auto" w:fill="FFFFFF"/>
+        <w:spacing w:before="308" w:after="154" w:line="300" w:lineRule="atLeast"/>
+        <w:outlineLvl w:val="2"/>
+        <w:rPr>
+          <w:rFonts w:ascii="Arial" w:eastAsia="Times New Roman" w:hAnsi="Arial" w:cs="Arial"/>
+          <w:b/>
+          <w:bCs/>
+          <w:vanish/>
+          <w:color w:val="724128"/>
+          <w:sz w:val="24"/>
+          <w:szCs w:val="24"/>
+          <w:lang w:val="en"/>
+        </w:rPr>
+      </w:pPr>
+      <w:r>
+        <w:rPr>
+          <w:rFonts w:ascii="Arial" w:eastAsia="Times New Roman" w:hAnsi="Arial" w:cs="Arial"/>
+          <w:b/>
+          <w:bCs/>
+          <w:vanish/>
+          <w:color w:val="724128"/>
+          <w:sz w:val="24"/>
+          <w:szCs w:val="24"/>
+          <w:lang w:val="en"/>
+        </w:rPr>
+        <w:t>Material and methods</w:t>
+      </w:r>
+    </w:p>
+    <w:p>
+      <w:pPr>
+        <w:shd w:val="clear" w:color="auto" w:fill="FFFFFF"/>
+        <w:spacing w:before="166" w:after="166" w:line="240" w:lineRule="auto"/>
+        <w:rPr>
+          <w:rFonts w:ascii="Times New Roman" w:eastAsia="Times New Roman" w:hAnsi="Times New Roman" w:cs="Times New Roman"/>
+          <w:vanish/>
+          <w:color w:val="000000"/>
+          <w:sz w:val="24"/>
+          <w:szCs w:val="24"/>
+          <w:lang w:val="en"/>
+        </w:rPr>
+      </w:pPr>
+      <w:r>
+        <w:rPr>
+          <w:rFonts w:ascii="Times New Roman" w:eastAsia="Times New Roman" w:hAnsi="Times New Roman" w:cs="Times New Roman"/>
+          <w:vanish/>
+          <w:color w:val="000000"/>
+          <w:sz w:val="24"/>
+          <w:szCs w:val="24"/>
+          <w:lang w:val="en"/>
+        </w:rPr>
+        <w:t>A valid global data set is collected from the WHO daily statistics and correlation among the total confirmed, active, deceased, positive cases are stated in this paper. Regression model such as Linear and Multiple Linear Regression techniques are applied to the data set to visualize the trend of the affected cases.</w:t>
+      </w:r>
+    </w:p>
+    <w:p>
+      <w:pPr>
+        <w:shd w:val="clear" w:color="auto" w:fill="FFFFFF"/>
+        <w:spacing w:before="308" w:after="154" w:line="300" w:lineRule="atLeast"/>
+        <w:outlineLvl w:val="2"/>
+        <w:rPr>
+          <w:rFonts w:ascii="Arial" w:eastAsia="Times New Roman" w:hAnsi="Arial" w:cs="Arial"/>
+          <w:b/>
+          <w:bCs/>
+          <w:vanish/>
+          <w:color w:val="724128"/>
+          <w:sz w:val="24"/>
+          <w:szCs w:val="24"/>
+          <w:lang w:val="en"/>
+        </w:rPr>
+      </w:pPr>
+      <w:r>
+        <w:rPr>
+          <w:rFonts w:ascii="Arial" w:eastAsia="Times New Roman" w:hAnsi="Arial" w:cs="Arial"/>
+          <w:b/>
+          <w:bCs/>
+          <w:vanish/>
+          <w:color w:val="724128"/>
+          <w:sz w:val="24"/>
+          <w:szCs w:val="24"/>
+          <w:lang w:val="en"/>
+        </w:rPr>
+        <w:t>Results</w:t>
+      </w:r>
+    </w:p>
+    <w:p>
+      <w:pPr>
+        <w:pBdr>
+          <w:bottom w:val="single" w:sz="6" w:space="0" w:color="97B0C8"/>
+        </w:pBdr>
+        <w:shd w:val="clear" w:color="auto" w:fill="FFFFFF"/>
+        <w:spacing w:before="270" w:after="0" w:line="267" w:lineRule="atLeast"/>
+        <w:outlineLvl w:val="1"/>
+        <w:rPr>
+          <w:rFonts w:ascii="Arial" w:eastAsia="Times New Roman" w:hAnsi="Arial" w:cs="Arial"/>
+          <w:b/>
+          <w:bCs/>
+          <w:color w:val="985735"/>
+          <w:sz w:val="27"/>
+          <w:szCs w:val="27"/>
+        </w:rPr>
+      </w:pPr>
+      <w:r>
+        <w:rPr>
+          <w:rFonts w:ascii="Arial" w:eastAsia="Times New Roman" w:hAnsi="Arial" w:cs="Arial"/>
+          <w:b/>
+          <w:bCs/>
+          <w:color w:val="985735"/>
+          <w:sz w:val="27"/>
+          <w:szCs w:val="27"/>
+        </w:rPr>
+        <w:t>1.</w:t>
+      </w:r>
+      <w:r>
+        <w:rPr>
+          <w:rFonts w:ascii="Arial" w:eastAsia="Times New Roman" w:hAnsi="Arial" w:cs="Arial"/>
+          <w:b/>
+          <w:bCs/>
+          <w:color w:val="985735"/>
+          <w:sz w:val="27"/>
+          <w:szCs w:val="27"/>
+        </w:rPr>
+        <w:t> </w:t>
+      </w:r>
+      <w:r>
+        <w:rPr>
+          <w:rFonts w:ascii="Arial" w:eastAsia="Times New Roman" w:hAnsi="Arial" w:cs="Arial"/>
+          <w:b/>
+          <w:bCs/>
+          <w:color w:val="985735"/>
+          <w:sz w:val="27"/>
+          <w:szCs w:val="27"/>
+        </w:rPr>
+        <w:t>Introduction</w:t>
+      </w:r>
+    </w:p>
+    <w:p>
+      <w:pPr>
+        <w:shd w:val="clear" w:color="auto" w:fill="FFFFFF"/>
+        <w:spacing w:before="308" w:after="154" w:line="300" w:lineRule="atLeast"/>
+        <w:ind w:firstLine="720"/>
+        <w:outlineLvl w:val="2"/>
+        <w:rPr>
+          <w:rFonts w:eastAsia="Times New Roman" w:cstheme="minorHAnsi"/>
+          <w:lang w:val="en"/>
+        </w:rPr>
+      </w:pPr>
+      <w:r>
+        <w:rPr>
+          <w:rFonts w:eastAsia="Times New Roman" w:cstheme="minorHAnsi"/>
+          <w:lang w:val="en"/>
+        </w:rPr>
+        <w:t>According to</w:t>
+      </w:r>
+      <w:r>
+        <w:rPr>
+          <w:rFonts w:cstheme="minorHAnsi"/>
+        </w:rPr>
+        <w:t xml:space="preserve"> </w:t>
+      </w:r>
+      <w:r>
+        <w:rPr>
+          <w:rFonts w:eastAsia="Times New Roman" w:cstheme="minorHAnsi"/>
+          <w:lang w:val="en"/>
+        </w:rPr>
+        <w:t>University of Missouri Health Care, “herd immunity would require around 90% of the population to have COVID-19 immunity, either through prior infection or vaccination.”</w:t>
+      </w:r>
+      <w:r>
+        <w:rPr>
+          <w:rFonts w:eastAsia="Times New Roman" w:cstheme="minorHAnsi"/>
+          <w:vertAlign w:val="superscript"/>
+          <w:lang w:val="en"/>
+        </w:rPr>
+        <w:t>2</w:t>
+      </w:r>
+      <w:r>
+        <w:rPr>
+          <w:rFonts w:eastAsia="Times New Roman" w:cstheme="minorHAnsi"/>
+          <w:lang w:val="en"/>
+        </w:rPr>
+        <w:t xml:space="preserve"> The effectiveness of vaccines on each person varies due to the different response of individual immune systems. Some people may not generate an adequate response to the vaccine to acquire an effective protection.</w:t>
+      </w:r>
+      <w:r>
+        <w:rPr>
+          <w:rFonts w:eastAsia="Times New Roman" w:cstheme="minorHAnsi"/>
+          <w:vertAlign w:val="superscript"/>
+          <w:lang w:val="en"/>
+        </w:rPr>
+        <w:t>4</w:t>
+      </w:r>
+      <w:r>
+        <w:rPr>
+          <w:rFonts w:eastAsia="Times New Roman" w:cstheme="minorHAnsi"/>
+          <w:lang w:val="en"/>
+        </w:rPr>
+        <w:t xml:space="preserve"> Thus, we cannot say when 90% of the population is vaccinated, we will have herd immunity. However, if herd immunity exists, we should expect no more than 10% of the population with active COVID-19 cases at any given time. According to Centers for Disease Control and Prevention, the average duration of COVID-19 cases is about 2 weeks (14 days).</w:t>
+      </w:r>
+      <w:r>
+        <w:rPr>
+          <w:rFonts w:eastAsia="Times New Roman" w:cstheme="minorHAnsi"/>
+          <w:vertAlign w:val="superscript"/>
+          <w:lang w:val="en"/>
+        </w:rPr>
+        <w:t xml:space="preserve">3 </w:t>
+      </w:r>
+      <w:r>
+        <w:rPr>
+          <w:rFonts w:eastAsia="Times New Roman" w:cstheme="minorHAnsi"/>
+          <w:lang w:val="en"/>
+        </w:rPr>
+        <w:t xml:space="preserve">Thus, we arrive at our </w:t>
+      </w:r>
+      <w:r>
+        <w:rPr>
+          <w:rFonts w:eastAsia="Times New Roman" w:cstheme="minorHAnsi"/>
+          <w:lang w:val="en"/>
+        </w:rPr>
+        <w:t xml:space="preserve">upper limit </w:t>
+      </w:r>
+      <w:r>
+        <w:rPr>
+          <w:rFonts w:eastAsia="Times New Roman" w:cstheme="minorHAnsi"/>
+          <w:lang w:val="en"/>
+        </w:rPr>
+        <w:t>target</w:t>
+      </w:r>
+      <w:r>
+        <w:rPr>
+          <w:rFonts w:eastAsia="Times New Roman" w:cstheme="minorHAnsi"/>
+          <w:lang w:val="en"/>
+        </w:rPr>
+        <w:t xml:space="preserve"> for daily, new</w:t>
+      </w:r>
+      <w:r>
+        <w:rPr>
+          <w:rFonts w:eastAsia="Times New Roman" w:cstheme="minorHAnsi"/>
+          <w:lang w:val="en"/>
+        </w:rPr>
+        <w:t xml:space="preserve"> </w:t>
+      </w:r>
+      <w:r>
+        <w:rPr>
+          <w:rFonts w:eastAsia="Times New Roman" w:cstheme="minorHAnsi"/>
+          <w:lang w:val="en"/>
+        </w:rPr>
+        <w:t xml:space="preserve">COVID-19 cases at </w:t>
+      </w:r>
+      <m:oMath>
+        <m:f>
+          <m:fPr>
+            <m:ctrlPr>
+              <w:rPr>
+                <w:rFonts w:ascii="Cambria Math" w:eastAsia="Times New Roman" w:hAnsi="Cambria Math" w:cstheme="minorHAnsi"/>
+                <w:i/>
+                <w:lang w:val="en"/>
+              </w:rPr>
+            </m:ctrlPr>
+          </m:fPr>
+          <m:num>
+            <m:r>
+              <w:rPr>
+                <w:rFonts w:ascii="Cambria Math" w:eastAsia="Times New Roman" w:hAnsi="Cambria Math" w:cstheme="minorHAnsi"/>
+                <w:lang w:val="en"/>
+              </w:rPr>
+              <m:t>10%</m:t>
+            </m:r>
+          </m:num>
+          <m:den>
+            <m:r>
+              <w:rPr>
+                <w:rFonts w:ascii="Cambria Math" w:eastAsia="Times New Roman" w:hAnsi="Cambria Math" w:cstheme="minorHAnsi"/>
+                <w:lang w:val="en"/>
+              </w:rPr>
+              <m:t>14 days</m:t>
+            </m:r>
+          </m:den>
+        </m:f>
+        <m:r>
+          <w:rPr>
+            <w:rFonts w:ascii="Cambria Math" w:eastAsia="Times New Roman" w:hAnsi="Cambria Math" w:cstheme="minorHAnsi"/>
+            <w:lang w:val="en"/>
+          </w:rPr>
+          <m:t>=</m:t>
+        </m:r>
+        <m:f>
+          <m:fPr>
+            <m:ctrlPr>
+              <w:rPr>
+                <w:rFonts w:ascii="Cambria Math" w:eastAsia="Times New Roman" w:hAnsi="Cambria Math" w:cstheme="minorHAnsi"/>
+                <w:i/>
+                <w:lang w:val="en"/>
+              </w:rPr>
+            </m:ctrlPr>
+          </m:fPr>
+          <m:num>
+            <m:r>
+              <w:rPr>
+                <w:rFonts w:ascii="Cambria Math" w:eastAsia="Times New Roman" w:hAnsi="Cambria Math" w:cstheme="minorHAnsi"/>
+                <w:lang w:val="en"/>
+              </w:rPr>
+              <m:t>0.1</m:t>
+            </m:r>
+          </m:num>
+          <m:den>
+            <m:r>
+              <w:rPr>
+                <w:rFonts w:ascii="Cambria Math" w:eastAsia="Times New Roman" w:hAnsi="Cambria Math" w:cstheme="minorHAnsi"/>
+                <w:lang w:val="en"/>
+              </w:rPr>
+              <m:t>14</m:t>
+            </m:r>
+          </m:den>
+        </m:f>
+        <m:r>
+          <w:rPr>
+            <w:rFonts w:ascii="Cambria Math" w:eastAsia="Times New Roman" w:hAnsi="Cambria Math" w:cstheme="minorHAnsi"/>
+            <w:lang w:val="en"/>
+          </w:rPr>
+          <m:t>=</m:t>
+        </m:r>
+        <m:f>
+          <m:fPr>
+            <m:ctrlPr>
+              <w:rPr>
+                <w:rFonts w:ascii="Cambria Math" w:eastAsia="Times New Roman" w:hAnsi="Cambria Math" w:cstheme="minorHAnsi"/>
+                <w:i/>
+                <w:lang w:val="en"/>
+              </w:rPr>
+            </m:ctrlPr>
+          </m:fPr>
+          <m:num>
+            <m:r>
+              <w:rPr>
+                <w:rFonts w:ascii="Cambria Math" w:eastAsia="Times New Roman" w:hAnsi="Cambria Math" w:cstheme="minorHAnsi"/>
+                <w:lang w:val="en"/>
+              </w:rPr>
+              <m:t>1</m:t>
+            </m:r>
+          </m:num>
+          <m:den>
+            <m:r>
+              <w:rPr>
+                <w:rFonts w:ascii="Cambria Math" w:eastAsia="Times New Roman" w:hAnsi="Cambria Math" w:cstheme="minorHAnsi"/>
+                <w:lang w:val="en"/>
+              </w:rPr>
+              <m:t>140</m:t>
+            </m:r>
+          </m:den>
+        </m:f>
+      </m:oMath>
+      <w:r>
+        <w:rPr>
+          <w:rFonts w:eastAsia="Times New Roman" w:cstheme="minorHAnsi"/>
+          <w:lang w:val="en"/>
+        </w:rPr>
+        <w:t xml:space="preserve"> of the total population.</w:t>
+      </w:r>
+    </w:p>
+    <w:p>
+      <w:pPr>
+        <w:shd w:val="clear" w:color="auto" w:fill="FFFFFF"/>
+        <w:spacing w:before="308" w:after="154" w:line="300" w:lineRule="atLeast"/>
+        <w:ind w:firstLine="720"/>
+        <w:outlineLvl w:val="2"/>
+        <w:rPr>
+          <w:rFonts w:eastAsia="Times New Roman" w:cstheme="minorHAnsi"/>
+          <w:lang w:val="en"/>
+        </w:rPr>
+      </w:pPr>
+      <w:r>
+        <w:rPr>
+          <w:rFonts w:eastAsia="Times New Roman" w:cstheme="minorHAnsi"/>
+          <w:lang w:val="en"/>
+        </w:rPr>
+        <w:t>We will create a model that will alert us</w:t>
+      </w:r>
+      <w:r>
+        <w:rPr>
+          <w:rFonts w:eastAsia="Times New Roman" w:cstheme="minorHAnsi"/>
+          <w:lang w:val="en"/>
+        </w:rPr>
+        <w:t xml:space="preserve"> when we are most likely to achieve</w:t>
+      </w:r>
+      <w:r>
+        <w:rPr>
+          <w:rFonts w:eastAsia="Times New Roman" w:cstheme="minorHAnsi"/>
+          <w:lang w:val="en"/>
+        </w:rPr>
+        <w:t xml:space="preserve"> such an event</w:t>
+      </w:r>
+      <w:r>
+        <w:rPr>
+          <w:rFonts w:eastAsia="Times New Roman" w:cstheme="minorHAnsi"/>
+          <w:lang w:val="en"/>
+        </w:rPr>
+        <w:t>, saving us the costs of</w:t>
+      </w:r>
+      <w:r>
+        <w:rPr>
+          <w:rFonts w:eastAsia="Times New Roman" w:cstheme="minorHAnsi"/>
+          <w:lang w:val="en"/>
+        </w:rPr>
+        <w:t xml:space="preserve"> manually survey</w:t>
+      </w:r>
+      <w:r>
+        <w:rPr>
+          <w:rFonts w:eastAsia="Times New Roman" w:cstheme="minorHAnsi"/>
+          <w:lang w:val="en"/>
+        </w:rPr>
+        <w:t>ing</w:t>
+      </w:r>
+      <w:r>
+        <w:rPr>
+          <w:rFonts w:eastAsia="Times New Roman" w:cstheme="minorHAnsi"/>
+          <w:lang w:val="en"/>
+        </w:rPr>
+        <w:t xml:space="preserve"> the number of </w:t>
+      </w:r>
+      <w:r>
+        <w:rPr>
+          <w:rFonts w:eastAsia="Times New Roman" w:cstheme="minorHAnsi"/>
+          <w:lang w:val="en"/>
+        </w:rPr>
+        <w:t>daily, new</w:t>
+      </w:r>
+      <w:r>
+        <w:rPr>
+          <w:rFonts w:eastAsia="Times New Roman" w:cstheme="minorHAnsi"/>
+          <w:lang w:val="en"/>
+        </w:rPr>
+        <w:t xml:space="preserve"> </w:t>
+      </w:r>
+      <w:r>
+        <w:rPr>
+          <w:rFonts w:eastAsia="Times New Roman" w:cstheme="minorHAnsi"/>
+          <w:lang w:val="en"/>
+        </w:rPr>
+        <w:t>COVID-19</w:t>
+      </w:r>
+      <w:r>
+        <w:rPr>
+          <w:rFonts w:eastAsia="Times New Roman" w:cstheme="minorHAnsi"/>
+          <w:lang w:val="en"/>
+        </w:rPr>
+        <w:t xml:space="preserve"> cases</w:t>
+      </w:r>
+      <w:r>
+        <w:rPr>
+          <w:rFonts w:eastAsia="Times New Roman" w:cstheme="minorHAnsi"/>
+          <w:lang w:val="en"/>
+        </w:rPr>
+        <w:t>.</w:t>
+      </w:r>
+      <w:r>
+        <w:rPr>
+          <w:rFonts w:eastAsia="Times New Roman" w:cstheme="minorHAnsi"/>
+          <w:lang w:val="en"/>
+        </w:rPr>
+        <w:t xml:space="preserve"> </w:t>
+      </w:r>
+      <w:r>
+        <w:rPr>
+          <w:rFonts w:eastAsia="Times New Roman" w:cstheme="minorHAnsi"/>
+          <w:lang w:val="en"/>
+        </w:rPr>
+        <w:t>We</w:t>
+      </w:r>
+      <w:r>
+        <w:rPr>
+          <w:rFonts w:eastAsia="Times New Roman" w:cstheme="minorHAnsi"/>
+          <w:lang w:val="en"/>
+        </w:rPr>
+        <w:t xml:space="preserve"> first start with an intuitive base model and then improving it from there through various tests.</w:t>
+      </w:r>
+    </w:p>
+    <w:p>
+      <w:pPr>
+        <w:shd w:val="clear" w:color="auto" w:fill="FFFFFF"/>
+        <w:spacing w:after="0" w:line="240" w:lineRule="auto"/>
+        <w:ind w:right="120"/>
+        <w:rPr>
+          <w:rFonts w:eastAsia="Times New Roman" w:cstheme="minorHAnsi"/>
+          <w:color w:val="000000"/>
+          <w:lang w:val="en"/>
+        </w:rPr>
+      </w:pPr>
+    </w:p>
+    <w:p>
+      <w:pPr>
+        <w:shd w:val="clear" w:color="auto" w:fill="FFFFFF"/>
+        <w:spacing w:after="0" w:line="240" w:lineRule="auto"/>
+        <w:ind w:right="120"/>
+        <w:rPr>
+          <w:rFonts w:eastAsia="Times New Roman" w:cstheme="minorHAnsi"/>
+          <w:color w:val="000000"/>
+          <w:lang w:val="en"/>
+        </w:rPr>
+      </w:pPr>
+    </w:p>
+    <w:p>
+      <w:pPr>
+        <w:shd w:val="clear" w:color="auto" w:fill="FFFFFF"/>
+        <w:spacing w:after="0" w:line="240" w:lineRule="auto"/>
+        <w:ind w:right="120"/>
+        <w:rPr>
+          <w:rFonts w:eastAsia="Times New Roman" w:cstheme="minorHAnsi"/>
+          <w:color w:val="000000"/>
+          <w:lang w:val="en"/>
+        </w:rPr>
+      </w:pPr>
+    </w:p>
+    <w:p>
+      <w:pPr>
+        <w:shd w:val="clear" w:color="auto" w:fill="FFFFFF"/>
+        <w:spacing w:after="0" w:line="240" w:lineRule="auto"/>
+        <w:ind w:right="120"/>
+        <w:rPr>
+          <w:rFonts w:eastAsia="Times New Roman" w:cstheme="minorHAnsi"/>
+          <w:color w:val="000000"/>
+          <w:lang w:val="en"/>
+        </w:rPr>
+      </w:pPr>
+    </w:p>
+    <w:p>
+      <w:pPr>
+        <w:shd w:val="clear" w:color="auto" w:fill="FFFFFF"/>
+        <w:spacing w:after="0" w:line="240" w:lineRule="auto"/>
+        <w:ind w:right="120"/>
+        <w:rPr>
+          <w:rFonts w:eastAsia="Times New Roman" w:cstheme="minorHAnsi"/>
+          <w:color w:val="000000"/>
+          <w:lang w:val="en"/>
+        </w:rPr>
+      </w:pPr>
+    </w:p>
+    <w:p>
+      <w:pPr>
+        <w:shd w:val="clear" w:color="auto" w:fill="FFFFFF"/>
+        <w:spacing w:after="0" w:line="240" w:lineRule="auto"/>
+        <w:ind w:right="120"/>
+        <w:rPr>
+          <w:rFonts w:eastAsia="Times New Roman" w:cstheme="minorHAnsi"/>
+          <w:color w:val="000000"/>
+          <w:lang w:val="en"/>
+        </w:rPr>
+      </w:pPr>
+    </w:p>
+    <w:p>
+      <w:pPr>
+        <w:shd w:val="clear" w:color="auto" w:fill="FFFFFF"/>
+        <w:spacing w:after="0" w:line="240" w:lineRule="auto"/>
+        <w:ind w:right="120"/>
+        <w:rPr>
+          <w:rFonts w:eastAsia="Times New Roman" w:cstheme="minorHAnsi"/>
+          <w:color w:val="000000"/>
+          <w:lang w:val="en"/>
+        </w:rPr>
+      </w:pPr>
+    </w:p>
+    <w:p>
+      <w:pPr>
+        <w:pBdr>
+          <w:bottom w:val="single" w:sz="6" w:space="0" w:color="97B0C8"/>
+        </w:pBdr>
+        <w:shd w:val="clear" w:color="auto" w:fill="FFFFFF"/>
+        <w:spacing w:before="270" w:after="0" w:line="267" w:lineRule="atLeast"/>
+        <w:outlineLvl w:val="1"/>
+        <w:rPr>
+          <w:rFonts w:ascii="Arial" w:eastAsia="Times New Roman" w:hAnsi="Arial" w:cs="Arial"/>
+          <w:b/>
+          <w:bCs/>
+          <w:color w:val="985735"/>
+          <w:sz w:val="27"/>
+          <w:szCs w:val="27"/>
+        </w:rPr>
+      </w:pPr>
+      <w:r>
+        <w:rPr>
+          <w:rFonts w:ascii="Arial" w:eastAsia="Times New Roman" w:hAnsi="Arial" w:cs="Arial"/>
+          <w:b/>
+          <w:bCs/>
+          <w:color w:val="985735"/>
+          <w:sz w:val="27"/>
+          <w:szCs w:val="27"/>
+        </w:rPr>
+        <w:t>2.</w:t>
+      </w:r>
+      <w:r>
+        <w:rPr>
+          <w:rFonts w:ascii="Arial" w:eastAsia="Times New Roman" w:hAnsi="Arial" w:cs="Arial"/>
+          <w:b/>
+          <w:bCs/>
+          <w:color w:val="985735"/>
+          <w:sz w:val="27"/>
+          <w:szCs w:val="27"/>
+        </w:rPr>
+        <w:t> </w:t>
+      </w:r>
+      <w:r>
+        <w:rPr>
+          <w:rFonts w:ascii="Arial" w:eastAsia="Times New Roman" w:hAnsi="Arial" w:cs="Arial"/>
+          <w:b/>
+          <w:bCs/>
+          <w:color w:val="985735"/>
+          <w:sz w:val="27"/>
+          <w:szCs w:val="27"/>
+        </w:rPr>
+        <w:t>Materials and methods used</w:t>
+      </w:r>
+    </w:p>
+    <w:p>
+      <w:pPr>
+        <w:shd w:val="clear" w:color="auto" w:fill="FFFFFF"/>
+        <w:spacing w:after="0" w:line="240" w:lineRule="auto"/>
+        <w:jc w:val="right"/>
+        <w:rPr>
+          <w:rFonts w:ascii="Arial" w:eastAsia="Times New Roman" w:hAnsi="Arial" w:cs="Arial"/>
+          <w:color w:val="000000"/>
+          <w:sz w:val="24"/>
+          <w:szCs w:val="24"/>
+        </w:rPr>
+      </w:pPr>
+    </w:p>
+    <w:p>
+      <w:pPr>
+        <w:shd w:val="clear" w:color="auto" w:fill="FFFFFF"/>
+        <w:spacing w:after="0" w:line="240" w:lineRule="auto"/>
+        <w:ind w:right="120" w:firstLine="720"/>
+        <w:rPr>
+          <w:rFonts w:eastAsia="Times New Roman" w:cstheme="minorHAnsi"/>
+          <w:color w:val="000000"/>
+          <w:shd w:val="pct15" w:color="auto" w:fill="FFFFFF"/>
+          <w:vertAlign w:val="superscript"/>
+        </w:rPr>
+      </w:pPr>
+      <w:r>
+        <w:rPr>
+          <w:rFonts w:eastAsia="Times New Roman" w:cstheme="minorHAnsi"/>
+          <w:color w:val="000000"/>
+        </w:rPr>
+        <w:t xml:space="preserve">To find our desired model, we </w:t>
+      </w:r>
+      <w:r>
+        <w:rPr>
+          <w:rFonts w:eastAsia="Times New Roman" w:cstheme="minorHAnsi"/>
+          <w:color w:val="000000"/>
+        </w:rPr>
+        <w:t xml:space="preserve">import </w:t>
+      </w:r>
+      <w:r>
+        <w:rPr>
+          <w:rFonts w:eastAsia="Times New Roman" w:cstheme="minorHAnsi"/>
+          <w:color w:val="000000"/>
+        </w:rPr>
+        <w:t>data</w:t>
+      </w:r>
+      <w:r>
+        <w:rPr>
+          <w:rFonts w:eastAsia="Times New Roman" w:cstheme="minorHAnsi"/>
+          <w:color w:val="000000"/>
+        </w:rPr>
+        <w:t xml:space="preserve"> from Google’s COVID-19 public dataset program</w:t>
+      </w:r>
+      <w:r>
+        <w:rPr>
+          <w:rFonts w:eastAsia="Times New Roman" w:cstheme="minorHAnsi"/>
+          <w:color w:val="000000"/>
+        </w:rPr>
+        <w:t>.</w:t>
+      </w:r>
+      <w:r>
+        <w:rPr>
+          <w:rFonts w:eastAsia="Times New Roman" w:cstheme="minorHAnsi"/>
+          <w:color w:val="000000"/>
+          <w:vertAlign w:val="superscript"/>
+        </w:rPr>
+        <w:t>12</w:t>
+      </w:r>
+    </w:p>
+    <w:p>
+      <w:pPr>
+        <w:shd w:val="clear" w:color="auto" w:fill="FFFFFF"/>
+        <w:spacing w:before="308" w:after="154" w:line="300" w:lineRule="atLeast"/>
+        <w:ind w:firstLine="720"/>
+        <w:outlineLvl w:val="2"/>
+        <w:rPr>
+          <w:rFonts w:eastAsia="Times New Roman" w:cstheme="minorHAnsi"/>
+          <w:lang w:val="en"/>
+        </w:rPr>
+      </w:pPr>
+      <w:r>
+        <w:rPr>
+          <w:rFonts w:eastAsia="Times New Roman" w:cstheme="minorHAnsi"/>
+          <w:lang w:val="en"/>
+        </w:rPr>
+        <w:t xml:space="preserve">We begin with the following multiple linear </w:t>
+      </w:r>
+      <w:r>
+        <w:rPr>
+          <w:rFonts w:eastAsia="Times New Roman" w:cstheme="minorHAnsi"/>
+          <w:lang w:val="en"/>
+        </w:rPr>
+        <w:t xml:space="preserve">regression </w:t>
+      </w:r>
+      <w:r>
+        <w:rPr>
+          <w:rFonts w:eastAsia="Times New Roman" w:cstheme="minorHAnsi"/>
+          <w:lang w:val="en"/>
+        </w:rPr>
+        <w:t>equation</w:t>
+      </w:r>
+      <w:r>
+        <w:rPr>
+          <w:rFonts w:eastAsia="Times New Roman" w:cstheme="minorHAnsi"/>
+          <w:lang w:val="en"/>
+        </w:rPr>
+        <w:t xml:space="preserve"> which we will improve on later in our analysis</w:t>
+      </w:r>
+      <w:r>
+        <w:rPr>
+          <w:rFonts w:eastAsia="Times New Roman" w:cstheme="minorHAnsi"/>
+          <w:lang w:val="en"/>
+        </w:rPr>
+        <w:t>:</w:t>
+      </w:r>
+    </w:p>
+    <w:p>
+      <w:pPr>
+        <w:shd w:val="clear" w:color="auto" w:fill="FFFFFF"/>
+        <w:spacing w:before="308" w:after="154" w:line="300" w:lineRule="atLeast"/>
+        <w:jc w:val="center"/>
+        <w:outlineLvl w:val="2"/>
+        <w:rPr>
+          <w:rFonts w:eastAsia="Times New Roman" w:cstheme="minorHAnsi"/>
+          <w:lang w:val="en"/>
+        </w:rPr>
+      </w:pPr>
+      <m:oMathPara>
+        <m:oMath>
+          <m:r>
+            <w:rPr>
+              <w:rFonts w:ascii="Cambria Math" w:eastAsia="Times New Roman" w:hAnsi="Cambria Math" w:cstheme="minorHAnsi"/>
+              <w:lang w:val="en"/>
+            </w:rPr>
+            <m:t>Y</m:t>
+          </m:r>
+          <m:r>
+            <w:rPr>
+              <w:rFonts w:ascii="Cambria Math" w:eastAsia="Times New Roman" w:hAnsi="Cambria Math" w:cstheme="minorHAnsi"/>
+              <w:lang w:val="en"/>
+            </w:rPr>
+            <m:t>=</m:t>
+          </m:r>
+          <m:sSub>
+            <m:sSubPr>
+              <m:ctrlPr>
+                <w:rPr>
+                  <w:rFonts w:ascii="Cambria Math" w:eastAsia="Times New Roman" w:hAnsi="Cambria Math" w:cstheme="minorHAnsi"/>
+                  <w:i/>
+                  <w:lang w:val="en"/>
+                </w:rPr>
+              </m:ctrlPr>
+            </m:sSubPr>
+            <m:e>
+              <m:r>
+                <w:rPr>
+                  <w:rFonts w:ascii="Cambria Math" w:eastAsia="Times New Roman" w:hAnsi="Cambria Math" w:cstheme="minorHAnsi"/>
+                  <w:lang w:val="en"/>
+                </w:rPr>
+                <m:t>β</m:t>
+              </m:r>
+            </m:e>
+            <m:sub>
+              <m:r>
+                <w:rPr>
+                  <w:rFonts w:ascii="Cambria Math" w:eastAsia="Times New Roman" w:hAnsi="Cambria Math" w:cstheme="minorHAnsi"/>
+                  <w:lang w:val="en"/>
+                </w:rPr>
+                <m:t>0</m:t>
               </m:r>
             </m:sub>
           </m:sSub>
@@ -2503,26 +4010,13 @@
               </m:ctrlPr>
             </m:sSubPr>
             <m:e>
-              <m:acc>
-                <m:accPr>
-                  <m:ctrlPr>
-                    <w:rPr>
-                      <w:rFonts w:ascii="Cambria Math" w:eastAsia="Times New Roman" w:hAnsi="Cambria Math" w:cstheme="minorHAnsi"/>
-                      <w:i/>
-                      <w:lang w:val="en"/>
-                    </w:rPr>
-                  </m:ctrlPr>
-                </m:accPr>
-                <m:e>
-                  <m:r>
-                    <w:rPr>
-                      <w:rFonts w:ascii="Cambria Math" w:eastAsia="Times New Roman" w:hAnsi="Cambria Math" w:cstheme="minorHAnsi"/>
-                      <w:lang w:val="en"/>
-                    </w:rPr>
-                    <m:t>β</m:t>
-                  </m:r>
-                </m:e>
-              </m:acc>
+              <m:r>
+                <w:rPr>
+                  <w:rFonts w:ascii="Cambria Math" w:eastAsia="Times New Roman" w:hAnsi="Cambria Math" w:cstheme="minorHAnsi"/>
+                  <w:lang w:val="en"/>
+                </w:rPr>
+                <m:t>β</m:t>
+              </m:r>
             </m:e>
             <m:sub>
               <m:r>
@@ -2530,7 +4024,7 @@
                   <w:rFonts w:ascii="Cambria Math" w:eastAsia="Times New Roman" w:hAnsi="Cambria Math" w:cstheme="minorHAnsi"/>
                   <w:lang w:val="en"/>
                 </w:rPr>
-                <m:t>2</m:t>
+                <m:t>1</m:t>
               </m:r>
             </m:sub>
           </m:sSub>
@@ -2559,7 +4053,7 @@
                   <w:rFonts w:ascii="Cambria Math" w:eastAsia="Times New Roman" w:hAnsi="Cambria Math" w:cstheme="minorHAnsi"/>
                   <w:lang w:val="en"/>
                 </w:rPr>
-                <m:t>2</m:t>
+                <m:t>1</m:t>
               </m:r>
             </m:sub>
           </m:sSub>
@@ -2581,26 +4075,78 @@
               </m:ctrlPr>
             </m:sSubPr>
             <m:e>
-              <m:acc>
-                <m:accPr>
-                  <m:ctrlPr>
-                    <w:rPr>
-                      <w:rFonts w:ascii="Cambria Math" w:eastAsia="Times New Roman" w:hAnsi="Cambria Math" w:cstheme="minorHAnsi"/>
-                      <w:i/>
-                      <w:lang w:val="en"/>
-                    </w:rPr>
-                  </m:ctrlPr>
-                </m:accPr>
-                <m:e>
-                  <m:r>
-                    <w:rPr>
-                      <w:rFonts w:ascii="Cambria Math" w:eastAsia="Times New Roman" w:hAnsi="Cambria Math" w:cstheme="minorHAnsi"/>
-                      <w:lang w:val="en"/>
-                    </w:rPr>
-                    <m:t>β</m:t>
-                  </m:r>
-                </m:e>
-              </m:acc>
+              <m:r>
+                <w:rPr>
+                  <w:rFonts w:ascii="Cambria Math" w:eastAsia="Times New Roman" w:hAnsi="Cambria Math" w:cstheme="minorHAnsi"/>
+                  <w:lang w:val="en"/>
+                </w:rPr>
+                <m:t>β</m:t>
+              </m:r>
+            </m:e>
+            <m:sub>
+              <m:r>
+                <w:rPr>
+                  <w:rFonts w:ascii="Cambria Math" w:eastAsia="Times New Roman" w:hAnsi="Cambria Math" w:cstheme="minorHAnsi"/>
+                  <w:lang w:val="en"/>
+                </w:rPr>
+                <m:t>2</m:t>
+              </m:r>
+            </m:sub>
+          </m:sSub>
+          <m:sSub>
+            <m:sSubPr>
+              <m:ctrlPr>
+                <w:rPr>
+                  <w:rFonts w:ascii="Cambria Math" w:eastAsia="Times New Roman" w:hAnsi="Cambria Math" w:cstheme="minorHAnsi"/>
+                  <w:i/>
+                  <w:lang w:val="en"/>
+                </w:rPr>
+              </m:ctrlPr>
+            </m:sSubPr>
+            <m:e>
+              <m:r>
+                <w:rPr>
+                  <w:rFonts w:ascii="Cambria Math" w:eastAsia="Times New Roman" w:hAnsi="Cambria Math" w:cstheme="minorHAnsi"/>
+                  <w:lang w:val="en"/>
+                </w:rPr>
+                <m:t>X</m:t>
+              </m:r>
+            </m:e>
+            <m:sub>
+              <m:r>
+                <w:rPr>
+                  <w:rFonts w:ascii="Cambria Math" w:eastAsia="Times New Roman" w:hAnsi="Cambria Math" w:cstheme="minorHAnsi"/>
+                  <w:lang w:val="en"/>
+                </w:rPr>
+                <m:t>2</m:t>
+              </m:r>
+            </m:sub>
+          </m:sSub>
+          <m:r>
+            <w:rPr>
+              <w:rFonts w:ascii="Cambria Math" w:eastAsia="Times New Roman" w:hAnsi="Cambria Math" w:cstheme="minorHAnsi"/>
+              <w:lang w:val="en"/>
+            </w:rPr>
+            <m:t>+</m:t>
+          </m:r>
+          <m:sSub>
+            <m:sSubPr>
+              <m:ctrlPr>
+                <w:rPr>
+                  <w:rFonts w:ascii="Cambria Math" w:eastAsia="Times New Roman" w:hAnsi="Cambria Math" w:cstheme="minorHAnsi"/>
+                  <w:i/>
+                  <w:lang w:val="en"/>
+                </w:rPr>
+              </m:ctrlPr>
+            </m:sSubPr>
+            <m:e>
+              <m:r>
+                <w:rPr>
+                  <w:rFonts w:ascii="Cambria Math" w:eastAsia="Times New Roman" w:hAnsi="Cambria Math" w:cstheme="minorHAnsi"/>
+                  <w:lang w:val="en"/>
+                </w:rPr>
+                <m:t>β</m:t>
+              </m:r>
             </m:e>
             <m:sub>
               <m:r>
@@ -2670,26 +4216,13 @@
           </w:rPr>
           <m:t>(</m:t>
         </m:r>
-        <m:acc>
-          <m:accPr>
-            <m:ctrlPr>
-              <w:rPr>
-                <w:rFonts w:ascii="Cambria Math" w:eastAsia="Times New Roman" w:hAnsi="Cambria Math" w:cstheme="minorHAnsi"/>
-                <w:i/>
-                <w:lang w:val="en"/>
-              </w:rPr>
-            </m:ctrlPr>
-          </m:accPr>
-          <m:e>
-            <m:r>
-              <w:rPr>
-                <w:rFonts w:ascii="Cambria Math" w:eastAsia="Times New Roman" w:hAnsi="Cambria Math" w:cstheme="minorHAnsi"/>
-                <w:lang w:val="en"/>
-              </w:rPr>
-              <m:t>Y</m:t>
-            </m:r>
-          </m:e>
-        </m:acc>
+        <m:r>
+          <w:rPr>
+            <w:rFonts w:ascii="Cambria Math" w:eastAsia="Times New Roman" w:hAnsi="Cambria Math" w:cstheme="minorHAnsi"/>
+            <w:lang w:val="en"/>
+          </w:rPr>
+          <m:t>Y</m:t>
+        </m:r>
         <m:r>
           <w:rPr>
             <w:rFonts w:ascii="Cambria Math" w:eastAsia="Times New Roman" w:hAnsi="Cambria Math" w:cstheme="minorHAnsi"/>
@@ -3090,9 +4623,10 @@
           <w:rFonts w:cstheme="minorHAnsi"/>
           <w:noProof/>
         </w:rPr>
+        <w:lastRenderedPageBreak/>
         <w:drawing>
-          <wp:inline distT="0" distB="0" distL="0" distR="0" wp14:anchorId="70A6A311" wp14:editId="0C95D9E7">
-            <wp:extent cx="5655412" cy="3512178"/>
+          <wp:inline distT="0" distB="0" distL="0" distR="0" wp14:anchorId="70A6A311" wp14:editId="184E0250">
+            <wp:extent cx="6487735" cy="4029075"/>
             <wp:effectExtent l="0" t="0" r="0" b="0"/>
             <wp:docPr id="5" name="Picture 5" descr="Chart, line chart&#10;&#10;Description automatically generated"/>
             <wp:cNvGraphicFramePr>
@@ -3121,7 +4655,7 @@
                   <pic:spPr bwMode="auto">
                     <a:xfrm>
                       <a:off x="0" y="0"/>
-                      <a:ext cx="5655412" cy="3512178"/>
+                      <a:ext cx="6492857" cy="4032256"/>
                     </a:xfrm>
                     <a:prstGeom prst="rect">
                       <a:avLst/>
@@ -3262,10 +4796,9 @@
           <w:rFonts w:cstheme="minorHAnsi"/>
           <w:noProof/>
         </w:rPr>
-        <w:lastRenderedPageBreak/>
         <w:drawing>
-          <wp:inline distT="0" distB="0" distL="0" distR="0" wp14:anchorId="1EFB46D6" wp14:editId="6BD52F3C">
-            <wp:extent cx="5820091" cy="3605963"/>
+          <wp:inline distT="0" distB="0" distL="0" distR="0" wp14:anchorId="1EFB46D6" wp14:editId="48A1CC36">
+            <wp:extent cx="6441507" cy="3990975"/>
             <wp:effectExtent l="0" t="0" r="0" b="0"/>
             <wp:docPr id="6" name="Picture 6" descr="Chart, line chart&#10;&#10;Description automatically generated"/>
             <wp:cNvGraphicFramePr>
@@ -3294,7 +4827,7 @@
                   <pic:spPr bwMode="auto">
                     <a:xfrm>
                       <a:off x="0" y="0"/>
-                      <a:ext cx="5820091" cy="3605963"/>
+                      <a:ext cx="6449532" cy="3995947"/>
                     </a:xfrm>
                     <a:prstGeom prst="rect">
                       <a:avLst/>
@@ -3435,9 +4968,10 @@
           <w:rFonts w:cstheme="minorHAnsi"/>
           <w:noProof/>
         </w:rPr>
+        <w:lastRenderedPageBreak/>
         <w:drawing>
-          <wp:inline distT="0" distB="0" distL="0" distR="0" wp14:anchorId="088E4733" wp14:editId="75FCAE5B">
-            <wp:extent cx="5943600" cy="3669485"/>
+          <wp:inline distT="0" distB="0" distL="0" distR="0" wp14:anchorId="088E4733" wp14:editId="329A32FA">
+            <wp:extent cx="6364048" cy="3929063"/>
             <wp:effectExtent l="0" t="0" r="0" b="0"/>
             <wp:docPr id="7" name="Picture 7" descr="Chart, line chart&#10;&#10;Description automatically generated"/>
             <wp:cNvGraphicFramePr>
@@ -3466,7 +5000,7 @@
                   <pic:spPr bwMode="auto">
                     <a:xfrm>
                       <a:off x="0" y="0"/>
-                      <a:ext cx="5943600" cy="3669485"/>
+                      <a:ext cx="6371669" cy="3933768"/>
                     </a:xfrm>
                     <a:prstGeom prst="rect">
                       <a:avLst/>
@@ -4595,7 +6129,6 @@
           <w:rFonts w:eastAsia="Times New Roman" w:cstheme="minorHAnsi"/>
           <w:lang w:val="en"/>
         </w:rPr>
-        <w:lastRenderedPageBreak/>
         <w:t xml:space="preserve">Model #4: </w:t>
       </w:r>
       <m:oMath>
@@ -5617,6 +7150,54 @@
         </w:rPr>
         <w:t>.</w:t>
       </w:r>
+    </w:p>
+    <w:p>
+      <w:pPr>
+        <w:shd w:val="clear" w:color="auto" w:fill="FFFFFF"/>
+        <w:spacing w:before="308" w:after="154" w:line="300" w:lineRule="atLeast"/>
+        <w:ind w:firstLine="720"/>
+        <w:outlineLvl w:val="2"/>
+        <w:rPr>
+          <w:rFonts w:eastAsia="Times New Roman" w:cstheme="minorHAnsi"/>
+          <w:lang w:val="en"/>
+        </w:rPr>
+      </w:pPr>
+    </w:p>
+    <w:p>
+      <w:pPr>
+        <w:shd w:val="clear" w:color="auto" w:fill="FFFFFF"/>
+        <w:spacing w:before="308" w:after="154" w:line="300" w:lineRule="atLeast"/>
+        <w:ind w:firstLine="720"/>
+        <w:outlineLvl w:val="2"/>
+        <w:rPr>
+          <w:rFonts w:eastAsia="Times New Roman" w:cstheme="minorHAnsi"/>
+          <w:lang w:val="en"/>
+        </w:rPr>
+      </w:pPr>
+    </w:p>
+    <w:p>
+      <w:pPr>
+        <w:shd w:val="clear" w:color="auto" w:fill="FFFFFF"/>
+        <w:spacing w:before="308" w:after="154" w:line="300" w:lineRule="atLeast"/>
+        <w:ind w:firstLine="720"/>
+        <w:outlineLvl w:val="2"/>
+        <w:rPr>
+          <w:rFonts w:eastAsia="Times New Roman" w:cstheme="minorHAnsi"/>
+          <w:lang w:val="en"/>
+        </w:rPr>
+      </w:pPr>
+    </w:p>
+    <w:p>
+      <w:pPr>
+        <w:shd w:val="clear" w:color="auto" w:fill="FFFFFF"/>
+        <w:spacing w:before="308" w:after="154" w:line="300" w:lineRule="atLeast"/>
+        <w:ind w:firstLine="720"/>
+        <w:outlineLvl w:val="2"/>
+        <w:rPr>
+          <w:rFonts w:eastAsia="Times New Roman" w:cstheme="minorHAnsi"/>
+          <w:lang w:val="en"/>
+        </w:rPr>
+      </w:pPr>
     </w:p>
     <w:p>
       <w:pPr>
@@ -8336,7 +9917,6 @@
               <w:rFonts w:ascii="Cambria Math" w:eastAsia="Times New Roman" w:hAnsi="Cambria Math" w:cstheme="minorHAnsi"/>
               <w:lang w:val="en"/>
             </w:rPr>
-            <w:lastRenderedPageBreak/>
             <m:t>=</m:t>
           </m:r>
           <m:f>
@@ -8678,6 +10258,7 @@
               <w:rFonts w:ascii="Cambria Math" w:eastAsia="Times New Roman" w:hAnsi="Cambria Math" w:cstheme="minorHAnsi"/>
               <w:lang w:val="en"/>
             </w:rPr>
+            <w:lastRenderedPageBreak/>
             <m:t>~F</m:t>
           </m:r>
           <m:d>
@@ -10425,6 +12006,54 @@
       <w:pPr>
         <w:shd w:val="clear" w:color="auto" w:fill="FFFFFF"/>
         <w:spacing w:before="308" w:after="154" w:line="300" w:lineRule="atLeast"/>
+        <w:ind w:firstLine="720"/>
+        <w:outlineLvl w:val="2"/>
+        <w:rPr>
+          <w:rFonts w:eastAsia="Times New Roman" w:cstheme="minorHAnsi"/>
+          <w:lang w:val="en"/>
+        </w:rPr>
+      </w:pPr>
+    </w:p>
+    <w:p>
+      <w:pPr>
+        <w:shd w:val="clear" w:color="auto" w:fill="FFFFFF"/>
+        <w:spacing w:before="308" w:after="154" w:line="300" w:lineRule="atLeast"/>
+        <w:ind w:firstLine="720"/>
+        <w:outlineLvl w:val="2"/>
+        <w:rPr>
+          <w:rFonts w:eastAsia="Times New Roman" w:cstheme="minorHAnsi"/>
+          <w:lang w:val="en"/>
+        </w:rPr>
+      </w:pPr>
+    </w:p>
+    <w:p>
+      <w:pPr>
+        <w:shd w:val="clear" w:color="auto" w:fill="FFFFFF"/>
+        <w:spacing w:before="308" w:after="154" w:line="300" w:lineRule="atLeast"/>
+        <w:ind w:firstLine="720"/>
+        <w:outlineLvl w:val="2"/>
+        <w:rPr>
+          <w:rFonts w:eastAsia="Times New Roman" w:cstheme="minorHAnsi"/>
+          <w:lang w:val="en"/>
+        </w:rPr>
+      </w:pPr>
+    </w:p>
+    <w:p>
+      <w:pPr>
+        <w:shd w:val="clear" w:color="auto" w:fill="FFFFFF"/>
+        <w:spacing w:before="308" w:after="154" w:line="300" w:lineRule="atLeast"/>
+        <w:ind w:firstLine="720"/>
+        <w:outlineLvl w:val="2"/>
+        <w:rPr>
+          <w:rFonts w:eastAsia="Times New Roman" w:cstheme="minorHAnsi"/>
+          <w:lang w:val="en"/>
+        </w:rPr>
+      </w:pPr>
+    </w:p>
+    <w:p>
+      <w:pPr>
+        <w:shd w:val="clear" w:color="auto" w:fill="FFFFFF"/>
+        <w:spacing w:before="308" w:after="154" w:line="300" w:lineRule="atLeast"/>
         <w:jc w:val="center"/>
         <w:outlineLvl w:val="2"/>
         <w:rPr>
@@ -10443,7 +12072,6 @@
           <w:u w:val="single"/>
           <w:lang w:val="en"/>
         </w:rPr>
-        <w:lastRenderedPageBreak/>
         <w:t>Residual Plots</w:t>
       </w:r>
     </w:p>
@@ -10514,9 +12142,10 @@
           <w:noProof/>
           <w:lang w:val="en"/>
         </w:rPr>
+        <w:lastRenderedPageBreak/>
         <w:drawing>
-          <wp:inline distT="0" distB="0" distL="0" distR="0" wp14:anchorId="74D03D38" wp14:editId="428A34E0">
-            <wp:extent cx="5596871" cy="3731272"/>
+          <wp:inline distT="0" distB="0" distL="0" distR="0" wp14:anchorId="74D03D38" wp14:editId="2C1C91CB">
+            <wp:extent cx="5350636" cy="3567113"/>
             <wp:effectExtent l="0" t="0" r="0" b="0"/>
             <wp:docPr id="13" name="Picture 13" descr="Chart, scatter chart&#10;&#10;Description automatically generated"/>
             <wp:cNvGraphicFramePr>
@@ -10545,7 +12174,7 @@
                   <pic:spPr bwMode="auto">
                     <a:xfrm>
                       <a:off x="0" y="0"/>
-                      <a:ext cx="5604203" cy="3736160"/>
+                      <a:ext cx="5359703" cy="3573158"/>
                     </a:xfrm>
                     <a:prstGeom prst="rect">
                       <a:avLst/>
@@ -11162,7 +12791,6 @@
           <w:bCs/>
           <w:lang w:val="en"/>
         </w:rPr>
-        <w:lastRenderedPageBreak/>
         <w:t>Interpretation:</w:t>
       </w:r>
       <w:r>
@@ -11210,6 +12838,7 @@
           <w:bCs/>
           <w:lang w:val="en"/>
         </w:rPr>
+        <w:lastRenderedPageBreak/>
         <w:t>Residual vs Time Order</w:t>
       </w:r>
     </w:p>
@@ -11750,7 +13379,6 @@
           <w:rFonts w:eastAsia="Times New Roman" w:cstheme="minorHAnsi"/>
           <w:lang w:val="en"/>
         </w:rPr>
-        <w:lastRenderedPageBreak/>
         <w:t>We then transform each of our sample data to:</w:t>
       </w:r>
     </w:p>
@@ -14354,6 +15982,7 @@
           <w:rFonts w:eastAsia="Times New Roman" w:cstheme="minorHAnsi"/>
           <w:lang w:val="en"/>
         </w:rPr>
+        <w:lastRenderedPageBreak/>
         <w:tab/>
         <w:t>To answer the question, “Does our chosen model have significant explanatory power overall?”</w:t>
       </w:r>
@@ -15904,7 +17533,6 @@
           <w:rFonts w:eastAsia="Times New Roman" w:cstheme="minorHAnsi"/>
           <w:lang w:val="en"/>
         </w:rPr>
-        <w:lastRenderedPageBreak/>
         <w:tab/>
         <w:t xml:space="preserve">We will now test the significance of each explanatory variable through </w:t>
       </w:r>
@@ -15967,6 +17595,7 @@
           <w:rFonts w:eastAsia="Times New Roman" w:cstheme="minorHAnsi"/>
           <w:lang w:val="en"/>
         </w:rPr>
+        <w:lastRenderedPageBreak/>
         <w:t xml:space="preserve">For each </w:t>
       </w:r>
       <m:oMath>
@@ -18653,7 +20282,6 @@
           <w:rFonts w:eastAsia="Times New Roman" w:cstheme="minorHAnsi"/>
           <w:lang w:val="en"/>
         </w:rPr>
-        <w:lastRenderedPageBreak/>
         <w:t xml:space="preserve">Because every </w:t>
       </w:r>
       <m:oMath>
@@ -18852,6 +20480,7 @@
           <w:u w:val="single"/>
           <w:lang w:val="en"/>
         </w:rPr>
+        <w:lastRenderedPageBreak/>
         <w:t>Confidence Interval</w:t>
       </w:r>
     </w:p>
@@ -20073,7 +21702,6 @@
           <w:sz w:val="27"/>
           <w:szCs w:val="27"/>
         </w:rPr>
-        <w:lastRenderedPageBreak/>
         <w:t>3.</w:t>
       </w:r>
       <w:r>
@@ -21319,7 +22947,7 @@
       <w:pPr>
         <w:shd w:val="clear" w:color="auto" w:fill="FFFFFF"/>
         <w:spacing w:before="308" w:after="154" w:line="300" w:lineRule="atLeast"/>
-        <w:ind w:firstLine="720"/>
+        <w:ind w:left="720"/>
         <w:outlineLvl w:val="2"/>
         <w:rPr>
           <w:rFonts w:eastAsia="Times New Roman" w:cstheme="minorHAnsi"/>
@@ -21455,23 +23083,7 @@
           <w:rFonts w:eastAsia="Times New Roman" w:cstheme="minorHAnsi"/>
           <w:lang w:val="en"/>
         </w:rPr>
-        <w:t xml:space="preserve">  are the cumulative vaccine doses administered by Pfizer, Moderna and </w:t>
-      </w:r>
-      <w:proofErr w:type="spellStart"/>
-      <w:r>
-        <w:rPr>
-          <w:rFonts w:eastAsia="Times New Roman" w:cstheme="minorHAnsi"/>
-          <w:lang w:val="en"/>
-        </w:rPr>
-        <w:t>Johnson&amp;Johnson</w:t>
-      </w:r>
-      <w:proofErr w:type="spellEnd"/>
-      <w:r>
-        <w:rPr>
-          <w:rFonts w:eastAsia="Times New Roman" w:cstheme="minorHAnsi"/>
-          <w:lang w:val="en"/>
-        </w:rPr>
-        <w:t>, respectively</w:t>
+        <w:t xml:space="preserve">  are the cumulative vaccine doses administered by Pfizer, Moderna and Johnson&amp;Johnson, respectively</w:t>
       </w:r>
       <w:r>
         <w:rPr>
@@ -21480,6 +23092,18 @@
         </w:rPr>
         <w:t>.</w:t>
       </w:r>
+    </w:p>
+    <w:p>
+      <w:pPr>
+        <w:shd w:val="clear" w:color="auto" w:fill="FFFFFF"/>
+        <w:spacing w:before="308" w:after="154" w:line="300" w:lineRule="atLeast"/>
+        <w:ind w:left="720"/>
+        <w:outlineLvl w:val="2"/>
+        <w:rPr>
+          <w:rFonts w:eastAsia="Times New Roman" w:cstheme="minorHAnsi"/>
+          <w:lang w:val="en"/>
+        </w:rPr>
+      </w:pPr>
     </w:p>
     <w:p>
       <w:pPr>
@@ -21491,23 +23115,33 @@
           <w:lang w:val="en"/>
         </w:rPr>
       </w:pPr>
-    </w:p>
-    <w:p>
-      <w:pPr>
-        <w:shd w:val="clear" w:color="auto" w:fill="FFFFFF"/>
-        <w:spacing w:before="308" w:after="154" w:line="300" w:lineRule="atLeast"/>
-        <w:outlineLvl w:val="2"/>
-        <w:rPr>
-          <w:rFonts w:eastAsia="Times New Roman" w:cstheme="minorHAnsi"/>
-          <w:lang w:val="en"/>
-        </w:rPr>
-      </w:pPr>
-      <w:r>
-        <w:rPr>
-          <w:rFonts w:eastAsia="Times New Roman" w:cstheme="minorHAnsi"/>
-          <w:lang w:val="en"/>
-        </w:rPr>
-        <w:t xml:space="preserve">For a specific sample, we can derive </w:t>
+      <w:r>
+        <w:rPr>
+          <w:rFonts w:eastAsia="Times New Roman" w:cstheme="minorHAnsi"/>
+          <w:lang w:val="en"/>
+        </w:rPr>
+        <w:t xml:space="preserve">For a specific </w:t>
+      </w:r>
+      <w:r>
+        <w:rPr>
+          <w:rFonts w:eastAsia="Times New Roman" w:cstheme="minorHAnsi"/>
+          <w:lang w:val="en"/>
+        </w:rPr>
+        <w:t>prediction</w:t>
+      </w:r>
+      <w:r>
+        <w:rPr>
+          <w:rFonts w:eastAsia="Times New Roman" w:cstheme="minorHAnsi"/>
+          <w:lang w:val="en"/>
+        </w:rPr>
+        <w:t xml:space="preserve">, we can </w:t>
+      </w:r>
+      <w:r>
+        <w:rPr>
+          <w:rFonts w:eastAsia="Times New Roman" w:cstheme="minorHAnsi"/>
+          <w:lang w:val="en"/>
+        </w:rPr>
+        <w:t xml:space="preserve">reverse the log-transformation and derive </w:t>
       </w:r>
       <m:oMath>
         <m:sSub>
@@ -21558,7 +23192,25 @@
           <w:rFonts w:eastAsia="Times New Roman" w:cstheme="minorHAnsi"/>
           <w:lang w:val="en"/>
         </w:rPr>
-        <w:t xml:space="preserve"> from </w:t>
+        <w:t xml:space="preserve"> as follows:</w:t>
+      </w:r>
+    </w:p>
+    <w:p>
+      <w:pPr>
+        <w:shd w:val="clear" w:color="auto" w:fill="FFFFFF"/>
+        <w:spacing w:before="308" w:after="154" w:line="300" w:lineRule="atLeast"/>
+        <w:outlineLvl w:val="2"/>
+        <w:rPr>
+          <w:rFonts w:eastAsia="Times New Roman" w:cstheme="minorHAnsi"/>
+          <w:lang w:val="en"/>
+        </w:rPr>
+      </w:pPr>
+      <w:r>
+        <w:rPr>
+          <w:rFonts w:eastAsia="Times New Roman" w:cstheme="minorHAnsi"/>
+          <w:lang w:val="en"/>
+        </w:rPr>
+        <w:t xml:space="preserve">Consider </w:t>
       </w:r>
       <m:oMath>
         <m:func>
@@ -21566,7 +23218,6 @@
             <m:ctrlPr>
               <w:rPr>
                 <w:rFonts w:ascii="Cambria Math" w:eastAsia="Times New Roman" w:hAnsi="Cambria Math" w:cstheme="minorHAnsi"/>
-                <w:i/>
                 <w:lang w:val="en"/>
               </w:rPr>
             </m:ctrlPr>
@@ -21595,8 +23246,8 @@
                 </m:ctrlPr>
               </m:dPr>
               <m:e>
-                <m:sSup>
-                  <m:sSupPr>
+                <m:sSubSup>
+                  <m:sSubSupPr>
                     <m:ctrlPr>
                       <w:rPr>
                         <w:rFonts w:ascii="Cambria Math" w:eastAsia="Times New Roman" w:hAnsi="Cambria Math" w:cstheme="minorHAnsi"/>
@@ -21604,10 +23255,10 @@
                         <w:lang w:val="en"/>
                       </w:rPr>
                     </m:ctrlPr>
-                  </m:sSupPr>
+                  </m:sSubSupPr>
                   <m:e>
-                    <m:sSub>
-                      <m:sSubPr>
+                    <m:acc>
+                      <m:accPr>
                         <m:ctrlPr>
                           <w:rPr>
                             <w:rFonts w:ascii="Cambria Math" w:eastAsia="Times New Roman" w:hAnsi="Cambria Math" w:cstheme="minorHAnsi"/>
@@ -21615,40 +23266,27 @@
                             <w:lang w:val="en"/>
                           </w:rPr>
                         </m:ctrlPr>
-                      </m:sSubPr>
+                      </m:accPr>
                       <m:e>
-                        <m:acc>
-                          <m:accPr>
-                            <m:ctrlPr>
-                              <w:rPr>
-                                <w:rFonts w:ascii="Cambria Math" w:eastAsia="Times New Roman" w:hAnsi="Cambria Math" w:cstheme="minorHAnsi"/>
-                                <w:i/>
-                                <w:lang w:val="en"/>
-                              </w:rPr>
-                            </m:ctrlPr>
-                          </m:accPr>
-                          <m:e>
-                            <m:r>
-                              <w:rPr>
-                                <w:rFonts w:ascii="Cambria Math" w:eastAsia="Times New Roman" w:hAnsi="Cambria Math" w:cstheme="minorHAnsi"/>
-                                <w:lang w:val="en"/>
-                              </w:rPr>
-                              <m:t>y</m:t>
-                            </m:r>
-                          </m:e>
-                        </m:acc>
-                      </m:e>
-                      <m:sub>
                         <m:r>
                           <w:rPr>
                             <w:rFonts w:ascii="Cambria Math" w:eastAsia="Times New Roman" w:hAnsi="Cambria Math" w:cstheme="minorHAnsi"/>
                             <w:lang w:val="en"/>
                           </w:rPr>
-                          <m:t>t</m:t>
+                          <m:t>y</m:t>
                         </m:r>
-                      </m:sub>
-                    </m:sSub>
+                      </m:e>
+                    </m:acc>
                   </m:e>
+                  <m:sub>
+                    <m:r>
+                      <w:rPr>
+                        <w:rFonts w:ascii="Cambria Math" w:eastAsia="Times New Roman" w:hAnsi="Cambria Math" w:cstheme="minorHAnsi"/>
+                        <w:lang w:val="en"/>
+                      </w:rPr>
+                      <m:t>t</m:t>
+                    </m:r>
+                  </m:sub>
                   <m:sup>
                     <m:r>
                       <w:rPr>
@@ -21658,19 +23296,384 @@
                       <m:t>*</m:t>
                     </m:r>
                   </m:sup>
-                </m:sSup>
+                </m:sSubSup>
               </m:e>
             </m:d>
           </m:e>
         </m:func>
+        <m:r>
+          <w:rPr>
+            <w:rFonts w:ascii="Cambria Math" w:eastAsia="Times New Roman" w:hAnsi="Cambria Math" w:cstheme="minorHAnsi"/>
+            <w:lang w:val="en"/>
+          </w:rPr>
+          <m:t>=</m:t>
+        </m:r>
+        <m:sSub>
+          <m:sSubPr>
+            <m:ctrlPr>
+              <w:rPr>
+                <w:rFonts w:ascii="Cambria Math" w:eastAsia="Times New Roman" w:hAnsi="Cambria Math" w:cstheme="minorHAnsi"/>
+                <w:i/>
+                <w:lang w:val="en"/>
+              </w:rPr>
+            </m:ctrlPr>
+          </m:sSubPr>
+          <m:e>
+            <m:acc>
+              <m:accPr>
+                <m:ctrlPr>
+                  <w:rPr>
+                    <w:rFonts w:ascii="Cambria Math" w:eastAsia="Times New Roman" w:hAnsi="Cambria Math" w:cstheme="minorHAnsi"/>
+                    <w:i/>
+                    <w:lang w:val="en"/>
+                  </w:rPr>
+                </m:ctrlPr>
+              </m:accPr>
+              <m:e>
+                <m:r>
+                  <w:rPr>
+                    <w:rFonts w:ascii="Cambria Math" w:eastAsia="Times New Roman" w:hAnsi="Cambria Math" w:cstheme="minorHAnsi"/>
+                    <w:lang w:val="en"/>
+                  </w:rPr>
+                  <m:t>β</m:t>
+                </m:r>
+              </m:e>
+            </m:acc>
+          </m:e>
+          <m:sub>
+            <m:r>
+              <w:rPr>
+                <w:rFonts w:ascii="Cambria Math" w:eastAsia="Times New Roman" w:hAnsi="Cambria Math" w:cstheme="minorHAnsi"/>
+                <w:lang w:val="en"/>
+              </w:rPr>
+              <m:t>0</m:t>
+            </m:r>
+          </m:sub>
+        </m:sSub>
+        <m:r>
+          <w:rPr>
+            <w:rFonts w:ascii="Cambria Math" w:eastAsia="Times New Roman" w:hAnsi="Cambria Math" w:cstheme="minorHAnsi"/>
+            <w:lang w:val="en"/>
+          </w:rPr>
+          <m:t>+</m:t>
+        </m:r>
+        <m:sSub>
+          <m:sSubPr>
+            <m:ctrlPr>
+              <w:rPr>
+                <w:rFonts w:ascii="Cambria Math" w:eastAsia="Times New Roman" w:hAnsi="Cambria Math" w:cstheme="minorHAnsi"/>
+                <w:i/>
+                <w:lang w:val="en"/>
+              </w:rPr>
+            </m:ctrlPr>
+          </m:sSubPr>
+          <m:e>
+            <m:acc>
+              <m:accPr>
+                <m:ctrlPr>
+                  <w:rPr>
+                    <w:rFonts w:ascii="Cambria Math" w:eastAsia="Times New Roman" w:hAnsi="Cambria Math" w:cstheme="minorHAnsi"/>
+                    <w:i/>
+                    <w:lang w:val="en"/>
+                  </w:rPr>
+                </m:ctrlPr>
+              </m:accPr>
+              <m:e>
+                <m:r>
+                  <w:rPr>
+                    <w:rFonts w:ascii="Cambria Math" w:eastAsia="Times New Roman" w:hAnsi="Cambria Math" w:cstheme="minorHAnsi"/>
+                    <w:lang w:val="en"/>
+                  </w:rPr>
+                  <m:t>β</m:t>
+                </m:r>
+              </m:e>
+            </m:acc>
+          </m:e>
+          <m:sub>
+            <m:r>
+              <w:rPr>
+                <w:rFonts w:ascii="Cambria Math" w:eastAsia="Times New Roman" w:hAnsi="Cambria Math" w:cstheme="minorHAnsi"/>
+                <w:lang w:val="en"/>
+              </w:rPr>
+              <m:t>2</m:t>
+            </m:r>
+          </m:sub>
+        </m:sSub>
+        <m:sSubSup>
+          <m:sSubSupPr>
+            <m:ctrlPr>
+              <w:rPr>
+                <w:rFonts w:ascii="Cambria Math" w:eastAsia="Times New Roman" w:hAnsi="Cambria Math" w:cstheme="minorHAnsi"/>
+                <w:i/>
+                <w:lang w:val="en"/>
+              </w:rPr>
+            </m:ctrlPr>
+          </m:sSubSupPr>
+          <m:e>
+            <m:r>
+              <w:rPr>
+                <w:rFonts w:ascii="Cambria Math" w:eastAsia="Times New Roman" w:hAnsi="Cambria Math" w:cstheme="minorHAnsi"/>
+                <w:lang w:val="en"/>
+              </w:rPr>
+              <m:t>x</m:t>
+            </m:r>
+          </m:e>
+          <m:sub>
+            <m:r>
+              <w:rPr>
+                <w:rFonts w:ascii="Cambria Math" w:eastAsia="Times New Roman" w:hAnsi="Cambria Math" w:cstheme="minorHAnsi"/>
+                <w:lang w:val="en"/>
+              </w:rPr>
+              <m:t>2, t</m:t>
+            </m:r>
+          </m:sub>
+          <m:sup>
+            <m:r>
+              <w:rPr>
+                <w:rFonts w:ascii="Cambria Math" w:eastAsia="Times New Roman" w:hAnsi="Cambria Math" w:cstheme="minorHAnsi"/>
+                <w:lang w:val="en"/>
+              </w:rPr>
+              <m:t>*</m:t>
+            </m:r>
+          </m:sup>
+        </m:sSubSup>
+        <m:r>
+          <w:rPr>
+            <w:rFonts w:ascii="Cambria Math" w:eastAsia="Times New Roman" w:hAnsi="Cambria Math" w:cstheme="minorHAnsi"/>
+            <w:lang w:val="en"/>
+          </w:rPr>
+          <m:t>+</m:t>
+        </m:r>
+        <m:sSub>
+          <m:sSubPr>
+            <m:ctrlPr>
+              <w:rPr>
+                <w:rFonts w:ascii="Cambria Math" w:eastAsia="Times New Roman" w:hAnsi="Cambria Math" w:cstheme="minorHAnsi"/>
+                <w:i/>
+                <w:lang w:val="en"/>
+              </w:rPr>
+            </m:ctrlPr>
+          </m:sSubPr>
+          <m:e>
+            <m:acc>
+              <m:accPr>
+                <m:ctrlPr>
+                  <w:rPr>
+                    <w:rFonts w:ascii="Cambria Math" w:eastAsia="Times New Roman" w:hAnsi="Cambria Math" w:cstheme="minorHAnsi"/>
+                    <w:i/>
+                    <w:lang w:val="en"/>
+                  </w:rPr>
+                </m:ctrlPr>
+              </m:accPr>
+              <m:e>
+                <m:r>
+                  <w:rPr>
+                    <w:rFonts w:ascii="Cambria Math" w:eastAsia="Times New Roman" w:hAnsi="Cambria Math" w:cstheme="minorHAnsi"/>
+                    <w:lang w:val="en"/>
+                  </w:rPr>
+                  <m:t>β</m:t>
+                </m:r>
+              </m:e>
+            </m:acc>
+          </m:e>
+          <m:sub>
+            <m:r>
+              <w:rPr>
+                <w:rFonts w:ascii="Cambria Math" w:eastAsia="Times New Roman" w:hAnsi="Cambria Math" w:cstheme="minorHAnsi"/>
+                <w:lang w:val="en"/>
+              </w:rPr>
+              <m:t>3</m:t>
+            </m:r>
+          </m:sub>
+        </m:sSub>
+        <m:sSubSup>
+          <m:sSubSupPr>
+            <m:ctrlPr>
+              <w:rPr>
+                <w:rFonts w:ascii="Cambria Math" w:eastAsia="Times New Roman" w:hAnsi="Cambria Math" w:cstheme="minorHAnsi"/>
+                <w:i/>
+                <w:lang w:val="en"/>
+              </w:rPr>
+            </m:ctrlPr>
+          </m:sSubSupPr>
+          <m:e>
+            <m:r>
+              <w:rPr>
+                <w:rFonts w:ascii="Cambria Math" w:eastAsia="Times New Roman" w:hAnsi="Cambria Math" w:cstheme="minorHAnsi"/>
+                <w:lang w:val="en"/>
+              </w:rPr>
+              <m:t>x</m:t>
+            </m:r>
+          </m:e>
+          <m:sub>
+            <m:r>
+              <w:rPr>
+                <w:rFonts w:ascii="Cambria Math" w:eastAsia="Times New Roman" w:hAnsi="Cambria Math" w:cstheme="minorHAnsi"/>
+                <w:lang w:val="en"/>
+              </w:rPr>
+              <m:t>3, t</m:t>
+            </m:r>
+          </m:sub>
+          <m:sup>
+            <m:r>
+              <w:rPr>
+                <w:rFonts w:ascii="Cambria Math" w:eastAsia="Times New Roman" w:hAnsi="Cambria Math" w:cstheme="minorHAnsi"/>
+                <w:lang w:val="en"/>
+              </w:rPr>
+              <m:t>*</m:t>
+            </m:r>
+          </m:sup>
+        </m:sSubSup>
+        <m:r>
+          <w:rPr>
+            <w:rFonts w:ascii="Cambria Math" w:eastAsia="Times New Roman" w:hAnsi="Cambria Math" w:cstheme="minorHAnsi"/>
+            <w:lang w:val="en"/>
+          </w:rPr>
+          <m:t>+</m:t>
+        </m:r>
+        <m:sSub>
+          <m:sSubPr>
+            <m:ctrlPr>
+              <w:rPr>
+                <w:rFonts w:ascii="Cambria Math" w:eastAsia="Times New Roman" w:hAnsi="Cambria Math" w:cstheme="minorHAnsi"/>
+                <w:i/>
+                <w:lang w:val="en"/>
+              </w:rPr>
+            </m:ctrlPr>
+          </m:sSubPr>
+          <m:e>
+            <m:acc>
+              <m:accPr>
+                <m:ctrlPr>
+                  <w:rPr>
+                    <w:rFonts w:ascii="Cambria Math" w:eastAsia="Times New Roman" w:hAnsi="Cambria Math" w:cstheme="minorHAnsi"/>
+                    <w:i/>
+                    <w:lang w:val="en"/>
+                  </w:rPr>
+                </m:ctrlPr>
+              </m:accPr>
+              <m:e>
+                <m:r>
+                  <w:rPr>
+                    <w:rFonts w:ascii="Cambria Math" w:eastAsia="Times New Roman" w:hAnsi="Cambria Math" w:cstheme="minorHAnsi"/>
+                    <w:lang w:val="en"/>
+                  </w:rPr>
+                  <m:t>β</m:t>
+                </m:r>
+              </m:e>
+            </m:acc>
+          </m:e>
+          <m:sub>
+            <m:r>
+              <w:rPr>
+                <w:rFonts w:ascii="Cambria Math" w:eastAsia="Times New Roman" w:hAnsi="Cambria Math" w:cstheme="minorHAnsi"/>
+                <w:lang w:val="en"/>
+              </w:rPr>
+              <m:t>4</m:t>
+            </m:r>
+          </m:sub>
+        </m:sSub>
+        <m:sSup>
+          <m:sSupPr>
+            <m:ctrlPr>
+              <w:rPr>
+                <w:rFonts w:ascii="Cambria Math" w:eastAsia="Times New Roman" w:hAnsi="Cambria Math" w:cstheme="minorHAnsi"/>
+                <w:i/>
+                <w:lang w:val="en"/>
+              </w:rPr>
+            </m:ctrlPr>
+          </m:sSupPr>
+          <m:e>
+            <m:d>
+              <m:dPr>
+                <m:ctrlPr>
+                  <w:rPr>
+                    <w:rFonts w:ascii="Cambria Math" w:eastAsia="Times New Roman" w:hAnsi="Cambria Math" w:cstheme="minorHAnsi"/>
+                    <w:i/>
+                    <w:lang w:val="en"/>
+                  </w:rPr>
+                </m:ctrlPr>
+              </m:dPr>
+              <m:e>
+                <m:sSub>
+                  <m:sSubPr>
+                    <m:ctrlPr>
+                      <w:rPr>
+                        <w:rFonts w:ascii="Cambria Math" w:eastAsia="Times New Roman" w:hAnsi="Cambria Math" w:cstheme="minorHAnsi"/>
+                        <w:i/>
+                        <w:lang w:val="en"/>
+                      </w:rPr>
+                    </m:ctrlPr>
+                  </m:sSubPr>
+                  <m:e>
+                    <m:r>
+                      <w:rPr>
+                        <w:rFonts w:ascii="Cambria Math" w:eastAsia="Times New Roman" w:hAnsi="Cambria Math" w:cstheme="minorHAnsi"/>
+                        <w:lang w:val="en"/>
+                      </w:rPr>
+                      <m:t>x</m:t>
+                    </m:r>
+                  </m:e>
+                  <m:sub>
+                    <m:r>
+                      <w:rPr>
+                        <w:rFonts w:ascii="Cambria Math" w:eastAsia="Times New Roman" w:hAnsi="Cambria Math" w:cstheme="minorHAnsi"/>
+                        <w:lang w:val="en"/>
+                      </w:rPr>
+                      <m:t>1, t</m:t>
+                    </m:r>
+                  </m:sub>
+                </m:sSub>
+                <m:sSub>
+                  <m:sSubPr>
+                    <m:ctrlPr>
+                      <w:rPr>
+                        <w:rFonts w:ascii="Cambria Math" w:eastAsia="Times New Roman" w:hAnsi="Cambria Math" w:cstheme="minorHAnsi"/>
+                        <w:i/>
+                        <w:lang w:val="en"/>
+                      </w:rPr>
+                    </m:ctrlPr>
+                  </m:sSubPr>
+                  <m:e>
+                    <m:r>
+                      <w:rPr>
+                        <w:rFonts w:ascii="Cambria Math" w:eastAsia="Times New Roman" w:hAnsi="Cambria Math" w:cstheme="minorHAnsi"/>
+                        <w:lang w:val="en"/>
+                      </w:rPr>
+                      <m:t>x</m:t>
+                    </m:r>
+                  </m:e>
+                  <m:sub>
+                    <m:r>
+                      <w:rPr>
+                        <w:rFonts w:ascii="Cambria Math" w:eastAsia="Times New Roman" w:hAnsi="Cambria Math" w:cstheme="minorHAnsi"/>
+                        <w:lang w:val="en"/>
+                      </w:rPr>
+                      <m:t>3, t</m:t>
+                    </m:r>
+                  </m:sub>
+                </m:sSub>
+                <m:r>
+                  <w:rPr>
+                    <w:rFonts w:ascii="Cambria Math" w:eastAsia="Times New Roman" w:hAnsi="Cambria Math" w:cstheme="minorHAnsi"/>
+                    <w:lang w:val="en"/>
+                  </w:rPr>
+                  <m:t xml:space="preserve"> </m:t>
+                </m:r>
+              </m:e>
+            </m:d>
+          </m:e>
+          <m:sup>
+            <m:r>
+              <w:rPr>
+                <w:rFonts w:ascii="Cambria Math" w:eastAsia="Times New Roman" w:hAnsi="Cambria Math" w:cstheme="minorHAnsi"/>
+                <w:lang w:val="en"/>
+              </w:rPr>
+              <m:t>*</m:t>
+            </m:r>
+          </m:sup>
+        </m:sSup>
       </m:oMath>
-      <w:r>
-        <w:rPr>
-          <w:rFonts w:eastAsia="Times New Roman" w:cstheme="minorHAnsi"/>
-          <w:lang w:val="en"/>
-        </w:rPr>
-        <w:t xml:space="preserve"> as follows:</w:t>
-      </w:r>
     </w:p>
     <w:p>
       <w:pPr>
@@ -23001,6 +25004,7 @@
           <w:sz w:val="27"/>
           <w:szCs w:val="27"/>
         </w:rPr>
+        <w:lastRenderedPageBreak/>
         <w:t>References</w:t>
       </w:r>
     </w:p>

--- a/Report.docx
+++ b/Report.docx
@@ -2931,13 +2931,26 @@
               </m:ctrlPr>
             </m:sSubPr>
             <m:e>
-              <m:r>
-                <w:rPr>
-                  <w:rFonts w:ascii="Cambria Math" w:eastAsia="Times New Roman" w:hAnsi="Cambria Math" w:cstheme="minorHAnsi"/>
-                  <w:lang w:val="en"/>
-                </w:rPr>
-                <m:t>y</m:t>
-              </m:r>
+              <m:acc>
+                <m:accPr>
+                  <m:ctrlPr>
+                    <w:rPr>
+                      <w:rFonts w:ascii="Cambria Math" w:eastAsia="Times New Roman" w:hAnsi="Cambria Math" w:cstheme="minorHAnsi"/>
+                      <w:i/>
+                      <w:lang w:val="en"/>
+                    </w:rPr>
+                  </m:ctrlPr>
+                </m:accPr>
+                <m:e>
+                  <m:r>
+                    <w:rPr>
+                      <w:rFonts w:ascii="Cambria Math" w:eastAsia="Times New Roman" w:hAnsi="Cambria Math" w:cstheme="minorHAnsi"/>
+                      <w:lang w:val="en"/>
+                    </w:rPr>
+                    <m:t>y</m:t>
+                  </m:r>
+                </m:e>
+              </m:acc>
             </m:e>
             <m:sub>
               <m:r>
@@ -3086,7 +3099,14 @@
               <w:rFonts w:ascii="Cambria Math" w:eastAsia="Times New Roman" w:hAnsi="Cambria Math" w:cstheme="minorHAnsi"/>
               <w:lang w:val="en"/>
             </w:rPr>
-            <m:t>+ρ</m:t>
+            <m:t>+</m:t>
+          </m:r>
+          <m:r>
+            <w:rPr>
+              <w:rFonts w:ascii="Cambria Math" w:eastAsia="Times New Roman" w:hAnsi="Cambria Math" w:cstheme="minorHAnsi"/>
+              <w:lang w:val="en"/>
+            </w:rPr>
+            <m:t>ρ</m:t>
           </m:r>
           <m:sSub>
             <m:sSubPr>
@@ -3099,13 +3119,26 @@
               </m:ctrlPr>
             </m:sSubPr>
             <m:e>
-              <m:r>
-                <w:rPr>
-                  <w:rFonts w:ascii="Cambria Math" w:eastAsia="Times New Roman" w:hAnsi="Cambria Math" w:cstheme="minorHAnsi"/>
-                  <w:lang w:val="en"/>
-                </w:rPr>
-                <m:t>y</m:t>
-              </m:r>
+              <m:acc>
+                <m:accPr>
+                  <m:ctrlPr>
+                    <w:rPr>
+                      <w:rFonts w:ascii="Cambria Math" w:eastAsia="Times New Roman" w:hAnsi="Cambria Math" w:cstheme="minorHAnsi"/>
+                      <w:i/>
+                      <w:lang w:val="en"/>
+                    </w:rPr>
+                  </m:ctrlPr>
+                </m:accPr>
+                <m:e>
+                  <m:r>
+                    <w:rPr>
+                      <w:rFonts w:ascii="Cambria Math" w:eastAsia="Times New Roman" w:hAnsi="Cambria Math" w:cstheme="minorHAnsi"/>
+                      <w:lang w:val="en"/>
+                    </w:rPr>
+                    <m:t>y</m:t>
+                  </m:r>
+                </m:e>
+              </m:acc>
             </m:e>
             <m:sub>
               <m:r>
@@ -3954,14 +3987,7 @@
               <w:rFonts w:ascii="Cambria Math" w:eastAsia="Times New Roman" w:hAnsi="Cambria Math" w:cstheme="minorHAnsi"/>
               <w:lang w:val="en"/>
             </w:rPr>
-            <m:t>Y</m:t>
-          </m:r>
-          <m:r>
-            <w:rPr>
-              <w:rFonts w:ascii="Cambria Math" w:eastAsia="Times New Roman" w:hAnsi="Cambria Math" w:cstheme="minorHAnsi"/>
-              <w:lang w:val="en"/>
-            </w:rPr>
-            <m:t>=</m:t>
+            <m:t>Y=</m:t>
           </m:r>
           <m:sSub>
             <m:sSubPr>
@@ -4214,21 +4240,7 @@
             <w:rFonts w:ascii="Cambria Math" w:eastAsia="Times New Roman" w:hAnsi="Cambria Math" w:cstheme="minorHAnsi"/>
             <w:lang w:val="en"/>
           </w:rPr>
-          <m:t>(</m:t>
-        </m:r>
-        <m:r>
-          <w:rPr>
-            <w:rFonts w:ascii="Cambria Math" w:eastAsia="Times New Roman" w:hAnsi="Cambria Math" w:cstheme="minorHAnsi"/>
-            <w:lang w:val="en"/>
-          </w:rPr>
-          <m:t>Y</m:t>
-        </m:r>
-        <m:r>
-          <w:rPr>
-            <w:rFonts w:ascii="Cambria Math" w:eastAsia="Times New Roman" w:hAnsi="Cambria Math" w:cstheme="minorHAnsi"/>
-            <w:lang w:val="en"/>
-          </w:rPr>
-          <m:t>)</m:t>
+          <m:t>(Y)</m:t>
         </m:r>
       </m:oMath>
       <w:r>
@@ -24387,13 +24399,26 @@
               </m:ctrlPr>
             </m:sSubPr>
             <m:e>
-              <m:r>
-                <w:rPr>
-                  <w:rFonts w:ascii="Cambria Math" w:eastAsia="Times New Roman" w:hAnsi="Cambria Math" w:cstheme="minorHAnsi"/>
-                  <w:lang w:val="en"/>
-                </w:rPr>
-                <m:t>y</m:t>
-              </m:r>
+              <m:acc>
+                <m:accPr>
+                  <m:ctrlPr>
+                    <w:rPr>
+                      <w:rFonts w:ascii="Cambria Math" w:eastAsia="Times New Roman" w:hAnsi="Cambria Math" w:cstheme="minorHAnsi"/>
+                      <w:i/>
+                      <w:lang w:val="en"/>
+                    </w:rPr>
+                  </m:ctrlPr>
+                </m:accPr>
+                <m:e>
+                  <m:r>
+                    <w:rPr>
+                      <w:rFonts w:ascii="Cambria Math" w:eastAsia="Times New Roman" w:hAnsi="Cambria Math" w:cstheme="minorHAnsi"/>
+                      <w:lang w:val="en"/>
+                    </w:rPr>
+                    <m:t>y</m:t>
+                  </m:r>
+                </m:e>
+              </m:acc>
             </m:e>
             <m:sub>
               <m:r>
@@ -24555,13 +24580,26 @@
               </m:ctrlPr>
             </m:sSubPr>
             <m:e>
-              <m:r>
-                <w:rPr>
-                  <w:rFonts w:ascii="Cambria Math" w:eastAsia="Times New Roman" w:hAnsi="Cambria Math" w:cstheme="minorHAnsi"/>
-                  <w:lang w:val="en"/>
-                </w:rPr>
-                <m:t>y</m:t>
-              </m:r>
+              <m:acc>
+                <m:accPr>
+                  <m:ctrlPr>
+                    <w:rPr>
+                      <w:rFonts w:ascii="Cambria Math" w:eastAsia="Times New Roman" w:hAnsi="Cambria Math" w:cstheme="minorHAnsi"/>
+                      <w:i/>
+                      <w:lang w:val="en"/>
+                    </w:rPr>
+                  </m:ctrlPr>
+                </m:accPr>
+                <m:e>
+                  <m:r>
+                    <w:rPr>
+                      <w:rFonts w:ascii="Cambria Math" w:eastAsia="Times New Roman" w:hAnsi="Cambria Math" w:cstheme="minorHAnsi"/>
+                      <w:lang w:val="en"/>
+                    </w:rPr>
+                    <m:t>y</m:t>
+                  </m:r>
+                </m:e>
+              </m:acc>
             </m:e>
             <m:sub>
               <m:r>

--- a/Report.docx
+++ b/Report.docx
@@ -161,11 +161,19 @@
           <w:rFonts w:cstheme="minorHAnsi"/>
         </w:rPr>
       </w:pPr>
+      <w:proofErr w:type="spellStart"/>
       <w:r>
         <w:rPr>
           <w:rFonts w:cstheme="minorHAnsi"/>
         </w:rPr>
-        <w:t>XiaoTong (Jack) Wu</w:t>
+        <w:t>XiaoTong</w:t>
+      </w:r>
+      <w:proofErr w:type="spellEnd"/>
+      <w:r>
+        <w:rPr>
+          <w:rFonts w:cstheme="minorHAnsi"/>
+        </w:rPr>
+        <w:t xml:space="preserve"> (Jack) Wu</w:t>
       </w:r>
     </w:p>
     <w:p>
@@ -1483,7 +1491,23 @@
           <w:rFonts w:eastAsia="Times New Roman" w:cstheme="minorHAnsi"/>
           <w:lang w:val="en"/>
         </w:rPr>
-        <w:t xml:space="preserve">  are the cumulative vaccine doses administered by Pfizer, Moderna and Johnson&amp;Johnson, respectively</w:t>
+        <w:t xml:space="preserve">  are the cumulative vaccine doses administered by Pfizer, Moderna and </w:t>
+      </w:r>
+      <w:proofErr w:type="spellStart"/>
+      <w:r>
+        <w:rPr>
+          <w:rFonts w:eastAsia="Times New Roman" w:cstheme="minorHAnsi"/>
+          <w:lang w:val="en"/>
+        </w:rPr>
+        <w:t>Johnson&amp;Johnson</w:t>
+      </w:r>
+      <w:proofErr w:type="spellEnd"/>
+      <w:r>
+        <w:rPr>
+          <w:rFonts w:eastAsia="Times New Roman" w:cstheme="minorHAnsi"/>
+          <w:lang w:val="en"/>
+        </w:rPr>
+        <w:t>, respectively</w:t>
       </w:r>
       <w:r>
         <w:rPr>
@@ -9006,18 +9030,6 @@
       <w:pPr>
         <w:shd w:val="clear" w:color="auto" w:fill="FFFFFF"/>
         <w:spacing w:before="308" w:after="154" w:line="300" w:lineRule="atLeast"/>
-        <w:ind w:firstLine="720"/>
-        <w:outlineLvl w:val="2"/>
-        <w:rPr>
-          <w:rFonts w:eastAsia="Times New Roman" w:cstheme="minorHAnsi"/>
-          <w:lang w:val="en"/>
-        </w:rPr>
-      </w:pPr>
-    </w:p>
-    <w:p>
-      <w:pPr>
-        <w:shd w:val="clear" w:color="auto" w:fill="FFFFFF"/>
-        <w:spacing w:before="308" w:after="154" w:line="300" w:lineRule="atLeast"/>
         <w:jc w:val="center"/>
         <w:outlineLvl w:val="2"/>
         <w:rPr>
@@ -9106,10 +9118,9 @@
           <w:noProof/>
           <w:lang w:val="en"/>
         </w:rPr>
-        <w:lastRenderedPageBreak/>
         <w:drawing>
-          <wp:inline distT="0" distB="0" distL="0" distR="0" wp14:anchorId="74D03D38" wp14:editId="2C1C91CB">
-            <wp:extent cx="5350636" cy="3567113"/>
+          <wp:inline distT="0" distB="0" distL="0" distR="0" wp14:anchorId="74D03D38" wp14:editId="7E5B341A">
+            <wp:extent cx="5280628" cy="3520440"/>
             <wp:effectExtent l="0" t="0" r="0" b="0"/>
             <wp:docPr id="13" name="Picture 13" descr="Chart, scatter chart&#10;&#10;Description automatically generated"/>
             <wp:cNvGraphicFramePr>
@@ -9138,7 +9149,7 @@
                   <pic:spPr bwMode="auto">
                     <a:xfrm>
                       <a:off x="0" y="0"/>
-                      <a:ext cx="5359703" cy="3573158"/>
+                      <a:ext cx="5298481" cy="3532342"/>
                     </a:xfrm>
                     <a:prstGeom prst="rect">
                       <a:avLst/>
@@ -9177,6 +9188,7 @@
           <w:bCs/>
           <w:lang w:val="en"/>
         </w:rPr>
+        <w:lastRenderedPageBreak/>
         <w:t>Interpretation:</w:t>
       </w:r>
       <w:r>
@@ -9688,8 +9700,8 @@
           <w:lang w:val="en"/>
         </w:rPr>
         <w:drawing>
-          <wp:inline distT="0" distB="0" distL="0" distR="0" wp14:anchorId="1268524D" wp14:editId="003C2730">
-            <wp:extent cx="5378059" cy="3551678"/>
+          <wp:inline distT="0" distB="0" distL="0" distR="0" wp14:anchorId="1268524D" wp14:editId="293E8F5C">
+            <wp:extent cx="5221142" cy="3448050"/>
             <wp:effectExtent l="0" t="0" r="0" b="0"/>
             <wp:docPr id="2" name="Picture 2" descr="Chart, scatter chart&#10;&#10;Description automatically generated"/>
             <wp:cNvGraphicFramePr>
@@ -9720,7 +9732,7 @@
                   <pic:spPr bwMode="auto">
                     <a:xfrm>
                       <a:off x="0" y="0"/>
-                      <a:ext cx="5378529" cy="3551988"/>
+                      <a:ext cx="5229206" cy="3453376"/>
                     </a:xfrm>
                     <a:prstGeom prst="rect">
                       <a:avLst/>
@@ -9802,7 +9814,6 @@
           <w:bCs/>
           <w:lang w:val="en"/>
         </w:rPr>
-        <w:lastRenderedPageBreak/>
         <w:t>Residual vs Time Order</w:t>
       </w:r>
     </w:p>
@@ -9824,8 +9835,8 @@
           <w:lang w:val="en"/>
         </w:rPr>
         <w:drawing>
-          <wp:inline distT="0" distB="0" distL="0" distR="0" wp14:anchorId="34CDFD08" wp14:editId="736836A9">
-            <wp:extent cx="5941695" cy="3991493"/>
+          <wp:inline distT="0" distB="0" distL="0" distR="0" wp14:anchorId="34CDFD08" wp14:editId="456054A2">
+            <wp:extent cx="4853940" cy="3260763"/>
             <wp:effectExtent l="0" t="0" r="0" b="0"/>
             <wp:docPr id="15" name="Picture 15" descr="Chart, scatter chart&#10;&#10;Description automatically generated"/>
             <wp:cNvGraphicFramePr>
@@ -9854,7 +9865,7 @@
                   <pic:spPr bwMode="auto">
                     <a:xfrm>
                       <a:off x="0" y="0"/>
-                      <a:ext cx="5941695" cy="3991493"/>
+                      <a:ext cx="4897559" cy="3290065"/>
                     </a:xfrm>
                     <a:prstGeom prst="rect">
                       <a:avLst/>
@@ -9893,6 +9904,7 @@
           <w:bCs/>
           <w:lang w:val="en"/>
         </w:rPr>
+        <w:lastRenderedPageBreak/>
         <w:t>Interpretation:</w:t>
       </w:r>
       <w:r>
@@ -11096,7 +11108,23 @@
           <w:rFonts w:eastAsia="Times New Roman" w:cstheme="minorHAnsi"/>
           <w:lang w:val="en"/>
         </w:rPr>
-        <w:t xml:space="preserve"> was suggested first by Prais and Winsten</w:t>
+        <w:t xml:space="preserve"> was suggested first by </w:t>
+      </w:r>
+      <w:proofErr w:type="spellStart"/>
+      <w:r>
+        <w:rPr>
+          <w:rFonts w:eastAsia="Times New Roman" w:cstheme="minorHAnsi"/>
+          <w:lang w:val="en"/>
+        </w:rPr>
+        <w:t>Prais</w:t>
+      </w:r>
+      <w:proofErr w:type="spellEnd"/>
+      <w:r>
+        <w:rPr>
+          <w:rFonts w:eastAsia="Times New Roman" w:cstheme="minorHAnsi"/>
+          <w:lang w:val="en"/>
+        </w:rPr>
+        <w:t xml:space="preserve"> and Winsten</w:t>
       </w:r>
       <w:r>
         <w:rPr>
@@ -12020,6 +12048,7 @@
           <w:rFonts w:eastAsia="Times New Roman" w:cstheme="minorHAnsi"/>
           <w:lang w:val="en"/>
         </w:rPr>
+        <w:lastRenderedPageBreak/>
         <w:t xml:space="preserve">We choose </w:t>
       </w:r>
       <m:oMath>
@@ -12930,7 +12959,6 @@
           <w:rFonts w:eastAsia="Times New Roman" w:cstheme="minorHAnsi"/>
           <w:lang w:val="en"/>
         </w:rPr>
-        <w:lastRenderedPageBreak/>
         <w:tab/>
         <w:t>To answer the question, “Does our chosen model have significant explanatory power overall?”</w:t>
       </w:r>
@@ -13854,6 +13882,7 @@
               <w:rFonts w:ascii="Cambria Math" w:eastAsia="Times New Roman" w:hAnsi="Cambria Math" w:cstheme="minorHAnsi"/>
               <w:lang w:val="en"/>
             </w:rPr>
+            <w:lastRenderedPageBreak/>
             <m:t>F</m:t>
           </m:r>
           <m:d>
@@ -14543,7 +14572,6 @@
           <w:rFonts w:eastAsia="Times New Roman" w:cstheme="minorHAnsi"/>
           <w:lang w:val="en"/>
         </w:rPr>
-        <w:lastRenderedPageBreak/>
         <w:t xml:space="preserve">For each </w:t>
       </w:r>
       <m:oMath>
@@ -17428,7 +17456,6 @@
           <w:u w:val="single"/>
           <w:lang w:val="en"/>
         </w:rPr>
-        <w:lastRenderedPageBreak/>
         <w:t>Confidence Interval</w:t>
       </w:r>
     </w:p>
@@ -18519,6 +18546,7 @@
         <w:rPr>
           <w:noProof/>
         </w:rPr>
+        <w:lastRenderedPageBreak/>
         <w:drawing>
           <wp:inline distT="0" distB="0" distL="0" distR="0" wp14:anchorId="63192CB7" wp14:editId="42515F8E">
             <wp:extent cx="5941346" cy="3869877"/>
@@ -20068,6 +20096,7 @@
           <w:rFonts w:eastAsia="Times New Roman" w:cstheme="minorHAnsi"/>
           <w:lang w:val="en"/>
         </w:rPr>
+        <w:lastRenderedPageBreak/>
         <w:t xml:space="preserve">For a specific </w:t>
       </w:r>
       <w:r>
@@ -21658,7 +21687,23 @@
           <w:rFonts w:eastAsia="Times New Roman" w:cstheme="minorHAnsi"/>
           <w:lang w:val="en"/>
         </w:rPr>
-        <w:t xml:space="preserve"> when given the cumulative doses of Pfizer, Moderna, and Johnson&amp;Johnson administered.</w:t>
+        <w:t xml:space="preserve"> when given the cumulative doses of Pfizer, Moderna, and </w:t>
+      </w:r>
+      <w:proofErr w:type="spellStart"/>
+      <w:r>
+        <w:rPr>
+          <w:rFonts w:eastAsia="Times New Roman" w:cstheme="minorHAnsi"/>
+          <w:lang w:val="en"/>
+        </w:rPr>
+        <w:t>Johnson&amp;Johnson</w:t>
+      </w:r>
+      <w:proofErr w:type="spellEnd"/>
+      <w:r>
+        <w:rPr>
+          <w:rFonts w:eastAsia="Times New Roman" w:cstheme="minorHAnsi"/>
+          <w:lang w:val="en"/>
+        </w:rPr>
+        <w:t xml:space="preserve"> administered.</w:t>
       </w:r>
     </w:p>
     <w:p>
@@ -21962,7 +22007,6 @@
           <w:sz w:val="27"/>
           <w:szCs w:val="27"/>
         </w:rPr>
-        <w:lastRenderedPageBreak/>
         <w:t>5.</w:t>
       </w:r>
       <w:r>
@@ -22162,11 +22206,19 @@
           <w:rFonts w:eastAsia="Times New Roman" w:cstheme="minorHAnsi"/>
         </w:rPr>
       </w:pPr>
-      <w:r>
-        <w:rPr>
-          <w:rFonts w:eastAsia="Times New Roman" w:cstheme="minorHAnsi"/>
-        </w:rPr>
-        <w:t xml:space="preserve">Shalizi, C. R. (2019). </w:t>
+      <w:proofErr w:type="spellStart"/>
+      <w:r>
+        <w:rPr>
+          <w:rFonts w:eastAsia="Times New Roman" w:cstheme="minorHAnsi"/>
+        </w:rPr>
+        <w:t>Shalizi</w:t>
+      </w:r>
+      <w:proofErr w:type="spellEnd"/>
+      <w:r>
+        <w:rPr>
+          <w:rFonts w:eastAsia="Times New Roman" w:cstheme="minorHAnsi"/>
+        </w:rPr>
+        <w:t xml:space="preserve">, C. R. (2019). </w:t>
       </w:r>
       <w:r>
         <w:rPr>
@@ -22207,7 +22259,21 @@
         <w:rPr>
           <w:rFonts w:eastAsia="Times New Roman" w:cstheme="minorHAnsi"/>
         </w:rPr>
-        <w:t xml:space="preserve">. Testbook. (n.d.). Retrieved September 13, 2021, from https://testbook.com/question-answer/for-estimating-maximum-value-of-multiple-correlati--5faa49ea946b817c64f64b92. </w:t>
+        <w:t xml:space="preserve">. </w:t>
+      </w:r>
+      <w:proofErr w:type="spellStart"/>
+      <w:r>
+        <w:rPr>
+          <w:rFonts w:eastAsia="Times New Roman" w:cstheme="minorHAnsi"/>
+        </w:rPr>
+        <w:t>Testbook</w:t>
+      </w:r>
+      <w:proofErr w:type="spellEnd"/>
+      <w:r>
+        <w:rPr>
+          <w:rFonts w:eastAsia="Times New Roman" w:cstheme="minorHAnsi"/>
+        </w:rPr>
+        <w:t xml:space="preserve">. (n.d.). Retrieved September 13, 2021, from https://testbook.com/question-answer/for-estimating-maximum-value-of-multiple-correlati--5faa49ea946b817c64f64b92. </w:t>
       </w:r>
     </w:p>
     <w:p>
@@ -22256,13 +22322,41 @@
         </w:rPr>
         <w:t> </w:t>
       </w:r>
+      <w:proofErr w:type="spellStart"/>
       <w:r>
         <w:rPr>
           <w:rStyle w:val="HTMLCite"/>
           <w:rFonts w:cstheme="minorHAnsi"/>
           <w:color w:val="202122"/>
         </w:rPr>
-        <w:t>Prais, S. J.; Winsten, C. B. (1954). "Trend Estimators and Serial Correlation". Cowles Commission Discussion Paper No. 383. Chicago.</w:t>
+        <w:t>Prais</w:t>
+      </w:r>
+      <w:proofErr w:type="spellEnd"/>
+      <w:r>
+        <w:rPr>
+          <w:rStyle w:val="HTMLCite"/>
+          <w:rFonts w:cstheme="minorHAnsi"/>
+          <w:color w:val="202122"/>
+        </w:rPr>
+        <w:t xml:space="preserve">, S. J.; </w:t>
+      </w:r>
+      <w:proofErr w:type="spellStart"/>
+      <w:r>
+        <w:rPr>
+          <w:rStyle w:val="HTMLCite"/>
+          <w:rFonts w:cstheme="minorHAnsi"/>
+          <w:color w:val="202122"/>
+        </w:rPr>
+        <w:t>Winsten</w:t>
+      </w:r>
+      <w:proofErr w:type="spellEnd"/>
+      <w:r>
+        <w:rPr>
+          <w:rStyle w:val="HTMLCite"/>
+          <w:rFonts w:cstheme="minorHAnsi"/>
+          <w:color w:val="202122"/>
+        </w:rPr>
+        <w:t>, C. B. (1954). "Trend Estimators and Serial Correlation". Cowles Commission Discussion Paper No. 383. Chicago.</w:t>
       </w:r>
     </w:p>
     <w:p>
@@ -22287,13 +22381,59 @@
         </w:rPr>
         <w:t> </w:t>
       </w:r>
+      <w:proofErr w:type="spellStart"/>
       <w:r>
         <w:rPr>
           <w:rStyle w:val="HTMLCite"/>
           <w:rFonts w:cstheme="minorHAnsi"/>
           <w:color w:val="202122"/>
         </w:rPr>
-        <w:t>Kadiyala, Koteswara Rao (1968). "A Transformation Used to Circumvent the Problem of Autocorrelation". Econometrica. </w:t>
+        <w:t>Kadiyala</w:t>
+      </w:r>
+      <w:proofErr w:type="spellEnd"/>
+      <w:r>
+        <w:rPr>
+          <w:rStyle w:val="HTMLCite"/>
+          <w:rFonts w:cstheme="minorHAnsi"/>
+          <w:color w:val="202122"/>
+        </w:rPr>
+        <w:t xml:space="preserve">, </w:t>
+      </w:r>
+      <w:proofErr w:type="spellStart"/>
+      <w:r>
+        <w:rPr>
+          <w:rStyle w:val="HTMLCite"/>
+          <w:rFonts w:cstheme="minorHAnsi"/>
+          <w:color w:val="202122"/>
+        </w:rPr>
+        <w:t>Koteswara</w:t>
+      </w:r>
+      <w:proofErr w:type="spellEnd"/>
+      <w:r>
+        <w:rPr>
+          <w:rStyle w:val="HTMLCite"/>
+          <w:rFonts w:cstheme="minorHAnsi"/>
+          <w:color w:val="202122"/>
+        </w:rPr>
+        <w:t xml:space="preserve"> Rao (1968). "A Transformation Used to Circumvent the Problem of Autocorrelation". </w:t>
+      </w:r>
+      <w:proofErr w:type="spellStart"/>
+      <w:r>
+        <w:rPr>
+          <w:rStyle w:val="HTMLCite"/>
+          <w:rFonts w:cstheme="minorHAnsi"/>
+          <w:color w:val="202122"/>
+        </w:rPr>
+        <w:t>Econometrica</w:t>
+      </w:r>
+      <w:proofErr w:type="spellEnd"/>
+      <w:r>
+        <w:rPr>
+          <w:rStyle w:val="HTMLCite"/>
+          <w:rFonts w:cstheme="minorHAnsi"/>
+          <w:color w:val="202122"/>
+        </w:rPr>
+        <w:t>. </w:t>
       </w:r>
       <w:r>
         <w:rPr>

--- a/Report.docx
+++ b/Report.docx
@@ -1,6 +1,6 @@
 
 <file path=word/document.xml><?xml version="1.0" encoding="utf-8"?>
-<w:document xmlns:wpc="http://schemas.microsoft.com/office/word/2010/wordprocessingCanvas" xmlns:cx="http://schemas.microsoft.com/office/drawing/2014/chartex" xmlns:cx1="http://schemas.microsoft.com/office/drawing/2015/9/8/chartex" xmlns:cx2="http://schemas.microsoft.com/office/drawing/2015/10/21/chartex" xmlns:cx3="http://schemas.microsoft.com/office/drawing/2016/5/9/chartex" xmlns:cx4="http://schemas.microsoft.com/office/drawing/2016/5/10/chartex" xmlns:cx5="http://schemas.microsoft.com/office/drawing/2016/5/11/chartex" xmlns:cx6="http://schemas.microsoft.com/office/drawing/2016/5/12/chartex" xmlns:cx7="http://schemas.microsoft.com/office/drawing/2016/5/13/chartex" xmlns:cx8="http://schemas.microsoft.com/office/drawing/2016/5/14/chartex" xmlns:mc="http://schemas.openxmlformats.org/markup-compatibility/2006" xmlns:aink="http://schemas.microsoft.com/office/drawing/2016/ink" xmlns:am3d="http://schemas.microsoft.com/office/drawing/2017/model3d" xmlns:o="urn:schemas-microsoft-com:office:office" xmlns:r="http://schemas.openxmlformats.org/officeDocument/2006/relationships" xmlns:m="http://schemas.openxmlformats.org/officeDocument/2006/math" xmlns:v="urn:schemas-microsoft-com:vml" xmlns:wp14="http://schemas.microsoft.com/office/word/2010/wordprocessingDrawing" xmlns:wp="http://schemas.openxmlformats.org/drawingml/2006/wordprocessingDrawing" xmlns:w10="urn:schemas-microsoft-com:office:word" xmlns:w="http://schemas.openxmlformats.org/wordprocessingml/2006/main" xmlns:w14="http://schemas.microsoft.com/office/word/2010/wordml" xmlns:w15="http://schemas.microsoft.com/office/word/2012/wordml" xmlns:w16cex="http://schemas.microsoft.com/office/word/2018/wordml/cex" xmlns:w16cid="http://schemas.microsoft.com/office/word/2016/wordml/cid" xmlns:w16="http://schemas.microsoft.com/office/word/2018/wordml" xmlns:w16sdtdh="http://schemas.microsoft.com/office/word/2020/wordml/sdtdatahash" xmlns:w16se="http://schemas.microsoft.com/office/word/2015/wordml/symex" xmlns:wpg="http://schemas.microsoft.com/office/word/2010/wordprocessingGroup" xmlns:wpi="http://schemas.microsoft.com/office/word/2010/wordprocessingInk" xmlns:wne="http://schemas.microsoft.com/office/word/2006/wordml" xmlns:wps="http://schemas.microsoft.com/office/word/2010/wordprocessingShape" mc:Ignorable="w14 w15 w16se w16cid w16 w16cex w16sdtdh wp14">
+<w:document xmlns:wpc="http://schemas.microsoft.com/office/word/2010/wordprocessingCanvas" xmlns:cx="http://schemas.microsoft.com/office/drawing/2014/chartex" xmlns:cx1="http://schemas.microsoft.com/office/drawing/2015/9/8/chartex" xmlns:cx2="http://schemas.microsoft.com/office/drawing/2015/10/21/chartex" xmlns:cx3="http://schemas.microsoft.com/office/drawing/2016/5/9/chartex" xmlns:cx4="http://schemas.microsoft.com/office/drawing/2016/5/10/chartex" xmlns:cx5="http://schemas.microsoft.com/office/drawing/2016/5/11/chartex" xmlns:cx6="http://schemas.microsoft.com/office/drawing/2016/5/12/chartex" xmlns:cx7="http://schemas.microsoft.com/office/drawing/2016/5/13/chartex" xmlns:cx8="http://schemas.microsoft.com/office/drawing/2016/5/14/chartex" xmlns:mc="http://schemas.openxmlformats.org/markup-compatibility/2006" xmlns:aink="http://schemas.microsoft.com/office/drawing/2016/ink" xmlns:am3d="http://schemas.microsoft.com/office/drawing/2017/model3d" xmlns:o="urn:schemas-microsoft-com:office:office" xmlns:oel="http://schemas.microsoft.com/office/2019/extlst" xmlns:r="http://schemas.openxmlformats.org/officeDocument/2006/relationships" xmlns:m="http://schemas.openxmlformats.org/officeDocument/2006/math" xmlns:v="urn:schemas-microsoft-com:vml" xmlns:wp14="http://schemas.microsoft.com/office/word/2010/wordprocessingDrawing" xmlns:wp="http://schemas.openxmlformats.org/drawingml/2006/wordprocessingDrawing" xmlns:w10="urn:schemas-microsoft-com:office:word" xmlns:w="http://schemas.openxmlformats.org/wordprocessingml/2006/main" xmlns:w14="http://schemas.microsoft.com/office/word/2010/wordml" xmlns:w15="http://schemas.microsoft.com/office/word/2012/wordml" xmlns:w16cex="http://schemas.microsoft.com/office/word/2018/wordml/cex" xmlns:w16cid="http://schemas.microsoft.com/office/word/2016/wordml/cid" xmlns:w16="http://schemas.microsoft.com/office/word/2018/wordml" xmlns:w16sdtdh="http://schemas.microsoft.com/office/word/2020/wordml/sdtdatahash" xmlns:w16se="http://schemas.microsoft.com/office/word/2015/wordml/symex" xmlns:wpg="http://schemas.microsoft.com/office/word/2010/wordprocessingGroup" xmlns:wpi="http://schemas.microsoft.com/office/word/2010/wordprocessingInk" xmlns:wne="http://schemas.microsoft.com/office/word/2006/wordml" xmlns:wps="http://schemas.microsoft.com/office/word/2010/wordprocessingShape" mc:Ignorable="w14 w15 w16se w16cid w16 w16cex w16sdtdh wp14">
   <w:body>
     <w:p>
       <w:pPr>
@@ -22481,7 +22481,7 @@
         <w:rPr>
           <w:rFonts w:eastAsia="Times New Roman" w:cstheme="minorHAnsi"/>
         </w:rPr>
-        <w:t xml:space="preserve">. Google cloud platform. Retrieved September 13, 2021, from https://console.cloud.google.com/marketplace/product/bigquery-public-datasets/covid19-open-data. </w:t>
+        <w:t>. Google cloud platform. Retrieved September 13, 2021, from https://console.cloud.google.com/marketplace/product/bigquery-public-datasets/covid19-open-data.</w:t>
       </w:r>
     </w:p>
     <w:sectPr>
@@ -22495,7 +22495,7 @@
 </file>
 
 <file path=word/numbering.xml><?xml version="1.0" encoding="utf-8"?>
-<w:numbering xmlns:wpc="http://schemas.microsoft.com/office/word/2010/wordprocessingCanvas" xmlns:cx="http://schemas.microsoft.com/office/drawing/2014/chartex" xmlns:cx1="http://schemas.microsoft.com/office/drawing/2015/9/8/chartex" xmlns:cx2="http://schemas.microsoft.com/office/drawing/2015/10/21/chartex" xmlns:cx3="http://schemas.microsoft.com/office/drawing/2016/5/9/chartex" xmlns:cx4="http://schemas.microsoft.com/office/drawing/2016/5/10/chartex" xmlns:cx5="http://schemas.microsoft.com/office/drawing/2016/5/11/chartex" xmlns:cx6="http://schemas.microsoft.com/office/drawing/2016/5/12/chartex" xmlns:cx7="http://schemas.microsoft.com/office/drawing/2016/5/13/chartex" xmlns:cx8="http://schemas.microsoft.com/office/drawing/2016/5/14/chartex" xmlns:mc="http://schemas.openxmlformats.org/markup-compatibility/2006" xmlns:aink="http://schemas.microsoft.com/office/drawing/2016/ink" xmlns:am3d="http://schemas.microsoft.com/office/drawing/2017/model3d" xmlns:o="urn:schemas-microsoft-com:office:office" xmlns:r="http://schemas.openxmlformats.org/officeDocument/2006/relationships" xmlns:m="http://schemas.openxmlformats.org/officeDocument/2006/math" xmlns:v="urn:schemas-microsoft-com:vml" xmlns:wp14="http://schemas.microsoft.com/office/word/2010/wordprocessingDrawing" xmlns:wp="http://schemas.openxmlformats.org/drawingml/2006/wordprocessingDrawing" xmlns:w10="urn:schemas-microsoft-com:office:word" xmlns:w="http://schemas.openxmlformats.org/wordprocessingml/2006/main" xmlns:w14="http://schemas.microsoft.com/office/word/2010/wordml" xmlns:w15="http://schemas.microsoft.com/office/word/2012/wordml" xmlns:w16cex="http://schemas.microsoft.com/office/word/2018/wordml/cex" xmlns:w16cid="http://schemas.microsoft.com/office/word/2016/wordml/cid" xmlns:w16="http://schemas.microsoft.com/office/word/2018/wordml" xmlns:w16sdtdh="http://schemas.microsoft.com/office/word/2020/wordml/sdtdatahash" xmlns:w16se="http://schemas.microsoft.com/office/word/2015/wordml/symex" xmlns:wpg="http://schemas.microsoft.com/office/word/2010/wordprocessingGroup" xmlns:wpi="http://schemas.microsoft.com/office/word/2010/wordprocessingInk" xmlns:wne="http://schemas.microsoft.com/office/word/2006/wordml" xmlns:wps="http://schemas.microsoft.com/office/word/2010/wordprocessingShape" mc:Ignorable="w14 w15 w16se w16cid w16 w16cex w16sdtdh wp14">
+<w:numbering xmlns:wpc="http://schemas.microsoft.com/office/word/2010/wordprocessingCanvas" xmlns:cx="http://schemas.microsoft.com/office/drawing/2014/chartex" xmlns:cx1="http://schemas.microsoft.com/office/drawing/2015/9/8/chartex" xmlns:cx2="http://schemas.microsoft.com/office/drawing/2015/10/21/chartex" xmlns:cx3="http://schemas.microsoft.com/office/drawing/2016/5/9/chartex" xmlns:cx4="http://schemas.microsoft.com/office/drawing/2016/5/10/chartex" xmlns:cx5="http://schemas.microsoft.com/office/drawing/2016/5/11/chartex" xmlns:cx6="http://schemas.microsoft.com/office/drawing/2016/5/12/chartex" xmlns:cx7="http://schemas.microsoft.com/office/drawing/2016/5/13/chartex" xmlns:cx8="http://schemas.microsoft.com/office/drawing/2016/5/14/chartex" xmlns:mc="http://schemas.openxmlformats.org/markup-compatibility/2006" xmlns:aink="http://schemas.microsoft.com/office/drawing/2016/ink" xmlns:am3d="http://schemas.microsoft.com/office/drawing/2017/model3d" xmlns:o="urn:schemas-microsoft-com:office:office" xmlns:oel="http://schemas.microsoft.com/office/2019/extlst" xmlns:r="http://schemas.openxmlformats.org/officeDocument/2006/relationships" xmlns:m="http://schemas.openxmlformats.org/officeDocument/2006/math" xmlns:v="urn:schemas-microsoft-com:vml" xmlns:wp14="http://schemas.microsoft.com/office/word/2010/wordprocessingDrawing" xmlns:wp="http://schemas.openxmlformats.org/drawingml/2006/wordprocessingDrawing" xmlns:w10="urn:schemas-microsoft-com:office:word" xmlns:w="http://schemas.openxmlformats.org/wordprocessingml/2006/main" xmlns:w14="http://schemas.microsoft.com/office/word/2010/wordml" xmlns:w15="http://schemas.microsoft.com/office/word/2012/wordml" xmlns:w16cex="http://schemas.microsoft.com/office/word/2018/wordml/cex" xmlns:w16cid="http://schemas.microsoft.com/office/word/2016/wordml/cid" xmlns:w16="http://schemas.microsoft.com/office/word/2018/wordml" xmlns:w16sdtdh="http://schemas.microsoft.com/office/word/2020/wordml/sdtdatahash" xmlns:w16se="http://schemas.microsoft.com/office/word/2015/wordml/symex" xmlns:wpg="http://schemas.microsoft.com/office/word/2010/wordprocessingGroup" xmlns:wpi="http://schemas.microsoft.com/office/word/2010/wordprocessingInk" xmlns:wne="http://schemas.microsoft.com/office/word/2006/wordml" xmlns:wps="http://schemas.microsoft.com/office/word/2010/wordprocessingShape" mc:Ignorable="w14 w15 w16se w16cid w16 w16cex w16sdtdh wp14">
   <w:abstractNum w:abstractNumId="0" w15:restartNumberingAfterBreak="0">
     <w:nsid w:val="12381036"/>
     <w:multiLevelType w:val="hybridMultilevel"/>
@@ -23304,28 +23304,28 @@
       </w:pPr>
     </w:lvl>
   </w:abstractNum>
-  <w:num w:numId="1">
+  <w:num w:numId="1" w16cid:durableId="748429842">
     <w:abstractNumId w:val="5"/>
   </w:num>
-  <w:num w:numId="2">
+  <w:num w:numId="2" w16cid:durableId="2103214045">
     <w:abstractNumId w:val="0"/>
   </w:num>
-  <w:num w:numId="3">
+  <w:num w:numId="3" w16cid:durableId="1532500682">
     <w:abstractNumId w:val="1"/>
   </w:num>
-  <w:num w:numId="4">
+  <w:num w:numId="4" w16cid:durableId="509217581">
     <w:abstractNumId w:val="4"/>
   </w:num>
-  <w:num w:numId="5">
+  <w:num w:numId="5" w16cid:durableId="529419021">
     <w:abstractNumId w:val="2"/>
   </w:num>
-  <w:num w:numId="6">
+  <w:num w:numId="6" w16cid:durableId="1590775">
     <w:abstractNumId w:val="3"/>
   </w:num>
-  <w:num w:numId="7">
+  <w:num w:numId="7" w16cid:durableId="1316111034">
     <w:abstractNumId w:val="6"/>
   </w:num>
-  <w:num w:numId="8">
+  <w:num w:numId="8" w16cid:durableId="781535103">
     <w:abstractNumId w:val="7"/>
   </w:num>
 </w:numbering>
